--- a/trunk/Docs/Meetings/2013_04_29.docx
+++ b/trunk/Docs/Meetings/2013_04_29.docx
@@ -19,13 +19,7 @@
         <w:rPr>
           <w:lang w:val="en-US"/>
         </w:rPr>
-        <w:t>2</w:t>
-      </w:r>
-      <w:r>
-        <w:rPr>
-          <w:lang w:val="en-US"/>
-        </w:rPr>
-        <w:t>9</w:t>
+        <w:t>29</w:t>
       </w:r>
       <w:r>
         <w:rPr>
@@ -43,13 +37,7 @@
         <w:rPr>
           <w:lang w:val="en-US"/>
         </w:rPr>
-        <w:t>2</w:t>
-      </w:r>
-      <w:r>
-        <w:rPr>
-          <w:lang w:val="en-US"/>
-        </w:rPr>
-        <w:t>0</w:t>
+        <w:t>22</w:t>
       </w:r>
       <w:r>
         <w:rPr>
@@ -61,13 +49,7 @@
         <w:rPr>
           <w:lang w:val="en-US"/>
         </w:rPr>
-        <w:t>3</w:t>
-      </w:r>
-      <w:r>
-        <w:rPr>
-          <w:lang w:val="en-US"/>
-        </w:rPr>
-        <w:t>0</w:t>
+        <w:t>00</w:t>
       </w:r>
       <w:r>
         <w:rPr>
@@ -79,13 +61,7 @@
         <w:rPr>
           <w:lang w:val="en-US"/>
         </w:rPr>
-        <w:t>2</w:t>
-      </w:r>
-      <w:r>
-        <w:rPr>
-          <w:lang w:val="en-US"/>
-        </w:rPr>
-        <w:t>1</w:t>
+        <w:t>22</w:t>
       </w:r>
       <w:r>
         <w:rPr>
@@ -97,7 +73,15 @@
         <w:rPr>
           <w:lang w:val="en-US"/>
         </w:rPr>
-        <w:t>15</w:t>
+        <w:t>4</w:t>
+      </w:r>
+      <w:bookmarkStart w:id="0" w:name="_GoBack"/>
+      <w:bookmarkEnd w:id="0"/>
+      <w:r>
+        <w:rPr>
+          <w:lang w:val="en-US"/>
+        </w:rPr>
+        <w:t>5</w:t>
       </w:r>
       <w:r>
         <w:rPr>
@@ -427,28 +411,18 @@
           <w:lang w:val="en-US"/>
         </w:rPr>
       </w:pPr>
-      <w:proofErr w:type="gramStart"/>
-      <w:r>
-        <w:rPr>
-          <w:lang w:val="en-US"/>
-        </w:rPr>
-        <w:t xml:space="preserve">Analyze </w:t>
-      </w:r>
-      <w:r>
-        <w:rPr>
-          <w:lang w:val="en-US"/>
-        </w:rPr>
-        <w:t>??????</w:t>
-      </w:r>
-      <w:proofErr w:type="gramEnd"/>
+      <w:r>
+        <w:rPr>
+          <w:lang w:val="en-US"/>
+        </w:rPr>
+        <w:t>Analyze Requirements</w:t>
+      </w:r>
       <w:r>
         <w:rPr>
           <w:lang w:val="en-US"/>
         </w:rPr>
         <w:t xml:space="preserve"> </w:t>
       </w:r>
-      <w:bookmarkStart w:id="0" w:name="_GoBack"/>
-      <w:bookmarkEnd w:id="0"/>
       <w:r>
         <w:rPr>
           <w:lang w:val="en-US"/>
@@ -459,7 +433,7 @@
         <w:rPr>
           <w:lang w:val="en-US"/>
         </w:rPr>
-        <w:t>25</w:t>
+        <w:t>10</w:t>
       </w:r>
       <w:r>
         <w:rPr>
@@ -483,25 +457,7 @@
         <w:rPr>
           <w:lang w:val="en-US"/>
         </w:rPr>
-        <w:t>Individual tasks a</w:t>
-      </w:r>
-      <w:r>
-        <w:rPr>
-          <w:lang w:val="en-US"/>
-        </w:rPr>
-        <w:t>nd commitments to the project [5</w:t>
-      </w:r>
-      <w:r>
-        <w:rPr>
-          <w:lang w:val="en-US"/>
-        </w:rPr>
-        <w:t xml:space="preserve"> min]</w:t>
-      </w:r>
-      <w:r>
-        <w:rPr>
-          <w:lang w:val="en-US"/>
-        </w:rPr>
-        <w:t>;</w:t>
+        <w:t>Analyze ER [5 min];</w:t>
       </w:r>
     </w:p>
     <w:p>
@@ -519,6 +475,60 @@
         <w:rPr>
           <w:lang w:val="en-US"/>
         </w:rPr>
+        <w:t>Analyze Acceptance Tests [10 min];</w:t>
+      </w:r>
+    </w:p>
+    <w:p>
+      <w:pPr>
+        <w:numPr>
+          <w:ilvl w:val="0"/>
+          <w:numId w:val="1"/>
+        </w:numPr>
+        <w:ind w:hanging="359"/>
+        <w:rPr>
+          <w:lang w:val="en-US"/>
+        </w:rPr>
+      </w:pPr>
+      <w:r>
+        <w:rPr>
+          <w:lang w:val="en-US"/>
+        </w:rPr>
+        <w:t>Individual tasks a</w:t>
+      </w:r>
+      <w:r>
+        <w:rPr>
+          <w:lang w:val="en-US"/>
+        </w:rPr>
+        <w:t>nd commitments to the project [5</w:t>
+      </w:r>
+      <w:r>
+        <w:rPr>
+          <w:lang w:val="en-US"/>
+        </w:rPr>
+        <w:t xml:space="preserve"> min]</w:t>
+      </w:r>
+      <w:r>
+        <w:rPr>
+          <w:lang w:val="en-US"/>
+        </w:rPr>
+        <w:t>;</w:t>
+      </w:r>
+    </w:p>
+    <w:p>
+      <w:pPr>
+        <w:numPr>
+          <w:ilvl w:val="0"/>
+          <w:numId w:val="1"/>
+        </w:numPr>
+        <w:ind w:hanging="359"/>
+        <w:rPr>
+          <w:lang w:val="en-US"/>
+        </w:rPr>
+      </w:pPr>
+      <w:r>
+        <w:rPr>
+          <w:lang w:val="en-US"/>
+        </w:rPr>
         <w:t>Goals for next week and any other business [</w:t>
       </w:r>
       <w:r>
@@ -643,22 +653,14 @@
         <w:rPr>
           <w:lang w:val="en-US"/>
         </w:rPr>
-        <w:t>:00; Moderator</w:t>
-      </w:r>
-      <w:proofErr w:type="gramStart"/>
-      <w:r>
-        <w:rPr>
-          <w:lang w:val="en-US"/>
-        </w:rPr>
-        <w:t xml:space="preserve">: </w:t>
+        <w:t xml:space="preserve">:00; Moderator: </w:t>
       </w:r>
       <w:r>
         <w:rPr>
           <w:rFonts w:ascii="Trebuchet MS" w:eastAsia="Trebuchet MS" w:hAnsi="Trebuchet MS" w:cs="Trebuchet MS"/>
         </w:rPr>
-        <w:t>????</w:t>
-      </w:r>
-      <w:proofErr w:type="gramEnd"/>
+        <w:t>Filipe Brandão</w:t>
+      </w:r>
     </w:p>
     <w:sectPr>
       <w:headerReference w:type="default" r:id="rId8"/>
@@ -746,15 +748,7 @@
         <w:sz w:val="28"/>
         <w:lang w:val="en-US"/>
       </w:rPr>
-      <w:t>2</w:t>
-    </w:r>
-    <w:r>
-      <w:rPr>
-        <w:b/>
-        <w:sz w:val="28"/>
-        <w:lang w:val="en-US"/>
-      </w:rPr>
-      <w:t>9</w:t>
+      <w:t>29</w:t>
     </w:r>
     <w:r>
       <w:rPr>
@@ -3165,7 +3159,7 @@
 </file>
 
 <file path=customXml/itemProps1.xml><?xml version="1.0" encoding="utf-8"?>
-<ds:datastoreItem xmlns:ds="http://schemas.openxmlformats.org/officeDocument/2006/customXml" ds:itemID="{A025215A-F899-4BDA-8D82-788ED2921DA0}">
+<ds:datastoreItem xmlns:ds="http://schemas.openxmlformats.org/officeDocument/2006/customXml" ds:itemID="{5B137E23-BA95-4C96-ACF6-257A74FA46D0}">
   <ds:schemaRefs>
     <ds:schemaRef ds:uri="http://schemas.openxmlformats.org/officeDocument/2006/bibliography"/>
   </ds:schemaRefs>

--- a/trunk/Docs/Meetings/2013_04_29.docx
+++ b/trunk/Docs/Meetings/2013_04_29.docx
@@ -75,8 +75,6 @@
         </w:rPr>
         <w:t>4</w:t>
       </w:r>
-      <w:bookmarkStart w:id="0" w:name="_GoBack"/>
-      <w:bookmarkEnd w:id="0"/>
       <w:r>
         <w:rPr>
           <w:lang w:val="en-US"/>
@@ -399,6 +397,12 @@
         </w:rPr>
         <w:t>;</w:t>
       </w:r>
+      <w:r>
+        <w:rPr>
+          <w:lang w:val="en-US"/>
+        </w:rPr>
+        <w:t xml:space="preserve"> </w:t>
+      </w:r>
     </w:p>
     <w:p>
       <w:pPr>
@@ -415,7 +419,13 @@
         <w:rPr>
           <w:lang w:val="en-US"/>
         </w:rPr>
-        <w:t>Analyze Requirements</w:t>
+        <w:t xml:space="preserve">Analyze </w:t>
+      </w:r>
+      <w:r>
+        <w:rPr>
+          <w:lang w:val="en-US"/>
+        </w:rPr>
+        <w:t>Mockups</w:t>
       </w:r>
       <w:r>
         <w:rPr>
@@ -433,13 +443,19 @@
         <w:rPr>
           <w:lang w:val="en-US"/>
         </w:rPr>
-        <w:t>10</w:t>
+        <w:t>5</w:t>
       </w:r>
       <w:r>
         <w:rPr>
           <w:lang w:val="en-US"/>
         </w:rPr>
         <w:t xml:space="preserve"> min];</w:t>
+      </w:r>
+      <w:r>
+        <w:rPr>
+          <w:lang w:val="en-US"/>
+        </w:rPr>
+        <w:t xml:space="preserve"> </w:t>
       </w:r>
     </w:p>
     <w:p>
@@ -457,7 +473,31 @@
         <w:rPr>
           <w:lang w:val="en-US"/>
         </w:rPr>
-        <w:t>Analyze ER [5 min];</w:t>
+        <w:t>Analyze Requirements</w:t>
+      </w:r>
+      <w:r>
+        <w:rPr>
+          <w:lang w:val="en-US"/>
+        </w:rPr>
+        <w:t xml:space="preserve"> </w:t>
+      </w:r>
+      <w:r>
+        <w:rPr>
+          <w:lang w:val="en-US"/>
+        </w:rPr>
+        <w:t>[</w:t>
+      </w:r>
+      <w:r>
+        <w:rPr>
+          <w:lang w:val="en-US"/>
+        </w:rPr>
+        <w:t xml:space="preserve">10 </w:t>
+      </w:r>
+      <w:r>
+        <w:rPr>
+          <w:lang w:val="en-US"/>
+        </w:rPr>
+        <w:t>min];</w:t>
       </w:r>
     </w:p>
     <w:p>
@@ -475,7 +515,39 @@
         <w:rPr>
           <w:lang w:val="en-US"/>
         </w:rPr>
-        <w:t>Analyze Acceptance Tests [10 min];</w:t>
+        <w:t>Analyze ER [5 min];</w:t>
+      </w:r>
+    </w:p>
+    <w:p>
+      <w:pPr>
+        <w:numPr>
+          <w:ilvl w:val="0"/>
+          <w:numId w:val="1"/>
+        </w:numPr>
+        <w:ind w:hanging="359"/>
+        <w:rPr>
+          <w:lang w:val="en-US"/>
+        </w:rPr>
+      </w:pPr>
+      <w:r>
+        <w:rPr>
+          <w:lang w:val="en-US"/>
+        </w:rPr>
+        <w:t>Analyze Acceptance Tests [</w:t>
+      </w:r>
+      <w:r>
+        <w:rPr>
+          <w:lang w:val="en-US"/>
+        </w:rPr>
+        <w:t>5</w:t>
+      </w:r>
+      <w:bookmarkStart w:id="0" w:name="_GoBack"/>
+      <w:bookmarkEnd w:id="0"/>
+      <w:r>
+        <w:rPr>
+          <w:lang w:val="en-US"/>
+        </w:rPr>
+        <w:t xml:space="preserve"> min];</w:t>
       </w:r>
     </w:p>
     <w:p>
@@ -3159,7 +3231,7 @@
 </file>
 
 <file path=customXml/itemProps1.xml><?xml version="1.0" encoding="utf-8"?>
-<ds:datastoreItem xmlns:ds="http://schemas.openxmlformats.org/officeDocument/2006/customXml" ds:itemID="{5B137E23-BA95-4C96-ACF6-257A74FA46D0}">
+<ds:datastoreItem xmlns:ds="http://schemas.openxmlformats.org/officeDocument/2006/customXml" ds:itemID="{622F6B3F-D7F9-4125-9611-2D012DE66097}">
   <ds:schemaRefs>
     <ds:schemaRef ds:uri="http://schemas.openxmlformats.org/officeDocument/2006/bibliography"/>
   </ds:schemaRefs>

--- a/trunk/Docs/Meetings/2013_04_29.docx
+++ b/trunk/Docs/Meetings/2013_04_29.docx
@@ -126,8 +126,17 @@
           <w:b/>
           <w:lang w:val="en-US"/>
         </w:rPr>
-        <w:t>Rui Ganhoto</w:t>
-      </w:r>
+        <w:t xml:space="preserve">Rui </w:t>
+      </w:r>
+      <w:proofErr w:type="spellStart"/>
+      <w:r>
+        <w:rPr>
+          <w:b/>
+          <w:lang w:val="en-US"/>
+        </w:rPr>
+        <w:t>Ganhoto</w:t>
+      </w:r>
+      <w:proofErr w:type="spellEnd"/>
     </w:p>
     <w:p>
       <w:pPr>
@@ -300,6 +309,8 @@
         </w:rPr>
         <w:t>João Martins</w:t>
       </w:r>
+      <w:bookmarkStart w:id="0" w:name="_GoBack"/>
+      <w:bookmarkEnd w:id="0"/>
     </w:p>
     <w:p>
       <w:pPr>
@@ -419,19 +430,7 @@
         <w:rPr>
           <w:lang w:val="en-US"/>
         </w:rPr>
-        <w:t xml:space="preserve">Analyze </w:t>
-      </w:r>
-      <w:r>
-        <w:rPr>
-          <w:lang w:val="en-US"/>
-        </w:rPr>
-        <w:t>Mockups</w:t>
-      </w:r>
-      <w:r>
-        <w:rPr>
-          <w:lang w:val="en-US"/>
-        </w:rPr>
-        <w:t xml:space="preserve"> </w:t>
+        <w:t xml:space="preserve">Analyze Mockups </w:t>
       </w:r>
       <w:r>
         <w:rPr>
@@ -541,8 +540,6 @@
         </w:rPr>
         <w:t>5</w:t>
       </w:r>
-      <w:bookmarkStart w:id="0" w:name="_GoBack"/>
-      <w:bookmarkEnd w:id="0"/>
       <w:r>
         <w:rPr>
           <w:lang w:val="en-US"/>
@@ -658,25 +655,1803 @@
           <w:lang w:val="en-US"/>
         </w:rPr>
       </w:pPr>
-    </w:p>
-    <w:p>
-      <w:pPr>
-        <w:rPr>
-          <w:lang w:val="en-US"/>
-        </w:rPr>
-      </w:pPr>
-    </w:p>
-    <w:p>
-      <w:pPr>
-        <w:rPr>
-          <w:lang w:val="en-US"/>
-        </w:rPr>
-      </w:pPr>
       <w:r>
         <w:rPr>
           <w:b/>
           <w:lang w:val="en-US"/>
         </w:rPr>
+        <w:t>Items Discussed:</w:t>
+      </w:r>
+    </w:p>
+    <w:p>
+      <w:pPr>
+        <w:pStyle w:val="PargrafodaLista"/>
+        <w:numPr>
+          <w:ilvl w:val="0"/>
+          <w:numId w:val="11"/>
+        </w:numPr>
+        <w:rPr>
+          <w:lang w:val="en-US"/>
+        </w:rPr>
+      </w:pPr>
+      <w:r>
+        <w:rPr>
+          <w:lang w:val="en-US"/>
+        </w:rPr>
+        <w:t>Weekly report</w:t>
+      </w:r>
+      <w:r>
+        <w:rPr>
+          <w:lang w:val="en-US"/>
+        </w:rPr>
+        <w:t xml:space="preserve"> analysis:</w:t>
+      </w:r>
+    </w:p>
+    <w:p>
+      <w:pPr>
+        <w:pStyle w:val="PargrafodaLista"/>
+        <w:numPr>
+          <w:ilvl w:val="1"/>
+          <w:numId w:val="11"/>
+        </w:numPr>
+        <w:rPr>
+          <w:lang w:val="en-US"/>
+        </w:rPr>
+      </w:pPr>
+      <w:r>
+        <w:rPr>
+          <w:lang w:val="en-US"/>
+        </w:rPr>
+        <w:t xml:space="preserve">EV have </w:t>
+      </w:r>
+      <w:r>
+        <w:rPr>
+          <w:lang w:val="en-US"/>
+        </w:rPr>
+        <w:t>inconsistencies</w:t>
+      </w:r>
+      <w:r>
+        <w:rPr>
+          <w:lang w:val="en-US"/>
+        </w:rPr>
+        <w:t>:</w:t>
+      </w:r>
+    </w:p>
+    <w:p>
+      <w:pPr>
+        <w:pStyle w:val="PargrafodaLista"/>
+        <w:numPr>
+          <w:ilvl w:val="2"/>
+          <w:numId w:val="11"/>
+        </w:numPr>
+        <w:rPr>
+          <w:lang w:val="en-US"/>
+        </w:rPr>
+      </w:pPr>
+      <w:r>
+        <w:rPr>
+          <w:lang w:val="en-US"/>
+        </w:rPr>
+        <w:t>The EV and the Logs must be completed on time;</w:t>
+      </w:r>
+    </w:p>
+    <w:p>
+      <w:pPr>
+        <w:pStyle w:val="PargrafodaLista"/>
+        <w:numPr>
+          <w:ilvl w:val="2"/>
+          <w:numId w:val="11"/>
+        </w:numPr>
+        <w:rPr>
+          <w:lang w:val="en-US"/>
+        </w:rPr>
+      </w:pPr>
+      <w:r>
+        <w:rPr>
+          <w:lang w:val="en-US"/>
+        </w:rPr>
+        <w:t xml:space="preserve"> </w:t>
+      </w:r>
+      <w:r>
+        <w:rPr>
+          <w:lang w:val="en-US"/>
+        </w:rPr>
+        <w:t xml:space="preserve">The PM send e-mail and/or </w:t>
+      </w:r>
+      <w:proofErr w:type="spellStart"/>
+      <w:r>
+        <w:rPr>
+          <w:lang w:val="en-US"/>
+        </w:rPr>
+        <w:t>sms</w:t>
+      </w:r>
+      <w:proofErr w:type="spellEnd"/>
+      <w:r>
+        <w:rPr>
+          <w:lang w:val="en-US"/>
+        </w:rPr>
+        <w:t xml:space="preserve"> and/or phone for team members</w:t>
+      </w:r>
+      <w:r>
+        <w:rPr>
+          <w:lang w:val="en-US"/>
+        </w:rPr>
+        <w:t>;</w:t>
+      </w:r>
+    </w:p>
+    <w:p>
+      <w:pPr>
+        <w:pStyle w:val="PargrafodaLista"/>
+        <w:numPr>
+          <w:ilvl w:val="0"/>
+          <w:numId w:val="11"/>
+        </w:numPr>
+        <w:rPr>
+          <w:lang w:val="en-US"/>
+        </w:rPr>
+      </w:pPr>
+      <w:r>
+        <w:rPr>
+          <w:lang w:val="en-US"/>
+        </w:rPr>
+        <w:t>Mockups analysis:</w:t>
+      </w:r>
+    </w:p>
+    <w:p>
+      <w:pPr>
+        <w:pStyle w:val="PargrafodaLista"/>
+        <w:numPr>
+          <w:ilvl w:val="1"/>
+          <w:numId w:val="11"/>
+        </w:numPr>
+        <w:rPr>
+          <w:lang w:val="en-US"/>
+        </w:rPr>
+      </w:pPr>
+      <w:r>
+        <w:rPr>
+          <w:lang w:val="en-US"/>
+        </w:rPr>
+        <w:t xml:space="preserve">Mockups are very nice but </w:t>
+      </w:r>
+      <w:r>
+        <w:rPr>
+          <w:lang w:val="en-US"/>
+        </w:rPr>
+        <w:t xml:space="preserve">you have to rename </w:t>
+      </w:r>
+      <w:r>
+        <w:rPr>
+          <w:lang w:val="en-US"/>
+        </w:rPr>
+        <w:t>active inactivity</w:t>
+      </w:r>
+      <w:r>
+        <w:rPr>
+          <w:lang w:val="en-US"/>
+        </w:rPr>
+        <w:t xml:space="preserve"> checkbox in configurations;</w:t>
+      </w:r>
+    </w:p>
+    <w:p>
+      <w:pPr>
+        <w:pStyle w:val="PargrafodaLista"/>
+        <w:numPr>
+          <w:ilvl w:val="1"/>
+          <w:numId w:val="11"/>
+        </w:numPr>
+        <w:rPr>
+          <w:lang w:val="en-US"/>
+        </w:rPr>
+      </w:pPr>
+      <w:r>
+        <w:rPr>
+          <w:lang w:val="en-US"/>
+        </w:rPr>
+        <w:t>Show/Hide tasks list button gets on top;</w:t>
+      </w:r>
+    </w:p>
+    <w:p>
+      <w:pPr>
+        <w:pStyle w:val="PargrafodaLista"/>
+        <w:numPr>
+          <w:ilvl w:val="0"/>
+          <w:numId w:val="11"/>
+        </w:numPr>
+        <w:rPr>
+          <w:lang w:val="en-US"/>
+        </w:rPr>
+      </w:pPr>
+      <w:r>
+        <w:rPr>
+          <w:lang w:val="en-US"/>
+        </w:rPr>
+        <w:t>Interface Requirements analysis:</w:t>
+      </w:r>
+    </w:p>
+    <w:p>
+      <w:pPr>
+        <w:pStyle w:val="PargrafodaLista"/>
+        <w:numPr>
+          <w:ilvl w:val="1"/>
+          <w:numId w:val="11"/>
+        </w:numPr>
+        <w:rPr>
+          <w:lang w:val="en-US"/>
+        </w:rPr>
+      </w:pPr>
+      <w:r>
+        <w:rPr>
+          <w:lang w:val="en-US"/>
+        </w:rPr>
+        <w:t xml:space="preserve">Decide: </w:t>
+      </w:r>
+    </w:p>
+    <w:p>
+      <w:pPr>
+        <w:pStyle w:val="PargrafodaLista"/>
+        <w:numPr>
+          <w:ilvl w:val="2"/>
+          <w:numId w:val="11"/>
+        </w:numPr>
+        <w:rPr>
+          <w:lang w:val="en-US"/>
+        </w:rPr>
+      </w:pPr>
+      <w:r>
+        <w:rPr>
+          <w:lang w:val="en-US"/>
+        </w:rPr>
+        <w:t>W</w:t>
+      </w:r>
+      <w:r>
+        <w:rPr>
+          <w:lang w:val="en-US"/>
+        </w:rPr>
+        <w:t xml:space="preserve">hat happens to the task that is running when </w:t>
+      </w:r>
+      <w:r>
+        <w:rPr>
+          <w:lang w:val="en-US"/>
+        </w:rPr>
+        <w:t>I</w:t>
+      </w:r>
+      <w:r>
+        <w:rPr>
+          <w:lang w:val="en-US"/>
+        </w:rPr>
+        <w:t xml:space="preserve"> configure?</w:t>
+      </w:r>
+    </w:p>
+    <w:p>
+      <w:pPr>
+        <w:pStyle w:val="PargrafodaLista"/>
+        <w:numPr>
+          <w:ilvl w:val="2"/>
+          <w:numId w:val="11"/>
+        </w:numPr>
+        <w:rPr>
+          <w:lang w:val="en-US"/>
+        </w:rPr>
+      </w:pPr>
+      <w:r>
+        <w:rPr>
+          <w:lang w:val="en-US"/>
+        </w:rPr>
+        <w:t>Can</w:t>
+      </w:r>
+      <w:r>
+        <w:rPr>
+          <w:lang w:val="en-US"/>
+        </w:rPr>
+        <w:t xml:space="preserve"> I</w:t>
+      </w:r>
+      <w:r>
+        <w:rPr>
+          <w:lang w:val="en-US"/>
+        </w:rPr>
+        <w:t xml:space="preserve"> add or delete a task when </w:t>
+      </w:r>
+      <w:r>
+        <w:rPr>
+          <w:lang w:val="en-US"/>
+        </w:rPr>
+        <w:t>I</w:t>
+      </w:r>
+      <w:r>
+        <w:rPr>
+          <w:lang w:val="en-US"/>
+        </w:rPr>
+        <w:t xml:space="preserve"> configure?</w:t>
+      </w:r>
+    </w:p>
+    <w:p>
+      <w:pPr>
+        <w:pStyle w:val="PargrafodaLista"/>
+        <w:numPr>
+          <w:ilvl w:val="2"/>
+          <w:numId w:val="11"/>
+        </w:numPr>
+        <w:rPr>
+          <w:lang w:val="en-US"/>
+        </w:rPr>
+      </w:pPr>
+      <w:r>
+        <w:rPr>
+          <w:lang w:val="en-US"/>
+        </w:rPr>
+        <w:t xml:space="preserve">What happens to the tasks dropdown list? </w:t>
+      </w:r>
+    </w:p>
+    <w:p>
+      <w:pPr>
+        <w:pStyle w:val="PargrafodaLista"/>
+        <w:numPr>
+          <w:ilvl w:val="0"/>
+          <w:numId w:val="11"/>
+        </w:numPr>
+        <w:rPr>
+          <w:lang w:val="en-US"/>
+        </w:rPr>
+      </w:pPr>
+      <w:r>
+        <w:rPr>
+          <w:lang w:val="en-US"/>
+        </w:rPr>
+        <w:t>Performance</w:t>
+      </w:r>
+      <w:r>
+        <w:rPr>
+          <w:lang w:val="en-US"/>
+        </w:rPr>
+        <w:t xml:space="preserve"> Requirements analysis:</w:t>
+      </w:r>
+    </w:p>
+    <w:p>
+      <w:pPr>
+        <w:pStyle w:val="PargrafodaLista"/>
+        <w:numPr>
+          <w:ilvl w:val="1"/>
+          <w:numId w:val="11"/>
+        </w:numPr>
+        <w:rPr>
+          <w:lang w:val="en-US"/>
+        </w:rPr>
+      </w:pPr>
+      <w:r>
+        <w:rPr>
+          <w:lang w:val="en-US"/>
+        </w:rPr>
+        <w:t>10 seconds for 100 task:</w:t>
+      </w:r>
+    </w:p>
+    <w:p>
+      <w:pPr>
+        <w:pStyle w:val="PargrafodaLista"/>
+        <w:numPr>
+          <w:ilvl w:val="2"/>
+          <w:numId w:val="11"/>
+        </w:numPr>
+        <w:rPr>
+          <w:lang w:val="en-US"/>
+        </w:rPr>
+      </w:pPr>
+      <w:r>
+        <w:rPr>
+          <w:lang w:val="en-US"/>
+        </w:rPr>
+        <w:t>Very time</w:t>
+      </w:r>
+      <w:r>
+        <w:rPr>
+          <w:lang w:val="en-US"/>
+        </w:rPr>
+        <w:t>;</w:t>
+      </w:r>
+    </w:p>
+    <w:p>
+      <w:pPr>
+        <w:pStyle w:val="PargrafodaLista"/>
+        <w:numPr>
+          <w:ilvl w:val="2"/>
+          <w:numId w:val="11"/>
+        </w:numPr>
+        <w:rPr>
+          <w:lang w:val="en-US"/>
+        </w:rPr>
+      </w:pPr>
+      <w:r>
+        <w:rPr>
+          <w:lang w:val="en-US"/>
+        </w:rPr>
+        <w:t>Suggestion: B</w:t>
+      </w:r>
+      <w:r>
+        <w:rPr>
+          <w:lang w:val="en-US"/>
+        </w:rPr>
+        <w:t>uild a prototype to test</w:t>
+      </w:r>
+      <w:r>
+        <w:rPr>
+          <w:lang w:val="en-US"/>
+        </w:rPr>
+        <w:t>;</w:t>
+      </w:r>
+    </w:p>
+    <w:p>
+      <w:pPr>
+        <w:pStyle w:val="PargrafodaLista"/>
+        <w:numPr>
+          <w:ilvl w:val="0"/>
+          <w:numId w:val="11"/>
+        </w:numPr>
+        <w:rPr>
+          <w:lang w:val="en-US"/>
+        </w:rPr>
+      </w:pPr>
+      <w:r>
+        <w:rPr>
+          <w:lang w:val="en-US"/>
+        </w:rPr>
+        <w:t>E/R Diagram Analysis:</w:t>
+      </w:r>
+    </w:p>
+    <w:p>
+      <w:pPr>
+        <w:pStyle w:val="PargrafodaLista"/>
+        <w:numPr>
+          <w:ilvl w:val="1"/>
+          <w:numId w:val="11"/>
+        </w:numPr>
+        <w:rPr>
+          <w:lang w:val="en-US"/>
+        </w:rPr>
+      </w:pPr>
+      <w:r>
+        <w:rPr>
+          <w:lang w:val="en-US"/>
+        </w:rPr>
+        <w:t>FB presents your diagram:</w:t>
+      </w:r>
+    </w:p>
+    <w:p>
+      <w:pPr>
+        <w:pStyle w:val="PargrafodaLista"/>
+        <w:numPr>
+          <w:ilvl w:val="2"/>
+          <w:numId w:val="11"/>
+        </w:numPr>
+        <w:rPr>
+          <w:lang w:val="en-US"/>
+        </w:rPr>
+      </w:pPr>
+      <w:r>
+        <w:rPr>
+          <w:lang w:val="en-US"/>
+        </w:rPr>
+        <w:lastRenderedPageBreak/>
+        <w:t>Add table with inactivity time OR Add table with shortcuts and inactivity time. These tables aren’t connected to anything;</w:t>
+      </w:r>
+    </w:p>
+    <w:p>
+      <w:pPr>
+        <w:pStyle w:val="PargrafodaLista"/>
+        <w:numPr>
+          <w:ilvl w:val="1"/>
+          <w:numId w:val="11"/>
+        </w:numPr>
+        <w:rPr>
+          <w:lang w:val="en-US"/>
+        </w:rPr>
+      </w:pPr>
+      <w:r>
+        <w:rPr>
+          <w:lang w:val="en-US"/>
+        </w:rPr>
+        <w:t>JM present</w:t>
+      </w:r>
+      <w:r>
+        <w:rPr>
+          <w:lang w:val="en-US"/>
+        </w:rPr>
+        <w:t>s</w:t>
+      </w:r>
+      <w:r>
+        <w:rPr>
+          <w:lang w:val="en-US"/>
+        </w:rPr>
+        <w:t xml:space="preserve"> your diag</w:t>
+      </w:r>
+      <w:r>
+        <w:rPr>
+          <w:lang w:val="en-US"/>
+        </w:rPr>
+        <w:t>ram but he explained that are a</w:t>
+      </w:r>
+      <w:r>
+        <w:rPr>
+          <w:lang w:val="en-US"/>
+        </w:rPr>
+        <w:t xml:space="preserve"> sketch</w:t>
+      </w:r>
+      <w:r>
+        <w:rPr>
+          <w:lang w:val="en-US"/>
+        </w:rPr>
+        <w:t>:</w:t>
+      </w:r>
+    </w:p>
+    <w:p>
+      <w:pPr>
+        <w:pStyle w:val="PargrafodaLista"/>
+        <w:numPr>
+          <w:ilvl w:val="2"/>
+          <w:numId w:val="11"/>
+        </w:numPr>
+        <w:rPr>
+          <w:lang w:val="en-US"/>
+        </w:rPr>
+      </w:pPr>
+      <w:r>
+        <w:rPr>
+          <w:lang w:val="en-US"/>
+        </w:rPr>
+        <w:t>This diagram is</w:t>
+      </w:r>
+      <w:r>
+        <w:rPr>
+          <w:lang w:val="en-US"/>
+        </w:rPr>
+        <w:t xml:space="preserve"> a</w:t>
+      </w:r>
+      <w:r>
+        <w:rPr>
+          <w:lang w:val="en-US"/>
+        </w:rPr>
+        <w:t xml:space="preserve"> class diagram</w:t>
+      </w:r>
+      <w:r>
+        <w:rPr>
+          <w:lang w:val="en-US"/>
+        </w:rPr>
+        <w:t xml:space="preserve"> and not a</w:t>
+      </w:r>
+      <w:r>
+        <w:rPr>
+          <w:lang w:val="en-US"/>
+        </w:rPr>
+        <w:t xml:space="preserve"> E/R diagram</w:t>
+      </w:r>
+      <w:r>
+        <w:rPr>
+          <w:lang w:val="en-US"/>
+        </w:rPr>
+        <w:t>;</w:t>
+      </w:r>
+    </w:p>
+    <w:p>
+      <w:pPr>
+        <w:pStyle w:val="PargrafodaLista"/>
+        <w:numPr>
+          <w:ilvl w:val="0"/>
+          <w:numId w:val="11"/>
+        </w:numPr>
+        <w:rPr>
+          <w:lang w:val="en-US"/>
+        </w:rPr>
+      </w:pPr>
+      <w:r>
+        <w:rPr>
+          <w:lang w:val="en-US"/>
+        </w:rPr>
+        <w:t>EV analysis:</w:t>
+      </w:r>
+    </w:p>
+    <w:p>
+      <w:pPr>
+        <w:pStyle w:val="PargrafodaLista"/>
+        <w:numPr>
+          <w:ilvl w:val="1"/>
+          <w:numId w:val="11"/>
+        </w:numPr>
+        <w:rPr>
+          <w:lang w:val="en-US"/>
+        </w:rPr>
+      </w:pPr>
+      <w:r>
+        <w:rPr>
+          <w:lang w:val="en-US"/>
+        </w:rPr>
+        <w:t>The test plan not contribute for the progress graphic</w:t>
+      </w:r>
+      <w:r>
+        <w:rPr>
+          <w:lang w:val="en-US"/>
+        </w:rPr>
+        <w:t>;</w:t>
+      </w:r>
+    </w:p>
+    <w:p>
+      <w:pPr>
+        <w:pStyle w:val="PargrafodaLista"/>
+        <w:numPr>
+          <w:ilvl w:val="1"/>
+          <w:numId w:val="11"/>
+        </w:numPr>
+        <w:rPr>
+          <w:lang w:val="en-US"/>
+        </w:rPr>
+      </w:pPr>
+      <w:r>
+        <w:rPr>
+          <w:lang w:val="en-US"/>
+        </w:rPr>
+        <w:t>Suggestion: Split Test Plan task;</w:t>
+      </w:r>
+    </w:p>
+    <w:p>
+      <w:pPr>
+        <w:pStyle w:val="PargrafodaLista"/>
+        <w:numPr>
+          <w:ilvl w:val="0"/>
+          <w:numId w:val="11"/>
+        </w:numPr>
+        <w:rPr>
+          <w:lang w:val="en-US"/>
+        </w:rPr>
+      </w:pPr>
+      <w:r>
+        <w:rPr>
+          <w:lang w:val="en-US"/>
+        </w:rPr>
+        <w:t>We jumped individual tasks analysis because the time was</w:t>
+      </w:r>
+      <w:r>
+        <w:rPr>
+          <w:lang w:val="en-US"/>
+        </w:rPr>
+        <w:t xml:space="preserve"> </w:t>
+      </w:r>
+      <w:r>
+        <w:rPr>
+          <w:lang w:val="en-US"/>
+        </w:rPr>
+        <w:t>slightly</w:t>
+      </w:r>
+      <w:r>
+        <w:rPr>
+          <w:lang w:val="en-US"/>
+        </w:rPr>
+        <w:t>;</w:t>
+      </w:r>
+    </w:p>
+    <w:p>
+      <w:pPr>
+        <w:pStyle w:val="PargrafodaLista"/>
+        <w:numPr>
+          <w:ilvl w:val="0"/>
+          <w:numId w:val="11"/>
+        </w:numPr>
+        <w:rPr>
+          <w:lang w:val="en-US"/>
+        </w:rPr>
+      </w:pPr>
+      <w:r>
+        <w:rPr>
+          <w:lang w:val="en-US"/>
+        </w:rPr>
+        <w:t>RG concluded that there had tasks for next week</w:t>
+      </w:r>
+      <w:r>
+        <w:rPr>
+          <w:lang w:val="en-US"/>
+        </w:rPr>
+        <w:t>:</w:t>
+      </w:r>
+    </w:p>
+    <w:p>
+      <w:pPr>
+        <w:pStyle w:val="PargrafodaLista"/>
+        <w:numPr>
+          <w:ilvl w:val="1"/>
+          <w:numId w:val="11"/>
+        </w:numPr>
+        <w:rPr>
+          <w:lang w:val="en-US"/>
+        </w:rPr>
+      </w:pPr>
+      <w:r>
+        <w:rPr>
+          <w:lang w:val="en-US"/>
+        </w:rPr>
+        <w:t>Suggestion: Analyze or advance others tasks;</w:t>
+      </w:r>
+    </w:p>
+    <w:p>
+      <w:pPr>
+        <w:pStyle w:val="PargrafodaLista"/>
+        <w:numPr>
+          <w:ilvl w:val="0"/>
+          <w:numId w:val="11"/>
+        </w:numPr>
+        <w:rPr>
+          <w:lang w:val="en-US"/>
+        </w:rPr>
+      </w:pPr>
+      <w:r>
+        <w:rPr>
+          <w:lang w:val="en-US"/>
+        </w:rPr>
+        <w:t>At the end of the meeting</w:t>
+      </w:r>
+      <w:r>
+        <w:rPr>
+          <w:lang w:val="en-US"/>
+        </w:rPr>
+        <w:t>, the team member request an detailed analysis the EV:</w:t>
+      </w:r>
+    </w:p>
+    <w:p>
+      <w:pPr>
+        <w:pStyle w:val="PargrafodaLista"/>
+        <w:numPr>
+          <w:ilvl w:val="1"/>
+          <w:numId w:val="11"/>
+        </w:numPr>
+        <w:rPr>
+          <w:lang w:val="en-US"/>
+        </w:rPr>
+      </w:pPr>
+      <w:r>
+        <w:rPr>
+          <w:lang w:val="en-US"/>
+        </w:rPr>
+        <w:t>We analyze the tasks and the their time;</w:t>
+      </w:r>
+    </w:p>
+    <w:p>
+      <w:pPr>
+        <w:pStyle w:val="PargrafodaLista"/>
+        <w:numPr>
+          <w:ilvl w:val="1"/>
+          <w:numId w:val="11"/>
+        </w:numPr>
+        <w:rPr>
+          <w:lang w:val="en-US"/>
+        </w:rPr>
+      </w:pPr>
+      <w:r>
+        <w:rPr>
+          <w:lang w:val="en-US"/>
+        </w:rPr>
+        <w:t>Split task: Rework and Follow-up;</w:t>
+      </w:r>
+    </w:p>
+    <w:p>
+      <w:pPr>
+        <w:rPr>
+          <w:lang w:val="en-US"/>
+        </w:rPr>
+      </w:pPr>
+    </w:p>
+    <w:p>
+      <w:pPr>
+        <w:pBdr>
+          <w:top w:val="single" w:sz="4" w:space="1" w:color="auto"/>
+        </w:pBdr>
+        <w:rPr>
+          <w:lang w:val="en-US"/>
+        </w:rPr>
+      </w:pPr>
+    </w:p>
+    <w:p>
+      <w:pPr>
+        <w:rPr>
+          <w:lang w:val="en-US"/>
+        </w:rPr>
+      </w:pPr>
+      <w:r>
+        <w:rPr>
+          <w:b/>
+          <w:lang w:val="en-US"/>
+        </w:rPr>
+        <w:t>Action Items:</w:t>
+      </w:r>
+      <w:r>
+        <w:rPr>
+          <w:lang w:val="en-US"/>
+        </w:rPr>
+        <w:tab/>
+      </w:r>
+    </w:p>
+    <w:p>
+      <w:pPr>
+        <w:ind w:left="708"/>
+        <w:rPr>
+          <w:lang w:val="en-US"/>
+        </w:rPr>
+      </w:pPr>
+      <w:r>
+        <w:rPr>
+          <w:lang w:val="en-US"/>
+        </w:rPr>
+        <w:t xml:space="preserve">AI1 – Create </w:t>
+      </w:r>
+      <w:proofErr w:type="spellStart"/>
+      <w:r>
+        <w:rPr>
+          <w:lang w:val="en-US"/>
+        </w:rPr>
+        <w:t>DashBoard</w:t>
+      </w:r>
+      <w:proofErr w:type="spellEnd"/>
+      <w:r>
+        <w:rPr>
+          <w:lang w:val="en-US"/>
+        </w:rPr>
+        <w:t xml:space="preserve"> – FB – </w:t>
+      </w:r>
+      <w:r>
+        <w:rPr>
+          <w:b/>
+          <w:color w:val="auto"/>
+          <w:lang w:val="en-US"/>
+        </w:rPr>
+        <w:t>Done</w:t>
+      </w:r>
+      <w:r>
+        <w:rPr>
+          <w:lang w:val="en-US"/>
+        </w:rPr>
+        <w:t>.</w:t>
+      </w:r>
+    </w:p>
+    <w:p>
+      <w:pPr>
+        <w:rPr>
+          <w:color w:val="FF0000"/>
+          <w:lang w:val="en-US"/>
+        </w:rPr>
+      </w:pPr>
+      <w:r>
+        <w:rPr>
+          <w:lang w:val="en-US"/>
+        </w:rPr>
+        <w:tab/>
+        <w:t xml:space="preserve">AI2 – Logs and Time records in SVN – MO – </w:t>
+      </w:r>
+      <w:r>
+        <w:rPr>
+          <w:b/>
+          <w:color w:val="auto"/>
+          <w:lang w:val="en-US"/>
+        </w:rPr>
+        <w:t>Done</w:t>
+      </w:r>
+    </w:p>
+    <w:p>
+      <w:pPr>
+        <w:rPr>
+          <w:b/>
+          <w:color w:val="auto"/>
+          <w:lang w:val="en-US"/>
+        </w:rPr>
+      </w:pPr>
+      <w:r>
+        <w:rPr>
+          <w:color w:val="FF0000"/>
+          <w:lang w:val="en-US"/>
+        </w:rPr>
+        <w:tab/>
+      </w:r>
+      <w:r>
+        <w:rPr>
+          <w:lang w:val="en-US"/>
+        </w:rPr>
+        <w:t xml:space="preserve">AI3 – Plan when processes will be defined – CM – </w:t>
+      </w:r>
+      <w:r>
+        <w:rPr>
+          <w:b/>
+          <w:color w:val="auto"/>
+          <w:lang w:val="en-US"/>
+        </w:rPr>
+        <w:t>Done</w:t>
+      </w:r>
+    </w:p>
+    <w:p>
+      <w:pPr>
+        <w:rPr>
+          <w:b/>
+          <w:color w:val="auto"/>
+          <w:lang w:val="en-US"/>
+        </w:rPr>
+      </w:pPr>
+      <w:r>
+        <w:rPr>
+          <w:color w:val="auto"/>
+          <w:lang w:val="en-US"/>
+        </w:rPr>
+        <w:tab/>
+        <w:t xml:space="preserve">AI4 – Build first draft of project Vision and Scope – JG – </w:t>
+      </w:r>
+      <w:r>
+        <w:rPr>
+          <w:b/>
+          <w:color w:val="auto"/>
+          <w:lang w:val="en-US"/>
+        </w:rPr>
+        <w:t>Done</w:t>
+      </w:r>
+    </w:p>
+    <w:p>
+      <w:pPr>
+        <w:rPr>
+          <w:lang w:val="en-US"/>
+        </w:rPr>
+      </w:pPr>
+      <w:r>
+        <w:rPr>
+          <w:lang w:val="en-US"/>
+        </w:rPr>
+        <w:tab/>
+        <w:t>AI5 – Define Project Planning Process – FB – Almost Done</w:t>
+      </w:r>
+    </w:p>
+    <w:p>
+      <w:pPr>
+        <w:rPr>
+          <w:lang w:val="en-US"/>
+        </w:rPr>
+      </w:pPr>
+      <w:r>
+        <w:rPr>
+          <w:lang w:val="en-US"/>
+        </w:rPr>
+        <w:tab/>
+        <w:t>AI6 – Refinement and Review of the Vision and Scope document – JG –</w:t>
+      </w:r>
+      <w:r>
+        <w:rPr>
+          <w:b/>
+          <w:lang w:val="en-US"/>
+        </w:rPr>
+        <w:t>Done</w:t>
+      </w:r>
+    </w:p>
+    <w:p>
+      <w:pPr>
+        <w:rPr>
+          <w:lang w:val="en-US"/>
+        </w:rPr>
+      </w:pPr>
+      <w:r>
+        <w:rPr>
+          <w:lang w:val="en-US"/>
+        </w:rPr>
+        <w:tab/>
+        <w:t>AI7 – Review and approve the documents management process –</w:t>
+      </w:r>
+      <w:r>
+        <w:rPr>
+          <w:b/>
+          <w:lang w:val="en-US"/>
+        </w:rPr>
+        <w:t>Done</w:t>
+      </w:r>
+    </w:p>
+    <w:p>
+      <w:pPr>
+        <w:tabs>
+          <w:tab w:val="center" w:pos="5400"/>
+        </w:tabs>
+        <w:ind w:left="720" w:firstLine="720"/>
+        <w:rPr>
+          <w:lang w:val="it-IT"/>
+        </w:rPr>
+      </w:pPr>
+      <w:r>
+        <w:rPr>
+          <w:lang w:val="it-IT"/>
+        </w:rPr>
+        <w:t>AI7.1 – Review – FB</w:t>
+      </w:r>
+      <w:r>
+        <w:rPr>
+          <w:lang w:val="it-IT"/>
+        </w:rPr>
+        <w:tab/>
+      </w:r>
+    </w:p>
+    <w:p>
+      <w:pPr>
+        <w:ind w:left="720" w:firstLine="720"/>
+        <w:rPr>
+          <w:lang w:val="it-IT"/>
+        </w:rPr>
+      </w:pPr>
+      <w:r>
+        <w:rPr>
+          <w:lang w:val="it-IT"/>
+        </w:rPr>
+        <w:t>AI7.2 – Approve – RG &amp; JG</w:t>
+      </w:r>
+    </w:p>
+    <w:p>
+      <w:pPr>
+        <w:rPr>
+          <w:b/>
+          <w:lang w:val="en-US"/>
+        </w:rPr>
+      </w:pPr>
+      <w:r>
+        <w:rPr>
+          <w:lang w:val="it-IT"/>
+        </w:rPr>
+        <w:tab/>
+      </w:r>
+      <w:r>
+        <w:rPr>
+          <w:lang w:val="en-US"/>
+        </w:rPr>
+        <w:t>AI8 – Redefine processes list and estimations – CM -</w:t>
+      </w:r>
+      <w:r>
+        <w:rPr>
+          <w:b/>
+          <w:lang w:val="en-US"/>
+        </w:rPr>
+        <w:t>Done</w:t>
+      </w:r>
+    </w:p>
+    <w:p>
+      <w:pPr>
+        <w:rPr>
+          <w:b/>
+          <w:lang w:val="en-US"/>
+        </w:rPr>
+      </w:pPr>
+      <w:r>
+        <w:rPr>
+          <w:lang w:val="en-US"/>
+        </w:rPr>
+        <w:tab/>
+        <w:t xml:space="preserve">AI9 – Reorganize dashboard – FB - </w:t>
+      </w:r>
+      <w:r>
+        <w:rPr>
+          <w:b/>
+          <w:lang w:val="en-US"/>
+        </w:rPr>
+        <w:t>Done</w:t>
+      </w:r>
+    </w:p>
+    <w:p>
+      <w:pPr>
+        <w:rPr>
+          <w:b/>
+          <w:lang w:val="en-US"/>
+        </w:rPr>
+      </w:pPr>
+      <w:r>
+        <w:rPr>
+          <w:lang w:val="en-US"/>
+        </w:rPr>
+        <w:tab/>
+        <w:t>AI10 – Finish Project Planning Process – JM &amp; FB –D</w:t>
+      </w:r>
+      <w:r>
+        <w:rPr>
+          <w:b/>
+          <w:lang w:val="en-US"/>
+        </w:rPr>
+        <w:t>one</w:t>
+      </w:r>
+    </w:p>
+    <w:p>
+      <w:pPr>
+        <w:ind w:left="1416"/>
+        <w:rPr>
+          <w:lang w:val="en-US"/>
+        </w:rPr>
+      </w:pPr>
+      <w:r>
+        <w:rPr>
+          <w:lang w:val="en-US"/>
+        </w:rPr>
+        <w:t xml:space="preserve">A10.1 – Review - MO </w:t>
+      </w:r>
+    </w:p>
+    <w:p>
+      <w:pPr>
+        <w:ind w:left="1416"/>
+        <w:rPr>
+          <w:lang w:val="en-US"/>
+        </w:rPr>
+      </w:pPr>
+      <w:r>
+        <w:rPr>
+          <w:lang w:val="en-US"/>
+        </w:rPr>
+        <w:t xml:space="preserve">A10.2 – Approve - CM &amp; RG </w:t>
+      </w:r>
+    </w:p>
+    <w:p>
+      <w:pPr>
+        <w:rPr>
+          <w:b/>
+          <w:lang w:val="en-US"/>
+        </w:rPr>
+      </w:pPr>
+      <w:r>
+        <w:rPr>
+          <w:lang w:val="en-US"/>
+        </w:rPr>
+        <w:tab/>
+        <w:t xml:space="preserve">AI11 – Start Review Process – MO &amp; FB – </w:t>
+      </w:r>
+      <w:r>
+        <w:rPr>
+          <w:b/>
+          <w:lang w:val="en-US"/>
+        </w:rPr>
+        <w:t>Done</w:t>
+      </w:r>
+    </w:p>
+    <w:p>
+      <w:pPr>
+        <w:ind w:left="1416"/>
+        <w:rPr>
+          <w:lang w:val="en-US"/>
+        </w:rPr>
+      </w:pPr>
+      <w:r>
+        <w:rPr>
+          <w:lang w:val="en-US"/>
+        </w:rPr>
+        <w:t xml:space="preserve">A11.1 – Review - CM </w:t>
+      </w:r>
+    </w:p>
+    <w:p>
+      <w:pPr>
+        <w:ind w:left="1416"/>
+        <w:rPr>
+          <w:lang w:val="en-US"/>
+        </w:rPr>
+      </w:pPr>
+      <w:r>
+        <w:rPr>
+          <w:lang w:val="en-US"/>
+        </w:rPr>
+        <w:t>A11.2 – Approve - RG &amp; DS</w:t>
+      </w:r>
+    </w:p>
+    <w:p>
+      <w:pPr>
+        <w:ind w:left="708"/>
+        <w:rPr>
+          <w:b/>
+          <w:lang w:val="en-US"/>
+        </w:rPr>
+      </w:pPr>
+      <w:r>
+        <w:rPr>
+          <w:lang w:val="en-US"/>
+        </w:rPr>
+        <w:t>AI12 – Finish Requirements Process - JG &amp; CM –</w:t>
+      </w:r>
+      <w:r>
+        <w:rPr>
+          <w:b/>
+          <w:lang w:val="en-US"/>
+        </w:rPr>
+        <w:t>Done</w:t>
+      </w:r>
+    </w:p>
+    <w:p>
+      <w:pPr>
+        <w:ind w:left="1416"/>
+        <w:rPr>
+          <w:lang w:val="en-US"/>
+        </w:rPr>
+      </w:pPr>
+      <w:r>
+        <w:rPr>
+          <w:lang w:val="en-US"/>
+        </w:rPr>
+        <w:t xml:space="preserve">A12.1 – Review - MO  </w:t>
+      </w:r>
+    </w:p>
+    <w:p>
+      <w:pPr>
+        <w:ind w:left="1416"/>
+        <w:rPr>
+          <w:lang w:val="en-US"/>
+        </w:rPr>
+      </w:pPr>
+      <w:r>
+        <w:rPr>
+          <w:lang w:val="en-US"/>
+        </w:rPr>
+        <w:t xml:space="preserve">A12.2 – Approve - FB &amp; RG </w:t>
+      </w:r>
+    </w:p>
+    <w:p>
+      <w:pPr>
+        <w:rPr>
+          <w:lang w:val="en-US"/>
+        </w:rPr>
+      </w:pPr>
+      <w:r>
+        <w:rPr>
+          <w:lang w:val="en-US"/>
+        </w:rPr>
+        <w:tab/>
+        <w:t>AI13 – Ready for review Project Assessment and Control Process – DS &amp; RG –</w:t>
+      </w:r>
+      <w:r>
+        <w:rPr>
+          <w:b/>
+          <w:lang w:val="en-US"/>
+        </w:rPr>
+        <w:t>Done</w:t>
+      </w:r>
+    </w:p>
+    <w:p>
+      <w:pPr>
+        <w:pStyle w:val="PargrafodaLista"/>
+        <w:spacing w:after="200"/>
+        <w:jc w:val="both"/>
+        <w:rPr>
+          <w:lang w:val="en-US"/>
+        </w:rPr>
+      </w:pPr>
+      <w:r>
+        <w:rPr>
+          <w:lang w:val="en-US"/>
+        </w:rPr>
+        <w:t>AI14 – Start Verification &amp; Validation Process – JG &amp; JM –</w:t>
+      </w:r>
+      <w:r>
+        <w:rPr>
+          <w:b/>
+          <w:lang w:val="en-US"/>
+        </w:rPr>
+        <w:t>Done</w:t>
+      </w:r>
+    </w:p>
+    <w:p>
+      <w:pPr>
+        <w:ind w:firstLine="708"/>
+        <w:rPr>
+          <w:b/>
+          <w:lang w:val="en-US"/>
+        </w:rPr>
+      </w:pPr>
+      <w:r>
+        <w:rPr>
+          <w:lang w:val="en-US"/>
+        </w:rPr>
+        <w:t xml:space="preserve">AI15 – Start project planning and definition of Quality plan – FB &amp; CM – </w:t>
+      </w:r>
+      <w:r>
+        <w:rPr>
+          <w:b/>
+          <w:lang w:val="en-US"/>
+        </w:rPr>
+        <w:t>Done</w:t>
+      </w:r>
+    </w:p>
+    <w:p>
+      <w:pPr>
+        <w:ind w:firstLine="708"/>
+        <w:rPr>
+          <w:lang w:val="en-US"/>
+        </w:rPr>
+      </w:pPr>
+      <w:r>
+        <w:rPr>
+          <w:lang w:val="en-US"/>
+        </w:rPr>
+        <w:t>AI16 – Finish project planning – FB &amp; CM –</w:t>
+      </w:r>
+      <w:r>
+        <w:rPr>
+          <w:b/>
+          <w:lang w:val="en-US"/>
+        </w:rPr>
+        <w:t>Done</w:t>
+      </w:r>
+    </w:p>
+    <w:p>
+      <w:pPr>
+        <w:ind w:firstLine="708"/>
+        <w:rPr>
+          <w:lang w:val="en-US"/>
+        </w:rPr>
+      </w:pPr>
+      <w:r>
+        <w:rPr>
+          <w:lang w:val="en-US"/>
+        </w:rPr>
+        <w:t>AI17 – Finish of Quality plan – FB &amp; CM –</w:t>
+      </w:r>
+      <w:r>
+        <w:rPr>
+          <w:b/>
+          <w:lang w:val="en-US"/>
+        </w:rPr>
+        <w:t>Done</w:t>
+      </w:r>
+    </w:p>
+    <w:p>
+      <w:pPr>
+        <w:pStyle w:val="PargrafodaLista"/>
+        <w:spacing w:after="200"/>
+        <w:jc w:val="both"/>
+        <w:rPr>
+          <w:lang w:val="en-US"/>
+        </w:rPr>
+      </w:pPr>
+      <w:r>
+        <w:rPr>
+          <w:lang w:val="en-US"/>
+        </w:rPr>
+        <w:t>AI18 – Review and approve Verification &amp; Validation Process – JG &amp; JM –</w:t>
+      </w:r>
+      <w:r>
+        <w:rPr>
+          <w:b/>
+          <w:lang w:val="en-US"/>
+        </w:rPr>
+        <w:t>Almost</w:t>
+      </w:r>
+      <w:r>
+        <w:rPr>
+          <w:lang w:val="en-US"/>
+        </w:rPr>
+        <w:t xml:space="preserve"> </w:t>
+      </w:r>
+      <w:r>
+        <w:rPr>
+          <w:b/>
+          <w:lang w:val="en-US"/>
+        </w:rPr>
+        <w:t>Done</w:t>
+      </w:r>
+    </w:p>
+    <w:p>
+      <w:pPr>
+        <w:pStyle w:val="PargrafodaLista"/>
+        <w:spacing w:after="200"/>
+        <w:jc w:val="both"/>
+        <w:rPr>
+          <w:lang w:val="en-US"/>
+        </w:rPr>
+      </w:pPr>
+      <w:r>
+        <w:rPr>
+          <w:lang w:val="en-US"/>
+        </w:rPr>
+        <w:t xml:space="preserve">AI19 – Start the Requirements Analysis – </w:t>
+      </w:r>
+      <w:r>
+        <w:rPr>
+          <w:lang w:val="en-US"/>
+        </w:rPr>
+        <w:t>RG</w:t>
+      </w:r>
+      <w:r>
+        <w:rPr>
+          <w:lang w:val="en-US"/>
+        </w:rPr>
+        <w:t xml:space="preserve"> &amp; </w:t>
+      </w:r>
+      <w:r>
+        <w:rPr>
+          <w:lang w:val="en-US"/>
+        </w:rPr>
+        <w:t>CM</w:t>
+      </w:r>
+      <w:r>
+        <w:rPr>
+          <w:lang w:val="en-US"/>
+        </w:rPr>
+        <w:t xml:space="preserve"> &amp; </w:t>
+      </w:r>
+      <w:r>
+        <w:rPr>
+          <w:lang w:val="en-US"/>
+        </w:rPr>
+        <w:t>FB</w:t>
+      </w:r>
+      <w:r>
+        <w:rPr>
+          <w:lang w:val="en-US"/>
+        </w:rPr>
+        <w:t xml:space="preserve"> – </w:t>
+      </w:r>
+      <w:r>
+        <w:rPr>
+          <w:b/>
+          <w:lang w:val="en-US"/>
+        </w:rPr>
+        <w:t>Done</w:t>
+      </w:r>
+    </w:p>
+    <w:p>
+      <w:pPr>
+        <w:pStyle w:val="PargrafodaLista"/>
+        <w:spacing w:after="200"/>
+        <w:jc w:val="both"/>
+        <w:rPr>
+          <w:lang w:val="en-US"/>
+        </w:rPr>
+      </w:pPr>
+      <w:r>
+        <w:rPr>
+          <w:lang w:val="en-US"/>
+        </w:rPr>
+        <w:lastRenderedPageBreak/>
+        <w:t xml:space="preserve">AI20 – Prepare Earned Value – </w:t>
+      </w:r>
+      <w:r>
+        <w:rPr>
+          <w:lang w:val="en-US"/>
+        </w:rPr>
+        <w:t xml:space="preserve">JG </w:t>
+      </w:r>
+      <w:r>
+        <w:rPr>
+          <w:lang w:val="en-US"/>
+        </w:rPr>
+        <w:t xml:space="preserve">– </w:t>
+      </w:r>
+      <w:r>
+        <w:rPr>
+          <w:b/>
+          <w:lang w:val="en-US"/>
+        </w:rPr>
+        <w:t>Done</w:t>
+      </w:r>
+    </w:p>
+    <w:p>
+      <w:pPr>
+        <w:pStyle w:val="PargrafodaLista"/>
+        <w:spacing w:after="200"/>
+        <w:jc w:val="both"/>
+        <w:rPr>
+          <w:lang w:val="en-US"/>
+        </w:rPr>
+      </w:pPr>
+      <w:r>
+        <w:rPr>
+          <w:lang w:val="en-US"/>
+        </w:rPr>
+        <w:t>AI21 – Finish Coding Standards – RG –</w:t>
+      </w:r>
+      <w:r>
+        <w:rPr>
+          <w:b/>
+          <w:lang w:val="en-US"/>
+        </w:rPr>
+        <w:t>Done</w:t>
+      </w:r>
+    </w:p>
+    <w:p>
+      <w:pPr>
+        <w:pStyle w:val="PargrafodaLista"/>
+        <w:spacing w:after="200"/>
+        <w:jc w:val="both"/>
+        <w:rPr>
+          <w:lang w:val="en-US"/>
+        </w:rPr>
+      </w:pPr>
+      <w:r>
+        <w:rPr>
+          <w:lang w:val="en-US"/>
+        </w:rPr>
+        <w:t xml:space="preserve">AI22 – Finish the Project Assessment and Control Process - RG &amp; DS &amp; MO </w:t>
+      </w:r>
+      <w:r>
+        <w:rPr>
+          <w:lang w:val="en-US"/>
+        </w:rPr>
+        <w:t>–</w:t>
+      </w:r>
+      <w:r>
+        <w:rPr>
+          <w:b/>
+          <w:lang w:val="en-US"/>
+        </w:rPr>
+        <w:t>Done</w:t>
+      </w:r>
+    </w:p>
+    <w:p>
+      <w:pPr>
+        <w:pStyle w:val="PargrafodaLista"/>
+        <w:spacing w:after="200"/>
+        <w:jc w:val="both"/>
+        <w:rPr>
+          <w:lang w:val="en-US"/>
+        </w:rPr>
+      </w:pPr>
+      <w:r>
+        <w:rPr>
+          <w:lang w:val="en-US"/>
+        </w:rPr>
+        <w:t>AI</w:t>
+      </w:r>
+      <w:r>
+        <w:rPr>
+          <w:lang w:val="en-US"/>
+        </w:rPr>
+        <w:t xml:space="preserve">23 – interview with the client – JG &amp; MO &amp; JM - </w:t>
+      </w:r>
+      <w:r>
+        <w:rPr>
+          <w:b/>
+          <w:lang w:val="en-US"/>
+        </w:rPr>
+        <w:t>Done</w:t>
+      </w:r>
+    </w:p>
+    <w:p>
+      <w:pPr>
+        <w:pStyle w:val="PargrafodaLista"/>
+        <w:spacing w:after="200"/>
+        <w:jc w:val="both"/>
+        <w:rPr>
+          <w:lang w:val="en-US"/>
+        </w:rPr>
+      </w:pPr>
+      <w:r>
+        <w:rPr>
+          <w:lang w:val="en-US"/>
+        </w:rPr>
+        <w:t>AI</w:t>
+      </w:r>
+      <w:r>
+        <w:rPr>
+          <w:lang w:val="en-US"/>
+        </w:rPr>
+        <w:t xml:space="preserve">24 – update the project plan – FB   - </w:t>
+      </w:r>
+      <w:r>
+        <w:rPr>
+          <w:b/>
+          <w:lang w:val="en-US"/>
+        </w:rPr>
+        <w:t>Done</w:t>
+      </w:r>
+    </w:p>
+    <w:p>
+      <w:pPr>
+        <w:pStyle w:val="PargrafodaLista"/>
+        <w:spacing w:after="240"/>
+        <w:rPr>
+          <w:lang w:val="en-US"/>
+        </w:rPr>
+      </w:pPr>
+      <w:r>
+        <w:rPr>
+          <w:lang w:val="en-US"/>
+        </w:rPr>
+        <w:t>AI</w:t>
+      </w:r>
+      <w:r>
+        <w:rPr>
+          <w:lang w:val="en-US"/>
+        </w:rPr>
+        <w:t>25 – Get SRS ready for Inspection</w:t>
+      </w:r>
+      <w:r>
+        <w:rPr>
+          <w:lang w:val="en-US"/>
+        </w:rPr>
+        <w:t xml:space="preserve">– </w:t>
+      </w:r>
+      <w:r>
+        <w:rPr>
+          <w:lang w:val="en-US"/>
+        </w:rPr>
+        <w:t>JG &amp; MO</w:t>
+      </w:r>
+      <w:r>
+        <w:rPr>
+          <w:lang w:val="en-US"/>
+        </w:rPr>
+        <w:t xml:space="preserve"> </w:t>
+      </w:r>
+      <w:r>
+        <w:rPr>
+          <w:lang w:val="en-US"/>
+        </w:rPr>
+        <w:t xml:space="preserve">- </w:t>
+      </w:r>
+      <w:r>
+        <w:rPr>
+          <w:b/>
+          <w:lang w:val="en-US"/>
+        </w:rPr>
+        <w:t>Done</w:t>
+      </w:r>
+      <w:r>
+        <w:rPr>
+          <w:lang w:val="en-US"/>
+        </w:rPr>
+        <w:t xml:space="preserve"> </w:t>
+      </w:r>
+    </w:p>
+    <w:p>
+      <w:pPr>
+        <w:pStyle w:val="PargrafodaLista"/>
+        <w:spacing w:after="240"/>
+        <w:rPr>
+          <w:lang w:val="en-US"/>
+        </w:rPr>
+      </w:pPr>
+      <w:r>
+        <w:rPr>
+          <w:lang w:val="en-US"/>
+        </w:rPr>
+        <w:t xml:space="preserve">AI26 - </w:t>
+      </w:r>
+      <w:r>
+        <w:rPr>
+          <w:lang w:val="en-US"/>
+        </w:rPr>
+        <w:t>Continuation of the Inspection of the SRS (Preparation started this week)</w:t>
+      </w:r>
+      <w:r>
+        <w:rPr>
+          <w:lang w:val="en-US"/>
+        </w:rPr>
+        <w:t xml:space="preserve"> – JG &amp; MO</w:t>
+      </w:r>
+    </w:p>
+    <w:p>
+      <w:pPr>
+        <w:pStyle w:val="PargrafodaLista"/>
+        <w:spacing w:after="240"/>
+        <w:rPr>
+          <w:lang w:val="en-US"/>
+        </w:rPr>
+      </w:pPr>
+      <w:r>
+        <w:rPr>
+          <w:lang w:val="en-US"/>
+        </w:rPr>
+        <w:t xml:space="preserve">AI27 - </w:t>
+      </w:r>
+      <w:r>
+        <w:rPr>
+          <w:lang w:val="en-US"/>
+        </w:rPr>
+        <w:t>Finish Test Plan</w:t>
+      </w:r>
+      <w:r>
+        <w:rPr>
+          <w:lang w:val="en-US"/>
+        </w:rPr>
+        <w:t xml:space="preserve"> – JM &amp; DJ</w:t>
+      </w:r>
+    </w:p>
+    <w:p>
+      <w:pPr>
+        <w:pStyle w:val="PargrafodaLista"/>
+        <w:spacing w:after="240"/>
+        <w:rPr>
+          <w:lang w:val="en-US"/>
+        </w:rPr>
+      </w:pPr>
+      <w:r>
+        <w:rPr>
+          <w:lang w:val="en-US"/>
+        </w:rPr>
+        <w:t xml:space="preserve">AI28 - </w:t>
+      </w:r>
+      <w:r>
+        <w:rPr>
+          <w:lang w:val="en-US"/>
+        </w:rPr>
+        <w:t>Finish the Database Architecture</w:t>
+      </w:r>
+      <w:r>
+        <w:rPr>
+          <w:lang w:val="en-US"/>
+        </w:rPr>
+        <w:t xml:space="preserve"> – FB &amp; JM</w:t>
+      </w:r>
+    </w:p>
+    <w:p>
+      <w:pPr>
+        <w:pStyle w:val="PargrafodaLista"/>
+        <w:spacing w:after="240"/>
+        <w:rPr>
+          <w:lang w:val="en-US"/>
+        </w:rPr>
+      </w:pPr>
+      <w:r>
+        <w:rPr>
+          <w:lang w:val="en-US"/>
+        </w:rPr>
+        <w:t xml:space="preserve">AI29 - </w:t>
+      </w:r>
+      <w:r>
+        <w:rPr>
+          <w:lang w:val="en-US"/>
+        </w:rPr>
+        <w:t>Review (Walkthrough) of the Database Architecture</w:t>
+      </w:r>
+      <w:r>
+        <w:rPr>
+          <w:lang w:val="en-US"/>
+        </w:rPr>
+        <w:t xml:space="preserve"> – FB &amp; CM &amp; RG &amp; DJ &amp; JM</w:t>
+      </w:r>
+    </w:p>
+    <w:p>
+      <w:pPr>
+        <w:pStyle w:val="PargrafodaLista"/>
+        <w:spacing w:after="240"/>
+        <w:rPr>
+          <w:lang w:val="en-US"/>
+        </w:rPr>
+      </w:pPr>
+      <w:r>
+        <w:rPr>
+          <w:lang w:val="en-US"/>
+        </w:rPr>
+        <w:t>AI</w:t>
+      </w:r>
+      <w:r>
+        <w:rPr>
+          <w:lang w:val="en-US"/>
+        </w:rPr>
+        <w:t>30 -</w:t>
+      </w:r>
+      <w:r>
+        <w:rPr>
+          <w:lang w:val="en-US"/>
+        </w:rPr>
+        <w:t xml:space="preserve"> Re-estimation</w:t>
+      </w:r>
+      <w:r>
+        <w:rPr>
+          <w:lang w:val="en-US"/>
+        </w:rPr>
+        <w:t xml:space="preserve"> - </w:t>
+      </w:r>
+      <w:r>
+        <w:rPr>
+          <w:lang w:val="en-US"/>
+        </w:rPr>
+        <w:t>FB &amp; CM &amp; RG &amp; DJ &amp; JM</w:t>
+      </w:r>
+    </w:p>
+    <w:p>
+      <w:pPr>
+        <w:pBdr>
+          <w:top w:val="single" w:sz="4" w:space="1" w:color="auto"/>
+        </w:pBdr>
+        <w:rPr>
+          <w:lang w:val="en-US"/>
+        </w:rPr>
+      </w:pPr>
+    </w:p>
+    <w:p>
+      <w:pPr>
+        <w:rPr>
+          <w:lang w:val="en-US"/>
+        </w:rPr>
+      </w:pPr>
+      <w:r>
+        <w:rPr>
+          <w:b/>
+          <w:lang w:val="en-US"/>
+        </w:rPr>
         <w:t>Next Meeting:</w:t>
       </w:r>
       <w:r>
@@ -730,9 +2505,19 @@
       <w:r>
         <w:rPr>
           <w:rFonts w:ascii="Trebuchet MS" w:eastAsia="Trebuchet MS" w:hAnsi="Trebuchet MS" w:cs="Trebuchet MS"/>
-        </w:rPr>
-        <w:t>Filipe Brandão</w:t>
-      </w:r>
+          <w:lang w:val="en-US"/>
+        </w:rPr>
+        <w:t xml:space="preserve">Filipe </w:t>
+      </w:r>
+      <w:proofErr w:type="spellStart"/>
+      <w:r>
+        <w:rPr>
+          <w:rFonts w:ascii="Trebuchet MS" w:eastAsia="Trebuchet MS" w:hAnsi="Trebuchet MS" w:cs="Trebuchet MS"/>
+          <w:lang w:val="en-US"/>
+        </w:rPr>
+        <w:t>Brandão</w:t>
+      </w:r>
+      <w:proofErr w:type="spellEnd"/>
     </w:p>
     <w:sectPr>
       <w:headerReference w:type="default" r:id="rId8"/>
@@ -820,7 +2605,7 @@
         <w:sz w:val="28"/>
         <w:lang w:val="en-US"/>
       </w:rPr>
-      <w:t>29</w:t>
+      <w:t>29/04</w:t>
     </w:r>
     <w:r>
       <w:rPr>
@@ -828,30 +2613,6 @@
         <w:sz w:val="28"/>
         <w:lang w:val="en-US"/>
       </w:rPr>
-      <w:t>/</w:t>
-    </w:r>
-    <w:r>
-      <w:rPr>
-        <w:b/>
-        <w:sz w:val="28"/>
-        <w:lang w:val="en-US"/>
-      </w:rPr>
-      <w:t>0</w:t>
-    </w:r>
-    <w:r>
-      <w:rPr>
-        <w:b/>
-        <w:sz w:val="28"/>
-        <w:lang w:val="en-US"/>
-      </w:rPr>
-      <w:t>4</w:t>
-    </w:r>
-    <w:r>
-      <w:rPr>
-        <w:b/>
-        <w:sz w:val="28"/>
-        <w:lang w:val="en-US"/>
-      </w:rPr>
       <w:t>/2013</w:t>
     </w:r>
     <w:r>
@@ -865,13 +2626,7 @@
       <w:rPr>
         <w:lang w:val="en-US"/>
       </w:rPr>
-      <w:t>v 0.</w:t>
-    </w:r>
-    <w:r>
-      <w:rPr>
-        <w:lang w:val="en-US"/>
-      </w:rPr>
-      <w:t>1</w:t>
+      <w:t>v 0.1</w:t>
     </w:r>
     <w:r>
       <w:rPr>
@@ -943,7 +2698,7 @@
   </w:p>
   <w:p>
     <w:pPr>
-      <w:pStyle w:val="Header"/>
+      <w:pStyle w:val="Cabealho"/>
       <w:rPr>
         <w:lang w:val="en-US"/>
       </w:rPr>
@@ -955,6 +2710,119 @@
 <file path=word/numbering.xml><?xml version="1.0" encoding="utf-8"?>
 <w:numbering xmlns:wpc="http://schemas.microsoft.com/office/word/2010/wordprocessingCanvas" xmlns:mc="http://schemas.openxmlformats.org/markup-compatibility/2006" xmlns:o="urn:schemas-microsoft-com:office:office" xmlns:r="http://schemas.openxmlformats.org/officeDocument/2006/relationships" xmlns:m="http://schemas.openxmlformats.org/officeDocument/2006/math" xmlns:v="urn:schemas-microsoft-com:vml" xmlns:wp14="http://schemas.microsoft.com/office/word/2010/wordprocessingDrawing" xmlns:wp="http://schemas.openxmlformats.org/drawingml/2006/wordprocessingDrawing" xmlns:w10="urn:schemas-microsoft-com:office:word" xmlns:w="http://schemas.openxmlformats.org/wordprocessingml/2006/main" xmlns:w14="http://schemas.microsoft.com/office/word/2010/wordml" xmlns:w15="http://schemas.microsoft.com/office/word/2012/wordml" xmlns:wpg="http://schemas.microsoft.com/office/word/2010/wordprocessingGroup" xmlns:wpi="http://schemas.microsoft.com/office/word/2010/wordprocessingInk" xmlns:wne="http://schemas.microsoft.com/office/word/2006/wordml" xmlns:wps="http://schemas.microsoft.com/office/word/2010/wordprocessingShape" mc:Ignorable="w14 w15 wp14">
   <w:abstractNum w:abstractNumId="0">
+    <w:nsid w:val="126D25AE"/>
+    <w:multiLevelType w:val="hybridMultilevel"/>
+    <w:tmpl w:val="0B565196"/>
+    <w:lvl w:ilvl="0" w:tplc="08160001">
+      <w:start w:val="1"/>
+      <w:numFmt w:val="bullet"/>
+      <w:lvlText w:val=""/>
+      <w:lvlJc w:val="left"/>
+      <w:pPr>
+        <w:ind w:left="720" w:hanging="360"/>
+      </w:pPr>
+      <w:rPr>
+        <w:rFonts w:ascii="Symbol" w:hAnsi="Symbol" w:hint="default"/>
+      </w:rPr>
+    </w:lvl>
+    <w:lvl w:ilvl="1" w:tplc="08160003">
+      <w:start w:val="1"/>
+      <w:numFmt w:val="bullet"/>
+      <w:lvlText w:val="o"/>
+      <w:lvlJc w:val="left"/>
+      <w:pPr>
+        <w:ind w:left="1440" w:hanging="360"/>
+      </w:pPr>
+      <w:rPr>
+        <w:rFonts w:ascii="Courier New" w:hAnsi="Courier New" w:cs="Courier New" w:hint="default"/>
+      </w:rPr>
+    </w:lvl>
+    <w:lvl w:ilvl="2" w:tplc="08160005" w:tentative="1">
+      <w:start w:val="1"/>
+      <w:numFmt w:val="bullet"/>
+      <w:lvlText w:val=""/>
+      <w:lvlJc w:val="left"/>
+      <w:pPr>
+        <w:ind w:left="2160" w:hanging="360"/>
+      </w:pPr>
+      <w:rPr>
+        <w:rFonts w:ascii="Wingdings" w:hAnsi="Wingdings" w:hint="default"/>
+      </w:rPr>
+    </w:lvl>
+    <w:lvl w:ilvl="3" w:tplc="08160001" w:tentative="1">
+      <w:start w:val="1"/>
+      <w:numFmt w:val="bullet"/>
+      <w:lvlText w:val=""/>
+      <w:lvlJc w:val="left"/>
+      <w:pPr>
+        <w:ind w:left="2880" w:hanging="360"/>
+      </w:pPr>
+      <w:rPr>
+        <w:rFonts w:ascii="Symbol" w:hAnsi="Symbol" w:hint="default"/>
+      </w:rPr>
+    </w:lvl>
+    <w:lvl w:ilvl="4" w:tplc="08160003" w:tentative="1">
+      <w:start w:val="1"/>
+      <w:numFmt w:val="bullet"/>
+      <w:lvlText w:val="o"/>
+      <w:lvlJc w:val="left"/>
+      <w:pPr>
+        <w:ind w:left="3600" w:hanging="360"/>
+      </w:pPr>
+      <w:rPr>
+        <w:rFonts w:ascii="Courier New" w:hAnsi="Courier New" w:cs="Courier New" w:hint="default"/>
+      </w:rPr>
+    </w:lvl>
+    <w:lvl w:ilvl="5" w:tplc="08160005" w:tentative="1">
+      <w:start w:val="1"/>
+      <w:numFmt w:val="bullet"/>
+      <w:lvlText w:val=""/>
+      <w:lvlJc w:val="left"/>
+      <w:pPr>
+        <w:ind w:left="4320" w:hanging="360"/>
+      </w:pPr>
+      <w:rPr>
+        <w:rFonts w:ascii="Wingdings" w:hAnsi="Wingdings" w:hint="default"/>
+      </w:rPr>
+    </w:lvl>
+    <w:lvl w:ilvl="6" w:tplc="08160001" w:tentative="1">
+      <w:start w:val="1"/>
+      <w:numFmt w:val="bullet"/>
+      <w:lvlText w:val=""/>
+      <w:lvlJc w:val="left"/>
+      <w:pPr>
+        <w:ind w:left="5040" w:hanging="360"/>
+      </w:pPr>
+      <w:rPr>
+        <w:rFonts w:ascii="Symbol" w:hAnsi="Symbol" w:hint="default"/>
+      </w:rPr>
+    </w:lvl>
+    <w:lvl w:ilvl="7" w:tplc="08160003" w:tentative="1">
+      <w:start w:val="1"/>
+      <w:numFmt w:val="bullet"/>
+      <w:lvlText w:val="o"/>
+      <w:lvlJc w:val="left"/>
+      <w:pPr>
+        <w:ind w:left="5760" w:hanging="360"/>
+      </w:pPr>
+      <w:rPr>
+        <w:rFonts w:ascii="Courier New" w:hAnsi="Courier New" w:cs="Courier New" w:hint="default"/>
+      </w:rPr>
+    </w:lvl>
+    <w:lvl w:ilvl="8" w:tplc="08160005" w:tentative="1">
+      <w:start w:val="1"/>
+      <w:numFmt w:val="bullet"/>
+      <w:lvlText w:val=""/>
+      <w:lvlJc w:val="left"/>
+      <w:pPr>
+        <w:ind w:left="6480" w:hanging="360"/>
+      </w:pPr>
+      <w:rPr>
+        <w:rFonts w:ascii="Wingdings" w:hAnsi="Wingdings" w:hint="default"/>
+      </w:rPr>
+    </w:lvl>
+  </w:abstractNum>
+  <w:abstractNum w:abstractNumId="1">
     <w:nsid w:val="1376397C"/>
     <w:multiLevelType w:val="hybridMultilevel"/>
     <w:tmpl w:val="F01E46F6"/>
@@ -1067,7 +2935,7 @@
       </w:rPr>
     </w:lvl>
   </w:abstractNum>
-  <w:abstractNum w:abstractNumId="1">
+  <w:abstractNum w:abstractNumId="2">
     <w:nsid w:val="2AE36FFC"/>
     <w:multiLevelType w:val="hybridMultilevel"/>
     <w:tmpl w:val="AC9ED288"/>
@@ -1180,7 +3048,7 @@
       </w:rPr>
     </w:lvl>
   </w:abstractNum>
-  <w:abstractNum w:abstractNumId="2">
+  <w:abstractNum w:abstractNumId="3">
     <w:nsid w:val="35EF3ED6"/>
     <w:multiLevelType w:val="multilevel"/>
     <w:tmpl w:val="B074EC22"/>
@@ -1374,7 +3242,7 @@
       </w:rPr>
     </w:lvl>
   </w:abstractNum>
-  <w:abstractNum w:abstractNumId="3">
+  <w:abstractNum w:abstractNumId="4">
     <w:nsid w:val="39B75A16"/>
     <w:multiLevelType w:val="hybridMultilevel"/>
     <w:tmpl w:val="DB8C3206"/>
@@ -1463,7 +3331,7 @@
       </w:pPr>
     </w:lvl>
   </w:abstractNum>
-  <w:abstractNum w:abstractNumId="4">
+  <w:abstractNum w:abstractNumId="5">
     <w:nsid w:val="3DA358E8"/>
     <w:multiLevelType w:val="hybridMultilevel"/>
     <w:tmpl w:val="2A346DD2"/>
@@ -1576,7 +3444,7 @@
       </w:rPr>
     </w:lvl>
   </w:abstractNum>
-  <w:abstractNum w:abstractNumId="5">
+  <w:abstractNum w:abstractNumId="6">
     <w:nsid w:val="48B34016"/>
     <w:multiLevelType w:val="hybridMultilevel"/>
     <w:tmpl w:val="2390BFA8"/>
@@ -1689,7 +3557,7 @@
       </w:rPr>
     </w:lvl>
   </w:abstractNum>
-  <w:abstractNum w:abstractNumId="6">
+  <w:abstractNum w:abstractNumId="7">
     <w:nsid w:val="4C534F6C"/>
     <w:multiLevelType w:val="multilevel"/>
     <w:tmpl w:val="6340E3D2"/>
@@ -1874,7 +3742,7 @@
       </w:rPr>
     </w:lvl>
   </w:abstractNum>
-  <w:abstractNum w:abstractNumId="7">
+  <w:abstractNum w:abstractNumId="8">
     <w:nsid w:val="692328BC"/>
     <w:multiLevelType w:val="hybridMultilevel"/>
     <w:tmpl w:val="DFD2289E"/>
@@ -1987,10 +3855,10 @@
       </w:rPr>
     </w:lvl>
   </w:abstractNum>
-  <w:abstractNum w:abstractNumId="8">
+  <w:abstractNum w:abstractNumId="9">
     <w:nsid w:val="6BB677EA"/>
     <w:multiLevelType w:val="hybridMultilevel"/>
-    <w:tmpl w:val="52F28C94"/>
+    <w:tmpl w:val="FA02AE98"/>
     <w:lvl w:ilvl="0" w:tplc="08160001">
       <w:start w:val="1"/>
       <w:numFmt w:val="bullet"/>
@@ -2100,7 +3968,7 @@
       </w:rPr>
     </w:lvl>
   </w:abstractNum>
-  <w:abstractNum w:abstractNumId="9">
+  <w:abstractNum w:abstractNumId="10">
     <w:nsid w:val="71134360"/>
     <w:multiLevelType w:val="hybridMultilevel"/>
     <w:tmpl w:val="471437EC"/>
@@ -2213,7 +4081,7 @@
       </w:rPr>
     </w:lvl>
   </w:abstractNum>
-  <w:abstractNum w:abstractNumId="10">
+  <w:abstractNum w:abstractNumId="11">
     <w:nsid w:val="786A4514"/>
     <w:multiLevelType w:val="hybridMultilevel"/>
     <w:tmpl w:val="C34828AC"/>
@@ -2327,37 +4195,40 @@
     </w:lvl>
   </w:abstractNum>
   <w:num w:numId="1">
+    <w:abstractNumId w:val="7"/>
+  </w:num>
+  <w:num w:numId="2">
+    <w:abstractNumId w:val="3"/>
+  </w:num>
+  <w:num w:numId="3">
+    <w:abstractNumId w:val="2"/>
+  </w:num>
+  <w:num w:numId="4">
     <w:abstractNumId w:val="6"/>
   </w:num>
-  <w:num w:numId="2">
-    <w:abstractNumId w:val="2"/>
+  <w:num w:numId="5">
+    <w:abstractNumId w:val="5"/>
   </w:num>
-  <w:num w:numId="3">
+  <w:num w:numId="6">
     <w:abstractNumId w:val="1"/>
   </w:num>
-  <w:num w:numId="4">
-    <w:abstractNumId w:val="5"/>
+  <w:num w:numId="7">
+    <w:abstractNumId w:val="10"/>
   </w:num>
-  <w:num w:numId="5">
+  <w:num w:numId="8">
+    <w:abstractNumId w:val="8"/>
+  </w:num>
+  <w:num w:numId="9">
     <w:abstractNumId w:val="4"/>
   </w:num>
-  <w:num w:numId="6">
-    <w:abstractNumId w:val="0"/>
+  <w:num w:numId="10">
+    <w:abstractNumId w:val="11"/>
   </w:num>
-  <w:num w:numId="7">
+  <w:num w:numId="11">
     <w:abstractNumId w:val="9"/>
   </w:num>
-  <w:num w:numId="8">
-    <w:abstractNumId w:val="7"/>
-  </w:num>
-  <w:num w:numId="9">
-    <w:abstractNumId w:val="3"/>
-  </w:num>
-  <w:num w:numId="10">
-    <w:abstractNumId w:val="10"/>
-  </w:num>
-  <w:num w:numId="11">
-    <w:abstractNumId w:val="8"/>
+  <w:num w:numId="12">
+    <w:abstractNumId w:val="0"/>
   </w:num>
 </w:numbering>
 </file>
@@ -2764,13 +4635,13 @@
       <w:lang w:eastAsia="pt-PT"/>
     </w:rPr>
   </w:style>
-  <w:style w:type="character" w:default="1" w:styleId="DefaultParagraphFont">
+  <w:style w:type="character" w:default="1" w:styleId="Tipodeletrapredefinidodopargrafo">
     <w:name w:val="Default Paragraph Font"/>
     <w:uiPriority w:val="1"/>
     <w:semiHidden/>
     <w:unhideWhenUsed/>
   </w:style>
-  <w:style w:type="table" w:default="1" w:styleId="TableNormal">
+  <w:style w:type="table" w:default="1" w:styleId="Tabelanormal">
     <w:name w:val="Normal Table"/>
     <w:uiPriority w:val="99"/>
     <w:semiHidden/>
@@ -2785,16 +4656,16 @@
       </w:tblCellMar>
     </w:tblPr>
   </w:style>
-  <w:style w:type="numbering" w:default="1" w:styleId="NoList">
+  <w:style w:type="numbering" w:default="1" w:styleId="Semlista">
     <w:name w:val="No List"/>
     <w:uiPriority w:val="99"/>
     <w:semiHidden/>
     <w:unhideWhenUsed/>
   </w:style>
-  <w:style w:type="paragraph" w:styleId="Header">
+  <w:style w:type="paragraph" w:styleId="Cabealho">
     <w:name w:val="header"/>
     <w:basedOn w:val="Normal"/>
-    <w:link w:val="HeaderChar"/>
+    <w:link w:val="CabealhoCarter"/>
     <w:uiPriority w:val="99"/>
     <w:unhideWhenUsed/>
     <w:rsid w:val="00822ABA"/>
@@ -2806,17 +4677,17 @@
       <w:spacing w:line="240" w:lineRule="auto"/>
     </w:pPr>
   </w:style>
-  <w:style w:type="character" w:customStyle="1" w:styleId="HeaderChar">
-    <w:name w:val="Header Char"/>
-    <w:basedOn w:val="DefaultParagraphFont"/>
-    <w:link w:val="Header"/>
+  <w:style w:type="character" w:customStyle="1" w:styleId="CabealhoCarter">
+    <w:name w:val="Cabeçalho Caráter"/>
+    <w:basedOn w:val="Tipodeletrapredefinidodopargrafo"/>
+    <w:link w:val="Cabealho"/>
     <w:uiPriority w:val="99"/>
     <w:rsid w:val="00822ABA"/>
   </w:style>
-  <w:style w:type="paragraph" w:styleId="Footer">
+  <w:style w:type="paragraph" w:styleId="Rodap">
     <w:name w:val="footer"/>
     <w:basedOn w:val="Normal"/>
-    <w:link w:val="FooterChar"/>
+    <w:link w:val="RodapCarter"/>
     <w:uiPriority w:val="99"/>
     <w:unhideWhenUsed/>
     <w:rsid w:val="00822ABA"/>
@@ -2828,14 +4699,14 @@
       <w:spacing w:line="240" w:lineRule="auto"/>
     </w:pPr>
   </w:style>
-  <w:style w:type="character" w:customStyle="1" w:styleId="FooterChar">
-    <w:name w:val="Footer Char"/>
-    <w:basedOn w:val="DefaultParagraphFont"/>
-    <w:link w:val="Footer"/>
+  <w:style w:type="character" w:customStyle="1" w:styleId="RodapCarter">
+    <w:name w:val="Rodapé Caráter"/>
+    <w:basedOn w:val="Tipodeletrapredefinidodopargrafo"/>
+    <w:link w:val="Rodap"/>
     <w:uiPriority w:val="99"/>
     <w:rsid w:val="00822ABA"/>
   </w:style>
-  <w:style w:type="paragraph" w:styleId="ListParagraph">
+  <w:style w:type="paragraph" w:styleId="PargrafodaLista">
     <w:name w:val="List Paragraph"/>
     <w:basedOn w:val="Normal"/>
     <w:uiPriority w:val="34"/>
@@ -2846,9 +4717,9 @@
       <w:contextualSpacing/>
     </w:pPr>
   </w:style>
-  <w:style w:type="character" w:styleId="CommentReference">
+  <w:style w:type="character" w:styleId="Refdecomentrio">
     <w:name w:val="annotation reference"/>
-    <w:basedOn w:val="DefaultParagraphFont"/>
+    <w:basedOn w:val="Tipodeletrapredefinidodopargrafo"/>
     <w:uiPriority w:val="99"/>
     <w:semiHidden/>
     <w:unhideWhenUsed/>
@@ -2858,10 +4729,10 @@
       <w:szCs w:val="16"/>
     </w:rPr>
   </w:style>
-  <w:style w:type="paragraph" w:styleId="CommentText">
+  <w:style w:type="paragraph" w:styleId="Textodecomentrio">
     <w:name w:val="annotation text"/>
     <w:basedOn w:val="Normal"/>
-    <w:link w:val="CommentTextChar"/>
+    <w:link w:val="TextodecomentrioCarter"/>
     <w:uiPriority w:val="99"/>
     <w:semiHidden/>
     <w:unhideWhenUsed/>
@@ -2874,10 +4745,10 @@
       <w:szCs w:val="20"/>
     </w:rPr>
   </w:style>
-  <w:style w:type="character" w:customStyle="1" w:styleId="CommentTextChar">
-    <w:name w:val="Comment Text Char"/>
-    <w:basedOn w:val="DefaultParagraphFont"/>
-    <w:link w:val="CommentText"/>
+  <w:style w:type="character" w:customStyle="1" w:styleId="TextodecomentrioCarter">
+    <w:name w:val="Texto de comentário Caráter"/>
+    <w:basedOn w:val="Tipodeletrapredefinidodopargrafo"/>
+    <w:link w:val="Textodecomentrio"/>
     <w:uiPriority w:val="99"/>
     <w:semiHidden/>
     <w:rsid w:val="006F1AE7"/>
@@ -2889,11 +4760,11 @@
       <w:lang w:eastAsia="pt-PT"/>
     </w:rPr>
   </w:style>
-  <w:style w:type="paragraph" w:styleId="CommentSubject">
+  <w:style w:type="paragraph" w:styleId="Assuntodecomentrio">
     <w:name w:val="annotation subject"/>
-    <w:basedOn w:val="CommentText"/>
-    <w:next w:val="CommentText"/>
-    <w:link w:val="CommentSubjectChar"/>
+    <w:basedOn w:val="Textodecomentrio"/>
+    <w:next w:val="Textodecomentrio"/>
+    <w:link w:val="AssuntodecomentrioCarter"/>
     <w:uiPriority w:val="99"/>
     <w:semiHidden/>
     <w:unhideWhenUsed/>
@@ -2903,10 +4774,10 @@
       <w:bCs/>
     </w:rPr>
   </w:style>
-  <w:style w:type="character" w:customStyle="1" w:styleId="CommentSubjectChar">
-    <w:name w:val="Comment Subject Char"/>
-    <w:basedOn w:val="CommentTextChar"/>
-    <w:link w:val="CommentSubject"/>
+  <w:style w:type="character" w:customStyle="1" w:styleId="AssuntodecomentrioCarter">
+    <w:name w:val="Assunto de comentário Caráter"/>
+    <w:basedOn w:val="TextodecomentrioCarter"/>
+    <w:link w:val="Assuntodecomentrio"/>
     <w:uiPriority w:val="99"/>
     <w:semiHidden/>
     <w:rsid w:val="006F1AE7"/>
@@ -2920,10 +4791,10 @@
       <w:lang w:eastAsia="pt-PT"/>
     </w:rPr>
   </w:style>
-  <w:style w:type="paragraph" w:styleId="BalloonText">
+  <w:style w:type="paragraph" w:styleId="Textodebalo">
     <w:name w:val="Balloon Text"/>
     <w:basedOn w:val="Normal"/>
-    <w:link w:val="BalloonTextChar"/>
+    <w:link w:val="TextodebaloCarter"/>
     <w:uiPriority w:val="99"/>
     <w:semiHidden/>
     <w:unhideWhenUsed/>
@@ -2937,10 +4808,10 @@
       <w:szCs w:val="16"/>
     </w:rPr>
   </w:style>
-  <w:style w:type="character" w:customStyle="1" w:styleId="BalloonTextChar">
-    <w:name w:val="Balloon Text Char"/>
-    <w:basedOn w:val="DefaultParagraphFont"/>
-    <w:link w:val="BalloonText"/>
+  <w:style w:type="character" w:customStyle="1" w:styleId="TextodebaloCarter">
+    <w:name w:val="Texto de balão Caráter"/>
+    <w:basedOn w:val="Tipodeletrapredefinidodopargrafo"/>
+    <w:link w:val="Textodebalo"/>
     <w:uiPriority w:val="99"/>
     <w:semiHidden/>
     <w:rsid w:val="006F1AE7"/>
@@ -2952,9 +4823,9 @@
       <w:lang w:eastAsia="pt-PT"/>
     </w:rPr>
   </w:style>
-  <w:style w:type="character" w:styleId="PlaceholderText">
+  <w:style w:type="character" w:styleId="TextodoMarcadordePosio">
     <w:name w:val="Placeholder Text"/>
-    <w:basedOn w:val="DefaultParagraphFont"/>
+    <w:basedOn w:val="Tipodeletrapredefinidodopargrafo"/>
     <w:uiPriority w:val="99"/>
     <w:semiHidden/>
     <w:rsid w:val="00471D1A"/>
@@ -3231,7 +5102,7 @@
 </file>
 
 <file path=customXml/itemProps1.xml><?xml version="1.0" encoding="utf-8"?>
-<ds:datastoreItem xmlns:ds="http://schemas.openxmlformats.org/officeDocument/2006/customXml" ds:itemID="{622F6B3F-D7F9-4125-9611-2D012DE66097}">
+<ds:datastoreItem xmlns:ds="http://schemas.openxmlformats.org/officeDocument/2006/customXml" ds:itemID="{1562F9FF-8E88-46E9-9697-45FEDC01BFCF}">
   <ds:schemaRefs>
     <ds:schemaRef ds:uri="http://schemas.openxmlformats.org/officeDocument/2006/bibliography"/>
   </ds:schemaRefs>

--- a/trunk/Docs/Meetings/2013_04_29.docx
+++ b/trunk/Docs/Meetings/2013_04_29.docx
@@ -309,8 +309,6 @@
         </w:rPr>
         <w:t>João Martins</w:t>
       </w:r>
-      <w:bookmarkStart w:id="0" w:name="_GoBack"/>
-      <w:bookmarkEnd w:id="0"/>
     </w:p>
     <w:p>
       <w:pPr>
@@ -624,13 +622,8 @@
         </w:rPr>
         <w:t>;</w:t>
       </w:r>
-    </w:p>
-    <w:p>
-      <w:pPr>
-        <w:rPr>
-          <w:lang w:val="en-US"/>
-        </w:rPr>
-      </w:pPr>
+      <w:bookmarkStart w:id="0" w:name="_GoBack"/>
+      <w:bookmarkEnd w:id="0"/>
     </w:p>
     <w:p>
       <w:pPr>
@@ -818,19 +811,7 @@
         <w:rPr>
           <w:lang w:val="en-US"/>
         </w:rPr>
-        <w:t xml:space="preserve">you have to rename </w:t>
-      </w:r>
-      <w:r>
-        <w:rPr>
-          <w:lang w:val="en-US"/>
-        </w:rPr>
-        <w:t>active inactivity</w:t>
-      </w:r>
-      <w:r>
-        <w:rPr>
-          <w:lang w:val="en-US"/>
-        </w:rPr>
-        <w:t xml:space="preserve"> checkbox in configurations;</w:t>
+        <w:t>you have to rename active inactivity checkbox in configurations;</w:t>
       </w:r>
     </w:p>
     <w:p>
@@ -998,13 +979,7 @@
         <w:rPr>
           <w:lang w:val="en-US"/>
         </w:rPr>
-        <w:t>Performance</w:t>
-      </w:r>
-      <w:r>
-        <w:rPr>
-          <w:lang w:val="en-US"/>
-        </w:rPr>
-        <w:t xml:space="preserve"> Requirements analysis:</w:t>
+        <w:t>Performance Requirements analysis:</w:t>
       </w:r>
     </w:p>
     <w:p>
@@ -1112,6 +1087,12 @@
         <w:rPr>
           <w:lang w:val="en-US"/>
         </w:rPr>
+        <w:t xml:space="preserve">The </w:t>
+      </w:r>
+      <w:r>
+        <w:rPr>
+          <w:lang w:val="en-US"/>
+        </w:rPr>
         <w:t>FB presents your diagram:</w:t>
       </w:r>
     </w:p>
@@ -1149,6 +1130,12 @@
         <w:rPr>
           <w:lang w:val="en-US"/>
         </w:rPr>
+        <w:t xml:space="preserve">The </w:t>
+      </w:r>
+      <w:r>
+        <w:rPr>
+          <w:lang w:val="en-US"/>
+        </w:rPr>
         <w:t>JM present</w:t>
       </w:r>
       <w:r>
@@ -1341,6 +1328,12 @@
         <w:rPr>
           <w:lang w:val="en-US"/>
         </w:rPr>
+        <w:t xml:space="preserve">The </w:t>
+      </w:r>
+      <w:r>
+        <w:rPr>
+          <w:lang w:val="en-US"/>
+        </w:rPr>
         <w:t>RG concluded that there had tasks for next week</w:t>
       </w:r>
       <w:r>
@@ -1365,7 +1358,19 @@
         <w:rPr>
           <w:lang w:val="en-US"/>
         </w:rPr>
-        <w:t>Suggestion: Analyze or advance others tasks;</w:t>
+        <w:t>Suggestion: Analyze or advance others tasks</w:t>
+      </w:r>
+      <w:r>
+        <w:rPr>
+          <w:lang w:val="en-US"/>
+        </w:rPr>
+        <w:t xml:space="preserve"> BUT the PM has authorize</w:t>
+      </w:r>
+      <w:r>
+        <w:rPr>
+          <w:lang w:val="en-US"/>
+        </w:rPr>
+        <w:t>;</w:t>
       </w:r>
     </w:p>
     <w:p>
@@ -2034,6 +2039,7 @@
         <w:rPr>
           <w:lang w:val="en-US"/>
         </w:rPr>
+        <w:lastRenderedPageBreak/>
         <w:t xml:space="preserve">AI19 – Start the Requirements Analysis – </w:t>
       </w:r>
       <w:r>
@@ -2093,7 +2099,6 @@
         <w:rPr>
           <w:lang w:val="en-US"/>
         </w:rPr>
-        <w:lastRenderedPageBreak/>
         <w:t xml:space="preserve">AI20 – Prepare Earned Value – </w:t>
       </w:r>
       <w:r>
@@ -2181,13 +2186,7 @@
         <w:rPr>
           <w:lang w:val="en-US"/>
         </w:rPr>
-        <w:t>AI</w:t>
-      </w:r>
-      <w:r>
-        <w:rPr>
-          <w:lang w:val="en-US"/>
-        </w:rPr>
-        <w:t xml:space="preserve">23 – interview with the client – JG &amp; MO &amp; JM - </w:t>
+        <w:t xml:space="preserve">AI23 – interview with the client – JG &amp; MO &amp; JM - </w:t>
       </w:r>
       <w:r>
         <w:rPr>
@@ -2210,13 +2209,7 @@
         <w:rPr>
           <w:lang w:val="en-US"/>
         </w:rPr>
-        <w:t>AI</w:t>
-      </w:r>
-      <w:r>
-        <w:rPr>
-          <w:lang w:val="en-US"/>
-        </w:rPr>
-        <w:t xml:space="preserve">24 – update the project plan – FB   - </w:t>
+        <w:t xml:space="preserve">AI24 – update the project plan – FB   - </w:t>
       </w:r>
       <w:r>
         <w:rPr>
@@ -2238,13 +2231,7 @@
         <w:rPr>
           <w:lang w:val="en-US"/>
         </w:rPr>
-        <w:t>AI</w:t>
-      </w:r>
-      <w:r>
-        <w:rPr>
-          <w:lang w:val="en-US"/>
-        </w:rPr>
-        <w:t>25 – Get SRS ready for Inspection</w:t>
+        <w:t>AI25 – Get SRS ready for Inspection</w:t>
       </w:r>
       <w:r>
         <w:rPr>
@@ -2302,13 +2289,7 @@
         <w:rPr>
           <w:lang w:val="en-US"/>
         </w:rPr>
-        <w:t>Continuation of the Inspection of the SRS (Preparation started this week)</w:t>
-      </w:r>
-      <w:r>
-        <w:rPr>
-          <w:lang w:val="en-US"/>
-        </w:rPr>
-        <w:t xml:space="preserve"> – JG &amp; MO</w:t>
+        <w:t>Continuation of the Inspection of the SRS (Preparation started this week) – JG &amp; MO</w:t>
       </w:r>
     </w:p>
     <w:p>
@@ -2323,19 +2304,7 @@
         <w:rPr>
           <w:lang w:val="en-US"/>
         </w:rPr>
-        <w:t xml:space="preserve">AI27 - </w:t>
-      </w:r>
-      <w:r>
-        <w:rPr>
-          <w:lang w:val="en-US"/>
-        </w:rPr>
-        <w:t>Finish Test Plan</w:t>
-      </w:r>
-      <w:r>
-        <w:rPr>
-          <w:lang w:val="en-US"/>
-        </w:rPr>
-        <w:t xml:space="preserve"> – JM &amp; DJ</w:t>
+        <w:t>AI27 - Finish Test Plan – JM &amp; DJ</w:t>
       </w:r>
     </w:p>
     <w:p>
@@ -2350,19 +2319,7 @@
         <w:rPr>
           <w:lang w:val="en-US"/>
         </w:rPr>
-        <w:t xml:space="preserve">AI28 - </w:t>
-      </w:r>
-      <w:r>
-        <w:rPr>
-          <w:lang w:val="en-US"/>
-        </w:rPr>
-        <w:t>Finish the Database Architecture</w:t>
-      </w:r>
-      <w:r>
-        <w:rPr>
-          <w:lang w:val="en-US"/>
-        </w:rPr>
-        <w:t xml:space="preserve"> – FB &amp; JM</w:t>
+        <w:t>AI28 - Finish the Database Architecture – FB &amp; JM</w:t>
       </w:r>
     </w:p>
     <w:p>
@@ -2377,19 +2334,7 @@
         <w:rPr>
           <w:lang w:val="en-US"/>
         </w:rPr>
-        <w:t xml:space="preserve">AI29 - </w:t>
-      </w:r>
-      <w:r>
-        <w:rPr>
-          <w:lang w:val="en-US"/>
-        </w:rPr>
-        <w:t>Review (Walkthrough) of the Database Architecture</w:t>
-      </w:r>
-      <w:r>
-        <w:rPr>
-          <w:lang w:val="en-US"/>
-        </w:rPr>
-        <w:t xml:space="preserve"> – FB &amp; CM &amp; RG &amp; DJ &amp; JM</w:t>
+        <w:t>AI29 - Review (Walkthrough) of the Database Architecture – FB &amp; CM &amp; RG &amp; DJ &amp; JM</w:t>
       </w:r>
     </w:p>
     <w:p>
@@ -2404,31 +2349,7 @@
         <w:rPr>
           <w:lang w:val="en-US"/>
         </w:rPr>
-        <w:t>AI</w:t>
-      </w:r>
-      <w:r>
-        <w:rPr>
-          <w:lang w:val="en-US"/>
-        </w:rPr>
-        <w:t>30 -</w:t>
-      </w:r>
-      <w:r>
-        <w:rPr>
-          <w:lang w:val="en-US"/>
-        </w:rPr>
-        <w:t xml:space="preserve"> Re-estimation</w:t>
-      </w:r>
-      <w:r>
-        <w:rPr>
-          <w:lang w:val="en-US"/>
-        </w:rPr>
-        <w:t xml:space="preserve"> - </w:t>
-      </w:r>
-      <w:r>
-        <w:rPr>
-          <w:lang w:val="en-US"/>
-        </w:rPr>
-        <w:t>FB &amp; CM &amp; RG &amp; DJ &amp; JM</w:t>
+        <w:t>AI30 - Re-estimation - FB &amp; CM &amp; RG &amp; DJ &amp; JM</w:t>
       </w:r>
     </w:p>
     <w:p>
@@ -5102,7 +5023,7 @@
 </file>
 
 <file path=customXml/itemProps1.xml><?xml version="1.0" encoding="utf-8"?>
-<ds:datastoreItem xmlns:ds="http://schemas.openxmlformats.org/officeDocument/2006/customXml" ds:itemID="{1562F9FF-8E88-46E9-9697-45FEDC01BFCF}">
+<ds:datastoreItem xmlns:ds="http://schemas.openxmlformats.org/officeDocument/2006/customXml" ds:itemID="{F6E64F61-1899-4310-BCDF-959067593DE3}">
   <ds:schemaRefs>
     <ds:schemaRef ds:uri="http://schemas.openxmlformats.org/officeDocument/2006/bibliography"/>
   </ds:schemaRefs>

--- a/trunk/Docs/Meetings/2013_04_29.docx
+++ b/trunk/Docs/Meetings/2013_04_29.docx
@@ -1,6 +1,6 @@
 
 <file path=word/document.xml><?xml version="1.0" encoding="utf-8"?>
-<w:document xmlns:wpc="http://schemas.microsoft.com/office/word/2010/wordprocessingCanvas" xmlns:mc="http://schemas.openxmlformats.org/markup-compatibility/2006" xmlns:o="urn:schemas-microsoft-com:office:office" xmlns:r="http://schemas.openxmlformats.org/officeDocument/2006/relationships" xmlns:m="http://schemas.openxmlformats.org/officeDocument/2006/math" xmlns:v="urn:schemas-microsoft-com:vml" xmlns:wp14="http://schemas.microsoft.com/office/word/2010/wordprocessingDrawing" xmlns:wp="http://schemas.openxmlformats.org/drawingml/2006/wordprocessingDrawing" xmlns:w10="urn:schemas-microsoft-com:office:word" xmlns:w="http://schemas.openxmlformats.org/wordprocessingml/2006/main" xmlns:w14="http://schemas.microsoft.com/office/word/2010/wordml" xmlns:w15="http://schemas.microsoft.com/office/word/2012/wordml" xmlns:wpg="http://schemas.microsoft.com/office/word/2010/wordprocessingGroup" xmlns:wpi="http://schemas.microsoft.com/office/word/2010/wordprocessingInk" xmlns:wne="http://schemas.microsoft.com/office/word/2006/wordml" xmlns:wps="http://schemas.microsoft.com/office/word/2010/wordprocessingShape" mc:Ignorable="w14 w15 wp14">
+<w:document xmlns:wpc="http://schemas.microsoft.com/office/word/2010/wordprocessingCanvas" xmlns:mc="http://schemas.openxmlformats.org/markup-compatibility/2006" xmlns:o="urn:schemas-microsoft-com:office:office" xmlns:r="http://schemas.openxmlformats.org/officeDocument/2006/relationships" xmlns:m="http://schemas.openxmlformats.org/officeDocument/2006/math" xmlns:v="urn:schemas-microsoft-com:vml" xmlns:wp14="http://schemas.microsoft.com/office/word/2010/wordprocessingDrawing" xmlns:wp="http://schemas.openxmlformats.org/drawingml/2006/wordprocessingDrawing" xmlns:w10="urn:schemas-microsoft-com:office:word" xmlns:w="http://schemas.openxmlformats.org/wordprocessingml/2006/main" xmlns:w14="http://schemas.microsoft.com/office/word/2010/wordml" xmlns:wpg="http://schemas.microsoft.com/office/word/2010/wordprocessingGroup" xmlns:wpi="http://schemas.microsoft.com/office/word/2010/wordprocessingInk" xmlns:wne="http://schemas.microsoft.com/office/word/2006/wordml" xmlns:wps="http://schemas.microsoft.com/office/word/2010/wordprocessingShape" mc:Ignorable="w14 wp14">
   <w:body>
     <w:p>
       <w:pPr>
@@ -121,12 +121,21 @@
         </w:rPr>
         <w:t xml:space="preserve">Moderator: </w:t>
       </w:r>
+      <w:proofErr w:type="spellStart"/>
       <w:r>
         <w:rPr>
           <w:b/>
           <w:lang w:val="en-US"/>
         </w:rPr>
-        <w:t xml:space="preserve">Rui </w:t>
+        <w:t>Rui</w:t>
+      </w:r>
+      <w:proofErr w:type="spellEnd"/>
+      <w:r>
+        <w:rPr>
+          <w:b/>
+          <w:lang w:val="en-US"/>
+        </w:rPr>
+        <w:t xml:space="preserve"> </w:t>
       </w:r>
       <w:proofErr w:type="spellStart"/>
       <w:r>
@@ -622,8 +631,6 @@
         </w:rPr>
         <w:t>;</w:t>
       </w:r>
-      <w:bookmarkStart w:id="0" w:name="_GoBack"/>
-      <w:bookmarkEnd w:id="0"/>
     </w:p>
     <w:p>
       <w:pPr>
@@ -658,7 +665,7 @@
     </w:p>
     <w:p>
       <w:pPr>
-        <w:pStyle w:val="PargrafodaLista"/>
+        <w:pStyle w:val="ListParagraph"/>
         <w:numPr>
           <w:ilvl w:val="0"/>
           <w:numId w:val="11"/>
@@ -682,7 +689,7 @@
     </w:p>
     <w:p>
       <w:pPr>
-        <w:pStyle w:val="PargrafodaLista"/>
+        <w:pStyle w:val="ListParagraph"/>
         <w:numPr>
           <w:ilvl w:val="1"/>
           <w:numId w:val="11"/>
@@ -695,8 +702,30 @@
         <w:rPr>
           <w:lang w:val="en-US"/>
         </w:rPr>
-        <w:t xml:space="preserve">EV have </w:t>
-      </w:r>
+        <w:t xml:space="preserve">EV </w:t>
+      </w:r>
+      <w:del w:id="0" w:author="Carla Silva Machado" w:date="2013-04-30T19:07:00Z">
+        <w:r>
+          <w:rPr>
+            <w:lang w:val="en-US"/>
+          </w:rPr>
+          <w:delText xml:space="preserve">have </w:delText>
+        </w:r>
+      </w:del>
+      <w:ins w:id="1" w:author="Carla Silva Machado" w:date="2013-04-30T19:07:00Z">
+        <w:r>
+          <w:rPr>
+            <w:lang w:val="en-US"/>
+          </w:rPr>
+          <w:t>has</w:t>
+        </w:r>
+        <w:r>
+          <w:rPr>
+            <w:lang w:val="en-US"/>
+          </w:rPr>
+          <w:t xml:space="preserve"> </w:t>
+        </w:r>
+      </w:ins>
       <w:r>
         <w:rPr>
           <w:lang w:val="en-US"/>
@@ -712,7 +741,7 @@
     </w:p>
     <w:p>
       <w:pPr>
-        <w:pStyle w:val="PargrafodaLista"/>
+        <w:pStyle w:val="ListParagraph"/>
         <w:numPr>
           <w:ilvl w:val="2"/>
           <w:numId w:val="11"/>
@@ -730,7 +759,7 @@
     </w:p>
     <w:p>
       <w:pPr>
-        <w:pStyle w:val="PargrafodaLista"/>
+        <w:pStyle w:val="ListParagraph"/>
         <w:numPr>
           <w:ilvl w:val="2"/>
           <w:numId w:val="11"/>
@@ -749,7 +778,21 @@
         <w:rPr>
           <w:lang w:val="en-US"/>
         </w:rPr>
-        <w:t xml:space="preserve">The PM send e-mail and/or </w:t>
+        <w:t xml:space="preserve">The PM </w:t>
+      </w:r>
+      <w:ins w:id="2" w:author="Carla Silva Machado" w:date="2013-04-30T19:07:00Z">
+        <w:r>
+          <w:rPr>
+            <w:lang w:val="en-US"/>
+          </w:rPr>
+          <w:t xml:space="preserve">should </w:t>
+        </w:r>
+      </w:ins>
+      <w:r>
+        <w:rPr>
+          <w:lang w:val="en-US"/>
+        </w:rPr>
+        <w:t xml:space="preserve">send e-mail and/or </w:t>
       </w:r>
       <w:proofErr w:type="spellStart"/>
       <w:r>
@@ -763,7 +806,29 @@
         <w:rPr>
           <w:lang w:val="en-US"/>
         </w:rPr>
-        <w:t xml:space="preserve"> and/or phone for team members</w:t>
+        <w:t xml:space="preserve"> and/or phone </w:t>
+      </w:r>
+      <w:del w:id="3" w:author="Carla Silva Machado" w:date="2013-04-30T19:07:00Z">
+        <w:r>
+          <w:rPr>
+            <w:lang w:val="en-US"/>
+          </w:rPr>
+          <w:delText xml:space="preserve">for </w:delText>
+        </w:r>
+      </w:del>
+      <w:ins w:id="4" w:author="Carla Silva Machado" w:date="2013-04-30T19:07:00Z">
+        <w:r>
+          <w:rPr>
+            <w:lang w:val="en-US"/>
+          </w:rPr>
+          <w:t xml:space="preserve">the </w:t>
+        </w:r>
+      </w:ins>
+      <w:r>
+        <w:rPr>
+          <w:lang w:val="en-US"/>
+        </w:rPr>
+        <w:t>team members</w:t>
       </w:r>
       <w:r>
         <w:rPr>
@@ -774,7 +839,7 @@
     </w:p>
     <w:p>
       <w:pPr>
-        <w:pStyle w:val="PargrafodaLista"/>
+        <w:pStyle w:val="ListParagraph"/>
         <w:numPr>
           <w:ilvl w:val="0"/>
           <w:numId w:val="11"/>
@@ -792,7 +857,7 @@
     </w:p>
     <w:p>
       <w:pPr>
-        <w:pStyle w:val="PargrafodaLista"/>
+        <w:pStyle w:val="ListParagraph"/>
         <w:numPr>
           <w:ilvl w:val="1"/>
           <w:numId w:val="11"/>
@@ -816,7 +881,7 @@
     </w:p>
     <w:p>
       <w:pPr>
-        <w:pStyle w:val="PargrafodaLista"/>
+        <w:pStyle w:val="ListParagraph"/>
         <w:numPr>
           <w:ilvl w:val="1"/>
           <w:numId w:val="11"/>
@@ -825,16 +890,30 @@
           <w:lang w:val="en-US"/>
         </w:rPr>
       </w:pPr>
-      <w:r>
-        <w:rPr>
-          <w:lang w:val="en-US"/>
-        </w:rPr>
-        <w:t>Show/Hide tasks list button gets on top;</w:t>
-      </w:r>
-    </w:p>
-    <w:p>
-      <w:pPr>
-        <w:pStyle w:val="PargrafodaLista"/>
+      <w:commentRangeStart w:id="5"/>
+      <w:r>
+        <w:rPr>
+          <w:lang w:val="en-US"/>
+        </w:rPr>
+        <w:t>Show/Hide tasks list button gets on top</w:t>
+      </w:r>
+      <w:commentRangeEnd w:id="5"/>
+      <w:r>
+        <w:rPr>
+          <w:rStyle w:val="CommentReference"/>
+        </w:rPr>
+        <w:commentReference w:id="5"/>
+      </w:r>
+      <w:r>
+        <w:rPr>
+          <w:lang w:val="en-US"/>
+        </w:rPr>
+        <w:t>;</w:t>
+      </w:r>
+    </w:p>
+    <w:p>
+      <w:pPr>
+        <w:pStyle w:val="ListParagraph"/>
         <w:numPr>
           <w:ilvl w:val="0"/>
           <w:numId w:val="11"/>
@@ -852,7 +931,7 @@
     </w:p>
     <w:p>
       <w:pPr>
-        <w:pStyle w:val="PargrafodaLista"/>
+        <w:pStyle w:val="ListParagraph"/>
         <w:numPr>
           <w:ilvl w:val="1"/>
           <w:numId w:val="11"/>
@@ -870,7 +949,7 @@
     </w:p>
     <w:p>
       <w:pPr>
-        <w:pStyle w:val="PargrafodaLista"/>
+        <w:pStyle w:val="ListParagraph"/>
         <w:numPr>
           <w:ilvl w:val="2"/>
           <w:numId w:val="11"/>
@@ -891,22 +970,38 @@
         </w:rPr>
         <w:t xml:space="preserve">hat happens to the task that is running when </w:t>
       </w:r>
-      <w:r>
-        <w:rPr>
-          <w:lang w:val="en-US"/>
-        </w:rPr>
-        <w:t>I</w:t>
-      </w:r>
-      <w:r>
-        <w:rPr>
-          <w:lang w:val="en-US"/>
-        </w:rPr>
-        <w:t xml:space="preserve"> configure?</w:t>
-      </w:r>
-    </w:p>
-    <w:p>
-      <w:pPr>
-        <w:pStyle w:val="PargrafodaLista"/>
+      <w:del w:id="6" w:author="Carla Silva Machado" w:date="2013-04-30T19:09:00Z">
+        <w:r>
+          <w:rPr>
+            <w:lang w:val="en-US"/>
+          </w:rPr>
+          <w:delText>I</w:delText>
+        </w:r>
+        <w:r>
+          <w:rPr>
+            <w:lang w:val="en-US"/>
+          </w:rPr>
+          <w:delText xml:space="preserve"> configure</w:delText>
+        </w:r>
+      </w:del>
+      <w:ins w:id="7" w:author="Carla Silva Machado" w:date="2013-04-30T19:09:00Z">
+        <w:r>
+          <w:rPr>
+            <w:lang w:val="en-US"/>
+          </w:rPr>
+          <w:t>the user is in the system configurations</w:t>
+        </w:r>
+      </w:ins>
+      <w:r>
+        <w:rPr>
+          <w:lang w:val="en-US"/>
+        </w:rPr>
+        <w:t>?</w:t>
+      </w:r>
+    </w:p>
+    <w:p>
+      <w:pPr>
+        <w:pStyle w:val="ListParagraph"/>
         <w:numPr>
           <w:ilvl w:val="2"/>
           <w:numId w:val="11"/>
@@ -925,30 +1020,62 @@
         <w:rPr>
           <w:lang w:val="en-US"/>
         </w:rPr>
-        <w:t xml:space="preserve"> I</w:t>
-      </w:r>
+        <w:t xml:space="preserve"> </w:t>
+      </w:r>
+      <w:ins w:id="8" w:author="Carla Silva Machado" w:date="2013-04-30T19:10:00Z">
+        <w:r>
+          <w:rPr>
+            <w:lang w:val="en-US"/>
+          </w:rPr>
+          <w:t>the user</w:t>
+        </w:r>
+      </w:ins>
+      <w:del w:id="9" w:author="Carla Silva Machado" w:date="2013-04-30T19:10:00Z">
+        <w:r>
+          <w:rPr>
+            <w:lang w:val="en-US"/>
+          </w:rPr>
+          <w:delText>I</w:delText>
+        </w:r>
+      </w:del>
       <w:r>
         <w:rPr>
           <w:lang w:val="en-US"/>
         </w:rPr>
         <w:t xml:space="preserve"> add or delete a task when </w:t>
       </w:r>
-      <w:r>
-        <w:rPr>
-          <w:lang w:val="en-US"/>
-        </w:rPr>
-        <w:t>I</w:t>
-      </w:r>
-      <w:r>
-        <w:rPr>
-          <w:lang w:val="en-US"/>
-        </w:rPr>
-        <w:t xml:space="preserve"> configure?</w:t>
-      </w:r>
-    </w:p>
-    <w:p>
-      <w:pPr>
-        <w:pStyle w:val="PargrafodaLista"/>
+      <w:ins w:id="10" w:author="Carla Silva Machado" w:date="2013-04-30T19:10:00Z">
+        <w:r>
+          <w:rPr>
+            <w:lang w:val="en-US"/>
+          </w:rPr>
+          <w:t>he is in the configuration section</w:t>
+        </w:r>
+      </w:ins>
+      <w:del w:id="11" w:author="Carla Silva Machado" w:date="2013-04-30T19:10:00Z">
+        <w:r>
+          <w:rPr>
+            <w:lang w:val="en-US"/>
+          </w:rPr>
+          <w:delText>I</w:delText>
+        </w:r>
+        <w:r>
+          <w:rPr>
+            <w:lang w:val="en-US"/>
+          </w:rPr>
+          <w:delText xml:space="preserve"> configure</w:delText>
+        </w:r>
+      </w:del>
+      <w:r>
+        <w:rPr>
+          <w:lang w:val="en-US"/>
+        </w:rPr>
+        <w:t>?</w:t>
+      </w:r>
+    </w:p>
+    <w:p>
+      <w:pPr>
+        <w:pStyle w:val="ListParagraph"/>
         <w:numPr>
           <w:ilvl w:val="2"/>
           <w:numId w:val="11"/>
@@ -957,16 +1084,30 @@
           <w:lang w:val="en-US"/>
         </w:rPr>
       </w:pPr>
-      <w:r>
-        <w:rPr>
-          <w:lang w:val="en-US"/>
-        </w:rPr>
-        <w:t xml:space="preserve">What happens to the tasks dropdown list? </w:t>
-      </w:r>
-    </w:p>
-    <w:p>
-      <w:pPr>
-        <w:pStyle w:val="PargrafodaLista"/>
+      <w:commentRangeStart w:id="12"/>
+      <w:r>
+        <w:rPr>
+          <w:lang w:val="en-US"/>
+        </w:rPr>
+        <w:t>What happens to the tasks dropdown list?</w:t>
+      </w:r>
+      <w:commentRangeEnd w:id="12"/>
+      <w:r>
+        <w:rPr>
+          <w:rStyle w:val="CommentReference"/>
+        </w:rPr>
+        <w:commentReference w:id="12"/>
+      </w:r>
+      <w:r>
+        <w:rPr>
+          <w:lang w:val="en-US"/>
+        </w:rPr>
+        <w:t xml:space="preserve"> </w:t>
+      </w:r>
+    </w:p>
+    <w:p>
+      <w:pPr>
+        <w:pStyle w:val="ListParagraph"/>
         <w:numPr>
           <w:ilvl w:val="0"/>
           <w:numId w:val="11"/>
@@ -984,7 +1125,7 @@
     </w:p>
     <w:p>
       <w:pPr>
-        <w:pStyle w:val="PargrafodaLista"/>
+        <w:pStyle w:val="ListParagraph"/>
         <w:numPr>
           <w:ilvl w:val="1"/>
           <w:numId w:val="11"/>
@@ -1002,7 +1143,7 @@
     </w:p>
     <w:p>
       <w:pPr>
-        <w:pStyle w:val="PargrafodaLista"/>
+        <w:pStyle w:val="ListParagraph"/>
         <w:numPr>
           <w:ilvl w:val="2"/>
           <w:numId w:val="11"/>
@@ -1011,12 +1152,22 @@
           <w:lang w:val="en-US"/>
         </w:rPr>
       </w:pPr>
-      <w:r>
-        <w:rPr>
-          <w:lang w:val="en-US"/>
-        </w:rPr>
-        <w:t>Very time</w:t>
-      </w:r>
+      <w:del w:id="13" w:author="Carla Silva Machado" w:date="2013-04-30T19:12:00Z">
+        <w:r>
+          <w:rPr>
+            <w:lang w:val="en-US"/>
+          </w:rPr>
+          <w:delText>Very time</w:delText>
+        </w:r>
+      </w:del>
+      <w:ins w:id="14" w:author="Carla Silva Machado" w:date="2013-04-30T19:12:00Z">
+        <w:r>
+          <w:rPr>
+            <w:lang w:val="en-US"/>
+          </w:rPr>
+          <w:t>seems an exaggerated amount of time</w:t>
+        </w:r>
+      </w:ins>
       <w:r>
         <w:rPr>
           <w:lang w:val="en-US"/>
@@ -1026,7 +1177,7 @@
     </w:p>
     <w:p>
       <w:pPr>
-        <w:pStyle w:val="PargrafodaLista"/>
+        <w:pStyle w:val="ListParagraph"/>
         <w:numPr>
           <w:ilvl w:val="2"/>
           <w:numId w:val="11"/>
@@ -1056,7 +1207,7 @@
     </w:p>
     <w:p>
       <w:pPr>
-        <w:pStyle w:val="PargrafodaLista"/>
+        <w:pStyle w:val="ListParagraph"/>
         <w:numPr>
           <w:ilvl w:val="0"/>
           <w:numId w:val="11"/>
@@ -1074,7 +1225,7 @@
     </w:p>
     <w:p>
       <w:pPr>
-        <w:pStyle w:val="PargrafodaLista"/>
+        <w:pStyle w:val="ListParagraph"/>
         <w:numPr>
           <w:ilvl w:val="1"/>
           <w:numId w:val="11"/>
@@ -1083,22 +1234,69 @@
           <w:lang w:val="en-US"/>
         </w:rPr>
       </w:pPr>
-      <w:r>
-        <w:rPr>
-          <w:lang w:val="en-US"/>
-        </w:rPr>
-        <w:t xml:space="preserve">The </w:t>
-      </w:r>
-      <w:r>
-        <w:rPr>
-          <w:lang w:val="en-US"/>
-        </w:rPr>
-        <w:t>FB presents your diagram:</w:t>
-      </w:r>
-    </w:p>
-    <w:p>
-      <w:pPr>
-        <w:pStyle w:val="PargrafodaLista"/>
+      <w:del w:id="15" w:author="Carla Silva Machado" w:date="2013-04-30T19:12:00Z">
+        <w:r>
+          <w:rPr>
+            <w:lang w:val="en-US"/>
+          </w:rPr>
+          <w:lastRenderedPageBreak/>
+          <w:delText xml:space="preserve">The </w:delText>
+        </w:r>
+      </w:del>
+      <w:r>
+        <w:rPr>
+          <w:lang w:val="en-US"/>
+        </w:rPr>
+        <w:t>FB present</w:t>
+      </w:r>
+      <w:ins w:id="16" w:author="Carla Silva Machado" w:date="2013-04-30T19:12:00Z">
+        <w:r>
+          <w:rPr>
+            <w:lang w:val="en-US"/>
+          </w:rPr>
+          <w:t>ed</w:t>
+        </w:r>
+      </w:ins>
+      <w:del w:id="17" w:author="Carla Silva Machado" w:date="2013-04-30T19:12:00Z">
+        <w:r>
+          <w:rPr>
+            <w:lang w:val="en-US"/>
+          </w:rPr>
+          <w:delText>s</w:delText>
+        </w:r>
+      </w:del>
+      <w:r>
+        <w:rPr>
+          <w:lang w:val="en-US"/>
+        </w:rPr>
+        <w:t xml:space="preserve"> </w:t>
+      </w:r>
+      <w:ins w:id="18" w:author="Carla Silva Machado" w:date="2013-04-30T19:12:00Z">
+        <w:r>
+          <w:rPr>
+            <w:lang w:val="en-US"/>
+          </w:rPr>
+          <w:t>his</w:t>
+        </w:r>
+      </w:ins>
+      <w:del w:id="19" w:author="Carla Silva Machado" w:date="2013-04-30T19:12:00Z">
+        <w:r>
+          <w:rPr>
+            <w:lang w:val="en-US"/>
+          </w:rPr>
+          <w:delText>your</w:delText>
+        </w:r>
+      </w:del>
+      <w:r>
+        <w:rPr>
+          <w:lang w:val="en-US"/>
+        </w:rPr>
+        <w:t xml:space="preserve"> diagram:</w:t>
+      </w:r>
+    </w:p>
+    <w:p>
+      <w:pPr>
+        <w:pStyle w:val="ListParagraph"/>
         <w:numPr>
           <w:ilvl w:val="2"/>
           <w:numId w:val="11"/>
@@ -1111,13 +1309,40 @@
         <w:rPr>
           <w:lang w:val="en-US"/>
         </w:rPr>
-        <w:lastRenderedPageBreak/>
-        <w:t>Add table with inactivity time OR Add table with shortcuts and inactivity time. These tables aren’t connected to anything;</w:t>
-      </w:r>
-    </w:p>
-    <w:p>
-      <w:pPr>
-        <w:pStyle w:val="PargrafodaLista"/>
+        <w:t xml:space="preserve">Add table with inactivity </w:t>
+      </w:r>
+      <w:del w:id="20" w:author="Carla Silva Machado" w:date="2013-04-30T19:12:00Z">
+        <w:r>
+          <w:rPr>
+            <w:lang w:val="en-US"/>
+          </w:rPr>
+          <w:delText xml:space="preserve">time </w:delText>
+        </w:r>
+      </w:del>
+      <w:ins w:id="21" w:author="Carla Silva Machado" w:date="2013-04-30T19:12:00Z">
+        <w:r>
+          <w:rPr>
+            <w:lang w:val="en-US"/>
+          </w:rPr>
+          <w:t>configuration</w:t>
+        </w:r>
+        <w:r>
+          <w:rPr>
+            <w:lang w:val="en-US"/>
+          </w:rPr>
+          <w:t xml:space="preserve"> </w:t>
+        </w:r>
+      </w:ins>
+      <w:r>
+        <w:rPr>
+          <w:lang w:val="en-US"/>
+        </w:rPr>
+        <w:t>OR Add table with shortcuts and inactivity time. These tables aren’t connected to anything;</w:t>
+      </w:r>
+    </w:p>
+    <w:p>
+      <w:pPr>
+        <w:pStyle w:val="ListParagraph"/>
         <w:numPr>
           <w:ilvl w:val="1"/>
           <w:numId w:val="11"/>
@@ -1126,35 +1351,97 @@
           <w:lang w:val="en-US"/>
         </w:rPr>
       </w:pPr>
-      <w:r>
-        <w:rPr>
-          <w:lang w:val="en-US"/>
-        </w:rPr>
-        <w:t xml:space="preserve">The </w:t>
-      </w:r>
+      <w:del w:id="22" w:author="Carla Silva Machado" w:date="2013-04-30T19:13:00Z">
+        <w:r>
+          <w:rPr>
+            <w:lang w:val="en-US"/>
+          </w:rPr>
+          <w:delText xml:space="preserve">The </w:delText>
+        </w:r>
+      </w:del>
       <w:r>
         <w:rPr>
           <w:lang w:val="en-US"/>
         </w:rPr>
         <w:t>JM present</w:t>
       </w:r>
-      <w:r>
-        <w:rPr>
-          <w:lang w:val="en-US"/>
-        </w:rPr>
-        <w:t>s</w:t>
-      </w:r>
-      <w:r>
-        <w:rPr>
-          <w:lang w:val="en-US"/>
-        </w:rPr>
-        <w:t xml:space="preserve"> your diag</w:t>
-      </w:r>
-      <w:r>
-        <w:rPr>
-          <w:lang w:val="en-US"/>
-        </w:rPr>
-        <w:t>ram but he explained that are a</w:t>
+      <w:ins w:id="23" w:author="Carla Silva Machado" w:date="2013-04-30T19:13:00Z">
+        <w:r>
+          <w:rPr>
+            <w:lang w:val="en-US"/>
+          </w:rPr>
+          <w:t>ed</w:t>
+        </w:r>
+      </w:ins>
+      <w:del w:id="24" w:author="Carla Silva Machado" w:date="2013-04-30T19:13:00Z">
+        <w:r>
+          <w:rPr>
+            <w:lang w:val="en-US"/>
+          </w:rPr>
+          <w:delText>s</w:delText>
+        </w:r>
+      </w:del>
+      <w:r>
+        <w:rPr>
+          <w:lang w:val="en-US"/>
+        </w:rPr>
+        <w:t xml:space="preserve"> </w:t>
+      </w:r>
+      <w:ins w:id="25" w:author="Carla Silva Machado" w:date="2013-04-30T19:13:00Z">
+        <w:r>
+          <w:rPr>
+            <w:lang w:val="en-US"/>
+          </w:rPr>
+          <w:t>his</w:t>
+        </w:r>
+      </w:ins>
+      <w:del w:id="26" w:author="Carla Silva Machado" w:date="2013-04-30T19:13:00Z">
+        <w:r>
+          <w:rPr>
+            <w:lang w:val="en-US"/>
+          </w:rPr>
+          <w:delText>your</w:delText>
+        </w:r>
+      </w:del>
+      <w:r>
+        <w:rPr>
+          <w:lang w:val="en-US"/>
+        </w:rPr>
+        <w:t xml:space="preserve"> diag</w:t>
+      </w:r>
+      <w:r>
+        <w:rPr>
+          <w:lang w:val="en-US"/>
+        </w:rPr>
+        <w:t xml:space="preserve">ram but he explained that </w:t>
+      </w:r>
+      <w:del w:id="27" w:author="Carla Silva Machado" w:date="2013-04-30T19:13:00Z">
+        <w:r>
+          <w:rPr>
+            <w:lang w:val="en-US"/>
+          </w:rPr>
+          <w:delText xml:space="preserve">are </w:delText>
+        </w:r>
+      </w:del>
+      <w:ins w:id="28" w:author="Carla Silva Machado" w:date="2013-04-30T19:13:00Z">
+        <w:r>
+          <w:rPr>
+            <w:lang w:val="en-US"/>
+          </w:rPr>
+          <w:t>it was only</w:t>
+        </w:r>
+        <w:r>
+          <w:rPr>
+            <w:lang w:val="en-US"/>
+          </w:rPr>
+          <w:t xml:space="preserve"> </w:t>
+        </w:r>
+      </w:ins>
+      <w:r>
+        <w:rPr>
+          <w:lang w:val="en-US"/>
+        </w:rPr>
+        <w:t>a</w:t>
       </w:r>
       <w:r>
         <w:rPr>
@@ -1171,7 +1458,7 @@
     </w:p>
     <w:p>
       <w:pPr>
-        <w:pStyle w:val="PargrafodaLista"/>
+        <w:pStyle w:val="ListParagraph"/>
         <w:numPr>
           <w:ilvl w:val="2"/>
           <w:numId w:val="11"/>
@@ -1184,8 +1471,46 @@
         <w:rPr>
           <w:lang w:val="en-US"/>
         </w:rPr>
-        <w:t>This diagram is</w:t>
-      </w:r>
+        <w:t>Th</w:t>
+      </w:r>
+      <w:ins w:id="29" w:author="Carla Silva Machado" w:date="2013-04-30T19:13:00Z">
+        <w:r>
+          <w:rPr>
+            <w:lang w:val="en-US"/>
+          </w:rPr>
+          <w:t>e</w:t>
+        </w:r>
+      </w:ins>
+      <w:del w:id="30" w:author="Carla Silva Machado" w:date="2013-04-30T19:13:00Z">
+        <w:r>
+          <w:rPr>
+            <w:lang w:val="en-US"/>
+          </w:rPr>
+          <w:delText>is</w:delText>
+        </w:r>
+      </w:del>
+      <w:r>
+        <w:rPr>
+          <w:lang w:val="en-US"/>
+        </w:rPr>
+        <w:t xml:space="preserve"> diagram </w:t>
+      </w:r>
+      <w:ins w:id="31" w:author="Carla Silva Machado" w:date="2013-04-30T19:13:00Z">
+        <w:r>
+          <w:rPr>
+            <w:lang w:val="en-US"/>
+          </w:rPr>
+          <w:t>was</w:t>
+        </w:r>
+      </w:ins>
+      <w:del w:id="32" w:author="Carla Silva Machado" w:date="2013-04-30T19:13:00Z">
+        <w:r>
+          <w:rPr>
+            <w:lang w:val="en-US"/>
+          </w:rPr>
+          <w:delText>is</w:delText>
+        </w:r>
+      </w:del>
       <w:r>
         <w:rPr>
           <w:lang w:val="en-US"/>
@@ -1219,7 +1544,7 @@
     </w:p>
     <w:p>
       <w:pPr>
-        <w:pStyle w:val="PargrafodaLista"/>
+        <w:pStyle w:val="ListParagraph"/>
         <w:numPr>
           <w:ilvl w:val="0"/>
           <w:numId w:val="11"/>
@@ -1237,7 +1562,7 @@
     </w:p>
     <w:p>
       <w:pPr>
-        <w:pStyle w:val="PargrafodaLista"/>
+        <w:pStyle w:val="ListParagraph"/>
         <w:numPr>
           <w:ilvl w:val="1"/>
           <w:numId w:val="11"/>
@@ -1250,8 +1575,58 @@
         <w:rPr>
           <w:lang w:val="en-US"/>
         </w:rPr>
-        <w:t>The test plan not contribute for the progress graphic</w:t>
-      </w:r>
+        <w:t xml:space="preserve">The test plan </w:t>
+      </w:r>
+      <w:del w:id="33" w:author="Carla Silva Machado" w:date="2013-04-30T19:14:00Z">
+        <w:r>
+          <w:rPr>
+            <w:lang w:val="en-US"/>
+          </w:rPr>
+          <w:delText xml:space="preserve">not </w:delText>
+        </w:r>
+      </w:del>
+      <w:ins w:id="34" w:author="Carla Silva Machado" w:date="2013-04-30T19:14:00Z">
+        <w:r>
+          <w:rPr>
+            <w:lang w:val="en-US"/>
+          </w:rPr>
+          <w:t>doesn’t</w:t>
+        </w:r>
+        <w:r>
+          <w:rPr>
+            <w:lang w:val="en-US"/>
+          </w:rPr>
+          <w:t xml:space="preserve"> </w:t>
+        </w:r>
+      </w:ins>
+      <w:r>
+        <w:rPr>
+          <w:lang w:val="en-US"/>
+        </w:rPr>
+        <w:t xml:space="preserve">contribute for the progress </w:t>
+      </w:r>
+      <w:ins w:id="35" w:author="Carla Silva Machado" w:date="2013-04-30T19:14:00Z">
+        <w:r>
+          <w:rPr>
+            <w:lang w:val="en-US"/>
+          </w:rPr>
+          <w:t xml:space="preserve">of </w:t>
+        </w:r>
+      </w:ins>
+      <w:r>
+        <w:rPr>
+          <w:lang w:val="en-US"/>
+        </w:rPr>
+        <w:t>graphic</w:t>
+      </w:r>
+      <w:ins w:id="36" w:author="Carla Silva Machado" w:date="2013-04-30T19:14:00Z">
+        <w:r>
+          <w:rPr>
+            <w:lang w:val="en-US"/>
+          </w:rPr>
+          <w:t xml:space="preserve"> has it still isn´t finished </w:t>
+        </w:r>
+      </w:ins>
       <w:r>
         <w:rPr>
           <w:lang w:val="en-US"/>
@@ -1261,7 +1636,7 @@
     </w:p>
     <w:p>
       <w:pPr>
-        <w:pStyle w:val="PargrafodaLista"/>
+        <w:pStyle w:val="ListParagraph"/>
         <w:numPr>
           <w:ilvl w:val="1"/>
           <w:numId w:val="11"/>
@@ -1279,7 +1654,7 @@
     </w:p>
     <w:p>
       <w:pPr>
-        <w:pStyle w:val="PargrafodaLista"/>
+        <w:pStyle w:val="ListParagraph"/>
         <w:numPr>
           <w:ilvl w:val="0"/>
           <w:numId w:val="11"/>
@@ -1288,11 +1663,63 @@
           <w:lang w:val="en-US"/>
         </w:rPr>
       </w:pPr>
-      <w:r>
-        <w:rPr>
-          <w:lang w:val="en-US"/>
-        </w:rPr>
-        <w:t>We jumped individual tasks analysis because the time was</w:t>
+      <w:del w:id="37" w:author="Carla Silva Machado" w:date="2013-04-30T19:15:00Z">
+        <w:r>
+          <w:rPr>
+            <w:lang w:val="en-US"/>
+          </w:rPr>
+          <w:delText xml:space="preserve">We jumped </w:delText>
+        </w:r>
+      </w:del>
+      <w:ins w:id="38" w:author="Carla Silva Machado" w:date="2013-04-30T19:15:00Z">
+        <w:r>
+          <w:rPr>
+            <w:lang w:val="en-US"/>
+          </w:rPr>
+          <w:t>I</w:t>
+        </w:r>
+      </w:ins>
+      <w:del w:id="39" w:author="Carla Silva Machado" w:date="2013-04-30T19:15:00Z">
+        <w:r>
+          <w:rPr>
+            <w:lang w:val="en-US"/>
+          </w:rPr>
+          <w:delText>i</w:delText>
+        </w:r>
+      </w:del>
+      <w:r>
+        <w:rPr>
+          <w:lang w:val="en-US"/>
+        </w:rPr>
+        <w:t>ndividual tasks analysis</w:t>
+      </w:r>
+      <w:ins w:id="40" w:author="Carla Silva Machado" w:date="2013-04-30T19:15:00Z">
+        <w:r>
+          <w:rPr>
+            <w:lang w:val="en-US"/>
+          </w:rPr>
+          <w:t xml:space="preserve"> topic was jumped</w:t>
+        </w:r>
+      </w:ins>
+      <w:r>
+        <w:rPr>
+          <w:lang w:val="en-US"/>
+        </w:rPr>
+        <w:t xml:space="preserve"> because</w:t>
+      </w:r>
+      <w:del w:id="41" w:author="Carla Silva Machado" w:date="2013-04-30T19:15:00Z">
+        <w:r>
+          <w:rPr>
+            <w:lang w:val="en-US"/>
+          </w:rPr>
+          <w:delText xml:space="preserve"> the</w:delText>
+        </w:r>
+      </w:del>
+      <w:r>
+        <w:rPr>
+          <w:lang w:val="en-US"/>
+        </w:rPr>
+        <w:t xml:space="preserve"> time was</w:t>
       </w:r>
       <w:r>
         <w:rPr>
@@ -1300,12 +1727,30 @@
         </w:rPr>
         <w:t xml:space="preserve"> </w:t>
       </w:r>
-      <w:r>
-        <w:rPr>
-          <w:lang w:val="en-US"/>
-        </w:rPr>
-        <w:t>slightly</w:t>
-      </w:r>
+      <w:del w:id="42" w:author="Carla Silva Machado" w:date="2013-04-30T19:15:00Z">
+        <w:r>
+          <w:rPr>
+            <w:lang w:val="en-US"/>
+          </w:rPr>
+          <w:delText>slight</w:delText>
+        </w:r>
+      </w:del>
+      <w:del w:id="43" w:author="Carla Silva Machado" w:date="2013-04-30T19:14:00Z">
+        <w:r>
+          <w:rPr>
+            <w:lang w:val="en-US"/>
+          </w:rPr>
+          <w:delText>ly</w:delText>
+        </w:r>
+      </w:del>
+      <w:ins w:id="44" w:author="Carla Silva Machado" w:date="2013-04-30T19:15:00Z">
+        <w:r>
+          <w:rPr>
+            <w:lang w:val="en-US"/>
+          </w:rPr>
+          <w:t>short</w:t>
+        </w:r>
+      </w:ins>
       <w:r>
         <w:rPr>
           <w:lang w:val="en-US"/>
@@ -1315,7 +1760,7 @@
     </w:p>
     <w:p>
       <w:pPr>
-        <w:pStyle w:val="PargrafodaLista"/>
+        <w:pStyle w:val="ListParagraph"/>
         <w:numPr>
           <w:ilvl w:val="0"/>
           <w:numId w:val="11"/>
@@ -1324,17 +1769,41 @@
           <w:lang w:val="en-US"/>
         </w:rPr>
       </w:pPr>
-      <w:r>
-        <w:rPr>
-          <w:lang w:val="en-US"/>
-        </w:rPr>
-        <w:t xml:space="preserve">The </w:t>
-      </w:r>
-      <w:r>
-        <w:rPr>
-          <w:lang w:val="en-US"/>
-        </w:rPr>
-        <w:t>RG concluded that there had tasks for next week</w:t>
+      <w:del w:id="45" w:author="Carla Silva Machado" w:date="2013-04-30T19:15:00Z">
+        <w:r>
+          <w:rPr>
+            <w:lang w:val="en-US"/>
+          </w:rPr>
+          <w:delText xml:space="preserve">The </w:delText>
+        </w:r>
+      </w:del>
+      <w:r>
+        <w:rPr>
+          <w:lang w:val="en-US"/>
+        </w:rPr>
+        <w:t xml:space="preserve">RG concluded that </w:t>
+      </w:r>
+      <w:ins w:id="46" w:author="Carla Silva Machado" w:date="2013-04-30T19:16:00Z">
+        <w:r>
+          <w:rPr>
+            <w:lang w:val="en-US"/>
+          </w:rPr>
+          <w:t xml:space="preserve">he should have  </w:t>
+        </w:r>
+      </w:ins>
+      <w:del w:id="47" w:author="Carla Silva Machado" w:date="2013-04-30T19:16:00Z">
+        <w:r>
+          <w:rPr>
+            <w:lang w:val="en-US"/>
+          </w:rPr>
+          <w:delText xml:space="preserve">there had </w:delText>
+        </w:r>
+      </w:del>
+      <w:r>
+        <w:rPr>
+          <w:lang w:val="en-US"/>
+        </w:rPr>
+        <w:t>tasks for next week</w:t>
       </w:r>
       <w:r>
         <w:rPr>
@@ -1345,7 +1814,7 @@
     </w:p>
     <w:p>
       <w:pPr>
-        <w:pStyle w:val="PargrafodaLista"/>
+        <w:pStyle w:val="ListParagraph"/>
         <w:numPr>
           <w:ilvl w:val="1"/>
           <w:numId w:val="11"/>
@@ -1364,7 +1833,21 @@
         <w:rPr>
           <w:lang w:val="en-US"/>
         </w:rPr>
-        <w:t xml:space="preserve"> BUT the PM has authorize</w:t>
+        <w:t xml:space="preserve"> BUT the PM has </w:t>
+      </w:r>
+      <w:ins w:id="48" w:author="Carla Silva Machado" w:date="2013-04-30T19:15:00Z">
+        <w:r>
+          <w:rPr>
+            <w:lang w:val="en-US"/>
+          </w:rPr>
+          <w:t xml:space="preserve">to </w:t>
+        </w:r>
+      </w:ins>
+      <w:r>
+        <w:rPr>
+          <w:lang w:val="en-US"/>
+        </w:rPr>
+        <w:t>authorize</w:t>
       </w:r>
       <w:r>
         <w:rPr>
@@ -1375,7 +1858,7 @@
     </w:p>
     <w:p>
       <w:pPr>
-        <w:pStyle w:val="PargrafodaLista"/>
+        <w:pStyle w:val="ListParagraph"/>
         <w:numPr>
           <w:ilvl w:val="0"/>
           <w:numId w:val="11"/>
@@ -1394,12 +1877,76 @@
         <w:rPr>
           <w:lang w:val="en-US"/>
         </w:rPr>
-        <w:t>, the team member request an detailed analysis the EV:</w:t>
-      </w:r>
-    </w:p>
-    <w:p>
-      <w:pPr>
-        <w:pStyle w:val="PargrafodaLista"/>
+        <w:t xml:space="preserve">, </w:t>
+      </w:r>
+      <w:ins w:id="49" w:author="Carla Silva Machado" w:date="2013-04-30T19:16:00Z">
+        <w:r>
+          <w:rPr>
+            <w:lang w:val="en-US"/>
+          </w:rPr>
+          <w:t>a</w:t>
+        </w:r>
+      </w:ins>
+      <w:del w:id="50" w:author="Carla Silva Machado" w:date="2013-04-30T19:16:00Z">
+        <w:r>
+          <w:rPr>
+            <w:lang w:val="en-US"/>
+          </w:rPr>
+          <w:delText>the</w:delText>
+        </w:r>
+      </w:del>
+      <w:r>
+        <w:rPr>
+          <w:lang w:val="en-US"/>
+        </w:rPr>
+        <w:t xml:space="preserve"> team member request</w:t>
+      </w:r>
+      <w:ins w:id="51" w:author="Carla Silva Machado" w:date="2013-04-30T19:16:00Z">
+        <w:r>
+          <w:rPr>
+            <w:lang w:val="en-US"/>
+          </w:rPr>
+          <w:t>ed</w:t>
+        </w:r>
+      </w:ins>
+      <w:r>
+        <w:rPr>
+          <w:lang w:val="en-US"/>
+        </w:rPr>
+        <w:t xml:space="preserve"> a</w:t>
+      </w:r>
+      <w:del w:id="52" w:author="Carla Silva Machado" w:date="2013-04-30T19:16:00Z">
+        <w:r>
+          <w:rPr>
+            <w:lang w:val="en-US"/>
+          </w:rPr>
+          <w:delText>n</w:delText>
+        </w:r>
+      </w:del>
+      <w:r>
+        <w:rPr>
+          <w:lang w:val="en-US"/>
+        </w:rPr>
+        <w:t xml:space="preserve"> detailed analysis </w:t>
+      </w:r>
+      <w:ins w:id="53" w:author="Carla Silva Machado" w:date="2013-04-30T19:16:00Z">
+        <w:r>
+          <w:rPr>
+            <w:lang w:val="en-US"/>
+          </w:rPr>
+          <w:t xml:space="preserve">of </w:t>
+        </w:r>
+      </w:ins>
+      <w:r>
+        <w:rPr>
+          <w:lang w:val="en-US"/>
+        </w:rPr>
+        <w:t>the EV:</w:t>
+      </w:r>
+    </w:p>
+    <w:p>
+      <w:pPr>
+        <w:pStyle w:val="ListParagraph"/>
         <w:numPr>
           <w:ilvl w:val="1"/>
           <w:numId w:val="11"/>
@@ -1412,12 +1959,40 @@
         <w:rPr>
           <w:lang w:val="en-US"/>
         </w:rPr>
-        <w:t>We analyze the tasks and the their time;</w:t>
-      </w:r>
-    </w:p>
-    <w:p>
-      <w:pPr>
-        <w:pStyle w:val="PargrafodaLista"/>
+        <w:t>We analyze</w:t>
+      </w:r>
+      <w:ins w:id="54" w:author="Carla Silva Machado" w:date="2013-04-30T19:17:00Z">
+        <w:r>
+          <w:rPr>
+            <w:lang w:val="en-US"/>
+          </w:rPr>
+          <w:t>d</w:t>
+        </w:r>
+      </w:ins>
+      <w:r>
+        <w:rPr>
+          <w:lang w:val="en-US"/>
+        </w:rPr>
+        <w:t xml:space="preserve"> the tasks and </w:t>
+      </w:r>
+      <w:del w:id="55" w:author="Carla Silva Machado" w:date="2013-04-30T19:17:00Z">
+        <w:r>
+          <w:rPr>
+            <w:lang w:val="en-US"/>
+          </w:rPr>
+          <w:delText xml:space="preserve">the </w:delText>
+        </w:r>
+      </w:del>
+      <w:r>
+        <w:rPr>
+          <w:lang w:val="en-US"/>
+        </w:rPr>
+        <w:t>their time;</w:t>
+      </w:r>
+    </w:p>
+    <w:p>
+      <w:pPr>
+        <w:pStyle w:val="ListParagraph"/>
         <w:numPr>
           <w:ilvl w:val="1"/>
           <w:numId w:val="11"/>
@@ -1905,7 +2480,7 @@
     </w:p>
     <w:p>
       <w:pPr>
-        <w:pStyle w:val="PargrafodaLista"/>
+        <w:pStyle w:val="ListParagraph"/>
         <w:spacing w:after="200"/>
         <w:jc w:val="both"/>
         <w:rPr>
@@ -1938,6 +2513,7 @@
         <w:rPr>
           <w:lang w:val="en-US"/>
         </w:rPr>
+        <w:lastRenderedPageBreak/>
         <w:t xml:space="preserve">AI15 – Start project planning and definition of Quality plan – FB &amp; CM – </w:t>
       </w:r>
       <w:r>
@@ -1992,7 +2568,7 @@
     </w:p>
     <w:p>
       <w:pPr>
-        <w:pStyle w:val="PargrafodaLista"/>
+        <w:pStyle w:val="ListParagraph"/>
         <w:spacing w:after="200"/>
         <w:jc w:val="both"/>
         <w:rPr>
@@ -2028,7 +2604,7 @@
     </w:p>
     <w:p>
       <w:pPr>
-        <w:pStyle w:val="PargrafodaLista"/>
+        <w:pStyle w:val="ListParagraph"/>
         <w:spacing w:after="200"/>
         <w:jc w:val="both"/>
         <w:rPr>
@@ -2039,7 +2615,6 @@
         <w:rPr>
           <w:lang w:val="en-US"/>
         </w:rPr>
-        <w:lastRenderedPageBreak/>
         <w:t xml:space="preserve">AI19 – Start the Requirements Analysis – </w:t>
       </w:r>
       <w:r>
@@ -2088,7 +2663,7 @@
     </w:p>
     <w:p>
       <w:pPr>
-        <w:pStyle w:val="PargrafodaLista"/>
+        <w:pStyle w:val="ListParagraph"/>
         <w:spacing w:after="200"/>
         <w:jc w:val="both"/>
         <w:rPr>
@@ -2123,7 +2698,7 @@
     </w:p>
     <w:p>
       <w:pPr>
-        <w:pStyle w:val="PargrafodaLista"/>
+        <w:pStyle w:val="ListParagraph"/>
         <w:spacing w:after="200"/>
         <w:jc w:val="both"/>
         <w:rPr>
@@ -2146,7 +2721,7 @@
     </w:p>
     <w:p>
       <w:pPr>
-        <w:pStyle w:val="PargrafodaLista"/>
+        <w:pStyle w:val="ListParagraph"/>
         <w:spacing w:after="200"/>
         <w:jc w:val="both"/>
         <w:rPr>
@@ -2175,7 +2750,7 @@
     </w:p>
     <w:p>
       <w:pPr>
-        <w:pStyle w:val="PargrafodaLista"/>
+        <w:pStyle w:val="ListParagraph"/>
         <w:spacing w:after="200"/>
         <w:jc w:val="both"/>
         <w:rPr>
@@ -2198,7 +2773,7 @@
     </w:p>
     <w:p>
       <w:pPr>
-        <w:pStyle w:val="PargrafodaLista"/>
+        <w:pStyle w:val="ListParagraph"/>
         <w:spacing w:after="200"/>
         <w:jc w:val="both"/>
         <w:rPr>
@@ -2221,7 +2796,7 @@
     </w:p>
     <w:p>
       <w:pPr>
-        <w:pStyle w:val="PargrafodaLista"/>
+        <w:pStyle w:val="ListParagraph"/>
         <w:spacing w:after="240"/>
         <w:rPr>
           <w:lang w:val="en-US"/>
@@ -2273,7 +2848,7 @@
     </w:p>
     <w:p>
       <w:pPr>
-        <w:pStyle w:val="PargrafodaLista"/>
+        <w:pStyle w:val="ListParagraph"/>
         <w:spacing w:after="240"/>
         <w:rPr>
           <w:lang w:val="en-US"/>
@@ -2294,7 +2869,7 @@
     </w:p>
     <w:p>
       <w:pPr>
-        <w:pStyle w:val="PargrafodaLista"/>
+        <w:pStyle w:val="ListParagraph"/>
         <w:spacing w:after="240"/>
         <w:rPr>
           <w:lang w:val="en-US"/>
@@ -2309,7 +2884,7 @@
     </w:p>
     <w:p>
       <w:pPr>
-        <w:pStyle w:val="PargrafodaLista"/>
+        <w:pStyle w:val="ListParagraph"/>
         <w:spacing w:after="240"/>
         <w:rPr>
           <w:lang w:val="en-US"/>
@@ -2324,7 +2899,7 @@
     </w:p>
     <w:p>
       <w:pPr>
-        <w:pStyle w:val="PargrafodaLista"/>
+        <w:pStyle w:val="ListParagraph"/>
         <w:spacing w:after="240"/>
         <w:rPr>
           <w:lang w:val="en-US"/>
@@ -2339,7 +2914,7 @@
     </w:p>
     <w:p>
       <w:pPr>
-        <w:pStyle w:val="PargrafodaLista"/>
+        <w:pStyle w:val="ListParagraph"/>
         <w:spacing w:after="240"/>
         <w:rPr>
           <w:lang w:val="en-US"/>
@@ -2349,7 +2924,21 @@
         <w:rPr>
           <w:lang w:val="en-US"/>
         </w:rPr>
-        <w:t>AI30 - Re-estimation - FB &amp; CM &amp; RG &amp; DJ &amp; JM</w:t>
+        <w:t xml:space="preserve">AI30 - Re-estimation - </w:t>
+      </w:r>
+      <w:commentRangeStart w:id="56"/>
+      <w:r>
+        <w:rPr>
+          <w:lang w:val="en-US"/>
+        </w:rPr>
+        <w:t>FB &amp; CM &amp; RG &amp; DJ &amp; JM</w:t>
+      </w:r>
+      <w:commentRangeEnd w:id="56"/>
+      <w:r>
+        <w:rPr>
+          <w:rStyle w:val="CommentReference"/>
+        </w:rPr>
+        <w:commentReference w:id="56"/>
       </w:r>
     </w:p>
     <w:p>
@@ -2438,10 +3027,12 @@
         </w:rPr>
         <w:t>Brandão</w:t>
       </w:r>
+      <w:bookmarkStart w:id="57" w:name="_GoBack"/>
+      <w:bookmarkEnd w:id="57"/>
       <w:proofErr w:type="spellEnd"/>
     </w:p>
     <w:sectPr>
-      <w:headerReference w:type="default" r:id="rId8"/>
+      <w:headerReference w:type="default" r:id="rId10"/>
       <w:pgSz w:w="11906" w:h="16838"/>
       <w:pgMar w:top="1417" w:right="1701" w:bottom="1417" w:left="1701" w:header="708" w:footer="708" w:gutter="0"/>
       <w:cols w:space="708"/>
@@ -2451,8 +3042,89 @@
 </w:document>
 </file>
 
+<file path=word/comments.xml><?xml version="1.0" encoding="utf-8"?>
+<w:comments xmlns:wpc="http://schemas.microsoft.com/office/word/2010/wordprocessingCanvas" xmlns:mc="http://schemas.openxmlformats.org/markup-compatibility/2006" xmlns:o="urn:schemas-microsoft-com:office:office" xmlns:r="http://schemas.openxmlformats.org/officeDocument/2006/relationships" xmlns:m="http://schemas.openxmlformats.org/officeDocument/2006/math" xmlns:v="urn:schemas-microsoft-com:vml" xmlns:wp14="http://schemas.microsoft.com/office/word/2010/wordprocessingDrawing" xmlns:wp="http://schemas.openxmlformats.org/drawingml/2006/wordprocessingDrawing" xmlns:w10="urn:schemas-microsoft-com:office:word" xmlns:w="http://schemas.openxmlformats.org/wordprocessingml/2006/main" xmlns:w14="http://schemas.microsoft.com/office/word/2010/wordml" xmlns:wpg="http://schemas.microsoft.com/office/word/2010/wordprocessingGroup" xmlns:wpi="http://schemas.microsoft.com/office/word/2010/wordprocessingInk" xmlns:wne="http://schemas.microsoft.com/office/word/2006/wordml" xmlns:wps="http://schemas.microsoft.com/office/word/2010/wordprocessingShape" mc:Ignorable="w14 wp14">
+  <w:comment w:id="5" w:author="Carla Silva Machado" w:date="2013-04-30T19:09:00Z" w:initials="CSM">
+    <w:p>
+      <w:pPr>
+        <w:pStyle w:val="CommentText"/>
+        <w:rPr>
+          <w:lang w:val="en-US"/>
+        </w:rPr>
+      </w:pPr>
+      <w:r>
+        <w:rPr>
+          <w:rStyle w:val="CommentReference"/>
+        </w:rPr>
+        <w:annotationRef/>
+      </w:r>
+      <w:proofErr w:type="spellStart"/>
+      <w:r>
+        <w:rPr>
+          <w:lang w:val="en-US"/>
+        </w:rPr>
+        <w:t>Analyse</w:t>
+      </w:r>
+      <w:proofErr w:type="spellEnd"/>
+      <w:r>
+        <w:rPr>
+          <w:lang w:val="en-US"/>
+        </w:rPr>
+        <w:t xml:space="preserve"> and decide on best position of the Show/</w:t>
+      </w:r>
+      <w:proofErr w:type="gramStart"/>
+      <w:r>
+        <w:rPr>
+          <w:lang w:val="en-US"/>
+        </w:rPr>
+        <w:t>Hide  tasks</w:t>
+      </w:r>
+      <w:proofErr w:type="gramEnd"/>
+      <w:r>
+        <w:rPr>
+          <w:lang w:val="en-US"/>
+        </w:rPr>
+        <w:t xml:space="preserve"> list.</w:t>
+      </w:r>
+    </w:p>
+  </w:comment>
+  <w:comment w:id="12" w:author="Carla Silva Machado" w:date="2013-04-30T19:11:00Z" w:initials="CSM">
+    <w:p>
+      <w:pPr>
+        <w:pStyle w:val="CommentText"/>
+      </w:pPr>
+      <w:r>
+        <w:rPr>
+          <w:rStyle w:val="CommentReference"/>
+        </w:rPr>
+        <w:annotationRef/>
+      </w:r>
+      <w:r>
+        <w:t>O que acontece quando? Quando se esta nas configurações?</w:t>
+      </w:r>
+    </w:p>
+  </w:comment>
+  <w:comment w:id="56" w:author="Carla Silva Machado" w:date="2013-04-30T19:18:00Z" w:initials="CSM">
+    <w:p>
+      <w:pPr>
+        <w:pStyle w:val="CommentText"/>
+      </w:pPr>
+      <w:r>
+        <w:rPr>
+          <w:rStyle w:val="CommentReference"/>
+        </w:rPr>
+        <w:annotationRef/>
+      </w:r>
+      <w:r>
+        <w:t>Este não é a equipa toda, faltas tu e o Mário, mesmo no ponto de cima</w:t>
+      </w:r>
+    </w:p>
+  </w:comment>
+</w:comments>
+</file>
+
 <file path=word/endnotes.xml><?xml version="1.0" encoding="utf-8"?>
-<w:endnotes xmlns:wpc="http://schemas.microsoft.com/office/word/2010/wordprocessingCanvas" xmlns:mc="http://schemas.openxmlformats.org/markup-compatibility/2006" xmlns:o="urn:schemas-microsoft-com:office:office" xmlns:r="http://schemas.openxmlformats.org/officeDocument/2006/relationships" xmlns:m="http://schemas.openxmlformats.org/officeDocument/2006/math" xmlns:v="urn:schemas-microsoft-com:vml" xmlns:wp14="http://schemas.microsoft.com/office/word/2010/wordprocessingDrawing" xmlns:wp="http://schemas.openxmlformats.org/drawingml/2006/wordprocessingDrawing" xmlns:w10="urn:schemas-microsoft-com:office:word" xmlns:w="http://schemas.openxmlformats.org/wordprocessingml/2006/main" xmlns:w14="http://schemas.microsoft.com/office/word/2010/wordml" xmlns:w15="http://schemas.microsoft.com/office/word/2012/wordml" xmlns:wpg="http://schemas.microsoft.com/office/word/2010/wordprocessingGroup" xmlns:wpi="http://schemas.microsoft.com/office/word/2010/wordprocessingInk" xmlns:wne="http://schemas.microsoft.com/office/word/2006/wordml" xmlns:wps="http://schemas.microsoft.com/office/word/2010/wordprocessingShape" mc:Ignorable="w14 w15 wp14">
+<w:endnotes xmlns:wpc="http://schemas.microsoft.com/office/word/2010/wordprocessingCanvas" xmlns:mc="http://schemas.openxmlformats.org/markup-compatibility/2006" xmlns:o="urn:schemas-microsoft-com:office:office" xmlns:r="http://schemas.openxmlformats.org/officeDocument/2006/relationships" xmlns:m="http://schemas.openxmlformats.org/officeDocument/2006/math" xmlns:v="urn:schemas-microsoft-com:vml" xmlns:wp14="http://schemas.microsoft.com/office/word/2010/wordprocessingDrawing" xmlns:wp="http://schemas.openxmlformats.org/drawingml/2006/wordprocessingDrawing" xmlns:w10="urn:schemas-microsoft-com:office:word" xmlns:w="http://schemas.openxmlformats.org/wordprocessingml/2006/main" xmlns:w14="http://schemas.microsoft.com/office/word/2010/wordml" xmlns:wpg="http://schemas.microsoft.com/office/word/2010/wordprocessingGroup" xmlns:wpi="http://schemas.microsoft.com/office/word/2010/wordprocessingInk" xmlns:wne="http://schemas.microsoft.com/office/word/2006/wordml" xmlns:wps="http://schemas.microsoft.com/office/word/2010/wordprocessingShape" mc:Ignorable="w14 wp14">
   <w:endnote w:type="separator" w:id="-1">
     <w:p>
       <w:pPr>
@@ -2477,7 +3149,7 @@
 </file>
 
 <file path=word/footnotes.xml><?xml version="1.0" encoding="utf-8"?>
-<w:footnotes xmlns:wpc="http://schemas.microsoft.com/office/word/2010/wordprocessingCanvas" xmlns:mc="http://schemas.openxmlformats.org/markup-compatibility/2006" xmlns:o="urn:schemas-microsoft-com:office:office" xmlns:r="http://schemas.openxmlformats.org/officeDocument/2006/relationships" xmlns:m="http://schemas.openxmlformats.org/officeDocument/2006/math" xmlns:v="urn:schemas-microsoft-com:vml" xmlns:wp14="http://schemas.microsoft.com/office/word/2010/wordprocessingDrawing" xmlns:wp="http://schemas.openxmlformats.org/drawingml/2006/wordprocessingDrawing" xmlns:w10="urn:schemas-microsoft-com:office:word" xmlns:w="http://schemas.openxmlformats.org/wordprocessingml/2006/main" xmlns:w14="http://schemas.microsoft.com/office/word/2010/wordml" xmlns:w15="http://schemas.microsoft.com/office/word/2012/wordml" xmlns:wpg="http://schemas.microsoft.com/office/word/2010/wordprocessingGroup" xmlns:wpi="http://schemas.microsoft.com/office/word/2010/wordprocessingInk" xmlns:wne="http://schemas.microsoft.com/office/word/2006/wordml" xmlns:wps="http://schemas.microsoft.com/office/word/2010/wordprocessingShape" mc:Ignorable="w14 w15 wp14">
+<w:footnotes xmlns:wpc="http://schemas.microsoft.com/office/word/2010/wordprocessingCanvas" xmlns:mc="http://schemas.openxmlformats.org/markup-compatibility/2006" xmlns:o="urn:schemas-microsoft-com:office:office" xmlns:r="http://schemas.openxmlformats.org/officeDocument/2006/relationships" xmlns:m="http://schemas.openxmlformats.org/officeDocument/2006/math" xmlns:v="urn:schemas-microsoft-com:vml" xmlns:wp14="http://schemas.microsoft.com/office/word/2010/wordprocessingDrawing" xmlns:wp="http://schemas.openxmlformats.org/drawingml/2006/wordprocessingDrawing" xmlns:w10="urn:schemas-microsoft-com:office:word" xmlns:w="http://schemas.openxmlformats.org/wordprocessingml/2006/main" xmlns:w14="http://schemas.microsoft.com/office/word/2010/wordml" xmlns:wpg="http://schemas.microsoft.com/office/word/2010/wordprocessingGroup" xmlns:wpi="http://schemas.microsoft.com/office/word/2010/wordprocessingInk" xmlns:wne="http://schemas.microsoft.com/office/word/2006/wordml" xmlns:wps="http://schemas.microsoft.com/office/word/2010/wordprocessingShape" mc:Ignorable="w14 wp14">
   <w:footnote w:type="separator" w:id="-1">
     <w:p>
       <w:pPr>
@@ -2502,7 +3174,7 @@
 </file>
 
 <file path=word/header1.xml><?xml version="1.0" encoding="utf-8"?>
-<w:hdr xmlns:wpc="http://schemas.microsoft.com/office/word/2010/wordprocessingCanvas" xmlns:mc="http://schemas.openxmlformats.org/markup-compatibility/2006" xmlns:o="urn:schemas-microsoft-com:office:office" xmlns:r="http://schemas.openxmlformats.org/officeDocument/2006/relationships" xmlns:m="http://schemas.openxmlformats.org/officeDocument/2006/math" xmlns:v="urn:schemas-microsoft-com:vml" xmlns:wp14="http://schemas.microsoft.com/office/word/2010/wordprocessingDrawing" xmlns:wp="http://schemas.openxmlformats.org/drawingml/2006/wordprocessingDrawing" xmlns:w10="urn:schemas-microsoft-com:office:word" xmlns:w="http://schemas.openxmlformats.org/wordprocessingml/2006/main" xmlns:w14="http://schemas.microsoft.com/office/word/2010/wordml" xmlns:w15="http://schemas.microsoft.com/office/word/2012/wordml" xmlns:wpg="http://schemas.microsoft.com/office/word/2010/wordprocessingGroup" xmlns:wpi="http://schemas.microsoft.com/office/word/2010/wordprocessingInk" xmlns:wne="http://schemas.microsoft.com/office/word/2006/wordml" xmlns:wps="http://schemas.microsoft.com/office/word/2010/wordprocessingShape" mc:Ignorable="w14 w15 wp14">
+<w:hdr xmlns:wpc="http://schemas.microsoft.com/office/word/2010/wordprocessingCanvas" xmlns:mc="http://schemas.openxmlformats.org/markup-compatibility/2006" xmlns:o="urn:schemas-microsoft-com:office:office" xmlns:r="http://schemas.openxmlformats.org/officeDocument/2006/relationships" xmlns:m="http://schemas.openxmlformats.org/officeDocument/2006/math" xmlns:v="urn:schemas-microsoft-com:vml" xmlns:wp14="http://schemas.microsoft.com/office/word/2010/wordprocessingDrawing" xmlns:wp="http://schemas.openxmlformats.org/drawingml/2006/wordprocessingDrawing" xmlns:w10="urn:schemas-microsoft-com:office:word" xmlns:w="http://schemas.openxmlformats.org/wordprocessingml/2006/main" xmlns:w14="http://schemas.microsoft.com/office/word/2010/wordml" xmlns:wpg="http://schemas.microsoft.com/office/word/2010/wordprocessingGroup" xmlns:wpi="http://schemas.microsoft.com/office/word/2010/wordprocessingInk" xmlns:wne="http://schemas.microsoft.com/office/word/2006/wordml" xmlns:wps="http://schemas.microsoft.com/office/word/2010/wordprocessingShape" mc:Ignorable="w14 wp14">
   <w:p>
     <w:pPr>
       <w:tabs>
@@ -2619,7 +3291,7 @@
   </w:p>
   <w:p>
     <w:pPr>
-      <w:pStyle w:val="Cabealho"/>
+      <w:pStyle w:val="Header"/>
       <w:rPr>
         <w:lang w:val="en-US"/>
       </w:rPr>
@@ -2629,7 +3301,7 @@
 </file>
 
 <file path=word/numbering.xml><?xml version="1.0" encoding="utf-8"?>
-<w:numbering xmlns:wpc="http://schemas.microsoft.com/office/word/2010/wordprocessingCanvas" xmlns:mc="http://schemas.openxmlformats.org/markup-compatibility/2006" xmlns:o="urn:schemas-microsoft-com:office:office" xmlns:r="http://schemas.openxmlformats.org/officeDocument/2006/relationships" xmlns:m="http://schemas.openxmlformats.org/officeDocument/2006/math" xmlns:v="urn:schemas-microsoft-com:vml" xmlns:wp14="http://schemas.microsoft.com/office/word/2010/wordprocessingDrawing" xmlns:wp="http://schemas.openxmlformats.org/drawingml/2006/wordprocessingDrawing" xmlns:w10="urn:schemas-microsoft-com:office:word" xmlns:w="http://schemas.openxmlformats.org/wordprocessingml/2006/main" xmlns:w14="http://schemas.microsoft.com/office/word/2010/wordml" xmlns:w15="http://schemas.microsoft.com/office/word/2012/wordml" xmlns:wpg="http://schemas.microsoft.com/office/word/2010/wordprocessingGroup" xmlns:wpi="http://schemas.microsoft.com/office/word/2010/wordprocessingInk" xmlns:wne="http://schemas.microsoft.com/office/word/2006/wordml" xmlns:wps="http://schemas.microsoft.com/office/word/2010/wordprocessingShape" mc:Ignorable="w14 w15 wp14">
+<w:numbering xmlns:wpc="http://schemas.microsoft.com/office/word/2010/wordprocessingCanvas" xmlns:mc="http://schemas.openxmlformats.org/markup-compatibility/2006" xmlns:o="urn:schemas-microsoft-com:office:office" xmlns:r="http://schemas.openxmlformats.org/officeDocument/2006/relationships" xmlns:m="http://schemas.openxmlformats.org/officeDocument/2006/math" xmlns:v="urn:schemas-microsoft-com:vml" xmlns:wp14="http://schemas.microsoft.com/office/word/2010/wordprocessingDrawing" xmlns:wp="http://schemas.openxmlformats.org/drawingml/2006/wordprocessingDrawing" xmlns:w10="urn:schemas-microsoft-com:office:word" xmlns:w="http://schemas.openxmlformats.org/wordprocessingml/2006/main" xmlns:w14="http://schemas.microsoft.com/office/word/2010/wordml" xmlns:wpg="http://schemas.microsoft.com/office/word/2010/wordprocessingGroup" xmlns:wpi="http://schemas.microsoft.com/office/word/2010/wordprocessingInk" xmlns:wne="http://schemas.microsoft.com/office/word/2006/wordml" xmlns:wps="http://schemas.microsoft.com/office/word/2010/wordprocessingShape" mc:Ignorable="w14 wp14">
   <w:abstractNum w:abstractNumId="0">
     <w:nsid w:val="126D25AE"/>
     <w:multiLevelType w:val="hybridMultilevel"/>
@@ -4155,7 +4827,7 @@
 </file>
 
 <file path=word/styles.xml><?xml version="1.0" encoding="utf-8"?>
-<w:styles xmlns:mc="http://schemas.openxmlformats.org/markup-compatibility/2006" xmlns:r="http://schemas.openxmlformats.org/officeDocument/2006/relationships" xmlns:w="http://schemas.openxmlformats.org/wordprocessingml/2006/main" xmlns:w14="http://schemas.microsoft.com/office/word/2010/wordml" xmlns:w15="http://schemas.microsoft.com/office/word/2012/wordml" mc:Ignorable="w14 w15">
+<w:styles xmlns:mc="http://schemas.openxmlformats.org/markup-compatibility/2006" xmlns:r="http://schemas.openxmlformats.org/officeDocument/2006/relationships" xmlns:w="http://schemas.openxmlformats.org/wordprocessingml/2006/main" xmlns:w14="http://schemas.microsoft.com/office/word/2010/wordml" mc:Ignorable="w14">
   <w:docDefaults>
     <w:rPrDefault>
       <w:rPr>
@@ -4171,378 +4843,144 @@
       </w:pPr>
     </w:pPrDefault>
   </w:docDefaults>
-  <w:latentStyles w:defLockedState="0" w:defUIPriority="99" w:defSemiHidden="0" w:defUnhideWhenUsed="0" w:defQFormat="0" w:count="371">
-    <w:lsdException w:name="Normal" w:uiPriority="0" w:qFormat="1"/>
-    <w:lsdException w:name="heading 1" w:uiPriority="9" w:qFormat="1"/>
-    <w:lsdException w:name="heading 2" w:semiHidden="1" w:uiPriority="9" w:unhideWhenUsed="1" w:qFormat="1"/>
-    <w:lsdException w:name="heading 3" w:semiHidden="1" w:uiPriority="9" w:unhideWhenUsed="1" w:qFormat="1"/>
-    <w:lsdException w:name="heading 4" w:semiHidden="1" w:uiPriority="9" w:unhideWhenUsed="1" w:qFormat="1"/>
-    <w:lsdException w:name="heading 5" w:semiHidden="1" w:uiPriority="9" w:unhideWhenUsed="1" w:qFormat="1"/>
-    <w:lsdException w:name="heading 6" w:semiHidden="1" w:uiPriority="9" w:unhideWhenUsed="1" w:qFormat="1"/>
-    <w:lsdException w:name="heading 7" w:semiHidden="1" w:uiPriority="9" w:unhideWhenUsed="1" w:qFormat="1"/>
-    <w:lsdException w:name="heading 8" w:semiHidden="1" w:uiPriority="9" w:unhideWhenUsed="1" w:qFormat="1"/>
-    <w:lsdException w:name="heading 9" w:semiHidden="1" w:uiPriority="9" w:unhideWhenUsed="1" w:qFormat="1"/>
-    <w:lsdException w:name="index 1" w:semiHidden="1" w:unhideWhenUsed="1"/>
-    <w:lsdException w:name="index 2" w:semiHidden="1" w:unhideWhenUsed="1"/>
-    <w:lsdException w:name="index 3" w:semiHidden="1" w:unhideWhenUsed="1"/>
-    <w:lsdException w:name="index 4" w:semiHidden="1" w:unhideWhenUsed="1"/>
-    <w:lsdException w:name="index 5" w:semiHidden="1" w:unhideWhenUsed="1"/>
-    <w:lsdException w:name="index 6" w:semiHidden="1" w:unhideWhenUsed="1"/>
-    <w:lsdException w:name="index 7" w:semiHidden="1" w:unhideWhenUsed="1"/>
-    <w:lsdException w:name="index 8" w:semiHidden="1" w:unhideWhenUsed="1"/>
-    <w:lsdException w:name="index 9" w:semiHidden="1" w:unhideWhenUsed="1"/>
-    <w:lsdException w:name="toc 1" w:semiHidden="1" w:uiPriority="39" w:unhideWhenUsed="1"/>
-    <w:lsdException w:name="toc 2" w:semiHidden="1" w:uiPriority="39" w:unhideWhenUsed="1"/>
-    <w:lsdException w:name="toc 3" w:semiHidden="1" w:uiPriority="39" w:unhideWhenUsed="1"/>
-    <w:lsdException w:name="toc 4" w:semiHidden="1" w:uiPriority="39" w:unhideWhenUsed="1"/>
-    <w:lsdException w:name="toc 5" w:semiHidden="1" w:uiPriority="39" w:unhideWhenUsed="1"/>
-    <w:lsdException w:name="toc 6" w:semiHidden="1" w:uiPriority="39" w:unhideWhenUsed="1"/>
-    <w:lsdException w:name="toc 7" w:semiHidden="1" w:uiPriority="39" w:unhideWhenUsed="1"/>
-    <w:lsdException w:name="toc 8" w:semiHidden="1" w:uiPriority="39" w:unhideWhenUsed="1"/>
-    <w:lsdException w:name="toc 9" w:semiHidden="1" w:uiPriority="39" w:unhideWhenUsed="1"/>
-    <w:lsdException w:name="Normal Indent" w:semiHidden="1" w:unhideWhenUsed="1"/>
-    <w:lsdException w:name="footnote text" w:semiHidden="1" w:unhideWhenUsed="1"/>
-    <w:lsdException w:name="annotation text" w:semiHidden="1" w:unhideWhenUsed="1"/>
-    <w:lsdException w:name="header" w:semiHidden="1" w:unhideWhenUsed="1"/>
-    <w:lsdException w:name="footer" w:semiHidden="1" w:unhideWhenUsed="1"/>
-    <w:lsdException w:name="index heading" w:semiHidden="1" w:unhideWhenUsed="1"/>
-    <w:lsdException w:name="caption" w:semiHidden="1" w:uiPriority="35" w:unhideWhenUsed="1" w:qFormat="1"/>
-    <w:lsdException w:name="table of figures" w:semiHidden="1" w:unhideWhenUsed="1"/>
-    <w:lsdException w:name="envelope address" w:semiHidden="1" w:unhideWhenUsed="1"/>
-    <w:lsdException w:name="envelope return" w:semiHidden="1" w:unhideWhenUsed="1"/>
-    <w:lsdException w:name="footnote reference" w:semiHidden="1" w:unhideWhenUsed="1"/>
-    <w:lsdException w:name="annotation reference" w:semiHidden="1" w:unhideWhenUsed="1"/>
-    <w:lsdException w:name="line number" w:semiHidden="1" w:unhideWhenUsed="1"/>
-    <w:lsdException w:name="page number" w:semiHidden="1" w:unhideWhenUsed="1"/>
-    <w:lsdException w:name="endnote reference" w:semiHidden="1" w:unhideWhenUsed="1"/>
-    <w:lsdException w:name="endnote text" w:semiHidden="1" w:unhideWhenUsed="1"/>
-    <w:lsdException w:name="table of authorities" w:semiHidden="1" w:unhideWhenUsed="1"/>
-    <w:lsdException w:name="macro" w:semiHidden="1" w:unhideWhenUsed="1"/>
-    <w:lsdException w:name="toa heading" w:semiHidden="1" w:unhideWhenUsed="1"/>
-    <w:lsdException w:name="List" w:semiHidden="1" w:unhideWhenUsed="1"/>
-    <w:lsdException w:name="List Bullet" w:semiHidden="1" w:unhideWhenUsed="1"/>
-    <w:lsdException w:name="List Number" w:semiHidden="1" w:unhideWhenUsed="1"/>
-    <w:lsdException w:name="List 2" w:semiHidden="1" w:unhideWhenUsed="1"/>
-    <w:lsdException w:name="List 3" w:semiHidden="1" w:unhideWhenUsed="1"/>
-    <w:lsdException w:name="List 4" w:semiHidden="1" w:unhideWhenUsed="1"/>
-    <w:lsdException w:name="List 5" w:semiHidden="1" w:unhideWhenUsed="1"/>
-    <w:lsdException w:name="List Bullet 2" w:semiHidden="1" w:unhideWhenUsed="1"/>
-    <w:lsdException w:name="List Bullet 3" w:semiHidden="1" w:unhideWhenUsed="1"/>
-    <w:lsdException w:name="List Bullet 4" w:semiHidden="1" w:unhideWhenUsed="1"/>
-    <w:lsdException w:name="List Bullet 5" w:semiHidden="1" w:unhideWhenUsed="1"/>
-    <w:lsdException w:name="List Number 2" w:semiHidden="1" w:unhideWhenUsed="1"/>
-    <w:lsdException w:name="List Number 3" w:semiHidden="1" w:unhideWhenUsed="1"/>
-    <w:lsdException w:name="List Number 4" w:semiHidden="1" w:unhideWhenUsed="1"/>
-    <w:lsdException w:name="List Number 5" w:semiHidden="1" w:unhideWhenUsed="1"/>
-    <w:lsdException w:name="Title" w:uiPriority="10" w:qFormat="1"/>
-    <w:lsdException w:name="Closing" w:semiHidden="1" w:unhideWhenUsed="1"/>
-    <w:lsdException w:name="Signature" w:semiHidden="1" w:unhideWhenUsed="1"/>
-    <w:lsdException w:name="Default Paragraph Font" w:semiHidden="1" w:uiPriority="1" w:unhideWhenUsed="1"/>
-    <w:lsdException w:name="Body Text" w:semiHidden="1" w:unhideWhenUsed="1"/>
-    <w:lsdException w:name="Body Text Indent" w:semiHidden="1" w:unhideWhenUsed="1"/>
-    <w:lsdException w:name="List Continue" w:semiHidden="1" w:unhideWhenUsed="1"/>
-    <w:lsdException w:name="List Continue 2" w:semiHidden="1" w:unhideWhenUsed="1"/>
-    <w:lsdException w:name="List Continue 3" w:semiHidden="1" w:unhideWhenUsed="1"/>
-    <w:lsdException w:name="List Continue 4" w:semiHidden="1" w:unhideWhenUsed="1"/>
-    <w:lsdException w:name="List Continue 5" w:semiHidden="1" w:unhideWhenUsed="1"/>
-    <w:lsdException w:name="Message Header" w:semiHidden="1" w:unhideWhenUsed="1"/>
-    <w:lsdException w:name="Subtitle" w:uiPriority="11" w:qFormat="1"/>
-    <w:lsdException w:name="Salutation" w:semiHidden="1" w:unhideWhenUsed="1"/>
-    <w:lsdException w:name="Date" w:semiHidden="1" w:unhideWhenUsed="1"/>
-    <w:lsdException w:name="Body Text First Indent" w:semiHidden="1" w:unhideWhenUsed="1"/>
-    <w:lsdException w:name="Body Text First Indent 2" w:semiHidden="1" w:unhideWhenUsed="1"/>
-    <w:lsdException w:name="Note Heading" w:semiHidden="1" w:unhideWhenUsed="1"/>
-    <w:lsdException w:name="Body Text 2" w:semiHidden="1" w:unhideWhenUsed="1"/>
-    <w:lsdException w:name="Body Text 3" w:semiHidden="1" w:unhideWhenUsed="1"/>
-    <w:lsdException w:name="Body Text Indent 2" w:semiHidden="1" w:unhideWhenUsed="1"/>
-    <w:lsdException w:name="Body Text Indent 3" w:semiHidden="1" w:unhideWhenUsed="1"/>
-    <w:lsdException w:name="Block Text" w:semiHidden="1" w:unhideWhenUsed="1"/>
-    <w:lsdException w:name="Hyperlink" w:semiHidden="1" w:unhideWhenUsed="1"/>
-    <w:lsdException w:name="FollowedHyperlink" w:semiHidden="1" w:unhideWhenUsed="1"/>
-    <w:lsdException w:name="Strong" w:uiPriority="22" w:qFormat="1"/>
-    <w:lsdException w:name="Emphasis" w:uiPriority="20" w:qFormat="1"/>
-    <w:lsdException w:name="Document Map" w:semiHidden="1" w:unhideWhenUsed="1"/>
-    <w:lsdException w:name="Plain Text" w:semiHidden="1" w:unhideWhenUsed="1"/>
-    <w:lsdException w:name="E-mail Signature" w:semiHidden="1" w:unhideWhenUsed="1"/>
-    <w:lsdException w:name="HTML Top of Form" w:semiHidden="1" w:unhideWhenUsed="1"/>
-    <w:lsdException w:name="HTML Bottom of Form" w:semiHidden="1" w:unhideWhenUsed="1"/>
-    <w:lsdException w:name="Normal (Web)" w:semiHidden="1" w:unhideWhenUsed="1"/>
-    <w:lsdException w:name="HTML Acronym" w:semiHidden="1" w:unhideWhenUsed="1"/>
-    <w:lsdException w:name="HTML Address" w:semiHidden="1" w:unhideWhenUsed="1"/>
-    <w:lsdException w:name="HTML Cite" w:semiHidden="1" w:unhideWhenUsed="1"/>
-    <w:lsdException w:name="HTML Code" w:semiHidden="1" w:unhideWhenUsed="1"/>
-    <w:lsdException w:name="HTML Definition" w:semiHidden="1" w:unhideWhenUsed="1"/>
-    <w:lsdException w:name="HTML Keyboard" w:semiHidden="1" w:unhideWhenUsed="1"/>
-    <w:lsdException w:name="HTML Preformatted" w:semiHidden="1" w:unhideWhenUsed="1"/>
-    <w:lsdException w:name="HTML Sample" w:semiHidden="1" w:unhideWhenUsed="1"/>
-    <w:lsdException w:name="HTML Typewriter" w:semiHidden="1" w:unhideWhenUsed="1"/>
-    <w:lsdException w:name="HTML Variable" w:semiHidden="1" w:unhideWhenUsed="1"/>
-    <w:lsdException w:name="Normal Table" w:semiHidden="1" w:unhideWhenUsed="1"/>
-    <w:lsdException w:name="annotation subject" w:semiHidden="1" w:unhideWhenUsed="1"/>
-    <w:lsdException w:name="No List" w:semiHidden="1" w:unhideWhenUsed="1"/>
-    <w:lsdException w:name="Outline List 1" w:semiHidden="1" w:unhideWhenUsed="1"/>
-    <w:lsdException w:name="Outline List 2" w:semiHidden="1" w:unhideWhenUsed="1"/>
-    <w:lsdException w:name="Outline List 3" w:semiHidden="1" w:unhideWhenUsed="1"/>
-    <w:lsdException w:name="Table Simple 1" w:semiHidden="1" w:unhideWhenUsed="1"/>
-    <w:lsdException w:name="Table Simple 2" w:semiHidden="1" w:unhideWhenUsed="1"/>
-    <w:lsdException w:name="Table Simple 3" w:semiHidden="1" w:unhideWhenUsed="1"/>
-    <w:lsdException w:name="Table Classic 1" w:semiHidden="1" w:unhideWhenUsed="1"/>
-    <w:lsdException w:name="Table Classic 2" w:semiHidden="1" w:unhideWhenUsed="1"/>
-    <w:lsdException w:name="Table Classic 3" w:semiHidden="1" w:unhideWhenUsed="1"/>
-    <w:lsdException w:name="Table Classic 4" w:semiHidden="1" w:unhideWhenUsed="1"/>
-    <w:lsdException w:name="Table Colorful 1" w:semiHidden="1" w:unhideWhenUsed="1"/>
-    <w:lsdException w:name="Table Colorful 2" w:semiHidden="1" w:unhideWhenUsed="1"/>
-    <w:lsdException w:name="Table Colorful 3" w:semiHidden="1" w:unhideWhenUsed="1"/>
-    <w:lsdException w:name="Table Columns 1" w:semiHidden="1" w:unhideWhenUsed="1"/>
-    <w:lsdException w:name="Table Columns 2" w:semiHidden="1" w:unhideWhenUsed="1"/>
-    <w:lsdException w:name="Table Columns 3" w:semiHidden="1" w:unhideWhenUsed="1"/>
-    <w:lsdException w:name="Table Columns 4" w:semiHidden="1" w:unhideWhenUsed="1"/>
-    <w:lsdException w:name="Table Columns 5" w:semiHidden="1" w:unhideWhenUsed="1"/>
-    <w:lsdException w:name="Table Grid 1" w:semiHidden="1" w:unhideWhenUsed="1"/>
-    <w:lsdException w:name="Table Grid 2" w:semiHidden="1" w:unhideWhenUsed="1"/>
-    <w:lsdException w:name="Table Grid 3" w:semiHidden="1" w:unhideWhenUsed="1"/>
-    <w:lsdException w:name="Table Grid 4" w:semiHidden="1" w:unhideWhenUsed="1"/>
-    <w:lsdException w:name="Table Grid 5" w:semiHidden="1" w:unhideWhenUsed="1"/>
-    <w:lsdException w:name="Table Grid 6" w:semiHidden="1" w:unhideWhenUsed="1"/>
-    <w:lsdException w:name="Table Grid 7" w:semiHidden="1" w:unhideWhenUsed="1"/>
-    <w:lsdException w:name="Table Grid 8" w:semiHidden="1" w:unhideWhenUsed="1"/>
-    <w:lsdException w:name="Table List 1" w:semiHidden="1" w:unhideWhenUsed="1"/>
-    <w:lsdException w:name="Table List 2" w:semiHidden="1" w:unhideWhenUsed="1"/>
-    <w:lsdException w:name="Table List 3" w:semiHidden="1" w:unhideWhenUsed="1"/>
-    <w:lsdException w:name="Table List 4" w:semiHidden="1" w:unhideWhenUsed="1"/>
-    <w:lsdException w:name="Table List 5" w:semiHidden="1" w:unhideWhenUsed="1"/>
-    <w:lsdException w:name="Table List 6" w:semiHidden="1" w:unhideWhenUsed="1"/>
-    <w:lsdException w:name="Table List 7" w:semiHidden="1" w:unhideWhenUsed="1"/>
-    <w:lsdException w:name="Table List 8" w:semiHidden="1" w:unhideWhenUsed="1"/>
-    <w:lsdException w:name="Table 3D effects 1" w:semiHidden="1" w:unhideWhenUsed="1"/>
-    <w:lsdException w:name="Table 3D effects 2" w:semiHidden="1" w:unhideWhenUsed="1"/>
-    <w:lsdException w:name="Table 3D effects 3" w:semiHidden="1" w:unhideWhenUsed="1"/>
-    <w:lsdException w:name="Table Contemporary" w:semiHidden="1" w:unhideWhenUsed="1"/>
-    <w:lsdException w:name="Table Elegant" w:semiHidden="1" w:unhideWhenUsed="1"/>
-    <w:lsdException w:name="Table Professional" w:semiHidden="1" w:unhideWhenUsed="1"/>
-    <w:lsdException w:name="Table Subtle 1" w:semiHidden="1" w:unhideWhenUsed="1"/>
-    <w:lsdException w:name="Table Subtle 2" w:semiHidden="1" w:unhideWhenUsed="1"/>
-    <w:lsdException w:name="Table Web 1" w:semiHidden="1" w:unhideWhenUsed="1"/>
-    <w:lsdException w:name="Table Web 2" w:semiHidden="1" w:unhideWhenUsed="1"/>
-    <w:lsdException w:name="Table Web 3" w:semiHidden="1" w:unhideWhenUsed="1"/>
-    <w:lsdException w:name="Balloon Text" w:semiHidden="1" w:unhideWhenUsed="1"/>
-    <w:lsdException w:name="Table Grid" w:uiPriority="39"/>
-    <w:lsdException w:name="Table Theme" w:semiHidden="1" w:unhideWhenUsed="1"/>
-    <w:lsdException w:name="Placeholder Text" w:semiHidden="1"/>
-    <w:lsdException w:name="No Spacing" w:uiPriority="1" w:qFormat="1"/>
-    <w:lsdException w:name="Light Shading" w:uiPriority="60"/>
-    <w:lsdException w:name="Light List" w:uiPriority="61"/>
-    <w:lsdException w:name="Light Grid" w:uiPriority="62"/>
-    <w:lsdException w:name="Medium Shading 1" w:uiPriority="63"/>
-    <w:lsdException w:name="Medium Shading 2" w:uiPriority="64"/>
-    <w:lsdException w:name="Medium List 1" w:uiPriority="65"/>
-    <w:lsdException w:name="Medium List 2" w:uiPriority="66"/>
-    <w:lsdException w:name="Medium Grid 1" w:uiPriority="67"/>
-    <w:lsdException w:name="Medium Grid 2" w:uiPriority="68"/>
-    <w:lsdException w:name="Medium Grid 3" w:uiPriority="69"/>
-    <w:lsdException w:name="Dark List" w:uiPriority="70"/>
-    <w:lsdException w:name="Colorful Shading" w:uiPriority="71"/>
-    <w:lsdException w:name="Colorful List" w:uiPriority="72"/>
-    <w:lsdException w:name="Colorful Grid" w:uiPriority="73"/>
-    <w:lsdException w:name="Light Shading Accent 1" w:uiPriority="60"/>
-    <w:lsdException w:name="Light List Accent 1" w:uiPriority="61"/>
-    <w:lsdException w:name="Light Grid Accent 1" w:uiPriority="62"/>
-    <w:lsdException w:name="Medium Shading 1 Accent 1" w:uiPriority="63"/>
-    <w:lsdException w:name="Medium Shading 2 Accent 1" w:uiPriority="64"/>
-    <w:lsdException w:name="Medium List 1 Accent 1" w:uiPriority="65"/>
-    <w:lsdException w:name="Revision" w:semiHidden="1"/>
-    <w:lsdException w:name="List Paragraph" w:uiPriority="34" w:qFormat="1"/>
-    <w:lsdException w:name="Quote" w:uiPriority="29" w:qFormat="1"/>
-    <w:lsdException w:name="Intense Quote" w:uiPriority="30" w:qFormat="1"/>
-    <w:lsdException w:name="Medium List 2 Accent 1" w:uiPriority="66"/>
-    <w:lsdException w:name="Medium Grid 1 Accent 1" w:uiPriority="67"/>
-    <w:lsdException w:name="Medium Grid 2 Accent 1" w:uiPriority="68"/>
-    <w:lsdException w:name="Medium Grid 3 Accent 1" w:uiPriority="69"/>
-    <w:lsdException w:name="Dark List Accent 1" w:uiPriority="70"/>
-    <w:lsdException w:name="Colorful Shading Accent 1" w:uiPriority="71"/>
-    <w:lsdException w:name="Colorful List Accent 1" w:uiPriority="72"/>
-    <w:lsdException w:name="Colorful Grid Accent 1" w:uiPriority="73"/>
-    <w:lsdException w:name="Light Shading Accent 2" w:uiPriority="60"/>
-    <w:lsdException w:name="Light List Accent 2" w:uiPriority="61"/>
-    <w:lsdException w:name="Light Grid Accent 2" w:uiPriority="62"/>
-    <w:lsdException w:name="Medium Shading 1 Accent 2" w:uiPriority="63"/>
-    <w:lsdException w:name="Medium Shading 2 Accent 2" w:uiPriority="64"/>
-    <w:lsdException w:name="Medium List 1 Accent 2" w:uiPriority="65"/>
-    <w:lsdException w:name="Medium List 2 Accent 2" w:uiPriority="66"/>
-    <w:lsdException w:name="Medium Grid 1 Accent 2" w:uiPriority="67"/>
-    <w:lsdException w:name="Medium Grid 2 Accent 2" w:uiPriority="68"/>
-    <w:lsdException w:name="Medium Grid 3 Accent 2" w:uiPriority="69"/>
-    <w:lsdException w:name="Dark List Accent 2" w:uiPriority="70"/>
-    <w:lsdException w:name="Colorful Shading Accent 2" w:uiPriority="71"/>
-    <w:lsdException w:name="Colorful List Accent 2" w:uiPriority="72"/>
-    <w:lsdException w:name="Colorful Grid Accent 2" w:uiPriority="73"/>
-    <w:lsdException w:name="Light Shading Accent 3" w:uiPriority="60"/>
-    <w:lsdException w:name="Light List Accent 3" w:uiPriority="61"/>
-    <w:lsdException w:name="Light Grid Accent 3" w:uiPriority="62"/>
-    <w:lsdException w:name="Medium Shading 1 Accent 3" w:uiPriority="63"/>
-    <w:lsdException w:name="Medium Shading 2 Accent 3" w:uiPriority="64"/>
-    <w:lsdException w:name="Medium List 1 Accent 3" w:uiPriority="65"/>
-    <w:lsdException w:name="Medium List 2 Accent 3" w:uiPriority="66"/>
-    <w:lsdException w:name="Medium Grid 1 Accent 3" w:uiPriority="67"/>
-    <w:lsdException w:name="Medium Grid 2 Accent 3" w:uiPriority="68"/>
-    <w:lsdException w:name="Medium Grid 3 Accent 3" w:uiPriority="69"/>
-    <w:lsdException w:name="Dark List Accent 3" w:uiPriority="70"/>
-    <w:lsdException w:name="Colorful Shading Accent 3" w:uiPriority="71"/>
-    <w:lsdException w:name="Colorful List Accent 3" w:uiPriority="72"/>
-    <w:lsdException w:name="Colorful Grid Accent 3" w:uiPriority="73"/>
-    <w:lsdException w:name="Light Shading Accent 4" w:uiPriority="60"/>
-    <w:lsdException w:name="Light List Accent 4" w:uiPriority="61"/>
-    <w:lsdException w:name="Light Grid Accent 4" w:uiPriority="62"/>
-    <w:lsdException w:name="Medium Shading 1 Accent 4" w:uiPriority="63"/>
-    <w:lsdException w:name="Medium Shading 2 Accent 4" w:uiPriority="64"/>
-    <w:lsdException w:name="Medium List 1 Accent 4" w:uiPriority="65"/>
-    <w:lsdException w:name="Medium List 2 Accent 4" w:uiPriority="66"/>
-    <w:lsdException w:name="Medium Grid 1 Accent 4" w:uiPriority="67"/>
-    <w:lsdException w:name="Medium Grid 2 Accent 4" w:uiPriority="68"/>
-    <w:lsdException w:name="Medium Grid 3 Accent 4" w:uiPriority="69"/>
-    <w:lsdException w:name="Dark List Accent 4" w:uiPriority="70"/>
-    <w:lsdException w:name="Colorful Shading Accent 4" w:uiPriority="71"/>
-    <w:lsdException w:name="Colorful List Accent 4" w:uiPriority="72"/>
-    <w:lsdException w:name="Colorful Grid Accent 4" w:uiPriority="73"/>
-    <w:lsdException w:name="Light Shading Accent 5" w:uiPriority="60"/>
-    <w:lsdException w:name="Light List Accent 5" w:uiPriority="61"/>
-    <w:lsdException w:name="Light Grid Accent 5" w:uiPriority="62"/>
-    <w:lsdException w:name="Medium Shading 1 Accent 5" w:uiPriority="63"/>
-    <w:lsdException w:name="Medium Shading 2 Accent 5" w:uiPriority="64"/>
-    <w:lsdException w:name="Medium List 1 Accent 5" w:uiPriority="65"/>
-    <w:lsdException w:name="Medium List 2 Accent 5" w:uiPriority="66"/>
-    <w:lsdException w:name="Medium Grid 1 Accent 5" w:uiPriority="67"/>
-    <w:lsdException w:name="Medium Grid 2 Accent 5" w:uiPriority="68"/>
-    <w:lsdException w:name="Medium Grid 3 Accent 5" w:uiPriority="69"/>
-    <w:lsdException w:name="Dark List Accent 5" w:uiPriority="70"/>
-    <w:lsdException w:name="Colorful Shading Accent 5" w:uiPriority="71"/>
-    <w:lsdException w:name="Colorful List Accent 5" w:uiPriority="72"/>
-    <w:lsdException w:name="Colorful Grid Accent 5" w:uiPriority="73"/>
-    <w:lsdException w:name="Light Shading Accent 6" w:uiPriority="60"/>
-    <w:lsdException w:name="Light List Accent 6" w:uiPriority="61"/>
-    <w:lsdException w:name="Light Grid Accent 6" w:uiPriority="62"/>
-    <w:lsdException w:name="Medium Shading 1 Accent 6" w:uiPriority="63"/>
-    <w:lsdException w:name="Medium Shading 2 Accent 6" w:uiPriority="64"/>
-    <w:lsdException w:name="Medium List 1 Accent 6" w:uiPriority="65"/>
-    <w:lsdException w:name="Medium List 2 Accent 6" w:uiPriority="66"/>
-    <w:lsdException w:name="Medium Grid 1 Accent 6" w:uiPriority="67"/>
-    <w:lsdException w:name="Medium Grid 2 Accent 6" w:uiPriority="68"/>
-    <w:lsdException w:name="Medium Grid 3 Accent 6" w:uiPriority="69"/>
-    <w:lsdException w:name="Dark List Accent 6" w:uiPriority="70"/>
-    <w:lsdException w:name="Colorful Shading Accent 6" w:uiPriority="71"/>
-    <w:lsdException w:name="Colorful List Accent 6" w:uiPriority="72"/>
-    <w:lsdException w:name="Colorful Grid Accent 6" w:uiPriority="73"/>
-    <w:lsdException w:name="Subtle Emphasis" w:uiPriority="19" w:qFormat="1"/>
-    <w:lsdException w:name="Intense Emphasis" w:uiPriority="21" w:qFormat="1"/>
-    <w:lsdException w:name="Subtle Reference" w:uiPriority="31" w:qFormat="1"/>
-    <w:lsdException w:name="Intense Reference" w:uiPriority="32" w:qFormat="1"/>
-    <w:lsdException w:name="Book Title" w:uiPriority="33" w:qFormat="1"/>
-    <w:lsdException w:name="Bibliography" w:semiHidden="1" w:uiPriority="37" w:unhideWhenUsed="1"/>
-    <w:lsdException w:name="TOC Heading" w:semiHidden="1" w:uiPriority="39" w:unhideWhenUsed="1" w:qFormat="1"/>
-    <w:lsdException w:name="Plain Table 1" w:uiPriority="41"/>
-    <w:lsdException w:name="Plain Table 2" w:uiPriority="42"/>
-    <w:lsdException w:name="Plain Table 3" w:uiPriority="43"/>
-    <w:lsdException w:name="Plain Table 4" w:uiPriority="44"/>
-    <w:lsdException w:name="Plain Table 5" w:uiPriority="45"/>
-    <w:lsdException w:name="Grid Table Light" w:uiPriority="40"/>
-    <w:lsdException w:name="Grid Table 1 Light" w:uiPriority="46"/>
-    <w:lsdException w:name="Grid Table 2" w:uiPriority="47"/>
-    <w:lsdException w:name="Grid Table 3" w:uiPriority="48"/>
-    <w:lsdException w:name="Grid Table 4" w:uiPriority="49"/>
-    <w:lsdException w:name="Grid Table 5 Dark" w:uiPriority="50"/>
-    <w:lsdException w:name="Grid Table 6 Colorful" w:uiPriority="51"/>
-    <w:lsdException w:name="Grid Table 7 Colorful" w:uiPriority="52"/>
-    <w:lsdException w:name="Grid Table 1 Light Accent 1" w:uiPriority="46"/>
-    <w:lsdException w:name="Grid Table 2 Accent 1" w:uiPriority="47"/>
-    <w:lsdException w:name="Grid Table 3 Accent 1" w:uiPriority="48"/>
-    <w:lsdException w:name="Grid Table 4 Accent 1" w:uiPriority="49"/>
-    <w:lsdException w:name="Grid Table 5 Dark Accent 1" w:uiPriority="50"/>
-    <w:lsdException w:name="Grid Table 6 Colorful Accent 1" w:uiPriority="51"/>
-    <w:lsdException w:name="Grid Table 7 Colorful Accent 1" w:uiPriority="52"/>
-    <w:lsdException w:name="Grid Table 1 Light Accent 2" w:uiPriority="46"/>
-    <w:lsdException w:name="Grid Table 2 Accent 2" w:uiPriority="47"/>
-    <w:lsdException w:name="Grid Table 3 Accent 2" w:uiPriority="48"/>
-    <w:lsdException w:name="Grid Table 4 Accent 2" w:uiPriority="49"/>
-    <w:lsdException w:name="Grid Table 5 Dark Accent 2" w:uiPriority="50"/>
-    <w:lsdException w:name="Grid Table 6 Colorful Accent 2" w:uiPriority="51"/>
-    <w:lsdException w:name="Grid Table 7 Colorful Accent 2" w:uiPriority="52"/>
-    <w:lsdException w:name="Grid Table 1 Light Accent 3" w:uiPriority="46"/>
-    <w:lsdException w:name="Grid Table 2 Accent 3" w:uiPriority="47"/>
-    <w:lsdException w:name="Grid Table 3 Accent 3" w:uiPriority="48"/>
-    <w:lsdException w:name="Grid Table 4 Accent 3" w:uiPriority="49"/>
-    <w:lsdException w:name="Grid Table 5 Dark Accent 3" w:uiPriority="50"/>
-    <w:lsdException w:name="Grid Table 6 Colorful Accent 3" w:uiPriority="51"/>
-    <w:lsdException w:name="Grid Table 7 Colorful Accent 3" w:uiPriority="52"/>
-    <w:lsdException w:name="Grid Table 1 Light Accent 4" w:uiPriority="46"/>
-    <w:lsdException w:name="Grid Table 2 Accent 4" w:uiPriority="47"/>
-    <w:lsdException w:name="Grid Table 3 Accent 4" w:uiPriority="48"/>
-    <w:lsdException w:name="Grid Table 4 Accent 4" w:uiPriority="49"/>
-    <w:lsdException w:name="Grid Table 5 Dark Accent 4" w:uiPriority="50"/>
-    <w:lsdException w:name="Grid Table 6 Colorful Accent 4" w:uiPriority="51"/>
-    <w:lsdException w:name="Grid Table 7 Colorful Accent 4" w:uiPriority="52"/>
-    <w:lsdException w:name="Grid Table 1 Light Accent 5" w:uiPriority="46"/>
-    <w:lsdException w:name="Grid Table 2 Accent 5" w:uiPriority="47"/>
-    <w:lsdException w:name="Grid Table 3 Accent 5" w:uiPriority="48"/>
-    <w:lsdException w:name="Grid Table 4 Accent 5" w:uiPriority="49"/>
-    <w:lsdException w:name="Grid Table 5 Dark Accent 5" w:uiPriority="50"/>
-    <w:lsdException w:name="Grid Table 6 Colorful Accent 5" w:uiPriority="51"/>
-    <w:lsdException w:name="Grid Table 7 Colorful Accent 5" w:uiPriority="52"/>
-    <w:lsdException w:name="Grid Table 1 Light Accent 6" w:uiPriority="46"/>
-    <w:lsdException w:name="Grid Table 2 Accent 6" w:uiPriority="47"/>
-    <w:lsdException w:name="Grid Table 3 Accent 6" w:uiPriority="48"/>
-    <w:lsdException w:name="Grid Table 4 Accent 6" w:uiPriority="49"/>
-    <w:lsdException w:name="Grid Table 5 Dark Accent 6" w:uiPriority="50"/>
-    <w:lsdException w:name="Grid Table 6 Colorful Accent 6" w:uiPriority="51"/>
-    <w:lsdException w:name="Grid Table 7 Colorful Accent 6" w:uiPriority="52"/>
-    <w:lsdException w:name="List Table 1 Light" w:uiPriority="46"/>
-    <w:lsdException w:name="List Table 2" w:uiPriority="47"/>
-    <w:lsdException w:name="List Table 3" w:uiPriority="48"/>
-    <w:lsdException w:name="List Table 4" w:uiPriority="49"/>
-    <w:lsdException w:name="List Table 5 Dark" w:uiPriority="50"/>
-    <w:lsdException w:name="List Table 6 Colorful" w:uiPriority="51"/>
-    <w:lsdException w:name="List Table 7 Colorful" w:uiPriority="52"/>
-    <w:lsdException w:name="List Table 1 Light Accent 1" w:uiPriority="46"/>
-    <w:lsdException w:name="List Table 2 Accent 1" w:uiPriority="47"/>
-    <w:lsdException w:name="List Table 3 Accent 1" w:uiPriority="48"/>
-    <w:lsdException w:name="List Table 4 Accent 1" w:uiPriority="49"/>
-    <w:lsdException w:name="List Table 5 Dark Accent 1" w:uiPriority="50"/>
-    <w:lsdException w:name="List Table 6 Colorful Accent 1" w:uiPriority="51"/>
-    <w:lsdException w:name="List Table 7 Colorful Accent 1" w:uiPriority="52"/>
-    <w:lsdException w:name="List Table 1 Light Accent 2" w:uiPriority="46"/>
-    <w:lsdException w:name="List Table 2 Accent 2" w:uiPriority="47"/>
-    <w:lsdException w:name="List Table 3 Accent 2" w:uiPriority="48"/>
-    <w:lsdException w:name="List Table 4 Accent 2" w:uiPriority="49"/>
-    <w:lsdException w:name="List Table 5 Dark Accent 2" w:uiPriority="50"/>
-    <w:lsdException w:name="List Table 6 Colorful Accent 2" w:uiPriority="51"/>
-    <w:lsdException w:name="List Table 7 Colorful Accent 2" w:uiPriority="52"/>
-    <w:lsdException w:name="List Table 1 Light Accent 3" w:uiPriority="46"/>
-    <w:lsdException w:name="List Table 2 Accent 3" w:uiPriority="47"/>
-    <w:lsdException w:name="List Table 3 Accent 3" w:uiPriority="48"/>
-    <w:lsdException w:name="List Table 4 Accent 3" w:uiPriority="49"/>
-    <w:lsdException w:name="List Table 5 Dark Accent 3" w:uiPriority="50"/>
-    <w:lsdException w:name="List Table 6 Colorful Accent 3" w:uiPriority="51"/>
-    <w:lsdException w:name="List Table 7 Colorful Accent 3" w:uiPriority="52"/>
-    <w:lsdException w:name="List Table 1 Light Accent 4" w:uiPriority="46"/>
-    <w:lsdException w:name="List Table 2 Accent 4" w:uiPriority="47"/>
-    <w:lsdException w:name="List Table 3 Accent 4" w:uiPriority="48"/>
-    <w:lsdException w:name="List Table 4 Accent 4" w:uiPriority="49"/>
-    <w:lsdException w:name="List Table 5 Dark Accent 4" w:uiPriority="50"/>
-    <w:lsdException w:name="List Table 6 Colorful Accent 4" w:uiPriority="51"/>
-    <w:lsdException w:name="List Table 7 Colorful Accent 4" w:uiPriority="52"/>
-    <w:lsdException w:name="List Table 1 Light Accent 5" w:uiPriority="46"/>
-    <w:lsdException w:name="List Table 2 Accent 5" w:uiPriority="47"/>
-    <w:lsdException w:name="List Table 3 Accent 5" w:uiPriority="48"/>
-    <w:lsdException w:name="List Table 4 Accent 5" w:uiPriority="49"/>
-    <w:lsdException w:name="List Table 5 Dark Accent 5" w:uiPriority="50"/>
-    <w:lsdException w:name="List Table 6 Colorful Accent 5" w:uiPriority="51"/>
-    <w:lsdException w:name="List Table 7 Colorful Accent 5" w:uiPriority="52"/>
-    <w:lsdException w:name="List Table 1 Light Accent 6" w:uiPriority="46"/>
-    <w:lsdException w:name="List Table 2 Accent 6" w:uiPriority="47"/>
-    <w:lsdException w:name="List Table 3 Accent 6" w:uiPriority="48"/>
-    <w:lsdException w:name="List Table 4 Accent 6" w:uiPriority="49"/>
-    <w:lsdException w:name="List Table 5 Dark Accent 6" w:uiPriority="50"/>
-    <w:lsdException w:name="List Table 6 Colorful Accent 6" w:uiPriority="51"/>
-    <w:lsdException w:name="List Table 7 Colorful Accent 6" w:uiPriority="52"/>
+  <w:latentStyles w:defLockedState="0" w:defUIPriority="99" w:defSemiHidden="1" w:defUnhideWhenUsed="1" w:defQFormat="0" w:count="267">
+    <w:lsdException w:name="Normal" w:semiHidden="0" w:uiPriority="0" w:unhideWhenUsed="0" w:qFormat="1"/>
+    <w:lsdException w:name="heading 1" w:semiHidden="0" w:uiPriority="9" w:unhideWhenUsed="0" w:qFormat="1"/>
+    <w:lsdException w:name="heading 2" w:uiPriority="9" w:qFormat="1"/>
+    <w:lsdException w:name="heading 3" w:uiPriority="9" w:qFormat="1"/>
+    <w:lsdException w:name="heading 4" w:uiPriority="9" w:qFormat="1"/>
+    <w:lsdException w:name="heading 5" w:uiPriority="9" w:qFormat="1"/>
+    <w:lsdException w:name="heading 6" w:uiPriority="9" w:qFormat="1"/>
+    <w:lsdException w:name="heading 7" w:uiPriority="9" w:qFormat="1"/>
+    <w:lsdException w:name="heading 8" w:uiPriority="9" w:qFormat="1"/>
+    <w:lsdException w:name="heading 9" w:uiPriority="9" w:qFormat="1"/>
+    <w:lsdException w:name="toc 1" w:uiPriority="39"/>
+    <w:lsdException w:name="toc 2" w:uiPriority="39"/>
+    <w:lsdException w:name="toc 3" w:uiPriority="39"/>
+    <w:lsdException w:name="toc 4" w:uiPriority="39"/>
+    <w:lsdException w:name="toc 5" w:uiPriority="39"/>
+    <w:lsdException w:name="toc 6" w:uiPriority="39"/>
+    <w:lsdException w:name="toc 7" w:uiPriority="39"/>
+    <w:lsdException w:name="toc 8" w:uiPriority="39"/>
+    <w:lsdException w:name="toc 9" w:uiPriority="39"/>
+    <w:lsdException w:name="caption" w:uiPriority="35" w:qFormat="1"/>
+    <w:lsdException w:name="Title" w:semiHidden="0" w:uiPriority="10" w:unhideWhenUsed="0" w:qFormat="1"/>
+    <w:lsdException w:name="Default Paragraph Font" w:uiPriority="1"/>
+    <w:lsdException w:name="Subtitle" w:semiHidden="0" w:uiPriority="11" w:unhideWhenUsed="0" w:qFormat="1"/>
+    <w:lsdException w:name="Strong" w:semiHidden="0" w:uiPriority="22" w:unhideWhenUsed="0" w:qFormat="1"/>
+    <w:lsdException w:name="Emphasis" w:semiHidden="0" w:uiPriority="20" w:unhideWhenUsed="0" w:qFormat="1"/>
+    <w:lsdException w:name="Table Grid" w:semiHidden="0" w:uiPriority="39" w:unhideWhenUsed="0"/>
+    <w:lsdException w:name="Placeholder Text" w:unhideWhenUsed="0"/>
+    <w:lsdException w:name="No Spacing" w:semiHidden="0" w:uiPriority="1" w:unhideWhenUsed="0" w:qFormat="1"/>
+    <w:lsdException w:name="Light Shading" w:semiHidden="0" w:uiPriority="60" w:unhideWhenUsed="0"/>
+    <w:lsdException w:name="Light List" w:semiHidden="0" w:uiPriority="61" w:unhideWhenUsed="0"/>
+    <w:lsdException w:name="Light Grid" w:semiHidden="0" w:uiPriority="62" w:unhideWhenUsed="0"/>
+    <w:lsdException w:name="Medium Shading 1" w:semiHidden="0" w:uiPriority="63" w:unhideWhenUsed="0"/>
+    <w:lsdException w:name="Medium Shading 2" w:semiHidden="0" w:uiPriority="64" w:unhideWhenUsed="0"/>
+    <w:lsdException w:name="Medium List 1" w:semiHidden="0" w:uiPriority="65" w:unhideWhenUsed="0"/>
+    <w:lsdException w:name="Medium List 2" w:semiHidden="0" w:uiPriority="66" w:unhideWhenUsed="0"/>
+    <w:lsdException w:name="Medium Grid 1" w:semiHidden="0" w:uiPriority="67" w:unhideWhenUsed="0"/>
+    <w:lsdException w:name="Medium Grid 2" w:semiHidden="0" w:uiPriority="68" w:unhideWhenUsed="0"/>
+    <w:lsdException w:name="Medium Grid 3" w:semiHidden="0" w:uiPriority="69" w:unhideWhenUsed="0"/>
+    <w:lsdException w:name="Dark List" w:semiHidden="0" w:uiPriority="70" w:unhideWhenUsed="0"/>
+    <w:lsdException w:name="Colorful Shading" w:semiHidden="0" w:uiPriority="71" w:unhideWhenUsed="0"/>
+    <w:lsdException w:name="Colorful List" w:semiHidden="0" w:uiPriority="72" w:unhideWhenUsed="0"/>
+    <w:lsdException w:name="Colorful Grid" w:semiHidden="0" w:uiPriority="73" w:unhideWhenUsed="0"/>
+    <w:lsdException w:name="Light Shading Accent 1" w:semiHidden="0" w:uiPriority="60" w:unhideWhenUsed="0"/>
+    <w:lsdException w:name="Light List Accent 1" w:semiHidden="0" w:uiPriority="61" w:unhideWhenUsed="0"/>
+    <w:lsdException w:name="Light Grid Accent 1" w:semiHidden="0" w:uiPriority="62" w:unhideWhenUsed="0"/>
+    <w:lsdException w:name="Medium Shading 1 Accent 1" w:semiHidden="0" w:uiPriority="63" w:unhideWhenUsed="0"/>
+    <w:lsdException w:name="Medium Shading 2 Accent 1" w:semiHidden="0" w:uiPriority="64" w:unhideWhenUsed="0"/>
+    <w:lsdException w:name="Medium List 1 Accent 1" w:semiHidden="0" w:uiPriority="65" w:unhideWhenUsed="0"/>
+    <w:lsdException w:name="Revision" w:unhideWhenUsed="0"/>
+    <w:lsdException w:name="List Paragraph" w:semiHidden="0" w:uiPriority="34" w:unhideWhenUsed="0" w:qFormat="1"/>
+    <w:lsdException w:name="Quote" w:semiHidden="0" w:uiPriority="29" w:unhideWhenUsed="0" w:qFormat="1"/>
+    <w:lsdException w:name="Intense Quote" w:semiHidden="0" w:uiPriority="30" w:unhideWhenUsed="0" w:qFormat="1"/>
+    <w:lsdException w:name="Medium List 2 Accent 1" w:semiHidden="0" w:uiPriority="66" w:unhideWhenUsed="0"/>
+    <w:lsdException w:name="Medium Grid 1 Accent 1" w:semiHidden="0" w:uiPriority="67" w:unhideWhenUsed="0"/>
+    <w:lsdException w:name="Medium Grid 2 Accent 1" w:semiHidden="0" w:uiPriority="68" w:unhideWhenUsed="0"/>
+    <w:lsdException w:name="Medium Grid 3 Accent 1" w:semiHidden="0" w:uiPriority="69" w:unhideWhenUsed="0"/>
+    <w:lsdException w:name="Dark List Accent 1" w:semiHidden="0" w:uiPriority="70" w:unhideWhenUsed="0"/>
+    <w:lsdException w:name="Colorful Shading Accent 1" w:semiHidden="0" w:uiPriority="71" w:unhideWhenUsed="0"/>
+    <w:lsdException w:name="Colorful List Accent 1" w:semiHidden="0" w:uiPriority="72" w:unhideWhenUsed="0"/>
+    <w:lsdException w:name="Colorful Grid Accent 1" w:semiHidden="0" w:uiPriority="73" w:unhideWhenUsed="0"/>
+    <w:lsdException w:name="Light Shading Accent 2" w:semiHidden="0" w:uiPriority="60" w:unhideWhenUsed="0"/>
+    <w:lsdException w:name="Light List Accent 2" w:semiHidden="0" w:uiPriority="61" w:unhideWhenUsed="0"/>
+    <w:lsdException w:name="Light Grid Accent 2" w:semiHidden="0" w:uiPriority="62" w:unhideWhenUsed="0"/>
+    <w:lsdException w:name="Medium Shading 1 Accent 2" w:semiHidden="0" w:uiPriority="63" w:unhideWhenUsed="0"/>
+    <w:lsdException w:name="Medium Shading 2 Accent 2" w:semiHidden="0" w:uiPriority="64" w:unhideWhenUsed="0"/>
+    <w:lsdException w:name="Medium List 1 Accent 2" w:semiHidden="0" w:uiPriority="65" w:unhideWhenUsed="0"/>
+    <w:lsdException w:name="Medium List 2 Accent 2" w:semiHidden="0" w:uiPriority="66" w:unhideWhenUsed="0"/>
+    <w:lsdException w:name="Medium Grid 1 Accent 2" w:semiHidden="0" w:uiPriority="67" w:unhideWhenUsed="0"/>
+    <w:lsdException w:name="Medium Grid 2 Accent 2" w:semiHidden="0" w:uiPriority="68" w:unhideWhenUsed="0"/>
+    <w:lsdException w:name="Medium Grid 3 Accent 2" w:semiHidden="0" w:uiPriority="69" w:unhideWhenUsed="0"/>
+    <w:lsdException w:name="Dark List Accent 2" w:semiHidden="0" w:uiPriority="70" w:unhideWhenUsed="0"/>
+    <w:lsdException w:name="Colorful Shading Accent 2" w:semiHidden="0" w:uiPriority="71" w:unhideWhenUsed="0"/>
+    <w:lsdException w:name="Colorful List Accent 2" w:semiHidden="0" w:uiPriority="72" w:unhideWhenUsed="0"/>
+    <w:lsdException w:name="Colorful Grid Accent 2" w:semiHidden="0" w:uiPriority="73" w:unhideWhenUsed="0"/>
+    <w:lsdException w:name="Light Shading Accent 3" w:semiHidden="0" w:uiPriority="60" w:unhideWhenUsed="0"/>
+    <w:lsdException w:name="Light List Accent 3" w:semiHidden="0" w:uiPriority="61" w:unhideWhenUsed="0"/>
+    <w:lsdException w:name="Light Grid Accent 3" w:semiHidden="0" w:uiPriority="62" w:unhideWhenUsed="0"/>
+    <w:lsdException w:name="Medium Shading 1 Accent 3" w:semiHidden="0" w:uiPriority="63" w:unhideWhenUsed="0"/>
+    <w:lsdException w:name="Medium Shading 2 Accent 3" w:semiHidden="0" w:uiPriority="64" w:unhideWhenUsed="0"/>
+    <w:lsdException w:name="Medium List 1 Accent 3" w:semiHidden="0" w:uiPriority="65" w:unhideWhenUsed="0"/>
+    <w:lsdException w:name="Medium List 2 Accent 3" w:semiHidden="0" w:uiPriority="66" w:unhideWhenUsed="0"/>
+    <w:lsdException w:name="Medium Grid 1 Accent 3" w:semiHidden="0" w:uiPriority="67" w:unhideWhenUsed="0"/>
+    <w:lsdException w:name="Medium Grid 2 Accent 3" w:semiHidden="0" w:uiPriority="68" w:unhideWhenUsed="0"/>
+    <w:lsdException w:name="Medium Grid 3 Accent 3" w:semiHidden="0" w:uiPriority="69" w:unhideWhenUsed="0"/>
+    <w:lsdException w:name="Dark List Accent 3" w:semiHidden="0" w:uiPriority="70" w:unhideWhenUsed="0"/>
+    <w:lsdException w:name="Colorful Shading Accent 3" w:semiHidden="0" w:uiPriority="71" w:unhideWhenUsed="0"/>
+    <w:lsdException w:name="Colorful List Accent 3" w:semiHidden="0" w:uiPriority="72" w:unhideWhenUsed="0"/>
+    <w:lsdException w:name="Colorful Grid Accent 3" w:semiHidden="0" w:uiPriority="73" w:unhideWhenUsed="0"/>
+    <w:lsdException w:name="Light Shading Accent 4" w:semiHidden="0" w:uiPriority="60" w:unhideWhenUsed="0"/>
+    <w:lsdException w:name="Light List Accent 4" w:semiHidden="0" w:uiPriority="61" w:unhideWhenUsed="0"/>
+    <w:lsdException w:name="Light Grid Accent 4" w:semiHidden="0" w:uiPriority="62" w:unhideWhenUsed="0"/>
+    <w:lsdException w:name="Medium Shading 1 Accent 4" w:semiHidden="0" w:uiPriority="63" w:unhideWhenUsed="0"/>
+    <w:lsdException w:name="Medium Shading 2 Accent 4" w:semiHidden="0" w:uiPriority="64" w:unhideWhenUsed="0"/>
+    <w:lsdException w:name="Medium List 1 Accent 4" w:semiHidden="0" w:uiPriority="65" w:unhideWhenUsed="0"/>
+    <w:lsdException w:name="Medium List 2 Accent 4" w:semiHidden="0" w:uiPriority="66" w:unhideWhenUsed="0"/>
+    <w:lsdException w:name="Medium Grid 1 Accent 4" w:semiHidden="0" w:uiPriority="67" w:unhideWhenUsed="0"/>
+    <w:lsdException w:name="Medium Grid 2 Accent 4" w:semiHidden="0" w:uiPriority="68" w:unhideWhenUsed="0"/>
+    <w:lsdException w:name="Medium Grid 3 Accent 4" w:semiHidden="0" w:uiPriority="69" w:unhideWhenUsed="0"/>
+    <w:lsdException w:name="Dark List Accent 4" w:semiHidden="0" w:uiPriority="70" w:unhideWhenUsed="0"/>
+    <w:lsdException w:name="Colorful Shading Accent 4" w:semiHidden="0" w:uiPriority="71" w:unhideWhenUsed="0"/>
+    <w:lsdException w:name="Colorful List Accent 4" w:semiHidden="0" w:uiPriority="72" w:unhideWhenUsed="0"/>
+    <w:lsdException w:name="Colorful Grid Accent 4" w:semiHidden="0" w:uiPriority="73" w:unhideWhenUsed="0"/>
+    <w:lsdException w:name="Light Shading Accent 5" w:semiHidden="0" w:uiPriority="60" w:unhideWhenUsed="0"/>
+    <w:lsdException w:name="Light List Accent 5" w:semiHidden="0" w:uiPriority="61" w:unhideWhenUsed="0"/>
+    <w:lsdException w:name="Light Grid Accent 5" w:semiHidden="0" w:uiPriority="62" w:unhideWhenUsed="0"/>
+    <w:lsdException w:name="Medium Shading 1 Accent 5" w:semiHidden="0" w:uiPriority="63" w:unhideWhenUsed="0"/>
+    <w:lsdException w:name="Medium Shading 2 Accent 5" w:semiHidden="0" w:uiPriority="64" w:unhideWhenUsed="0"/>
+    <w:lsdException w:name="Medium List 1 Accent 5" w:semiHidden="0" w:uiPriority="65" w:unhideWhenUsed="0"/>
+    <w:lsdException w:name="Medium List 2 Accent 5" w:semiHidden="0" w:uiPriority="66" w:unhideWhenUsed="0"/>
+    <w:lsdException w:name="Medium Grid 1 Accent 5" w:semiHidden="0" w:uiPriority="67" w:unhideWhenUsed="0"/>
+    <w:lsdException w:name="Medium Grid 2 Accent 5" w:semiHidden="0" w:uiPriority="68" w:unhideWhenUsed="0"/>
+    <w:lsdException w:name="Medium Grid 3 Accent 5" w:semiHidden="0" w:uiPriority="69" w:unhideWhenUsed="0"/>
+    <w:lsdException w:name="Dark List Accent 5" w:semiHidden="0" w:uiPriority="70" w:unhideWhenUsed="0"/>
+    <w:lsdException w:name="Colorful Shading Accent 5" w:semiHidden="0" w:uiPriority="71" w:unhideWhenUsed="0"/>
+    <w:lsdException w:name="Colorful List Accent 5" w:semiHidden="0" w:uiPriority="72" w:unhideWhenUsed="0"/>
+    <w:lsdException w:name="Colorful Grid Accent 5" w:semiHidden="0" w:uiPriority="73" w:unhideWhenUsed="0"/>
+    <w:lsdException w:name="Light Shading Accent 6" w:semiHidden="0" w:uiPriority="60" w:unhideWhenUsed="0"/>
+    <w:lsdException w:name="Light List Accent 6" w:semiHidden="0" w:uiPriority="61" w:unhideWhenUsed="0"/>
+    <w:lsdException w:name="Light Grid Accent 6" w:semiHidden="0" w:uiPriority="62" w:unhideWhenUsed="0"/>
+    <w:lsdException w:name="Medium Shading 1 Accent 6" w:semiHidden="0" w:uiPriority="63" w:unhideWhenUsed="0"/>
+    <w:lsdException w:name="Medium Shading 2 Accent 6" w:semiHidden="0" w:uiPriority="64" w:unhideWhenUsed="0"/>
+    <w:lsdException w:name="Medium List 1 Accent 6" w:semiHidden="0" w:uiPriority="65" w:unhideWhenUsed="0"/>
+    <w:lsdException w:name="Medium List 2 Accent 6" w:semiHidden="0" w:uiPriority="66" w:unhideWhenUsed="0"/>
+    <w:lsdException w:name="Medium Grid 1 Accent 6" w:semiHidden="0" w:uiPriority="67" w:unhideWhenUsed="0"/>
+    <w:lsdException w:name="Medium Grid 2 Accent 6" w:semiHidden="0" w:uiPriority="68" w:unhideWhenUsed="0"/>
+    <w:lsdException w:name="Medium Grid 3 Accent 6" w:semiHidden="0" w:uiPriority="69" w:unhideWhenUsed="0"/>
+    <w:lsdException w:name="Dark List Accent 6" w:semiHidden="0" w:uiPriority="70" w:unhideWhenUsed="0"/>
+    <w:lsdException w:name="Colorful Shading Accent 6" w:semiHidden="0" w:uiPriority="71" w:unhideWhenUsed="0"/>
+    <w:lsdException w:name="Colorful List Accent 6" w:semiHidden="0" w:uiPriority="72" w:unhideWhenUsed="0"/>
+    <w:lsdException w:name="Colorful Grid Accent 6" w:semiHidden="0" w:uiPriority="73" w:unhideWhenUsed="0"/>
+    <w:lsdException w:name="Subtle Emphasis" w:semiHidden="0" w:uiPriority="19" w:unhideWhenUsed="0" w:qFormat="1"/>
+    <w:lsdException w:name="Intense Emphasis" w:semiHidden="0" w:uiPriority="21" w:unhideWhenUsed="0" w:qFormat="1"/>
+    <w:lsdException w:name="Subtle Reference" w:semiHidden="0" w:uiPriority="31" w:unhideWhenUsed="0" w:qFormat="1"/>
+    <w:lsdException w:name="Intense Reference" w:semiHidden="0" w:uiPriority="32" w:unhideWhenUsed="0" w:qFormat="1"/>
+    <w:lsdException w:name="Book Title" w:semiHidden="0" w:uiPriority="33" w:unhideWhenUsed="0" w:qFormat="1"/>
+    <w:lsdException w:name="Bibliography" w:uiPriority="37"/>
+    <w:lsdException w:name="TOC Heading" w:uiPriority="39" w:qFormat="1"/>
   </w:latentStyles>
   <w:style w:type="paragraph" w:default="1" w:styleId="Normal">
     <w:name w:val="Normal"/>
@@ -4556,13 +4994,13 @@
       <w:lang w:eastAsia="pt-PT"/>
     </w:rPr>
   </w:style>
-  <w:style w:type="character" w:default="1" w:styleId="Tipodeletrapredefinidodopargrafo">
+  <w:style w:type="character" w:default="1" w:styleId="DefaultParagraphFont">
     <w:name w:val="Default Paragraph Font"/>
     <w:uiPriority w:val="1"/>
     <w:semiHidden/>
     <w:unhideWhenUsed/>
   </w:style>
-  <w:style w:type="table" w:default="1" w:styleId="Tabelanormal">
+  <w:style w:type="table" w:default="1" w:styleId="TableNormal">
     <w:name w:val="Normal Table"/>
     <w:uiPriority w:val="99"/>
     <w:semiHidden/>
@@ -4577,16 +5015,16 @@
       </w:tblCellMar>
     </w:tblPr>
   </w:style>
-  <w:style w:type="numbering" w:default="1" w:styleId="Semlista">
+  <w:style w:type="numbering" w:default="1" w:styleId="NoList">
     <w:name w:val="No List"/>
     <w:uiPriority w:val="99"/>
     <w:semiHidden/>
     <w:unhideWhenUsed/>
   </w:style>
-  <w:style w:type="paragraph" w:styleId="Cabealho">
+  <w:style w:type="paragraph" w:styleId="Header">
     <w:name w:val="header"/>
     <w:basedOn w:val="Normal"/>
-    <w:link w:val="CabealhoCarter"/>
+    <w:link w:val="HeaderChar"/>
     <w:uiPriority w:val="99"/>
     <w:unhideWhenUsed/>
     <w:rsid w:val="00822ABA"/>
@@ -4598,17 +5036,17 @@
       <w:spacing w:line="240" w:lineRule="auto"/>
     </w:pPr>
   </w:style>
-  <w:style w:type="character" w:customStyle="1" w:styleId="CabealhoCarter">
-    <w:name w:val="Cabeçalho Caráter"/>
-    <w:basedOn w:val="Tipodeletrapredefinidodopargrafo"/>
-    <w:link w:val="Cabealho"/>
+  <w:style w:type="character" w:customStyle="1" w:styleId="HeaderChar">
+    <w:name w:val="Header Char"/>
+    <w:basedOn w:val="DefaultParagraphFont"/>
+    <w:link w:val="Header"/>
     <w:uiPriority w:val="99"/>
     <w:rsid w:val="00822ABA"/>
   </w:style>
-  <w:style w:type="paragraph" w:styleId="Rodap">
+  <w:style w:type="paragraph" w:styleId="Footer">
     <w:name w:val="footer"/>
     <w:basedOn w:val="Normal"/>
-    <w:link w:val="RodapCarter"/>
+    <w:link w:val="FooterChar"/>
     <w:uiPriority w:val="99"/>
     <w:unhideWhenUsed/>
     <w:rsid w:val="00822ABA"/>
@@ -4620,14 +5058,14 @@
       <w:spacing w:line="240" w:lineRule="auto"/>
     </w:pPr>
   </w:style>
-  <w:style w:type="character" w:customStyle="1" w:styleId="RodapCarter">
-    <w:name w:val="Rodapé Caráter"/>
-    <w:basedOn w:val="Tipodeletrapredefinidodopargrafo"/>
-    <w:link w:val="Rodap"/>
+  <w:style w:type="character" w:customStyle="1" w:styleId="FooterChar">
+    <w:name w:val="Footer Char"/>
+    <w:basedOn w:val="DefaultParagraphFont"/>
+    <w:link w:val="Footer"/>
     <w:uiPriority w:val="99"/>
     <w:rsid w:val="00822ABA"/>
   </w:style>
-  <w:style w:type="paragraph" w:styleId="PargrafodaLista">
+  <w:style w:type="paragraph" w:styleId="ListParagraph">
     <w:name w:val="List Paragraph"/>
     <w:basedOn w:val="Normal"/>
     <w:uiPriority w:val="34"/>
@@ -4638,9 +5076,9 @@
       <w:contextualSpacing/>
     </w:pPr>
   </w:style>
-  <w:style w:type="character" w:styleId="Refdecomentrio">
+  <w:style w:type="character" w:styleId="CommentReference">
     <w:name w:val="annotation reference"/>
-    <w:basedOn w:val="Tipodeletrapredefinidodopargrafo"/>
+    <w:basedOn w:val="DefaultParagraphFont"/>
     <w:uiPriority w:val="99"/>
     <w:semiHidden/>
     <w:unhideWhenUsed/>
@@ -4650,10 +5088,10 @@
       <w:szCs w:val="16"/>
     </w:rPr>
   </w:style>
-  <w:style w:type="paragraph" w:styleId="Textodecomentrio">
+  <w:style w:type="paragraph" w:styleId="CommentText">
     <w:name w:val="annotation text"/>
     <w:basedOn w:val="Normal"/>
-    <w:link w:val="TextodecomentrioCarter"/>
+    <w:link w:val="CommentTextChar"/>
     <w:uiPriority w:val="99"/>
     <w:semiHidden/>
     <w:unhideWhenUsed/>
@@ -4666,10 +5104,10 @@
       <w:szCs w:val="20"/>
     </w:rPr>
   </w:style>
-  <w:style w:type="character" w:customStyle="1" w:styleId="TextodecomentrioCarter">
-    <w:name w:val="Texto de comentário Caráter"/>
-    <w:basedOn w:val="Tipodeletrapredefinidodopargrafo"/>
-    <w:link w:val="Textodecomentrio"/>
+  <w:style w:type="character" w:customStyle="1" w:styleId="CommentTextChar">
+    <w:name w:val="Comment Text Char"/>
+    <w:basedOn w:val="DefaultParagraphFont"/>
+    <w:link w:val="CommentText"/>
     <w:uiPriority w:val="99"/>
     <w:semiHidden/>
     <w:rsid w:val="006F1AE7"/>
@@ -4681,11 +5119,11 @@
       <w:lang w:eastAsia="pt-PT"/>
     </w:rPr>
   </w:style>
-  <w:style w:type="paragraph" w:styleId="Assuntodecomentrio">
+  <w:style w:type="paragraph" w:styleId="CommentSubject">
     <w:name w:val="annotation subject"/>
-    <w:basedOn w:val="Textodecomentrio"/>
-    <w:next w:val="Textodecomentrio"/>
-    <w:link w:val="AssuntodecomentrioCarter"/>
+    <w:basedOn w:val="CommentText"/>
+    <w:next w:val="CommentText"/>
+    <w:link w:val="CommentSubjectChar"/>
     <w:uiPriority w:val="99"/>
     <w:semiHidden/>
     <w:unhideWhenUsed/>
@@ -4695,10 +5133,10 @@
       <w:bCs/>
     </w:rPr>
   </w:style>
-  <w:style w:type="character" w:customStyle="1" w:styleId="AssuntodecomentrioCarter">
-    <w:name w:val="Assunto de comentário Caráter"/>
-    <w:basedOn w:val="TextodecomentrioCarter"/>
-    <w:link w:val="Assuntodecomentrio"/>
+  <w:style w:type="character" w:customStyle="1" w:styleId="CommentSubjectChar">
+    <w:name w:val="Comment Subject Char"/>
+    <w:basedOn w:val="CommentTextChar"/>
+    <w:link w:val="CommentSubject"/>
     <w:uiPriority w:val="99"/>
     <w:semiHidden/>
     <w:rsid w:val="006F1AE7"/>
@@ -4712,10 +5150,10 @@
       <w:lang w:eastAsia="pt-PT"/>
     </w:rPr>
   </w:style>
-  <w:style w:type="paragraph" w:styleId="Textodebalo">
+  <w:style w:type="paragraph" w:styleId="BalloonText">
     <w:name w:val="Balloon Text"/>
     <w:basedOn w:val="Normal"/>
-    <w:link w:val="TextodebaloCarter"/>
+    <w:link w:val="BalloonTextChar"/>
     <w:uiPriority w:val="99"/>
     <w:semiHidden/>
     <w:unhideWhenUsed/>
@@ -4729,10 +5167,10 @@
       <w:szCs w:val="16"/>
     </w:rPr>
   </w:style>
-  <w:style w:type="character" w:customStyle="1" w:styleId="TextodebaloCarter">
-    <w:name w:val="Texto de balão Caráter"/>
-    <w:basedOn w:val="Tipodeletrapredefinidodopargrafo"/>
-    <w:link w:val="Textodebalo"/>
+  <w:style w:type="character" w:customStyle="1" w:styleId="BalloonTextChar">
+    <w:name w:val="Balloon Text Char"/>
+    <w:basedOn w:val="DefaultParagraphFont"/>
+    <w:link w:val="BalloonText"/>
     <w:uiPriority w:val="99"/>
     <w:semiHidden/>
     <w:rsid w:val="006F1AE7"/>
@@ -4744,15 +5182,205 @@
       <w:lang w:eastAsia="pt-PT"/>
     </w:rPr>
   </w:style>
-  <w:style w:type="character" w:styleId="TextodoMarcadordePosio">
+  <w:style w:type="character" w:styleId="PlaceholderText">
     <w:name w:val="Placeholder Text"/>
-    <w:basedOn w:val="Tipodeletrapredefinidodopargrafo"/>
+    <w:basedOn w:val="DefaultParagraphFont"/>
     <w:uiPriority w:val="99"/>
     <w:semiHidden/>
     <w:rsid w:val="00471D1A"/>
     <w:rPr>
       <w:color w:val="808080"/>
     </w:rPr>
+  </w:style>
+</w:styles>
+</file>
+
+<file path=word/stylesWithEffects.xml><?xml version="1.0" encoding="utf-8"?>
+<w:styles xmlns:wpc="http://schemas.microsoft.com/office/word/2010/wordprocessingCanvas" xmlns:mc="http://schemas.openxmlformats.org/markup-compatibility/2006" xmlns:o="urn:schemas-microsoft-com:office:office" xmlns:r="http://schemas.openxmlformats.org/officeDocument/2006/relationships" xmlns:m="http://schemas.openxmlformats.org/officeDocument/2006/math" xmlns:v="urn:schemas-microsoft-com:vml" xmlns:wp14="http://schemas.microsoft.com/office/word/2010/wordprocessingDrawing" xmlns:wp="http://schemas.openxmlformats.org/drawingml/2006/wordprocessingDrawing" xmlns:w10="urn:schemas-microsoft-com:office:word" xmlns:w="http://schemas.openxmlformats.org/wordprocessingml/2006/main" xmlns:w14="http://schemas.microsoft.com/office/word/2010/wordml" xmlns:wpg="http://schemas.microsoft.com/office/word/2010/wordprocessingGroup" xmlns:wpi="http://schemas.microsoft.com/office/word/2010/wordprocessingInk" xmlns:wne="http://schemas.microsoft.com/office/word/2006/wordml" xmlns:wps="http://schemas.microsoft.com/office/word/2010/wordprocessingShape" mc:Ignorable="w14 wp14">
+  <w:docDefaults>
+    <w:rPrDefault>
+      <w:rPr>
+        <w:rFonts w:asciiTheme="minorHAnsi" w:eastAsiaTheme="minorEastAsia" w:hAnsiTheme="minorHAnsi" w:cstheme="minorBidi"/>
+        <w:sz w:val="22"/>
+        <w:szCs w:val="22"/>
+        <w:lang w:val="pt-PT" w:eastAsia="pt-PT" w:bidi="ar-SA"/>
+      </w:rPr>
+    </w:rPrDefault>
+    <w:pPrDefault>
+      <w:pPr>
+        <w:spacing w:after="200" w:line="276" w:lineRule="auto"/>
+      </w:pPr>
+    </w:pPrDefault>
+  </w:docDefaults>
+  <w:latentStyles w:defLockedState="0" w:defUIPriority="99" w:defSemiHidden="1" w:defUnhideWhenUsed="1" w:defQFormat="0" w:count="267">
+    <w:lsdException w:name="Normal" w:semiHidden="0" w:uiPriority="0" w:unhideWhenUsed="0" w:qFormat="1"/>
+    <w:lsdException w:name="heading 1" w:semiHidden="0" w:uiPriority="9" w:unhideWhenUsed="0" w:qFormat="1"/>
+    <w:lsdException w:name="heading 2" w:uiPriority="9" w:qFormat="1"/>
+    <w:lsdException w:name="heading 3" w:uiPriority="9" w:qFormat="1"/>
+    <w:lsdException w:name="heading 4" w:uiPriority="9" w:qFormat="1"/>
+    <w:lsdException w:name="heading 5" w:uiPriority="9" w:qFormat="1"/>
+    <w:lsdException w:name="heading 6" w:uiPriority="9" w:qFormat="1"/>
+    <w:lsdException w:name="heading 7" w:uiPriority="9" w:qFormat="1"/>
+    <w:lsdException w:name="heading 8" w:uiPriority="9" w:qFormat="1"/>
+    <w:lsdException w:name="heading 9" w:uiPriority="9" w:qFormat="1"/>
+    <w:lsdException w:name="toc 1" w:uiPriority="39"/>
+    <w:lsdException w:name="toc 2" w:uiPriority="39"/>
+    <w:lsdException w:name="toc 3" w:uiPriority="39"/>
+    <w:lsdException w:name="toc 4" w:uiPriority="39"/>
+    <w:lsdException w:name="toc 5" w:uiPriority="39"/>
+    <w:lsdException w:name="toc 6" w:uiPriority="39"/>
+    <w:lsdException w:name="toc 7" w:uiPriority="39"/>
+    <w:lsdException w:name="toc 8" w:uiPriority="39"/>
+    <w:lsdException w:name="toc 9" w:uiPriority="39"/>
+    <w:lsdException w:name="caption" w:uiPriority="35" w:qFormat="1"/>
+    <w:lsdException w:name="Title" w:semiHidden="0" w:uiPriority="10" w:unhideWhenUsed="0" w:qFormat="1"/>
+    <w:lsdException w:name="Default Paragraph Font" w:uiPriority="1"/>
+    <w:lsdException w:name="Subtitle" w:semiHidden="0" w:uiPriority="11" w:unhideWhenUsed="0" w:qFormat="1"/>
+    <w:lsdException w:name="Strong" w:semiHidden="0" w:uiPriority="22" w:unhideWhenUsed="0" w:qFormat="1"/>
+    <w:lsdException w:name="Emphasis" w:semiHidden="0" w:uiPriority="20" w:unhideWhenUsed="0" w:qFormat="1"/>
+    <w:lsdException w:name="Table Grid" w:semiHidden="0" w:uiPriority="59" w:unhideWhenUsed="0"/>
+    <w:lsdException w:name="Placeholder Text" w:unhideWhenUsed="0"/>
+    <w:lsdException w:name="No Spacing" w:semiHidden="0" w:uiPriority="1" w:unhideWhenUsed="0" w:qFormat="1"/>
+    <w:lsdException w:name="Light Shading" w:semiHidden="0" w:uiPriority="60" w:unhideWhenUsed="0"/>
+    <w:lsdException w:name="Light List" w:semiHidden="0" w:uiPriority="61" w:unhideWhenUsed="0"/>
+    <w:lsdException w:name="Light Grid" w:semiHidden="0" w:uiPriority="62" w:unhideWhenUsed="0"/>
+    <w:lsdException w:name="Medium Shading 1" w:semiHidden="0" w:uiPriority="63" w:unhideWhenUsed="0"/>
+    <w:lsdException w:name="Medium Shading 2" w:semiHidden="0" w:uiPriority="64" w:unhideWhenUsed="0"/>
+    <w:lsdException w:name="Medium List 1" w:semiHidden="0" w:uiPriority="65" w:unhideWhenUsed="0"/>
+    <w:lsdException w:name="Medium List 2" w:semiHidden="0" w:uiPriority="66" w:unhideWhenUsed="0"/>
+    <w:lsdException w:name="Medium Grid 1" w:semiHidden="0" w:uiPriority="67" w:unhideWhenUsed="0"/>
+    <w:lsdException w:name="Medium Grid 2" w:semiHidden="0" w:uiPriority="68" w:unhideWhenUsed="0"/>
+    <w:lsdException w:name="Medium Grid 3" w:semiHidden="0" w:uiPriority="69" w:unhideWhenUsed="0"/>
+    <w:lsdException w:name="Dark List" w:semiHidden="0" w:uiPriority="70" w:unhideWhenUsed="0"/>
+    <w:lsdException w:name="Colorful Shading" w:semiHidden="0" w:uiPriority="71" w:unhideWhenUsed="0"/>
+    <w:lsdException w:name="Colorful List" w:semiHidden="0" w:uiPriority="72" w:unhideWhenUsed="0"/>
+    <w:lsdException w:name="Colorful Grid" w:semiHidden="0" w:uiPriority="73" w:unhideWhenUsed="0"/>
+    <w:lsdException w:name="Light Shading Accent 1" w:semiHidden="0" w:uiPriority="60" w:unhideWhenUsed="0"/>
+    <w:lsdException w:name="Light List Accent 1" w:semiHidden="0" w:uiPriority="61" w:unhideWhenUsed="0"/>
+    <w:lsdException w:name="Light Grid Accent 1" w:semiHidden="0" w:uiPriority="62" w:unhideWhenUsed="0"/>
+    <w:lsdException w:name="Medium Shading 1 Accent 1" w:semiHidden="0" w:uiPriority="63" w:unhideWhenUsed="0"/>
+    <w:lsdException w:name="Medium Shading 2 Accent 1" w:semiHidden="0" w:uiPriority="64" w:unhideWhenUsed="0"/>
+    <w:lsdException w:name="Medium List 1 Accent 1" w:semiHidden="0" w:uiPriority="65" w:unhideWhenUsed="0"/>
+    <w:lsdException w:name="Revision" w:unhideWhenUsed="0"/>
+    <w:lsdException w:name="List Paragraph" w:semiHidden="0" w:uiPriority="34" w:unhideWhenUsed="0" w:qFormat="1"/>
+    <w:lsdException w:name="Quote" w:semiHidden="0" w:uiPriority="29" w:unhideWhenUsed="0" w:qFormat="1"/>
+    <w:lsdException w:name="Intense Quote" w:semiHidden="0" w:uiPriority="30" w:unhideWhenUsed="0" w:qFormat="1"/>
+    <w:lsdException w:name="Medium List 2 Accent 1" w:semiHidden="0" w:uiPriority="66" w:unhideWhenUsed="0"/>
+    <w:lsdException w:name="Medium Grid 1 Accent 1" w:semiHidden="0" w:uiPriority="67" w:unhideWhenUsed="0"/>
+    <w:lsdException w:name="Medium Grid 2 Accent 1" w:semiHidden="0" w:uiPriority="68" w:unhideWhenUsed="0"/>
+    <w:lsdException w:name="Medium Grid 3 Accent 1" w:semiHidden="0" w:uiPriority="69" w:unhideWhenUsed="0"/>
+    <w:lsdException w:name="Dark List Accent 1" w:semiHidden="0" w:uiPriority="70" w:unhideWhenUsed="0"/>
+    <w:lsdException w:name="Colorful Shading Accent 1" w:semiHidden="0" w:uiPriority="71" w:unhideWhenUsed="0"/>
+    <w:lsdException w:name="Colorful List Accent 1" w:semiHidden="0" w:uiPriority="72" w:unhideWhenUsed="0"/>
+    <w:lsdException w:name="Colorful Grid Accent 1" w:semiHidden="0" w:uiPriority="73" w:unhideWhenUsed="0"/>
+    <w:lsdException w:name="Light Shading Accent 2" w:semiHidden="0" w:uiPriority="60" w:unhideWhenUsed="0"/>
+    <w:lsdException w:name="Light List Accent 2" w:semiHidden="0" w:uiPriority="61" w:unhideWhenUsed="0"/>
+    <w:lsdException w:name="Light Grid Accent 2" w:semiHidden="0" w:uiPriority="62" w:unhideWhenUsed="0"/>
+    <w:lsdException w:name="Medium Shading 1 Accent 2" w:semiHidden="0" w:uiPriority="63" w:unhideWhenUsed="0"/>
+    <w:lsdException w:name="Medium Shading 2 Accent 2" w:semiHidden="0" w:uiPriority="64" w:unhideWhenUsed="0"/>
+    <w:lsdException w:name="Medium List 1 Accent 2" w:semiHidden="0" w:uiPriority="65" w:unhideWhenUsed="0"/>
+    <w:lsdException w:name="Medium List 2 Accent 2" w:semiHidden="0" w:uiPriority="66" w:unhideWhenUsed="0"/>
+    <w:lsdException w:name="Medium Grid 1 Accent 2" w:semiHidden="0" w:uiPriority="67" w:unhideWhenUsed="0"/>
+    <w:lsdException w:name="Medium Grid 2 Accent 2" w:semiHidden="0" w:uiPriority="68" w:unhideWhenUsed="0"/>
+    <w:lsdException w:name="Medium Grid 3 Accent 2" w:semiHidden="0" w:uiPriority="69" w:unhideWhenUsed="0"/>
+    <w:lsdException w:name="Dark List Accent 2" w:semiHidden="0" w:uiPriority="70" w:unhideWhenUsed="0"/>
+    <w:lsdException w:name="Colorful Shading Accent 2" w:semiHidden="0" w:uiPriority="71" w:unhideWhenUsed="0"/>
+    <w:lsdException w:name="Colorful List Accent 2" w:semiHidden="0" w:uiPriority="72" w:unhideWhenUsed="0"/>
+    <w:lsdException w:name="Colorful Grid Accent 2" w:semiHidden="0" w:uiPriority="73" w:unhideWhenUsed="0"/>
+    <w:lsdException w:name="Light Shading Accent 3" w:semiHidden="0" w:uiPriority="60" w:unhideWhenUsed="0"/>
+    <w:lsdException w:name="Light List Accent 3" w:semiHidden="0" w:uiPriority="61" w:unhideWhenUsed="0"/>
+    <w:lsdException w:name="Light Grid Accent 3" w:semiHidden="0" w:uiPriority="62" w:unhideWhenUsed="0"/>
+    <w:lsdException w:name="Medium Shading 1 Accent 3" w:semiHidden="0" w:uiPriority="63" w:unhideWhenUsed="0"/>
+    <w:lsdException w:name="Medium Shading 2 Accent 3" w:semiHidden="0" w:uiPriority="64" w:unhideWhenUsed="0"/>
+    <w:lsdException w:name="Medium List 1 Accent 3" w:semiHidden="0" w:uiPriority="65" w:unhideWhenUsed="0"/>
+    <w:lsdException w:name="Medium List 2 Accent 3" w:semiHidden="0" w:uiPriority="66" w:unhideWhenUsed="0"/>
+    <w:lsdException w:name="Medium Grid 1 Accent 3" w:semiHidden="0" w:uiPriority="67" w:unhideWhenUsed="0"/>
+    <w:lsdException w:name="Medium Grid 2 Accent 3" w:semiHidden="0" w:uiPriority="68" w:unhideWhenUsed="0"/>
+    <w:lsdException w:name="Medium Grid 3 Accent 3" w:semiHidden="0" w:uiPriority="69" w:unhideWhenUsed="0"/>
+    <w:lsdException w:name="Dark List Accent 3" w:semiHidden="0" w:uiPriority="70" w:unhideWhenUsed="0"/>
+    <w:lsdException w:name="Colorful Shading Accent 3" w:semiHidden="0" w:uiPriority="71" w:unhideWhenUsed="0"/>
+    <w:lsdException w:name="Colorful List Accent 3" w:semiHidden="0" w:uiPriority="72" w:unhideWhenUsed="0"/>
+    <w:lsdException w:name="Colorful Grid Accent 3" w:semiHidden="0" w:uiPriority="73" w:unhideWhenUsed="0"/>
+    <w:lsdException w:name="Light Shading Accent 4" w:semiHidden="0" w:uiPriority="60" w:unhideWhenUsed="0"/>
+    <w:lsdException w:name="Light List Accent 4" w:semiHidden="0" w:uiPriority="61" w:unhideWhenUsed="0"/>
+    <w:lsdException w:name="Light Grid Accent 4" w:semiHidden="0" w:uiPriority="62" w:unhideWhenUsed="0"/>
+    <w:lsdException w:name="Medium Shading 1 Accent 4" w:semiHidden="0" w:uiPriority="63" w:unhideWhenUsed="0"/>
+    <w:lsdException w:name="Medium Shading 2 Accent 4" w:semiHidden="0" w:uiPriority="64" w:unhideWhenUsed="0"/>
+    <w:lsdException w:name="Medium List 1 Accent 4" w:semiHidden="0" w:uiPriority="65" w:unhideWhenUsed="0"/>
+    <w:lsdException w:name="Medium List 2 Accent 4" w:semiHidden="0" w:uiPriority="66" w:unhideWhenUsed="0"/>
+    <w:lsdException w:name="Medium Grid 1 Accent 4" w:semiHidden="0" w:uiPriority="67" w:unhideWhenUsed="0"/>
+    <w:lsdException w:name="Medium Grid 2 Accent 4" w:semiHidden="0" w:uiPriority="68" w:unhideWhenUsed="0"/>
+    <w:lsdException w:name="Medium Grid 3 Accent 4" w:semiHidden="0" w:uiPriority="69" w:unhideWhenUsed="0"/>
+    <w:lsdException w:name="Dark List Accent 4" w:semiHidden="0" w:uiPriority="70" w:unhideWhenUsed="0"/>
+    <w:lsdException w:name="Colorful Shading Accent 4" w:semiHidden="0" w:uiPriority="71" w:unhideWhenUsed="0"/>
+    <w:lsdException w:name="Colorful List Accent 4" w:semiHidden="0" w:uiPriority="72" w:unhideWhenUsed="0"/>
+    <w:lsdException w:name="Colorful Grid Accent 4" w:semiHidden="0" w:uiPriority="73" w:unhideWhenUsed="0"/>
+    <w:lsdException w:name="Light Shading Accent 5" w:semiHidden="0" w:uiPriority="60" w:unhideWhenUsed="0"/>
+    <w:lsdException w:name="Light List Accent 5" w:semiHidden="0" w:uiPriority="61" w:unhideWhenUsed="0"/>
+    <w:lsdException w:name="Light Grid Accent 5" w:semiHidden="0" w:uiPriority="62" w:unhideWhenUsed="0"/>
+    <w:lsdException w:name="Medium Shading 1 Accent 5" w:semiHidden="0" w:uiPriority="63" w:unhideWhenUsed="0"/>
+    <w:lsdException w:name="Medium Shading 2 Accent 5" w:semiHidden="0" w:uiPriority="64" w:unhideWhenUsed="0"/>
+    <w:lsdException w:name="Medium List 1 Accent 5" w:semiHidden="0" w:uiPriority="65" w:unhideWhenUsed="0"/>
+    <w:lsdException w:name="Medium List 2 Accent 5" w:semiHidden="0" w:uiPriority="66" w:unhideWhenUsed="0"/>
+    <w:lsdException w:name="Medium Grid 1 Accent 5" w:semiHidden="0" w:uiPriority="67" w:unhideWhenUsed="0"/>
+    <w:lsdException w:name="Medium Grid 2 Accent 5" w:semiHidden="0" w:uiPriority="68" w:unhideWhenUsed="0"/>
+    <w:lsdException w:name="Medium Grid 3 Accent 5" w:semiHidden="0" w:uiPriority="69" w:unhideWhenUsed="0"/>
+    <w:lsdException w:name="Dark List Accent 5" w:semiHidden="0" w:uiPriority="70" w:unhideWhenUsed="0"/>
+    <w:lsdException w:name="Colorful Shading Accent 5" w:semiHidden="0" w:uiPriority="71" w:unhideWhenUsed="0"/>
+    <w:lsdException w:name="Colorful List Accent 5" w:semiHidden="0" w:uiPriority="72" w:unhideWhenUsed="0"/>
+    <w:lsdException w:name="Colorful Grid Accent 5" w:semiHidden="0" w:uiPriority="73" w:unhideWhenUsed="0"/>
+    <w:lsdException w:name="Light Shading Accent 6" w:semiHidden="0" w:uiPriority="60" w:unhideWhenUsed="0"/>
+    <w:lsdException w:name="Light List Accent 6" w:semiHidden="0" w:uiPriority="61" w:unhideWhenUsed="0"/>
+    <w:lsdException w:name="Light Grid Accent 6" w:semiHidden="0" w:uiPriority="62" w:unhideWhenUsed="0"/>
+    <w:lsdException w:name="Medium Shading 1 Accent 6" w:semiHidden="0" w:uiPriority="63" w:unhideWhenUsed="0"/>
+    <w:lsdException w:name="Medium Shading 2 Accent 6" w:semiHidden="0" w:uiPriority="64" w:unhideWhenUsed="0"/>
+    <w:lsdException w:name="Medium List 1 Accent 6" w:semiHidden="0" w:uiPriority="65" w:unhideWhenUsed="0"/>
+    <w:lsdException w:name="Medium List 2 Accent 6" w:semiHidden="0" w:uiPriority="66" w:unhideWhenUsed="0"/>
+    <w:lsdException w:name="Medium Grid 1 Accent 6" w:semiHidden="0" w:uiPriority="67" w:unhideWhenUsed="0"/>
+    <w:lsdException w:name="Medium Grid 2 Accent 6" w:semiHidden="0" w:uiPriority="68" w:unhideWhenUsed="0"/>
+    <w:lsdException w:name="Medium Grid 3 Accent 6" w:semiHidden="0" w:uiPriority="69" w:unhideWhenUsed="0"/>
+    <w:lsdException w:name="Dark List Accent 6" w:semiHidden="0" w:uiPriority="70" w:unhideWhenUsed="0"/>
+    <w:lsdException w:name="Colorful Shading Accent 6" w:semiHidden="0" w:uiPriority="71" w:unhideWhenUsed="0"/>
+    <w:lsdException w:name="Colorful List Accent 6" w:semiHidden="0" w:uiPriority="72" w:unhideWhenUsed="0"/>
+    <w:lsdException w:name="Colorful Grid Accent 6" w:semiHidden="0" w:uiPriority="73" w:unhideWhenUsed="0"/>
+    <w:lsdException w:name="Subtle Emphasis" w:semiHidden="0" w:uiPriority="19" w:unhideWhenUsed="0" w:qFormat="1"/>
+    <w:lsdException w:name="Intense Emphasis" w:semiHidden="0" w:uiPriority="21" w:unhideWhenUsed="0" w:qFormat="1"/>
+    <w:lsdException w:name="Subtle Reference" w:semiHidden="0" w:uiPriority="31" w:unhideWhenUsed="0" w:qFormat="1"/>
+    <w:lsdException w:name="Intense Reference" w:semiHidden="0" w:uiPriority="32" w:unhideWhenUsed="0" w:qFormat="1"/>
+    <w:lsdException w:name="Book Title" w:semiHidden="0" w:uiPriority="33" w:unhideWhenUsed="0" w:qFormat="1"/>
+    <w:lsdException w:name="Bibliography" w:uiPriority="37"/>
+    <w:lsdException w:name="TOC Heading" w:uiPriority="39" w:qFormat="1"/>
+  </w:latentStyles>
+  <w:style w:type="paragraph" w:default="1" w:styleId="Normal">
+    <w:name w:val="Normal"/>
+    <w:qFormat/>
+  </w:style>
+  <w:style w:type="character" w:default="1" w:styleId="DefaultParagraphFont">
+    <w:name w:val="Default Paragraph Font"/>
+    <w:uiPriority w:val="1"/>
+    <w:semiHidden/>
+    <w:unhideWhenUsed/>
+  </w:style>
+  <w:style w:type="table" w:default="1" w:styleId="TableNormal">
+    <w:name w:val="Normal Table"/>
+    <w:uiPriority w:val="99"/>
+    <w:semiHidden/>
+    <w:unhideWhenUsed/>
+    <w:tblPr>
+      <w:tblInd w:w="0" w:type="dxa"/>
+      <w:tblCellMar>
+        <w:top w:w="0" w:type="dxa"/>
+        <w:left w:w="108" w:type="dxa"/>
+        <w:bottom w:w="0" w:type="dxa"/>
+        <w:right w:w="108" w:type="dxa"/>
+      </w:tblCellMar>
+    </w:tblPr>
+  </w:style>
+  <w:style w:type="numbering" w:default="1" w:styleId="NoList">
+    <w:name w:val="No List"/>
+    <w:uiPriority w:val="99"/>
+    <w:semiHidden/>
+    <w:unhideWhenUsed/>
   </w:style>
 </w:styles>
 </file>
@@ -5012,7 +5640,7 @@
   <a:extraClrSchemeLst/>
   <a:extLst>
     <a:ext uri="{05A4C25C-085E-4340-85A3-A5531E510DB2}">
-      <thm15:themeFamily xmlns:thm15="http://schemas.microsoft.com/office/thememl/2012/main" name="Office Theme" id="{62F939B6-93AF-4DB8-9C6B-D6C7DFDC589F}" vid="{4A3C46E8-61CC-4603-A589-7422A47A8E4A}"/>
+      <thm15:themeFamily xmlns:thm15="http://schemas.microsoft.com/office/thememl/2012/main" xmlns="" name="Office Theme" id="{62F939B6-93AF-4DB8-9C6B-D6C7DFDC589F}" vid="{4A3C46E8-61CC-4603-A589-7422A47A8E4A}"/>
     </a:ext>
   </a:extLst>
 </a:theme>
@@ -5023,7 +5651,7 @@
 </file>
 
 <file path=customXml/itemProps1.xml><?xml version="1.0" encoding="utf-8"?>
-<ds:datastoreItem xmlns:ds="http://schemas.openxmlformats.org/officeDocument/2006/customXml" ds:itemID="{F6E64F61-1899-4310-BCDF-959067593DE3}">
+<ds:datastoreItem xmlns:ds="http://schemas.openxmlformats.org/officeDocument/2006/customXml" ds:itemID="{75BF3DA2-40CC-4B04-BF8A-30CA5897127E}">
   <ds:schemaRefs>
     <ds:schemaRef ds:uri="http://schemas.openxmlformats.org/officeDocument/2006/bibliography"/>
   </ds:schemaRefs>

--- a/trunk/Docs/Meetings/2013_04_29.docx
+++ b/trunk/Docs/Meetings/2013_04_29.docx
@@ -1,6 +1,6 @@
 
 <file path=word/document.xml><?xml version="1.0" encoding="utf-8"?>
-<w:document xmlns:wpc="http://schemas.microsoft.com/office/word/2010/wordprocessingCanvas" xmlns:mc="http://schemas.openxmlformats.org/markup-compatibility/2006" xmlns:o="urn:schemas-microsoft-com:office:office" xmlns:r="http://schemas.openxmlformats.org/officeDocument/2006/relationships" xmlns:m="http://schemas.openxmlformats.org/officeDocument/2006/math" xmlns:v="urn:schemas-microsoft-com:vml" xmlns:wp14="http://schemas.microsoft.com/office/word/2010/wordprocessingDrawing" xmlns:wp="http://schemas.openxmlformats.org/drawingml/2006/wordprocessingDrawing" xmlns:w10="urn:schemas-microsoft-com:office:word" xmlns:w="http://schemas.openxmlformats.org/wordprocessingml/2006/main" xmlns:w14="http://schemas.microsoft.com/office/word/2010/wordml" xmlns:wpg="http://schemas.microsoft.com/office/word/2010/wordprocessingGroup" xmlns:wpi="http://schemas.microsoft.com/office/word/2010/wordprocessingInk" xmlns:wne="http://schemas.microsoft.com/office/word/2006/wordml" xmlns:wps="http://schemas.microsoft.com/office/word/2010/wordprocessingShape" mc:Ignorable="w14 wp14">
+<w:document xmlns:wpc="http://schemas.microsoft.com/office/word/2010/wordprocessingCanvas" xmlns:mc="http://schemas.openxmlformats.org/markup-compatibility/2006" xmlns:o="urn:schemas-microsoft-com:office:office" xmlns:r="http://schemas.openxmlformats.org/officeDocument/2006/relationships" xmlns:m="http://schemas.openxmlformats.org/officeDocument/2006/math" xmlns:v="urn:schemas-microsoft-com:vml" xmlns:wp14="http://schemas.microsoft.com/office/word/2010/wordprocessingDrawing" xmlns:wp="http://schemas.openxmlformats.org/drawingml/2006/wordprocessingDrawing" xmlns:w10="urn:schemas-microsoft-com:office:word" xmlns:w="http://schemas.openxmlformats.org/wordprocessingml/2006/main" xmlns:w14="http://schemas.microsoft.com/office/word/2010/wordml" xmlns:w15="http://schemas.microsoft.com/office/word/2012/wordml" xmlns:wpg="http://schemas.microsoft.com/office/word/2010/wordprocessingGroup" xmlns:wpi="http://schemas.microsoft.com/office/word/2010/wordprocessingInk" xmlns:wne="http://schemas.microsoft.com/office/word/2006/wordml" xmlns:wps="http://schemas.microsoft.com/office/word/2010/wordprocessingShape" mc:Ignorable="w14 w15 wp14">
   <w:body>
     <w:p>
       <w:pPr>
@@ -121,29 +121,29 @@
         </w:rPr>
         <w:t xml:space="preserve">Moderator: </w:t>
       </w:r>
+      <w:r>
+        <w:rPr>
+          <w:b/>
+          <w:lang w:val="en-US"/>
+        </w:rPr>
+        <w:t xml:space="preserve">Rui </w:t>
+      </w:r>
       <w:proofErr w:type="spellStart"/>
       <w:r>
         <w:rPr>
           <w:b/>
           <w:lang w:val="en-US"/>
         </w:rPr>
-        <w:t>Rui</w:t>
-      </w:r>
-      <w:proofErr w:type="spellEnd"/>
+        <w:t>Ganho</w:t>
+      </w:r>
+      <w:bookmarkStart w:id="0" w:name="_GoBack"/>
+      <w:bookmarkEnd w:id="0"/>
       <w:r>
         <w:rPr>
           <w:b/>
           <w:lang w:val="en-US"/>
         </w:rPr>
-        <w:t xml:space="preserve"> </w:t>
-      </w:r>
-      <w:proofErr w:type="spellStart"/>
-      <w:r>
-        <w:rPr>
-          <w:b/>
-          <w:lang w:val="en-US"/>
-        </w:rPr>
-        <w:t>Ganhoto</w:t>
+        <w:t>to</w:t>
       </w:r>
       <w:proofErr w:type="spellEnd"/>
     </w:p>
@@ -665,7 +665,7 @@
     </w:p>
     <w:p>
       <w:pPr>
-        <w:pStyle w:val="ListParagraph"/>
+        <w:pStyle w:val="PargrafodaLista"/>
         <w:numPr>
           <w:ilvl w:val="0"/>
           <w:numId w:val="11"/>
@@ -689,7 +689,7 @@
     </w:p>
     <w:p>
       <w:pPr>
-        <w:pStyle w:val="ListParagraph"/>
+        <w:pStyle w:val="PargrafodaLista"/>
         <w:numPr>
           <w:ilvl w:val="1"/>
           <w:numId w:val="11"/>
@@ -704,28 +704,12 @@
         </w:rPr>
         <w:t xml:space="preserve">EV </w:t>
       </w:r>
-      <w:del w:id="0" w:author="Carla Silva Machado" w:date="2013-04-30T19:07:00Z">
-        <w:r>
-          <w:rPr>
-            <w:lang w:val="en-US"/>
-          </w:rPr>
-          <w:delText xml:space="preserve">have </w:delText>
-        </w:r>
-      </w:del>
-      <w:ins w:id="1" w:author="Carla Silva Machado" w:date="2013-04-30T19:07:00Z">
-        <w:r>
-          <w:rPr>
-            <w:lang w:val="en-US"/>
-          </w:rPr>
-          <w:t>has</w:t>
-        </w:r>
-        <w:r>
-          <w:rPr>
-            <w:lang w:val="en-US"/>
-          </w:rPr>
-          <w:t xml:space="preserve"> </w:t>
-        </w:r>
-      </w:ins>
+      <w:r>
+        <w:rPr>
+          <w:lang w:val="en-US"/>
+        </w:rPr>
+        <w:t xml:space="preserve">has </w:t>
+      </w:r>
       <w:r>
         <w:rPr>
           <w:lang w:val="en-US"/>
@@ -741,7 +725,7 @@
     </w:p>
     <w:p>
       <w:pPr>
-        <w:pStyle w:val="ListParagraph"/>
+        <w:pStyle w:val="PargrafodaLista"/>
         <w:numPr>
           <w:ilvl w:val="2"/>
           <w:numId w:val="11"/>
@@ -759,7 +743,7 @@
     </w:p>
     <w:p>
       <w:pPr>
-        <w:pStyle w:val="ListParagraph"/>
+        <w:pStyle w:val="PargrafodaLista"/>
         <w:numPr>
           <w:ilvl w:val="2"/>
           <w:numId w:val="11"/>
@@ -780,14 +764,12 @@
         </w:rPr>
         <w:t xml:space="preserve">The PM </w:t>
       </w:r>
-      <w:ins w:id="2" w:author="Carla Silva Machado" w:date="2013-04-30T19:07:00Z">
-        <w:r>
-          <w:rPr>
-            <w:lang w:val="en-US"/>
-          </w:rPr>
-          <w:t xml:space="preserve">should </w:t>
-        </w:r>
-      </w:ins>
+      <w:r>
+        <w:rPr>
+          <w:lang w:val="en-US"/>
+        </w:rPr>
+        <w:t xml:space="preserve">should </w:t>
+      </w:r>
       <w:r>
         <w:rPr>
           <w:lang w:val="en-US"/>
@@ -808,22 +790,12 @@
         </w:rPr>
         <w:t xml:space="preserve"> and/or phone </w:t>
       </w:r>
-      <w:del w:id="3" w:author="Carla Silva Machado" w:date="2013-04-30T19:07:00Z">
-        <w:r>
-          <w:rPr>
-            <w:lang w:val="en-US"/>
-          </w:rPr>
-          <w:delText xml:space="preserve">for </w:delText>
-        </w:r>
-      </w:del>
-      <w:ins w:id="4" w:author="Carla Silva Machado" w:date="2013-04-30T19:07:00Z">
-        <w:r>
-          <w:rPr>
-            <w:lang w:val="en-US"/>
-          </w:rPr>
-          <w:t xml:space="preserve">the </w:t>
-        </w:r>
-      </w:ins>
+      <w:r>
+        <w:rPr>
+          <w:lang w:val="en-US"/>
+        </w:rPr>
+        <w:t xml:space="preserve">the </w:t>
+      </w:r>
       <w:r>
         <w:rPr>
           <w:lang w:val="en-US"/>
@@ -839,7 +811,7 @@
     </w:p>
     <w:p>
       <w:pPr>
-        <w:pStyle w:val="ListParagraph"/>
+        <w:pStyle w:val="PargrafodaLista"/>
         <w:numPr>
           <w:ilvl w:val="0"/>
           <w:numId w:val="11"/>
@@ -857,7 +829,7 @@
     </w:p>
     <w:p>
       <w:pPr>
-        <w:pStyle w:val="ListParagraph"/>
+        <w:pStyle w:val="PargrafodaLista"/>
         <w:numPr>
           <w:ilvl w:val="1"/>
           <w:numId w:val="11"/>
@@ -881,7 +853,7 @@
     </w:p>
     <w:p>
       <w:pPr>
-        <w:pStyle w:val="ListParagraph"/>
+        <w:pStyle w:val="Textodecomentrio"/>
         <w:numPr>
           <w:ilvl w:val="1"/>
           <w:numId w:val="11"/>
@@ -890,19 +862,61 @@
           <w:lang w:val="en-US"/>
         </w:rPr>
       </w:pPr>
-      <w:commentRangeStart w:id="5"/>
+      <w:r>
+        <w:rPr>
+          <w:sz w:val="22"/>
+          <w:szCs w:val="22"/>
+          <w:lang w:val="en-US"/>
+        </w:rPr>
+        <w:t xml:space="preserve">Analyze and decide on </w:t>
+      </w:r>
+      <w:r>
+        <w:rPr>
+          <w:sz w:val="22"/>
+          <w:szCs w:val="22"/>
+          <w:lang w:val="en-US"/>
+        </w:rPr>
+        <w:t xml:space="preserve">best position of the Show/Hide </w:t>
+      </w:r>
+      <w:r>
+        <w:rPr>
+          <w:sz w:val="22"/>
+          <w:szCs w:val="22"/>
+          <w:lang w:val="en-US"/>
+        </w:rPr>
+        <w:t>tasks list</w:t>
+      </w:r>
+      <w:r>
+        <w:rPr>
+          <w:sz w:val="22"/>
+          <w:szCs w:val="22"/>
+          <w:lang w:val="en-US"/>
+        </w:rPr>
+        <w:t>:</w:t>
+      </w:r>
+    </w:p>
+    <w:p>
+      <w:pPr>
+        <w:pStyle w:val="PargrafodaLista"/>
+        <w:numPr>
+          <w:ilvl w:val="2"/>
+          <w:numId w:val="11"/>
+        </w:numPr>
+        <w:rPr>
+          <w:lang w:val="en-US"/>
+        </w:rPr>
+      </w:pPr>
       <w:r>
         <w:rPr>
           <w:lang w:val="en-US"/>
         </w:rPr>
         <w:t>Show/Hide tasks list button gets on top</w:t>
       </w:r>
-      <w:commentRangeEnd w:id="5"/>
-      <w:r>
-        <w:rPr>
-          <w:rStyle w:val="CommentReference"/>
-        </w:rPr>
-        <w:commentReference w:id="5"/>
+      <w:r>
+        <w:rPr>
+          <w:lang w:val="en-US"/>
+        </w:rPr>
+        <w:t xml:space="preserve"> (ref: Mockups)</w:t>
       </w:r>
       <w:r>
         <w:rPr>
@@ -913,7 +927,7 @@
     </w:p>
     <w:p>
       <w:pPr>
-        <w:pStyle w:val="ListParagraph"/>
+        <w:pStyle w:val="PargrafodaLista"/>
         <w:numPr>
           <w:ilvl w:val="0"/>
           <w:numId w:val="11"/>
@@ -931,7 +945,7 @@
     </w:p>
     <w:p>
       <w:pPr>
-        <w:pStyle w:val="ListParagraph"/>
+        <w:pStyle w:val="PargrafodaLista"/>
         <w:numPr>
           <w:ilvl w:val="1"/>
           <w:numId w:val="11"/>
@@ -949,7 +963,7 @@
     </w:p>
     <w:p>
       <w:pPr>
-        <w:pStyle w:val="ListParagraph"/>
+        <w:pStyle w:val="PargrafodaLista"/>
         <w:numPr>
           <w:ilvl w:val="2"/>
           <w:numId w:val="11"/>
@@ -970,28 +984,12 @@
         </w:rPr>
         <w:t xml:space="preserve">hat happens to the task that is running when </w:t>
       </w:r>
-      <w:del w:id="6" w:author="Carla Silva Machado" w:date="2013-04-30T19:09:00Z">
-        <w:r>
-          <w:rPr>
-            <w:lang w:val="en-US"/>
-          </w:rPr>
-          <w:delText>I</w:delText>
-        </w:r>
-        <w:r>
-          <w:rPr>
-            <w:lang w:val="en-US"/>
-          </w:rPr>
-          <w:delText xml:space="preserve"> configure</w:delText>
-        </w:r>
-      </w:del>
-      <w:ins w:id="7" w:author="Carla Silva Machado" w:date="2013-04-30T19:09:00Z">
-        <w:r>
-          <w:rPr>
-            <w:lang w:val="en-US"/>
-          </w:rPr>
-          <w:t>the user is in the system configurations</w:t>
-        </w:r>
-      </w:ins>
+      <w:r>
+        <w:rPr>
+          <w:lang w:val="en-US"/>
+        </w:rPr>
+        <w:t>the user is in the system configurations</w:t>
+      </w:r>
       <w:r>
         <w:rPr>
           <w:lang w:val="en-US"/>
@@ -1001,7 +999,7 @@
     </w:p>
     <w:p>
       <w:pPr>
-        <w:pStyle w:val="ListParagraph"/>
+        <w:pStyle w:val="PargrafodaLista"/>
         <w:numPr>
           <w:ilvl w:val="2"/>
           <w:numId w:val="11"/>
@@ -1014,7 +1012,31 @@
         <w:rPr>
           <w:lang w:val="en-US"/>
         </w:rPr>
-        <w:t>Can</w:t>
+        <w:t xml:space="preserve">Can </w:t>
+      </w:r>
+      <w:r>
+        <w:rPr>
+          <w:lang w:val="en-US"/>
+        </w:rPr>
+        <w:t>the user</w:t>
+      </w:r>
+      <w:r>
+        <w:rPr>
+          <w:lang w:val="en-US"/>
+        </w:rPr>
+        <w:t xml:space="preserve"> add or delete a task when </w:t>
+      </w:r>
+      <w:r>
+        <w:rPr>
+          <w:lang w:val="en-US"/>
+        </w:rPr>
+        <w:t>he is in the configuration section</w:t>
+      </w:r>
+      <w:r>
+        <w:rPr>
+          <w:lang w:val="en-US"/>
+        </w:rPr>
+        <w:t>?</w:t>
       </w:r>
       <w:r>
         <w:rPr>
@@ -1022,60 +1044,64 @@
         </w:rPr>
         <w:t xml:space="preserve"> </w:t>
       </w:r>
-      <w:ins w:id="8" w:author="Carla Silva Machado" w:date="2013-04-30T19:10:00Z">
-        <w:r>
-          <w:rPr>
-            <w:lang w:val="en-US"/>
-          </w:rPr>
-          <w:t>the user</w:t>
-        </w:r>
-      </w:ins>
-      <w:del w:id="9" w:author="Carla Silva Machado" w:date="2013-04-30T19:10:00Z">
-        <w:r>
-          <w:rPr>
-            <w:lang w:val="en-US"/>
-          </w:rPr>
-          <w:delText>I</w:delText>
-        </w:r>
-      </w:del>
-      <w:r>
-        <w:rPr>
-          <w:lang w:val="en-US"/>
-        </w:rPr>
-        <w:t xml:space="preserve"> add or delete a task when </w:t>
-      </w:r>
-      <w:ins w:id="10" w:author="Carla Silva Machado" w:date="2013-04-30T19:10:00Z">
-        <w:r>
-          <w:rPr>
-            <w:lang w:val="en-US"/>
-          </w:rPr>
-          <w:t>he is in the configuration section</w:t>
-        </w:r>
-      </w:ins>
-      <w:del w:id="11" w:author="Carla Silva Machado" w:date="2013-04-30T19:10:00Z">
-        <w:r>
-          <w:rPr>
-            <w:lang w:val="en-US"/>
-          </w:rPr>
-          <w:delText>I</w:delText>
-        </w:r>
-        <w:r>
-          <w:rPr>
-            <w:lang w:val="en-US"/>
-          </w:rPr>
-          <w:delText xml:space="preserve"> configure</w:delText>
-        </w:r>
-      </w:del>
-      <w:r>
-        <w:rPr>
-          <w:lang w:val="en-US"/>
-        </w:rPr>
-        <w:t>?</w:t>
-      </w:r>
-    </w:p>
-    <w:p>
-      <w:pPr>
-        <w:pStyle w:val="ListParagraph"/>
+      <w:r>
+        <w:rPr>
+          <w:lang w:val="en-US"/>
+        </w:rPr>
+        <w:t>What happens to the tasks dropdown list</w:t>
+      </w:r>
+      <w:r>
+        <w:rPr>
+          <w:lang w:val="en-US"/>
+        </w:rPr>
+        <w:t xml:space="preserve"> in configurations form</w:t>
+      </w:r>
+      <w:r>
+        <w:rPr>
+          <w:lang w:val="en-US"/>
+        </w:rPr>
+        <w:t xml:space="preserve">? </w:t>
+      </w:r>
+    </w:p>
+    <w:p>
+      <w:pPr>
+        <w:pStyle w:val="PargrafodaLista"/>
+        <w:numPr>
+          <w:ilvl w:val="0"/>
+          <w:numId w:val="11"/>
+        </w:numPr>
+        <w:rPr>
+          <w:lang w:val="en-US"/>
+        </w:rPr>
+      </w:pPr>
+      <w:r>
+        <w:rPr>
+          <w:lang w:val="en-US"/>
+        </w:rPr>
+        <w:t>Performance Requirements analysis:</w:t>
+      </w:r>
+    </w:p>
+    <w:p>
+      <w:pPr>
+        <w:pStyle w:val="PargrafodaLista"/>
+        <w:numPr>
+          <w:ilvl w:val="1"/>
+          <w:numId w:val="11"/>
+        </w:numPr>
+        <w:rPr>
+          <w:lang w:val="en-US"/>
+        </w:rPr>
+      </w:pPr>
+      <w:r>
+        <w:rPr>
+          <w:lang w:val="en-US"/>
+        </w:rPr>
+        <w:t>10 seconds for 100 task:</w:t>
+      </w:r>
+    </w:p>
+    <w:p>
+      <w:pPr>
+        <w:pStyle w:val="PargrafodaLista"/>
         <w:numPr>
           <w:ilvl w:val="2"/>
           <w:numId w:val="11"/>
@@ -1084,30 +1110,52 @@
           <w:lang w:val="en-US"/>
         </w:rPr>
       </w:pPr>
-      <w:commentRangeStart w:id="12"/>
-      <w:r>
-        <w:rPr>
-          <w:lang w:val="en-US"/>
-        </w:rPr>
-        <w:t>What happens to the tasks dropdown list?</w:t>
-      </w:r>
-      <w:commentRangeEnd w:id="12"/>
-      <w:r>
-        <w:rPr>
-          <w:rStyle w:val="CommentReference"/>
-        </w:rPr>
-        <w:commentReference w:id="12"/>
-      </w:r>
-      <w:r>
-        <w:rPr>
-          <w:lang w:val="en-US"/>
-        </w:rPr>
-        <w:t xml:space="preserve"> </w:t>
-      </w:r>
-    </w:p>
-    <w:p>
-      <w:pPr>
-        <w:pStyle w:val="ListParagraph"/>
+      <w:r>
+        <w:rPr>
+          <w:lang w:val="en-US"/>
+        </w:rPr>
+        <w:t>seems an exaggerated amount of time</w:t>
+      </w:r>
+      <w:r>
+        <w:rPr>
+          <w:lang w:val="en-US"/>
+        </w:rPr>
+        <w:t>;</w:t>
+      </w:r>
+    </w:p>
+    <w:p>
+      <w:pPr>
+        <w:pStyle w:val="PargrafodaLista"/>
+        <w:numPr>
+          <w:ilvl w:val="2"/>
+          <w:numId w:val="11"/>
+        </w:numPr>
+        <w:rPr>
+          <w:lang w:val="en-US"/>
+        </w:rPr>
+      </w:pPr>
+      <w:r>
+        <w:rPr>
+          <w:lang w:val="en-US"/>
+        </w:rPr>
+        <w:t>Suggestion: B</w:t>
+      </w:r>
+      <w:r>
+        <w:rPr>
+          <w:lang w:val="en-US"/>
+        </w:rPr>
+        <w:t>uild a prototype to test</w:t>
+      </w:r>
+      <w:r>
+        <w:rPr>
+          <w:lang w:val="en-US"/>
+        </w:rPr>
+        <w:t>;</w:t>
+      </w:r>
+    </w:p>
+    <w:p>
+      <w:pPr>
+        <w:pStyle w:val="PargrafodaLista"/>
         <w:numPr>
           <w:ilvl w:val="0"/>
           <w:numId w:val="11"/>
@@ -1120,12 +1168,13 @@
         <w:rPr>
           <w:lang w:val="en-US"/>
         </w:rPr>
-        <w:t>Performance Requirements analysis:</w:t>
-      </w:r>
-    </w:p>
-    <w:p>
-      <w:pPr>
-        <w:pStyle w:val="ListParagraph"/>
+        <w:lastRenderedPageBreak/>
+        <w:t>E/R Diagram Analysis:</w:t>
+      </w:r>
+    </w:p>
+    <w:p>
+      <w:pPr>
+        <w:pStyle w:val="PargrafodaLista"/>
         <w:numPr>
           <w:ilvl w:val="1"/>
           <w:numId w:val="11"/>
@@ -1138,12 +1187,36 @@
         <w:rPr>
           <w:lang w:val="en-US"/>
         </w:rPr>
-        <w:t>10 seconds for 100 task:</w:t>
-      </w:r>
-    </w:p>
-    <w:p>
-      <w:pPr>
-        <w:pStyle w:val="ListParagraph"/>
+        <w:t>FB present</w:t>
+      </w:r>
+      <w:r>
+        <w:rPr>
+          <w:lang w:val="en-US"/>
+        </w:rPr>
+        <w:t>ed</w:t>
+      </w:r>
+      <w:r>
+        <w:rPr>
+          <w:lang w:val="en-US"/>
+        </w:rPr>
+        <w:t xml:space="preserve"> </w:t>
+      </w:r>
+      <w:r>
+        <w:rPr>
+          <w:lang w:val="en-US"/>
+        </w:rPr>
+        <w:t>his</w:t>
+      </w:r>
+      <w:r>
+        <w:rPr>
+          <w:lang w:val="en-US"/>
+        </w:rPr>
+        <w:t xml:space="preserve"> diagram:</w:t>
+      </w:r>
+    </w:p>
+    <w:p>
+      <w:pPr>
+        <w:pStyle w:val="PargrafodaLista"/>
         <w:numPr>
           <w:ilvl w:val="2"/>
           <w:numId w:val="11"/>
@@ -1152,32 +1225,100 @@
           <w:lang w:val="en-US"/>
         </w:rPr>
       </w:pPr>
-      <w:del w:id="13" w:author="Carla Silva Machado" w:date="2013-04-30T19:12:00Z">
-        <w:r>
-          <w:rPr>
-            <w:lang w:val="en-US"/>
-          </w:rPr>
-          <w:delText>Very time</w:delText>
-        </w:r>
-      </w:del>
-      <w:ins w:id="14" w:author="Carla Silva Machado" w:date="2013-04-30T19:12:00Z">
-        <w:r>
-          <w:rPr>
-            <w:lang w:val="en-US"/>
-          </w:rPr>
-          <w:t>seems an exaggerated amount of time</w:t>
-        </w:r>
-      </w:ins>
-      <w:r>
-        <w:rPr>
-          <w:lang w:val="en-US"/>
-        </w:rPr>
-        <w:t>;</w:t>
-      </w:r>
-    </w:p>
-    <w:p>
-      <w:pPr>
-        <w:pStyle w:val="ListParagraph"/>
+      <w:r>
+        <w:rPr>
+          <w:lang w:val="en-US"/>
+        </w:rPr>
+        <w:t xml:space="preserve">Add table with inactivity </w:t>
+      </w:r>
+      <w:r>
+        <w:rPr>
+          <w:lang w:val="en-US"/>
+        </w:rPr>
+        <w:t xml:space="preserve">configuration </w:t>
+      </w:r>
+      <w:r>
+        <w:rPr>
+          <w:lang w:val="en-US"/>
+        </w:rPr>
+        <w:t>OR Add table with shortcuts and inactivity time. These tables aren’t connected to anything;</w:t>
+      </w:r>
+    </w:p>
+    <w:p>
+      <w:pPr>
+        <w:pStyle w:val="PargrafodaLista"/>
+        <w:numPr>
+          <w:ilvl w:val="1"/>
+          <w:numId w:val="11"/>
+        </w:numPr>
+        <w:rPr>
+          <w:lang w:val="en-US"/>
+        </w:rPr>
+      </w:pPr>
+      <w:r>
+        <w:rPr>
+          <w:lang w:val="en-US"/>
+        </w:rPr>
+        <w:t>JM present</w:t>
+      </w:r>
+      <w:r>
+        <w:rPr>
+          <w:lang w:val="en-US"/>
+        </w:rPr>
+        <w:t>ed</w:t>
+      </w:r>
+      <w:r>
+        <w:rPr>
+          <w:lang w:val="en-US"/>
+        </w:rPr>
+        <w:t xml:space="preserve"> </w:t>
+      </w:r>
+      <w:r>
+        <w:rPr>
+          <w:lang w:val="en-US"/>
+        </w:rPr>
+        <w:t>his</w:t>
+      </w:r>
+      <w:r>
+        <w:rPr>
+          <w:lang w:val="en-US"/>
+        </w:rPr>
+        <w:t xml:space="preserve"> diag</w:t>
+      </w:r>
+      <w:r>
+        <w:rPr>
+          <w:lang w:val="en-US"/>
+        </w:rPr>
+        <w:t xml:space="preserve">ram but he explained that </w:t>
+      </w:r>
+      <w:r>
+        <w:rPr>
+          <w:lang w:val="en-US"/>
+        </w:rPr>
+        <w:t xml:space="preserve">it was only </w:t>
+      </w:r>
+      <w:r>
+        <w:rPr>
+          <w:lang w:val="en-US"/>
+        </w:rPr>
+        <w:t>a</w:t>
+      </w:r>
+      <w:r>
+        <w:rPr>
+          <w:lang w:val="en-US"/>
+        </w:rPr>
+        <w:t xml:space="preserve"> sketch</w:t>
+      </w:r>
+      <w:r>
+        <w:rPr>
+          <w:lang w:val="en-US"/>
+        </w:rPr>
+        <w:t>:</w:t>
+      </w:r>
+    </w:p>
+    <w:p>
+      <w:pPr>
+        <w:pStyle w:val="PargrafodaLista"/>
         <w:numPr>
           <w:ilvl w:val="2"/>
           <w:numId w:val="11"/>
@@ -1190,13 +1331,49 @@
         <w:rPr>
           <w:lang w:val="en-US"/>
         </w:rPr>
-        <w:t>Suggestion: B</w:t>
-      </w:r>
-      <w:r>
-        <w:rPr>
-          <w:lang w:val="en-US"/>
-        </w:rPr>
-        <w:t>uild a prototype to test</w:t>
+        <w:t>Th</w:t>
+      </w:r>
+      <w:r>
+        <w:rPr>
+          <w:lang w:val="en-US"/>
+        </w:rPr>
+        <w:t>e</w:t>
+      </w:r>
+      <w:r>
+        <w:rPr>
+          <w:lang w:val="en-US"/>
+        </w:rPr>
+        <w:t xml:space="preserve"> diagram </w:t>
+      </w:r>
+      <w:r>
+        <w:rPr>
+          <w:lang w:val="en-US"/>
+        </w:rPr>
+        <w:t>was</w:t>
+      </w:r>
+      <w:r>
+        <w:rPr>
+          <w:lang w:val="en-US"/>
+        </w:rPr>
+        <w:t xml:space="preserve"> a</w:t>
+      </w:r>
+      <w:r>
+        <w:rPr>
+          <w:lang w:val="en-US"/>
+        </w:rPr>
+        <w:t xml:space="preserve"> class diagram</w:t>
+      </w:r>
+      <w:r>
+        <w:rPr>
+          <w:lang w:val="en-US"/>
+        </w:rPr>
+        <w:t xml:space="preserve"> and not a</w:t>
+      </w:r>
+      <w:r>
+        <w:rPr>
+          <w:lang w:val="en-US"/>
+        </w:rPr>
+        <w:t xml:space="preserve"> E/R diagram</w:t>
       </w:r>
       <w:r>
         <w:rPr>
@@ -1207,7 +1384,7 @@
     </w:p>
     <w:p>
       <w:pPr>
-        <w:pStyle w:val="ListParagraph"/>
+        <w:pStyle w:val="PargrafodaLista"/>
         <w:numPr>
           <w:ilvl w:val="0"/>
           <w:numId w:val="11"/>
@@ -1220,12 +1397,12 @@
         <w:rPr>
           <w:lang w:val="en-US"/>
         </w:rPr>
-        <w:t>E/R Diagram Analysis:</w:t>
-      </w:r>
-    </w:p>
-    <w:p>
-      <w:pPr>
-        <w:pStyle w:val="ListParagraph"/>
+        <w:t>EV analysis:</w:t>
+      </w:r>
+    </w:p>
+    <w:p>
+      <w:pPr>
+        <w:pStyle w:val="PargrafodaLista"/>
         <w:numPr>
           <w:ilvl w:val="1"/>
           <w:numId w:val="11"/>
@@ -1234,115 +1411,58 @@
           <w:lang w:val="en-US"/>
         </w:rPr>
       </w:pPr>
-      <w:del w:id="15" w:author="Carla Silva Machado" w:date="2013-04-30T19:12:00Z">
-        <w:r>
-          <w:rPr>
-            <w:lang w:val="en-US"/>
-          </w:rPr>
-          <w:lastRenderedPageBreak/>
-          <w:delText xml:space="preserve">The </w:delText>
-        </w:r>
-      </w:del>
-      <w:r>
-        <w:rPr>
-          <w:lang w:val="en-US"/>
-        </w:rPr>
-        <w:t>FB present</w:t>
-      </w:r>
-      <w:ins w:id="16" w:author="Carla Silva Machado" w:date="2013-04-30T19:12:00Z">
-        <w:r>
-          <w:rPr>
-            <w:lang w:val="en-US"/>
-          </w:rPr>
-          <w:t>ed</w:t>
-        </w:r>
-      </w:ins>
-      <w:del w:id="17" w:author="Carla Silva Machado" w:date="2013-04-30T19:12:00Z">
-        <w:r>
-          <w:rPr>
-            <w:lang w:val="en-US"/>
-          </w:rPr>
-          <w:delText>s</w:delText>
-        </w:r>
-      </w:del>
+      <w:r>
+        <w:rPr>
+          <w:lang w:val="en-US"/>
+        </w:rPr>
+        <w:t xml:space="preserve">The test plan </w:t>
+      </w:r>
+      <w:r>
+        <w:rPr>
+          <w:lang w:val="en-US"/>
+        </w:rPr>
+        <w:t>doesn’t</w:t>
+      </w:r>
       <w:r>
         <w:rPr>
           <w:lang w:val="en-US"/>
         </w:rPr>
         <w:t xml:space="preserve"> </w:t>
       </w:r>
-      <w:ins w:id="18" w:author="Carla Silva Machado" w:date="2013-04-30T19:12:00Z">
-        <w:r>
-          <w:rPr>
-            <w:lang w:val="en-US"/>
-          </w:rPr>
-          <w:t>his</w:t>
-        </w:r>
-      </w:ins>
-      <w:del w:id="19" w:author="Carla Silva Machado" w:date="2013-04-30T19:12:00Z">
-        <w:r>
-          <w:rPr>
-            <w:lang w:val="en-US"/>
-          </w:rPr>
-          <w:delText>your</w:delText>
-        </w:r>
-      </w:del>
-      <w:r>
-        <w:rPr>
-          <w:lang w:val="en-US"/>
-        </w:rPr>
-        <w:t xml:space="preserve"> diagram:</w:t>
-      </w:r>
-    </w:p>
-    <w:p>
-      <w:pPr>
-        <w:pStyle w:val="ListParagraph"/>
-        <w:numPr>
-          <w:ilvl w:val="2"/>
-          <w:numId w:val="11"/>
-        </w:numPr>
-        <w:rPr>
-          <w:lang w:val="en-US"/>
-        </w:rPr>
-      </w:pPr>
-      <w:r>
-        <w:rPr>
-          <w:lang w:val="en-US"/>
-        </w:rPr>
-        <w:t xml:space="preserve">Add table with inactivity </w:t>
-      </w:r>
-      <w:del w:id="20" w:author="Carla Silva Machado" w:date="2013-04-30T19:12:00Z">
-        <w:r>
-          <w:rPr>
-            <w:lang w:val="en-US"/>
-          </w:rPr>
-          <w:delText xml:space="preserve">time </w:delText>
-        </w:r>
-      </w:del>
-      <w:ins w:id="21" w:author="Carla Silva Machado" w:date="2013-04-30T19:12:00Z">
-        <w:r>
-          <w:rPr>
-            <w:lang w:val="en-US"/>
-          </w:rPr>
-          <w:t>configuration</w:t>
-        </w:r>
-        <w:r>
-          <w:rPr>
-            <w:lang w:val="en-US"/>
-          </w:rPr>
-          <w:t xml:space="preserve"> </w:t>
-        </w:r>
-      </w:ins>
-      <w:r>
-        <w:rPr>
-          <w:lang w:val="en-US"/>
-        </w:rPr>
-        <w:t>OR Add table with shortcuts and inactivity time. These tables aren’t connected to anything;</w:t>
-      </w:r>
-    </w:p>
-    <w:p>
-      <w:pPr>
-        <w:pStyle w:val="ListParagraph"/>
+      <w:r>
+        <w:rPr>
+          <w:lang w:val="en-US"/>
+        </w:rPr>
+        <w:t xml:space="preserve">contribute for the progress </w:t>
+      </w:r>
+      <w:r>
+        <w:rPr>
+          <w:lang w:val="en-US"/>
+        </w:rPr>
+        <w:t xml:space="preserve">of </w:t>
+      </w:r>
+      <w:r>
+        <w:rPr>
+          <w:lang w:val="en-US"/>
+        </w:rPr>
+        <w:t>graphic</w:t>
+      </w:r>
+      <w:r>
+        <w:rPr>
+          <w:lang w:val="en-US"/>
+        </w:rPr>
+        <w:t xml:space="preserve"> has it still isn´t finished </w:t>
+      </w:r>
+      <w:r>
+        <w:rPr>
+          <w:lang w:val="en-US"/>
+        </w:rPr>
+        <w:t>;</w:t>
+      </w:r>
+    </w:p>
+    <w:p>
+      <w:pPr>
+        <w:pStyle w:val="PargrafodaLista"/>
         <w:numPr>
           <w:ilvl w:val="1"/>
           <w:numId w:val="11"/>
@@ -1351,200 +1471,16 @@
           <w:lang w:val="en-US"/>
         </w:rPr>
       </w:pPr>
-      <w:del w:id="22" w:author="Carla Silva Machado" w:date="2013-04-30T19:13:00Z">
-        <w:r>
-          <w:rPr>
-            <w:lang w:val="en-US"/>
-          </w:rPr>
-          <w:delText xml:space="preserve">The </w:delText>
-        </w:r>
-      </w:del>
-      <w:r>
-        <w:rPr>
-          <w:lang w:val="en-US"/>
-        </w:rPr>
-        <w:t>JM present</w:t>
-      </w:r>
-      <w:ins w:id="23" w:author="Carla Silva Machado" w:date="2013-04-30T19:13:00Z">
-        <w:r>
-          <w:rPr>
-            <w:lang w:val="en-US"/>
-          </w:rPr>
-          <w:t>ed</w:t>
-        </w:r>
-      </w:ins>
-      <w:del w:id="24" w:author="Carla Silva Machado" w:date="2013-04-30T19:13:00Z">
-        <w:r>
-          <w:rPr>
-            <w:lang w:val="en-US"/>
-          </w:rPr>
-          <w:delText>s</w:delText>
-        </w:r>
-      </w:del>
-      <w:r>
-        <w:rPr>
-          <w:lang w:val="en-US"/>
-        </w:rPr>
-        <w:t xml:space="preserve"> </w:t>
-      </w:r>
-      <w:ins w:id="25" w:author="Carla Silva Machado" w:date="2013-04-30T19:13:00Z">
-        <w:r>
-          <w:rPr>
-            <w:lang w:val="en-US"/>
-          </w:rPr>
-          <w:t>his</w:t>
-        </w:r>
-      </w:ins>
-      <w:del w:id="26" w:author="Carla Silva Machado" w:date="2013-04-30T19:13:00Z">
-        <w:r>
-          <w:rPr>
-            <w:lang w:val="en-US"/>
-          </w:rPr>
-          <w:delText>your</w:delText>
-        </w:r>
-      </w:del>
-      <w:r>
-        <w:rPr>
-          <w:lang w:val="en-US"/>
-        </w:rPr>
-        <w:t xml:space="preserve"> diag</w:t>
-      </w:r>
-      <w:r>
-        <w:rPr>
-          <w:lang w:val="en-US"/>
-        </w:rPr>
-        <w:t xml:space="preserve">ram but he explained that </w:t>
-      </w:r>
-      <w:del w:id="27" w:author="Carla Silva Machado" w:date="2013-04-30T19:13:00Z">
-        <w:r>
-          <w:rPr>
-            <w:lang w:val="en-US"/>
-          </w:rPr>
-          <w:delText xml:space="preserve">are </w:delText>
-        </w:r>
-      </w:del>
-      <w:ins w:id="28" w:author="Carla Silva Machado" w:date="2013-04-30T19:13:00Z">
-        <w:r>
-          <w:rPr>
-            <w:lang w:val="en-US"/>
-          </w:rPr>
-          <w:t>it was only</w:t>
-        </w:r>
-        <w:r>
-          <w:rPr>
-            <w:lang w:val="en-US"/>
-          </w:rPr>
-          <w:t xml:space="preserve"> </w:t>
-        </w:r>
-      </w:ins>
-      <w:r>
-        <w:rPr>
-          <w:lang w:val="en-US"/>
-        </w:rPr>
-        <w:t>a</w:t>
-      </w:r>
-      <w:r>
-        <w:rPr>
-          <w:lang w:val="en-US"/>
-        </w:rPr>
-        <w:t xml:space="preserve"> sketch</w:t>
-      </w:r>
-      <w:r>
-        <w:rPr>
-          <w:lang w:val="en-US"/>
-        </w:rPr>
-        <w:t>:</w:t>
-      </w:r>
-    </w:p>
-    <w:p>
-      <w:pPr>
-        <w:pStyle w:val="ListParagraph"/>
-        <w:numPr>
-          <w:ilvl w:val="2"/>
-          <w:numId w:val="11"/>
-        </w:numPr>
-        <w:rPr>
-          <w:lang w:val="en-US"/>
-        </w:rPr>
-      </w:pPr>
-      <w:r>
-        <w:rPr>
-          <w:lang w:val="en-US"/>
-        </w:rPr>
-        <w:t>Th</w:t>
-      </w:r>
-      <w:ins w:id="29" w:author="Carla Silva Machado" w:date="2013-04-30T19:13:00Z">
-        <w:r>
-          <w:rPr>
-            <w:lang w:val="en-US"/>
-          </w:rPr>
-          <w:t>e</w:t>
-        </w:r>
-      </w:ins>
-      <w:del w:id="30" w:author="Carla Silva Machado" w:date="2013-04-30T19:13:00Z">
-        <w:r>
-          <w:rPr>
-            <w:lang w:val="en-US"/>
-          </w:rPr>
-          <w:delText>is</w:delText>
-        </w:r>
-      </w:del>
-      <w:r>
-        <w:rPr>
-          <w:lang w:val="en-US"/>
-        </w:rPr>
-        <w:t xml:space="preserve"> diagram </w:t>
-      </w:r>
-      <w:ins w:id="31" w:author="Carla Silva Machado" w:date="2013-04-30T19:13:00Z">
-        <w:r>
-          <w:rPr>
-            <w:lang w:val="en-US"/>
-          </w:rPr>
-          <w:t>was</w:t>
-        </w:r>
-      </w:ins>
-      <w:del w:id="32" w:author="Carla Silva Machado" w:date="2013-04-30T19:13:00Z">
-        <w:r>
-          <w:rPr>
-            <w:lang w:val="en-US"/>
-          </w:rPr>
-          <w:delText>is</w:delText>
-        </w:r>
-      </w:del>
-      <w:r>
-        <w:rPr>
-          <w:lang w:val="en-US"/>
-        </w:rPr>
-        <w:t xml:space="preserve"> a</w:t>
-      </w:r>
-      <w:r>
-        <w:rPr>
-          <w:lang w:val="en-US"/>
-        </w:rPr>
-        <w:t xml:space="preserve"> class diagram</w:t>
-      </w:r>
-      <w:r>
-        <w:rPr>
-          <w:lang w:val="en-US"/>
-        </w:rPr>
-        <w:t xml:space="preserve"> and not a</w:t>
-      </w:r>
-      <w:r>
-        <w:rPr>
-          <w:lang w:val="en-US"/>
-        </w:rPr>
-        <w:t xml:space="preserve"> E/R diagram</w:t>
-      </w:r>
-      <w:r>
-        <w:rPr>
-          <w:lang w:val="en-US"/>
-        </w:rPr>
-        <w:t>;</w:t>
-      </w:r>
-    </w:p>
-    <w:p>
-      <w:pPr>
-        <w:pStyle w:val="ListParagraph"/>
+      <w:r>
+        <w:rPr>
+          <w:lang w:val="en-US"/>
+        </w:rPr>
+        <w:t>Suggestion: Split Test Plan task;</w:t>
+      </w:r>
+    </w:p>
+    <w:p>
+      <w:pPr>
+        <w:pStyle w:val="PargrafodaLista"/>
         <w:numPr>
           <w:ilvl w:val="0"/>
           <w:numId w:val="11"/>
@@ -1557,12 +1493,84 @@
         <w:rPr>
           <w:lang w:val="en-US"/>
         </w:rPr>
-        <w:t>EV analysis:</w:t>
-      </w:r>
-    </w:p>
-    <w:p>
-      <w:pPr>
-        <w:pStyle w:val="ListParagraph"/>
+        <w:t>I</w:t>
+      </w:r>
+      <w:r>
+        <w:rPr>
+          <w:lang w:val="en-US"/>
+        </w:rPr>
+        <w:t>ndividual tasks analysis</w:t>
+      </w:r>
+      <w:r>
+        <w:rPr>
+          <w:lang w:val="en-US"/>
+        </w:rPr>
+        <w:t xml:space="preserve"> topic was jumped</w:t>
+      </w:r>
+      <w:r>
+        <w:rPr>
+          <w:lang w:val="en-US"/>
+        </w:rPr>
+        <w:t xml:space="preserve"> because time was</w:t>
+      </w:r>
+      <w:r>
+        <w:rPr>
+          <w:lang w:val="en-US"/>
+        </w:rPr>
+        <w:t xml:space="preserve"> </w:t>
+      </w:r>
+      <w:r>
+        <w:rPr>
+          <w:lang w:val="en-US"/>
+        </w:rPr>
+        <w:t>short</w:t>
+      </w:r>
+      <w:r>
+        <w:rPr>
+          <w:lang w:val="en-US"/>
+        </w:rPr>
+        <w:t>;</w:t>
+      </w:r>
+    </w:p>
+    <w:p>
+      <w:pPr>
+        <w:pStyle w:val="PargrafodaLista"/>
+        <w:numPr>
+          <w:ilvl w:val="0"/>
+          <w:numId w:val="11"/>
+        </w:numPr>
+        <w:rPr>
+          <w:lang w:val="en-US"/>
+        </w:rPr>
+      </w:pPr>
+      <w:r>
+        <w:rPr>
+          <w:lang w:val="en-US"/>
+        </w:rPr>
+        <w:t xml:space="preserve">RG concluded that </w:t>
+      </w:r>
+      <w:r>
+        <w:rPr>
+          <w:lang w:val="en-US"/>
+        </w:rPr>
+        <w:t xml:space="preserve">he should have  </w:t>
+      </w:r>
+      <w:r>
+        <w:rPr>
+          <w:lang w:val="en-US"/>
+        </w:rPr>
+        <w:t>tasks for next week</w:t>
+      </w:r>
+      <w:r>
+        <w:rPr>
+          <w:lang w:val="en-US"/>
+        </w:rPr>
+        <w:t>:</w:t>
+      </w:r>
+    </w:p>
+    <w:p>
+      <w:pPr>
+        <w:pStyle w:val="PargrafodaLista"/>
         <w:numPr>
           <w:ilvl w:val="1"/>
           <w:numId w:val="11"/>
@@ -1575,58 +1583,26 @@
         <w:rPr>
           <w:lang w:val="en-US"/>
         </w:rPr>
-        <w:t xml:space="preserve">The test plan </w:t>
-      </w:r>
-      <w:del w:id="33" w:author="Carla Silva Machado" w:date="2013-04-30T19:14:00Z">
-        <w:r>
-          <w:rPr>
-            <w:lang w:val="en-US"/>
-          </w:rPr>
-          <w:delText xml:space="preserve">not </w:delText>
-        </w:r>
-      </w:del>
-      <w:ins w:id="34" w:author="Carla Silva Machado" w:date="2013-04-30T19:14:00Z">
-        <w:r>
-          <w:rPr>
-            <w:lang w:val="en-US"/>
-          </w:rPr>
-          <w:t>doesn’t</w:t>
-        </w:r>
-        <w:r>
-          <w:rPr>
-            <w:lang w:val="en-US"/>
-          </w:rPr>
-          <w:t xml:space="preserve"> </w:t>
-        </w:r>
-      </w:ins>
-      <w:r>
-        <w:rPr>
-          <w:lang w:val="en-US"/>
-        </w:rPr>
-        <w:t xml:space="preserve">contribute for the progress </w:t>
-      </w:r>
-      <w:ins w:id="35" w:author="Carla Silva Machado" w:date="2013-04-30T19:14:00Z">
-        <w:r>
-          <w:rPr>
-            <w:lang w:val="en-US"/>
-          </w:rPr>
-          <w:t xml:space="preserve">of </w:t>
-        </w:r>
-      </w:ins>
-      <w:r>
-        <w:rPr>
-          <w:lang w:val="en-US"/>
-        </w:rPr>
-        <w:t>graphic</w:t>
-      </w:r>
-      <w:ins w:id="36" w:author="Carla Silva Machado" w:date="2013-04-30T19:14:00Z">
-        <w:r>
-          <w:rPr>
-            <w:lang w:val="en-US"/>
-          </w:rPr>
-          <w:t xml:space="preserve"> has it still isn´t finished </w:t>
-        </w:r>
-      </w:ins>
+        <w:t>Suggestion: Analyze or advance others tasks</w:t>
+      </w:r>
+      <w:r>
+        <w:rPr>
+          <w:lang w:val="en-US"/>
+        </w:rPr>
+        <w:t xml:space="preserve"> BUT the PM has </w:t>
+      </w:r>
+      <w:r>
+        <w:rPr>
+          <w:lang w:val="en-US"/>
+        </w:rPr>
+        <w:t xml:space="preserve">to </w:t>
+      </w:r>
+      <w:r>
+        <w:rPr>
+          <w:lang w:val="en-US"/>
+        </w:rPr>
+        <w:t>authorize</w:t>
+      </w:r>
       <w:r>
         <w:rPr>
           <w:lang w:val="en-US"/>
@@ -1636,7 +1612,67 @@
     </w:p>
     <w:p>
       <w:pPr>
-        <w:pStyle w:val="ListParagraph"/>
+        <w:pStyle w:val="PargrafodaLista"/>
+        <w:numPr>
+          <w:ilvl w:val="0"/>
+          <w:numId w:val="11"/>
+        </w:numPr>
+        <w:rPr>
+          <w:lang w:val="en-US"/>
+        </w:rPr>
+      </w:pPr>
+      <w:r>
+        <w:rPr>
+          <w:lang w:val="en-US"/>
+        </w:rPr>
+        <w:t>At the end of the meeting</w:t>
+      </w:r>
+      <w:r>
+        <w:rPr>
+          <w:lang w:val="en-US"/>
+        </w:rPr>
+        <w:t xml:space="preserve">, </w:t>
+      </w:r>
+      <w:r>
+        <w:rPr>
+          <w:lang w:val="en-US"/>
+        </w:rPr>
+        <w:t>a</w:t>
+      </w:r>
+      <w:r>
+        <w:rPr>
+          <w:lang w:val="en-US"/>
+        </w:rPr>
+        <w:t xml:space="preserve"> team member request</w:t>
+      </w:r>
+      <w:r>
+        <w:rPr>
+          <w:lang w:val="en-US"/>
+        </w:rPr>
+        <w:t>ed</w:t>
+      </w:r>
+      <w:r>
+        <w:rPr>
+          <w:lang w:val="en-US"/>
+        </w:rPr>
+        <w:t xml:space="preserve"> a detailed analysis </w:t>
+      </w:r>
+      <w:r>
+        <w:rPr>
+          <w:lang w:val="en-US"/>
+        </w:rPr>
+        <w:t xml:space="preserve">of </w:t>
+      </w:r>
+      <w:r>
+        <w:rPr>
+          <w:lang w:val="en-US"/>
+        </w:rPr>
+        <w:t>the EV:</w:t>
+      </w:r>
+    </w:p>
+    <w:p>
+      <w:pPr>
+        <w:pStyle w:val="PargrafodaLista"/>
         <w:numPr>
           <w:ilvl w:val="1"/>
           <w:numId w:val="11"/>
@@ -1649,172 +1685,24 @@
         <w:rPr>
           <w:lang w:val="en-US"/>
         </w:rPr>
-        <w:t>Suggestion: Split Test Plan task;</w:t>
-      </w:r>
-    </w:p>
-    <w:p>
-      <w:pPr>
-        <w:pStyle w:val="ListParagraph"/>
-        <w:numPr>
-          <w:ilvl w:val="0"/>
-          <w:numId w:val="11"/>
-        </w:numPr>
-        <w:rPr>
-          <w:lang w:val="en-US"/>
-        </w:rPr>
-      </w:pPr>
-      <w:del w:id="37" w:author="Carla Silva Machado" w:date="2013-04-30T19:15:00Z">
-        <w:r>
-          <w:rPr>
-            <w:lang w:val="en-US"/>
-          </w:rPr>
-          <w:delText xml:space="preserve">We jumped </w:delText>
-        </w:r>
-      </w:del>
-      <w:ins w:id="38" w:author="Carla Silva Machado" w:date="2013-04-30T19:15:00Z">
-        <w:r>
-          <w:rPr>
-            <w:lang w:val="en-US"/>
-          </w:rPr>
-          <w:t>I</w:t>
-        </w:r>
-      </w:ins>
-      <w:del w:id="39" w:author="Carla Silva Machado" w:date="2013-04-30T19:15:00Z">
-        <w:r>
-          <w:rPr>
-            <w:lang w:val="en-US"/>
-          </w:rPr>
-          <w:delText>i</w:delText>
-        </w:r>
-      </w:del>
-      <w:r>
-        <w:rPr>
-          <w:lang w:val="en-US"/>
-        </w:rPr>
-        <w:t>ndividual tasks analysis</w:t>
-      </w:r>
-      <w:ins w:id="40" w:author="Carla Silva Machado" w:date="2013-04-30T19:15:00Z">
-        <w:r>
-          <w:rPr>
-            <w:lang w:val="en-US"/>
-          </w:rPr>
-          <w:t xml:space="preserve"> topic was jumped</w:t>
-        </w:r>
-      </w:ins>
-      <w:r>
-        <w:rPr>
-          <w:lang w:val="en-US"/>
-        </w:rPr>
-        <w:t xml:space="preserve"> because</w:t>
-      </w:r>
-      <w:del w:id="41" w:author="Carla Silva Machado" w:date="2013-04-30T19:15:00Z">
-        <w:r>
-          <w:rPr>
-            <w:lang w:val="en-US"/>
-          </w:rPr>
-          <w:delText xml:space="preserve"> the</w:delText>
-        </w:r>
-      </w:del>
-      <w:r>
-        <w:rPr>
-          <w:lang w:val="en-US"/>
-        </w:rPr>
-        <w:t xml:space="preserve"> time was</w:t>
-      </w:r>
-      <w:r>
-        <w:rPr>
-          <w:lang w:val="en-US"/>
-        </w:rPr>
-        <w:t xml:space="preserve"> </w:t>
-      </w:r>
-      <w:del w:id="42" w:author="Carla Silva Machado" w:date="2013-04-30T19:15:00Z">
-        <w:r>
-          <w:rPr>
-            <w:lang w:val="en-US"/>
-          </w:rPr>
-          <w:delText>slight</w:delText>
-        </w:r>
-      </w:del>
-      <w:del w:id="43" w:author="Carla Silva Machado" w:date="2013-04-30T19:14:00Z">
-        <w:r>
-          <w:rPr>
-            <w:lang w:val="en-US"/>
-          </w:rPr>
-          <w:delText>ly</w:delText>
-        </w:r>
-      </w:del>
-      <w:ins w:id="44" w:author="Carla Silva Machado" w:date="2013-04-30T19:15:00Z">
-        <w:r>
-          <w:rPr>
-            <w:lang w:val="en-US"/>
-          </w:rPr>
-          <w:t>short</w:t>
-        </w:r>
-      </w:ins>
-      <w:r>
-        <w:rPr>
-          <w:lang w:val="en-US"/>
-        </w:rPr>
-        <w:t>;</w:t>
-      </w:r>
-    </w:p>
-    <w:p>
-      <w:pPr>
-        <w:pStyle w:val="ListParagraph"/>
-        <w:numPr>
-          <w:ilvl w:val="0"/>
-          <w:numId w:val="11"/>
-        </w:numPr>
-        <w:rPr>
-          <w:lang w:val="en-US"/>
-        </w:rPr>
-      </w:pPr>
-      <w:del w:id="45" w:author="Carla Silva Machado" w:date="2013-04-30T19:15:00Z">
-        <w:r>
-          <w:rPr>
-            <w:lang w:val="en-US"/>
-          </w:rPr>
-          <w:delText xml:space="preserve">The </w:delText>
-        </w:r>
-      </w:del>
-      <w:r>
-        <w:rPr>
-          <w:lang w:val="en-US"/>
-        </w:rPr>
-        <w:t xml:space="preserve">RG concluded that </w:t>
-      </w:r>
-      <w:ins w:id="46" w:author="Carla Silva Machado" w:date="2013-04-30T19:16:00Z">
-        <w:r>
-          <w:rPr>
-            <w:lang w:val="en-US"/>
-          </w:rPr>
-          <w:t xml:space="preserve">he should have  </w:t>
-        </w:r>
-      </w:ins>
-      <w:del w:id="47" w:author="Carla Silva Machado" w:date="2013-04-30T19:16:00Z">
-        <w:r>
-          <w:rPr>
-            <w:lang w:val="en-US"/>
-          </w:rPr>
-          <w:delText xml:space="preserve">there had </w:delText>
-        </w:r>
-      </w:del>
-      <w:r>
-        <w:rPr>
-          <w:lang w:val="en-US"/>
-        </w:rPr>
-        <w:t>tasks for next week</w:t>
-      </w:r>
-      <w:r>
-        <w:rPr>
-          <w:lang w:val="en-US"/>
-        </w:rPr>
-        <w:t>:</w:t>
-      </w:r>
-    </w:p>
-    <w:p>
-      <w:pPr>
-        <w:pStyle w:val="ListParagraph"/>
+        <w:t>We analyze</w:t>
+      </w:r>
+      <w:r>
+        <w:rPr>
+          <w:lang w:val="en-US"/>
+        </w:rPr>
+        <w:t>d</w:t>
+      </w:r>
+      <w:r>
+        <w:rPr>
+          <w:lang w:val="en-US"/>
+        </w:rPr>
+        <w:t xml:space="preserve"> the tasks and their time;</w:t>
+      </w:r>
+    </w:p>
+    <w:p>
+      <w:pPr>
+        <w:pStyle w:val="PargrafodaLista"/>
         <w:numPr>
           <w:ilvl w:val="1"/>
           <w:numId w:val="11"/>
@@ -1827,184 +1715,6 @@
         <w:rPr>
           <w:lang w:val="en-US"/>
         </w:rPr>
-        <w:t>Suggestion: Analyze or advance others tasks</w:t>
-      </w:r>
-      <w:r>
-        <w:rPr>
-          <w:lang w:val="en-US"/>
-        </w:rPr>
-        <w:t xml:space="preserve"> BUT the PM has </w:t>
-      </w:r>
-      <w:ins w:id="48" w:author="Carla Silva Machado" w:date="2013-04-30T19:15:00Z">
-        <w:r>
-          <w:rPr>
-            <w:lang w:val="en-US"/>
-          </w:rPr>
-          <w:t xml:space="preserve">to </w:t>
-        </w:r>
-      </w:ins>
-      <w:r>
-        <w:rPr>
-          <w:lang w:val="en-US"/>
-        </w:rPr>
-        <w:t>authorize</w:t>
-      </w:r>
-      <w:r>
-        <w:rPr>
-          <w:lang w:val="en-US"/>
-        </w:rPr>
-        <w:t>;</w:t>
-      </w:r>
-    </w:p>
-    <w:p>
-      <w:pPr>
-        <w:pStyle w:val="ListParagraph"/>
-        <w:numPr>
-          <w:ilvl w:val="0"/>
-          <w:numId w:val="11"/>
-        </w:numPr>
-        <w:rPr>
-          <w:lang w:val="en-US"/>
-        </w:rPr>
-      </w:pPr>
-      <w:r>
-        <w:rPr>
-          <w:lang w:val="en-US"/>
-        </w:rPr>
-        <w:t>At the end of the meeting</w:t>
-      </w:r>
-      <w:r>
-        <w:rPr>
-          <w:lang w:val="en-US"/>
-        </w:rPr>
-        <w:t xml:space="preserve">, </w:t>
-      </w:r>
-      <w:ins w:id="49" w:author="Carla Silva Machado" w:date="2013-04-30T19:16:00Z">
-        <w:r>
-          <w:rPr>
-            <w:lang w:val="en-US"/>
-          </w:rPr>
-          <w:t>a</w:t>
-        </w:r>
-      </w:ins>
-      <w:del w:id="50" w:author="Carla Silva Machado" w:date="2013-04-30T19:16:00Z">
-        <w:r>
-          <w:rPr>
-            <w:lang w:val="en-US"/>
-          </w:rPr>
-          <w:delText>the</w:delText>
-        </w:r>
-      </w:del>
-      <w:r>
-        <w:rPr>
-          <w:lang w:val="en-US"/>
-        </w:rPr>
-        <w:t xml:space="preserve"> team member request</w:t>
-      </w:r>
-      <w:ins w:id="51" w:author="Carla Silva Machado" w:date="2013-04-30T19:16:00Z">
-        <w:r>
-          <w:rPr>
-            <w:lang w:val="en-US"/>
-          </w:rPr>
-          <w:t>ed</w:t>
-        </w:r>
-      </w:ins>
-      <w:r>
-        <w:rPr>
-          <w:lang w:val="en-US"/>
-        </w:rPr>
-        <w:t xml:space="preserve"> a</w:t>
-      </w:r>
-      <w:del w:id="52" w:author="Carla Silva Machado" w:date="2013-04-30T19:16:00Z">
-        <w:r>
-          <w:rPr>
-            <w:lang w:val="en-US"/>
-          </w:rPr>
-          <w:delText>n</w:delText>
-        </w:r>
-      </w:del>
-      <w:r>
-        <w:rPr>
-          <w:lang w:val="en-US"/>
-        </w:rPr>
-        <w:t xml:space="preserve"> detailed analysis </w:t>
-      </w:r>
-      <w:ins w:id="53" w:author="Carla Silva Machado" w:date="2013-04-30T19:16:00Z">
-        <w:r>
-          <w:rPr>
-            <w:lang w:val="en-US"/>
-          </w:rPr>
-          <w:t xml:space="preserve">of </w:t>
-        </w:r>
-      </w:ins>
-      <w:r>
-        <w:rPr>
-          <w:lang w:val="en-US"/>
-        </w:rPr>
-        <w:t>the EV:</w:t>
-      </w:r>
-    </w:p>
-    <w:p>
-      <w:pPr>
-        <w:pStyle w:val="ListParagraph"/>
-        <w:numPr>
-          <w:ilvl w:val="1"/>
-          <w:numId w:val="11"/>
-        </w:numPr>
-        <w:rPr>
-          <w:lang w:val="en-US"/>
-        </w:rPr>
-      </w:pPr>
-      <w:r>
-        <w:rPr>
-          <w:lang w:val="en-US"/>
-        </w:rPr>
-        <w:t>We analyze</w:t>
-      </w:r>
-      <w:ins w:id="54" w:author="Carla Silva Machado" w:date="2013-04-30T19:17:00Z">
-        <w:r>
-          <w:rPr>
-            <w:lang w:val="en-US"/>
-          </w:rPr>
-          <w:t>d</w:t>
-        </w:r>
-      </w:ins>
-      <w:r>
-        <w:rPr>
-          <w:lang w:val="en-US"/>
-        </w:rPr>
-        <w:t xml:space="preserve"> the tasks and </w:t>
-      </w:r>
-      <w:del w:id="55" w:author="Carla Silva Machado" w:date="2013-04-30T19:17:00Z">
-        <w:r>
-          <w:rPr>
-            <w:lang w:val="en-US"/>
-          </w:rPr>
-          <w:delText xml:space="preserve">the </w:delText>
-        </w:r>
-      </w:del>
-      <w:r>
-        <w:rPr>
-          <w:lang w:val="en-US"/>
-        </w:rPr>
-        <w:t>their time;</w:t>
-      </w:r>
-    </w:p>
-    <w:p>
-      <w:pPr>
-        <w:pStyle w:val="ListParagraph"/>
-        <w:numPr>
-          <w:ilvl w:val="1"/>
-          <w:numId w:val="11"/>
-        </w:numPr>
-        <w:rPr>
-          <w:lang w:val="en-US"/>
-        </w:rPr>
-      </w:pPr>
-      <w:r>
-        <w:rPr>
-          <w:lang w:val="en-US"/>
-        </w:rPr>
         <w:t>Split task: Rework and Follow-up;</w:t>
       </w:r>
     </w:p>
@@ -2480,7 +2190,7 @@
     </w:p>
     <w:p>
       <w:pPr>
-        <w:pStyle w:val="ListParagraph"/>
+        <w:pStyle w:val="PargrafodaLista"/>
         <w:spacing w:after="200"/>
         <w:jc w:val="both"/>
         <w:rPr>
@@ -2513,8 +2223,29 @@
         <w:rPr>
           <w:lang w:val="en-US"/>
         </w:rPr>
+        <w:t xml:space="preserve">AI15 – Start project planning and definition of Quality plan – FB &amp; CM – </w:t>
+      </w:r>
+      <w:r>
+        <w:rPr>
+          <w:b/>
+          <w:lang w:val="en-US"/>
+        </w:rPr>
+        <w:t>Done</w:t>
+      </w:r>
+    </w:p>
+    <w:p>
+      <w:pPr>
+        <w:ind w:firstLine="708"/>
+        <w:rPr>
+          <w:lang w:val="en-US"/>
+        </w:rPr>
+      </w:pPr>
+      <w:r>
+        <w:rPr>
+          <w:lang w:val="en-US"/>
+        </w:rPr>
         <w:lastRenderedPageBreak/>
-        <w:t xml:space="preserve">AI15 – Start project planning and definition of Quality plan – FB &amp; CM – </w:t>
+        <w:t>AI16 – Finish project planning – FB &amp; CM –</w:t>
       </w:r>
       <w:r>
         <w:rPr>
@@ -2535,7 +2266,7 @@
         <w:rPr>
           <w:lang w:val="en-US"/>
         </w:rPr>
-        <w:t>AI16 – Finish project planning – FB &amp; CM –</w:t>
+        <w:t>AI17 – Finish of Quality plan – FB &amp; CM –</w:t>
       </w:r>
       <w:r>
         <w:rPr>
@@ -2547,28 +2278,7 @@
     </w:p>
     <w:p>
       <w:pPr>
-        <w:ind w:firstLine="708"/>
-        <w:rPr>
-          <w:lang w:val="en-US"/>
-        </w:rPr>
-      </w:pPr>
-      <w:r>
-        <w:rPr>
-          <w:lang w:val="en-US"/>
-        </w:rPr>
-        <w:t>AI17 – Finish of Quality plan – FB &amp; CM –</w:t>
-      </w:r>
-      <w:r>
-        <w:rPr>
-          <w:b/>
-          <w:lang w:val="en-US"/>
-        </w:rPr>
-        <w:t>Done</w:t>
-      </w:r>
-    </w:p>
-    <w:p>
-      <w:pPr>
-        <w:pStyle w:val="ListParagraph"/>
+        <w:pStyle w:val="PargrafodaLista"/>
         <w:spacing w:after="200"/>
         <w:jc w:val="both"/>
         <w:rPr>
@@ -2586,25 +2296,12 @@
           <w:b/>
           <w:lang w:val="en-US"/>
         </w:rPr>
-        <w:t>Almost</w:t>
-      </w:r>
-      <w:r>
-        <w:rPr>
-          <w:lang w:val="en-US"/>
-        </w:rPr>
-        <w:t xml:space="preserve"> </w:t>
-      </w:r>
-      <w:r>
-        <w:rPr>
-          <w:b/>
-          <w:lang w:val="en-US"/>
-        </w:rPr>
         <w:t>Done</w:t>
       </w:r>
     </w:p>
     <w:p>
       <w:pPr>
-        <w:pStyle w:val="ListParagraph"/>
+        <w:pStyle w:val="PargrafodaLista"/>
         <w:spacing w:after="200"/>
         <w:jc w:val="both"/>
         <w:rPr>
@@ -2663,7 +2360,7 @@
     </w:p>
     <w:p>
       <w:pPr>
-        <w:pStyle w:val="ListParagraph"/>
+        <w:pStyle w:val="PargrafodaLista"/>
         <w:spacing w:after="200"/>
         <w:jc w:val="both"/>
         <w:rPr>
@@ -2698,7 +2395,7 @@
     </w:p>
     <w:p>
       <w:pPr>
-        <w:pStyle w:val="ListParagraph"/>
+        <w:pStyle w:val="PargrafodaLista"/>
         <w:spacing w:after="200"/>
         <w:jc w:val="both"/>
         <w:rPr>
@@ -2721,7 +2418,7 @@
     </w:p>
     <w:p>
       <w:pPr>
-        <w:pStyle w:val="ListParagraph"/>
+        <w:pStyle w:val="PargrafodaLista"/>
         <w:spacing w:after="200"/>
         <w:jc w:val="both"/>
         <w:rPr>
@@ -2750,7 +2447,7 @@
     </w:p>
     <w:p>
       <w:pPr>
-        <w:pStyle w:val="ListParagraph"/>
+        <w:pStyle w:val="PargrafodaLista"/>
         <w:spacing w:after="200"/>
         <w:jc w:val="both"/>
         <w:rPr>
@@ -2773,7 +2470,7 @@
     </w:p>
     <w:p>
       <w:pPr>
-        <w:pStyle w:val="ListParagraph"/>
+        <w:pStyle w:val="PargrafodaLista"/>
         <w:spacing w:after="200"/>
         <w:jc w:val="both"/>
         <w:rPr>
@@ -2796,7 +2493,7 @@
     </w:p>
     <w:p>
       <w:pPr>
-        <w:pStyle w:val="ListParagraph"/>
+        <w:pStyle w:val="PargrafodaLista"/>
         <w:spacing w:after="240"/>
         <w:rPr>
           <w:lang w:val="en-US"/>
@@ -2848,7 +2545,7 @@
     </w:p>
     <w:p>
       <w:pPr>
-        <w:pStyle w:val="ListParagraph"/>
+        <w:pStyle w:val="PargrafodaLista"/>
         <w:spacing w:after="240"/>
         <w:rPr>
           <w:lang w:val="en-US"/>
@@ -2869,7 +2566,7 @@
     </w:p>
     <w:p>
       <w:pPr>
-        <w:pStyle w:val="ListParagraph"/>
+        <w:pStyle w:val="PargrafodaLista"/>
         <w:spacing w:after="240"/>
         <w:rPr>
           <w:lang w:val="en-US"/>
@@ -2884,7 +2581,7 @@
     </w:p>
     <w:p>
       <w:pPr>
-        <w:pStyle w:val="ListParagraph"/>
+        <w:pStyle w:val="PargrafodaLista"/>
         <w:spacing w:after="240"/>
         <w:rPr>
           <w:lang w:val="en-US"/>
@@ -2899,7 +2596,7 @@
     </w:p>
     <w:p>
       <w:pPr>
-        <w:pStyle w:val="ListParagraph"/>
+        <w:pStyle w:val="PargrafodaLista"/>
         <w:spacing w:after="240"/>
         <w:rPr>
           <w:lang w:val="en-US"/>
@@ -2914,7 +2611,7 @@
     </w:p>
     <w:p>
       <w:pPr>
-        <w:pStyle w:val="ListParagraph"/>
+        <w:pStyle w:val="PargrafodaLista"/>
         <w:spacing w:after="240"/>
         <w:rPr>
           <w:lang w:val="en-US"/>
@@ -2926,19 +2623,33 @@
         </w:rPr>
         <w:t xml:space="preserve">AI30 - Re-estimation - </w:t>
       </w:r>
-      <w:commentRangeStart w:id="56"/>
+      <w:commentRangeStart w:id="1"/>
+      <w:commentRangeStart w:id="2"/>
       <w:r>
         <w:rPr>
           <w:lang w:val="en-US"/>
         </w:rPr>
         <w:t>FB &amp; CM &amp; RG &amp; DJ &amp; JM</w:t>
       </w:r>
-      <w:commentRangeEnd w:id="56"/>
-      <w:r>
-        <w:rPr>
-          <w:rStyle w:val="CommentReference"/>
-        </w:rPr>
-        <w:commentReference w:id="56"/>
+      <w:commentRangeEnd w:id="1"/>
+      <w:r>
+        <w:rPr>
+          <w:rStyle w:val="Refdecomentrio"/>
+        </w:rPr>
+        <w:commentReference w:id="1"/>
+      </w:r>
+      <w:commentRangeEnd w:id="2"/>
+      <w:r>
+        <w:rPr>
+          <w:lang w:val="en-US"/>
+        </w:rPr>
+        <w:t xml:space="preserve"> &amp; JG &amp; MO</w:t>
+      </w:r>
+      <w:r>
+        <w:rPr>
+          <w:rStyle w:val="Refdecomentrio"/>
+        </w:rPr>
+        <w:commentReference w:id="2"/>
       </w:r>
     </w:p>
     <w:p>
@@ -3027,8 +2738,6 @@
         </w:rPr>
         <w:t>Brandão</w:t>
       </w:r>
-      <w:bookmarkStart w:id="57" w:name="_GoBack"/>
-      <w:bookmarkEnd w:id="57"/>
       <w:proofErr w:type="spellEnd"/>
     </w:p>
     <w:sectPr>
@@ -3043,88 +2752,51 @@
 </file>
 
 <file path=word/comments.xml><?xml version="1.0" encoding="utf-8"?>
-<w:comments xmlns:wpc="http://schemas.microsoft.com/office/word/2010/wordprocessingCanvas" xmlns:mc="http://schemas.openxmlformats.org/markup-compatibility/2006" xmlns:o="urn:schemas-microsoft-com:office:office" xmlns:r="http://schemas.openxmlformats.org/officeDocument/2006/relationships" xmlns:m="http://schemas.openxmlformats.org/officeDocument/2006/math" xmlns:v="urn:schemas-microsoft-com:vml" xmlns:wp14="http://schemas.microsoft.com/office/word/2010/wordprocessingDrawing" xmlns:wp="http://schemas.openxmlformats.org/drawingml/2006/wordprocessingDrawing" xmlns:w10="urn:schemas-microsoft-com:office:word" xmlns:w="http://schemas.openxmlformats.org/wordprocessingml/2006/main" xmlns:w14="http://schemas.microsoft.com/office/word/2010/wordml" xmlns:wpg="http://schemas.microsoft.com/office/word/2010/wordprocessingGroup" xmlns:wpi="http://schemas.microsoft.com/office/word/2010/wordprocessingInk" xmlns:wne="http://schemas.microsoft.com/office/word/2006/wordml" xmlns:wps="http://schemas.microsoft.com/office/word/2010/wordprocessingShape" mc:Ignorable="w14 wp14">
-  <w:comment w:id="5" w:author="Carla Silva Machado" w:date="2013-04-30T19:09:00Z" w:initials="CSM">
-    <w:p>
-      <w:pPr>
-        <w:pStyle w:val="CommentText"/>
-        <w:rPr>
-          <w:lang w:val="en-US"/>
-        </w:rPr>
-      </w:pPr>
-      <w:r>
-        <w:rPr>
-          <w:rStyle w:val="CommentReference"/>
+<w:comments xmlns:wpc="http://schemas.microsoft.com/office/word/2010/wordprocessingCanvas" xmlns:mc="http://schemas.openxmlformats.org/markup-compatibility/2006" xmlns:o="urn:schemas-microsoft-com:office:office" xmlns:r="http://schemas.openxmlformats.org/officeDocument/2006/relationships" xmlns:m="http://schemas.openxmlformats.org/officeDocument/2006/math" xmlns:v="urn:schemas-microsoft-com:vml" xmlns:wp14="http://schemas.microsoft.com/office/word/2010/wordprocessingDrawing" xmlns:wp="http://schemas.openxmlformats.org/drawingml/2006/wordprocessingDrawing" xmlns:w10="urn:schemas-microsoft-com:office:word" xmlns:w="http://schemas.openxmlformats.org/wordprocessingml/2006/main" xmlns:w14="http://schemas.microsoft.com/office/word/2010/wordml" xmlns:w15="http://schemas.microsoft.com/office/word/2012/wordml" xmlns:wpg="http://schemas.microsoft.com/office/word/2010/wordprocessingGroup" xmlns:wpi="http://schemas.microsoft.com/office/word/2010/wordprocessingInk" xmlns:wne="http://schemas.microsoft.com/office/word/2006/wordml" xmlns:wps="http://schemas.microsoft.com/office/word/2010/wordprocessingShape" mc:Ignorable="w14 w15 wp14">
+  <w:comment w:id="1" w:author="Carla Silva Machado" w:date="2013-04-30T19:18:00Z" w:initials="CSM">
+    <w:p>
+      <w:pPr>
+        <w:pStyle w:val="Textodecomentrio"/>
+      </w:pPr>
+      <w:r>
+        <w:rPr>
+          <w:rStyle w:val="Refdecomentrio"/>
         </w:rPr>
         <w:annotationRef/>
       </w:r>
-      <w:proofErr w:type="spellStart"/>
-      <w:r>
-        <w:rPr>
-          <w:lang w:val="en-US"/>
-        </w:rPr>
-        <w:t>Analyse</w:t>
-      </w:r>
-      <w:proofErr w:type="spellEnd"/>
-      <w:r>
-        <w:rPr>
-          <w:lang w:val="en-US"/>
-        </w:rPr>
-        <w:t xml:space="preserve"> and decide on best position of the Show/</w:t>
-      </w:r>
-      <w:proofErr w:type="gramStart"/>
-      <w:r>
-        <w:rPr>
-          <w:lang w:val="en-US"/>
-        </w:rPr>
-        <w:t>Hide  tasks</w:t>
-      </w:r>
-      <w:proofErr w:type="gramEnd"/>
-      <w:r>
-        <w:rPr>
-          <w:lang w:val="en-US"/>
-        </w:rPr>
-        <w:t xml:space="preserve"> list.</w:t>
+      <w:r>
+        <w:t>Este não é a equipa toda, faltas tu e o Mário, mesmo no ponto de cima</w:t>
       </w:r>
     </w:p>
   </w:comment>
-  <w:comment w:id="12" w:author="Carla Silva Machado" w:date="2013-04-30T19:11:00Z" w:initials="CSM">
-    <w:p>
-      <w:pPr>
-        <w:pStyle w:val="CommentText"/>
-      </w:pPr>
-      <w:r>
-        <w:rPr>
-          <w:rStyle w:val="CommentReference"/>
+  <w:comment w:id="2" w:author="João Girão" w:date="2013-05-03T15:21:00Z" w:initials="JG">
+    <w:p>
+      <w:pPr>
+        <w:pStyle w:val="Textodecomentrio"/>
+      </w:pPr>
+      <w:r>
+        <w:rPr>
+          <w:rStyle w:val="Refdecomentrio"/>
         </w:rPr>
         <w:annotationRef/>
       </w:r>
       <w:r>
-        <w:t>O que acontece quando? Quando se esta nas configurações?</w:t>
-      </w:r>
-    </w:p>
-  </w:comment>
-  <w:comment w:id="56" w:author="Carla Silva Machado" w:date="2013-04-30T19:18:00Z" w:initials="CSM">
-    <w:p>
-      <w:pPr>
-        <w:pStyle w:val="CommentText"/>
-      </w:pPr>
-      <w:r>
-        <w:rPr>
-          <w:rStyle w:val="CommentReference"/>
-        </w:rPr>
-        <w:annotationRef/>
-      </w:r>
-      <w:r>
-        <w:t>Este não é a equipa toda, faltas tu e o Mário, mesmo no ponto de cima</w:t>
+        <w:t>Não está no plano, daí n ter colocado</w:t>
       </w:r>
     </w:p>
   </w:comment>
 </w:comments>
 </file>
 
+<file path=word/commentsExtended.xml><?xml version="1.0" encoding="utf-8"?>
+<w15:commentsEx xmlns:wpc="http://schemas.microsoft.com/office/word/2010/wordprocessingCanvas" xmlns:mc="http://schemas.openxmlformats.org/markup-compatibility/2006" xmlns:o="urn:schemas-microsoft-com:office:office" xmlns:r="http://schemas.openxmlformats.org/officeDocument/2006/relationships" xmlns:m="http://schemas.openxmlformats.org/officeDocument/2006/math" xmlns:v="urn:schemas-microsoft-com:vml" xmlns:wp14="http://schemas.microsoft.com/office/word/2010/wordprocessingDrawing" xmlns:wp="http://schemas.openxmlformats.org/drawingml/2006/wordprocessingDrawing" xmlns:w10="urn:schemas-microsoft-com:office:word" xmlns:w="http://schemas.openxmlformats.org/wordprocessingml/2006/main" xmlns:w14="http://schemas.microsoft.com/office/word/2010/wordml" xmlns:w15="http://schemas.microsoft.com/office/word/2012/wordml" xmlns:wpg="http://schemas.microsoft.com/office/word/2010/wordprocessingGroup" xmlns:wpi="http://schemas.microsoft.com/office/word/2010/wordprocessingInk" xmlns:wne="http://schemas.microsoft.com/office/word/2006/wordml" xmlns:wps="http://schemas.microsoft.com/office/word/2010/wordprocessingShape" mc:Ignorable="w14 w15 wp14">
+  <w15:commentEx w15:paraId="1879B41A" w15:done="0"/>
+  <w15:commentEx w15:paraId="78047E70" w15:paraIdParent="1879B41A" w15:done="0"/>
+</w15:commentsEx>
+</file>
+
 <file path=word/endnotes.xml><?xml version="1.0" encoding="utf-8"?>
-<w:endnotes xmlns:wpc="http://schemas.microsoft.com/office/word/2010/wordprocessingCanvas" xmlns:mc="http://schemas.openxmlformats.org/markup-compatibility/2006" xmlns:o="urn:schemas-microsoft-com:office:office" xmlns:r="http://schemas.openxmlformats.org/officeDocument/2006/relationships" xmlns:m="http://schemas.openxmlformats.org/officeDocument/2006/math" xmlns:v="urn:schemas-microsoft-com:vml" xmlns:wp14="http://schemas.microsoft.com/office/word/2010/wordprocessingDrawing" xmlns:wp="http://schemas.openxmlformats.org/drawingml/2006/wordprocessingDrawing" xmlns:w10="urn:schemas-microsoft-com:office:word" xmlns:w="http://schemas.openxmlformats.org/wordprocessingml/2006/main" xmlns:w14="http://schemas.microsoft.com/office/word/2010/wordml" xmlns:wpg="http://schemas.microsoft.com/office/word/2010/wordprocessingGroup" xmlns:wpi="http://schemas.microsoft.com/office/word/2010/wordprocessingInk" xmlns:wne="http://schemas.microsoft.com/office/word/2006/wordml" xmlns:wps="http://schemas.microsoft.com/office/word/2010/wordprocessingShape" mc:Ignorable="w14 wp14">
+<w:endnotes xmlns:wpc="http://schemas.microsoft.com/office/word/2010/wordprocessingCanvas" xmlns:mc="http://schemas.openxmlformats.org/markup-compatibility/2006" xmlns:o="urn:schemas-microsoft-com:office:office" xmlns:r="http://schemas.openxmlformats.org/officeDocument/2006/relationships" xmlns:m="http://schemas.openxmlformats.org/officeDocument/2006/math" xmlns:v="urn:schemas-microsoft-com:vml" xmlns:wp14="http://schemas.microsoft.com/office/word/2010/wordprocessingDrawing" xmlns:wp="http://schemas.openxmlformats.org/drawingml/2006/wordprocessingDrawing" xmlns:w10="urn:schemas-microsoft-com:office:word" xmlns:w="http://schemas.openxmlformats.org/wordprocessingml/2006/main" xmlns:w14="http://schemas.microsoft.com/office/word/2010/wordml" xmlns:w15="http://schemas.microsoft.com/office/word/2012/wordml" xmlns:wpg="http://schemas.microsoft.com/office/word/2010/wordprocessingGroup" xmlns:wpi="http://schemas.microsoft.com/office/word/2010/wordprocessingInk" xmlns:wne="http://schemas.microsoft.com/office/word/2006/wordml" xmlns:wps="http://schemas.microsoft.com/office/word/2010/wordprocessingShape" mc:Ignorable="w14 w15 wp14">
   <w:endnote w:type="separator" w:id="-1">
     <w:p>
       <w:pPr>
@@ -3149,7 +2821,7 @@
 </file>
 
 <file path=word/footnotes.xml><?xml version="1.0" encoding="utf-8"?>
-<w:footnotes xmlns:wpc="http://schemas.microsoft.com/office/word/2010/wordprocessingCanvas" xmlns:mc="http://schemas.openxmlformats.org/markup-compatibility/2006" xmlns:o="urn:schemas-microsoft-com:office:office" xmlns:r="http://schemas.openxmlformats.org/officeDocument/2006/relationships" xmlns:m="http://schemas.openxmlformats.org/officeDocument/2006/math" xmlns:v="urn:schemas-microsoft-com:vml" xmlns:wp14="http://schemas.microsoft.com/office/word/2010/wordprocessingDrawing" xmlns:wp="http://schemas.openxmlformats.org/drawingml/2006/wordprocessingDrawing" xmlns:w10="urn:schemas-microsoft-com:office:word" xmlns:w="http://schemas.openxmlformats.org/wordprocessingml/2006/main" xmlns:w14="http://schemas.microsoft.com/office/word/2010/wordml" xmlns:wpg="http://schemas.microsoft.com/office/word/2010/wordprocessingGroup" xmlns:wpi="http://schemas.microsoft.com/office/word/2010/wordprocessingInk" xmlns:wne="http://schemas.microsoft.com/office/word/2006/wordml" xmlns:wps="http://schemas.microsoft.com/office/word/2010/wordprocessingShape" mc:Ignorable="w14 wp14">
+<w:footnotes xmlns:wpc="http://schemas.microsoft.com/office/word/2010/wordprocessingCanvas" xmlns:mc="http://schemas.openxmlformats.org/markup-compatibility/2006" xmlns:o="urn:schemas-microsoft-com:office:office" xmlns:r="http://schemas.openxmlformats.org/officeDocument/2006/relationships" xmlns:m="http://schemas.openxmlformats.org/officeDocument/2006/math" xmlns:v="urn:schemas-microsoft-com:vml" xmlns:wp14="http://schemas.microsoft.com/office/word/2010/wordprocessingDrawing" xmlns:wp="http://schemas.openxmlformats.org/drawingml/2006/wordprocessingDrawing" xmlns:w10="urn:schemas-microsoft-com:office:word" xmlns:w="http://schemas.openxmlformats.org/wordprocessingml/2006/main" xmlns:w14="http://schemas.microsoft.com/office/word/2010/wordml" xmlns:w15="http://schemas.microsoft.com/office/word/2012/wordml" xmlns:wpg="http://schemas.microsoft.com/office/word/2010/wordprocessingGroup" xmlns:wpi="http://schemas.microsoft.com/office/word/2010/wordprocessingInk" xmlns:wne="http://schemas.microsoft.com/office/word/2006/wordml" xmlns:wps="http://schemas.microsoft.com/office/word/2010/wordprocessingShape" mc:Ignorable="w14 w15 wp14">
   <w:footnote w:type="separator" w:id="-1">
     <w:p>
       <w:pPr>
@@ -3174,7 +2846,7 @@
 </file>
 
 <file path=word/header1.xml><?xml version="1.0" encoding="utf-8"?>
-<w:hdr xmlns:wpc="http://schemas.microsoft.com/office/word/2010/wordprocessingCanvas" xmlns:mc="http://schemas.openxmlformats.org/markup-compatibility/2006" xmlns:o="urn:schemas-microsoft-com:office:office" xmlns:r="http://schemas.openxmlformats.org/officeDocument/2006/relationships" xmlns:m="http://schemas.openxmlformats.org/officeDocument/2006/math" xmlns:v="urn:schemas-microsoft-com:vml" xmlns:wp14="http://schemas.microsoft.com/office/word/2010/wordprocessingDrawing" xmlns:wp="http://schemas.openxmlformats.org/drawingml/2006/wordprocessingDrawing" xmlns:w10="urn:schemas-microsoft-com:office:word" xmlns:w="http://schemas.openxmlformats.org/wordprocessingml/2006/main" xmlns:w14="http://schemas.microsoft.com/office/word/2010/wordml" xmlns:wpg="http://schemas.microsoft.com/office/word/2010/wordprocessingGroup" xmlns:wpi="http://schemas.microsoft.com/office/word/2010/wordprocessingInk" xmlns:wne="http://schemas.microsoft.com/office/word/2006/wordml" xmlns:wps="http://schemas.microsoft.com/office/word/2010/wordprocessingShape" mc:Ignorable="w14 wp14">
+<w:hdr xmlns:wpc="http://schemas.microsoft.com/office/word/2010/wordprocessingCanvas" xmlns:mc="http://schemas.openxmlformats.org/markup-compatibility/2006" xmlns:o="urn:schemas-microsoft-com:office:office" xmlns:r="http://schemas.openxmlformats.org/officeDocument/2006/relationships" xmlns:m="http://schemas.openxmlformats.org/officeDocument/2006/math" xmlns:v="urn:schemas-microsoft-com:vml" xmlns:wp14="http://schemas.microsoft.com/office/word/2010/wordprocessingDrawing" xmlns:wp="http://schemas.openxmlformats.org/drawingml/2006/wordprocessingDrawing" xmlns:w10="urn:schemas-microsoft-com:office:word" xmlns:w="http://schemas.openxmlformats.org/wordprocessingml/2006/main" xmlns:w14="http://schemas.microsoft.com/office/word/2010/wordml" xmlns:w15="http://schemas.microsoft.com/office/word/2012/wordml" xmlns:wpg="http://schemas.microsoft.com/office/word/2010/wordprocessingGroup" xmlns:wpi="http://schemas.microsoft.com/office/word/2010/wordprocessingInk" xmlns:wne="http://schemas.microsoft.com/office/word/2006/wordml" xmlns:wps="http://schemas.microsoft.com/office/word/2010/wordprocessingShape" mc:Ignorable="w14 w15 wp14">
   <w:p>
     <w:pPr>
       <w:tabs>
@@ -3291,7 +2963,7 @@
   </w:p>
   <w:p>
     <w:pPr>
-      <w:pStyle w:val="Header"/>
+      <w:pStyle w:val="Cabealho"/>
       <w:rPr>
         <w:lang w:val="en-US"/>
       </w:rPr>
@@ -3301,7 +2973,7 @@
 </file>
 
 <file path=word/numbering.xml><?xml version="1.0" encoding="utf-8"?>
-<w:numbering xmlns:wpc="http://schemas.microsoft.com/office/word/2010/wordprocessingCanvas" xmlns:mc="http://schemas.openxmlformats.org/markup-compatibility/2006" xmlns:o="urn:schemas-microsoft-com:office:office" xmlns:r="http://schemas.openxmlformats.org/officeDocument/2006/relationships" xmlns:m="http://schemas.openxmlformats.org/officeDocument/2006/math" xmlns:v="urn:schemas-microsoft-com:vml" xmlns:wp14="http://schemas.microsoft.com/office/word/2010/wordprocessingDrawing" xmlns:wp="http://schemas.openxmlformats.org/drawingml/2006/wordprocessingDrawing" xmlns:w10="urn:schemas-microsoft-com:office:word" xmlns:w="http://schemas.openxmlformats.org/wordprocessingml/2006/main" xmlns:w14="http://schemas.microsoft.com/office/word/2010/wordml" xmlns:wpg="http://schemas.microsoft.com/office/word/2010/wordprocessingGroup" xmlns:wpi="http://schemas.microsoft.com/office/word/2010/wordprocessingInk" xmlns:wne="http://schemas.microsoft.com/office/word/2006/wordml" xmlns:wps="http://schemas.microsoft.com/office/word/2010/wordprocessingShape" mc:Ignorable="w14 wp14">
+<w:numbering xmlns:wpc="http://schemas.microsoft.com/office/word/2010/wordprocessingCanvas" xmlns:mc="http://schemas.openxmlformats.org/markup-compatibility/2006" xmlns:o="urn:schemas-microsoft-com:office:office" xmlns:r="http://schemas.openxmlformats.org/officeDocument/2006/relationships" xmlns:m="http://schemas.openxmlformats.org/officeDocument/2006/math" xmlns:v="urn:schemas-microsoft-com:vml" xmlns:wp14="http://schemas.microsoft.com/office/word/2010/wordprocessingDrawing" xmlns:wp="http://schemas.openxmlformats.org/drawingml/2006/wordprocessingDrawing" xmlns:w10="urn:schemas-microsoft-com:office:word" xmlns:w="http://schemas.openxmlformats.org/wordprocessingml/2006/main" xmlns:w14="http://schemas.microsoft.com/office/word/2010/wordml" xmlns:w15="http://schemas.microsoft.com/office/word/2012/wordml" xmlns:wpg="http://schemas.microsoft.com/office/word/2010/wordprocessingGroup" xmlns:wpi="http://schemas.microsoft.com/office/word/2010/wordprocessingInk" xmlns:wne="http://schemas.microsoft.com/office/word/2006/wordml" xmlns:wps="http://schemas.microsoft.com/office/word/2010/wordprocessingShape" mc:Ignorable="w14 w15 wp14">
   <w:abstractNum w:abstractNumId="0">
     <w:nsid w:val="126D25AE"/>
     <w:multiLevelType w:val="hybridMultilevel"/>
@@ -4488,7 +4160,7 @@
         <w:rFonts w:ascii="Wingdings" w:hAnsi="Wingdings" w:hint="default"/>
       </w:rPr>
     </w:lvl>
-    <w:lvl w:ilvl="3" w:tplc="08160001" w:tentative="1">
+    <w:lvl w:ilvl="3" w:tplc="08160001">
       <w:start w:val="1"/>
       <w:numFmt w:val="bullet"/>
       <w:lvlText w:val=""/>
@@ -4500,7 +4172,7 @@
         <w:rFonts w:ascii="Symbol" w:hAnsi="Symbol" w:hint="default"/>
       </w:rPr>
     </w:lvl>
-    <w:lvl w:ilvl="4" w:tplc="08160003" w:tentative="1">
+    <w:lvl w:ilvl="4" w:tplc="08160003">
       <w:start w:val="1"/>
       <w:numFmt w:val="bullet"/>
       <w:lvlText w:val="o"/>
@@ -4826,8 +4498,16 @@
 </w:numbering>
 </file>
 
+<file path=word/people.xml><?xml version="1.0" encoding="utf-8"?>
+<w15:people xmlns:wpc="http://schemas.microsoft.com/office/word/2010/wordprocessingCanvas" xmlns:mc="http://schemas.openxmlformats.org/markup-compatibility/2006" xmlns:o="urn:schemas-microsoft-com:office:office" xmlns:r="http://schemas.openxmlformats.org/officeDocument/2006/relationships" xmlns:m="http://schemas.openxmlformats.org/officeDocument/2006/math" xmlns:v="urn:schemas-microsoft-com:vml" xmlns:wp14="http://schemas.microsoft.com/office/word/2010/wordprocessingDrawing" xmlns:wp="http://schemas.openxmlformats.org/drawingml/2006/wordprocessingDrawing" xmlns:w10="urn:schemas-microsoft-com:office:word" xmlns:w="http://schemas.openxmlformats.org/wordprocessingml/2006/main" xmlns:w14="http://schemas.microsoft.com/office/word/2010/wordml" xmlns:w15="http://schemas.microsoft.com/office/word/2012/wordml" xmlns:wpg="http://schemas.microsoft.com/office/word/2010/wordprocessingGroup" xmlns:wpi="http://schemas.microsoft.com/office/word/2010/wordprocessingInk" xmlns:wne="http://schemas.microsoft.com/office/word/2006/wordml" xmlns:wps="http://schemas.microsoft.com/office/word/2010/wordprocessingShape" mc:Ignorable="w14 w15 wp14">
+  <w15:person w15:author="João Girão">
+    <w15:presenceInfo w15:providerId="Windows Live" w15:userId="652dad105bd2a006"/>
+  </w15:person>
+</w15:people>
+</file>
+
 <file path=word/styles.xml><?xml version="1.0" encoding="utf-8"?>
-<w:styles xmlns:mc="http://schemas.openxmlformats.org/markup-compatibility/2006" xmlns:r="http://schemas.openxmlformats.org/officeDocument/2006/relationships" xmlns:w="http://schemas.openxmlformats.org/wordprocessingml/2006/main" xmlns:w14="http://schemas.microsoft.com/office/word/2010/wordml" mc:Ignorable="w14">
+<w:styles xmlns:mc="http://schemas.openxmlformats.org/markup-compatibility/2006" xmlns:r="http://schemas.openxmlformats.org/officeDocument/2006/relationships" xmlns:w="http://schemas.openxmlformats.org/wordprocessingml/2006/main" xmlns:w14="http://schemas.microsoft.com/office/word/2010/wordml" xmlns:w15="http://schemas.microsoft.com/office/word/2012/wordml" mc:Ignorable="w14 w15">
   <w:docDefaults>
     <w:rPrDefault>
       <w:rPr>
@@ -4843,144 +4523,378 @@
       </w:pPr>
     </w:pPrDefault>
   </w:docDefaults>
-  <w:latentStyles w:defLockedState="0" w:defUIPriority="99" w:defSemiHidden="1" w:defUnhideWhenUsed="1" w:defQFormat="0" w:count="267">
-    <w:lsdException w:name="Normal" w:semiHidden="0" w:uiPriority="0" w:unhideWhenUsed="0" w:qFormat="1"/>
-    <w:lsdException w:name="heading 1" w:semiHidden="0" w:uiPriority="9" w:unhideWhenUsed="0" w:qFormat="1"/>
-    <w:lsdException w:name="heading 2" w:uiPriority="9" w:qFormat="1"/>
-    <w:lsdException w:name="heading 3" w:uiPriority="9" w:qFormat="1"/>
-    <w:lsdException w:name="heading 4" w:uiPriority="9" w:qFormat="1"/>
-    <w:lsdException w:name="heading 5" w:uiPriority="9" w:qFormat="1"/>
-    <w:lsdException w:name="heading 6" w:uiPriority="9" w:qFormat="1"/>
-    <w:lsdException w:name="heading 7" w:uiPriority="9" w:qFormat="1"/>
-    <w:lsdException w:name="heading 8" w:uiPriority="9" w:qFormat="1"/>
-    <w:lsdException w:name="heading 9" w:uiPriority="9" w:qFormat="1"/>
-    <w:lsdException w:name="toc 1" w:uiPriority="39"/>
-    <w:lsdException w:name="toc 2" w:uiPriority="39"/>
-    <w:lsdException w:name="toc 3" w:uiPriority="39"/>
-    <w:lsdException w:name="toc 4" w:uiPriority="39"/>
-    <w:lsdException w:name="toc 5" w:uiPriority="39"/>
-    <w:lsdException w:name="toc 6" w:uiPriority="39"/>
-    <w:lsdException w:name="toc 7" w:uiPriority="39"/>
-    <w:lsdException w:name="toc 8" w:uiPriority="39"/>
-    <w:lsdException w:name="toc 9" w:uiPriority="39"/>
-    <w:lsdException w:name="caption" w:uiPriority="35" w:qFormat="1"/>
-    <w:lsdException w:name="Title" w:semiHidden="0" w:uiPriority="10" w:unhideWhenUsed="0" w:qFormat="1"/>
-    <w:lsdException w:name="Default Paragraph Font" w:uiPriority="1"/>
-    <w:lsdException w:name="Subtitle" w:semiHidden="0" w:uiPriority="11" w:unhideWhenUsed="0" w:qFormat="1"/>
-    <w:lsdException w:name="Strong" w:semiHidden="0" w:uiPriority="22" w:unhideWhenUsed="0" w:qFormat="1"/>
-    <w:lsdException w:name="Emphasis" w:semiHidden="0" w:uiPriority="20" w:unhideWhenUsed="0" w:qFormat="1"/>
-    <w:lsdException w:name="Table Grid" w:semiHidden="0" w:uiPriority="39" w:unhideWhenUsed="0"/>
-    <w:lsdException w:name="Placeholder Text" w:unhideWhenUsed="0"/>
-    <w:lsdException w:name="No Spacing" w:semiHidden="0" w:uiPriority="1" w:unhideWhenUsed="0" w:qFormat="1"/>
-    <w:lsdException w:name="Light Shading" w:semiHidden="0" w:uiPriority="60" w:unhideWhenUsed="0"/>
-    <w:lsdException w:name="Light List" w:semiHidden="0" w:uiPriority="61" w:unhideWhenUsed="0"/>
-    <w:lsdException w:name="Light Grid" w:semiHidden="0" w:uiPriority="62" w:unhideWhenUsed="0"/>
-    <w:lsdException w:name="Medium Shading 1" w:semiHidden="0" w:uiPriority="63" w:unhideWhenUsed="0"/>
-    <w:lsdException w:name="Medium Shading 2" w:semiHidden="0" w:uiPriority="64" w:unhideWhenUsed="0"/>
-    <w:lsdException w:name="Medium List 1" w:semiHidden="0" w:uiPriority="65" w:unhideWhenUsed="0"/>
-    <w:lsdException w:name="Medium List 2" w:semiHidden="0" w:uiPriority="66" w:unhideWhenUsed="0"/>
-    <w:lsdException w:name="Medium Grid 1" w:semiHidden="0" w:uiPriority="67" w:unhideWhenUsed="0"/>
-    <w:lsdException w:name="Medium Grid 2" w:semiHidden="0" w:uiPriority="68" w:unhideWhenUsed="0"/>
-    <w:lsdException w:name="Medium Grid 3" w:semiHidden="0" w:uiPriority="69" w:unhideWhenUsed="0"/>
-    <w:lsdException w:name="Dark List" w:semiHidden="0" w:uiPriority="70" w:unhideWhenUsed="0"/>
-    <w:lsdException w:name="Colorful Shading" w:semiHidden="0" w:uiPriority="71" w:unhideWhenUsed="0"/>
-    <w:lsdException w:name="Colorful List" w:semiHidden="0" w:uiPriority="72" w:unhideWhenUsed="0"/>
-    <w:lsdException w:name="Colorful Grid" w:semiHidden="0" w:uiPriority="73" w:unhideWhenUsed="0"/>
-    <w:lsdException w:name="Light Shading Accent 1" w:semiHidden="0" w:uiPriority="60" w:unhideWhenUsed="0"/>
-    <w:lsdException w:name="Light List Accent 1" w:semiHidden="0" w:uiPriority="61" w:unhideWhenUsed="0"/>
-    <w:lsdException w:name="Light Grid Accent 1" w:semiHidden="0" w:uiPriority="62" w:unhideWhenUsed="0"/>
-    <w:lsdException w:name="Medium Shading 1 Accent 1" w:semiHidden="0" w:uiPriority="63" w:unhideWhenUsed="0"/>
-    <w:lsdException w:name="Medium Shading 2 Accent 1" w:semiHidden="0" w:uiPriority="64" w:unhideWhenUsed="0"/>
-    <w:lsdException w:name="Medium List 1 Accent 1" w:semiHidden="0" w:uiPriority="65" w:unhideWhenUsed="0"/>
-    <w:lsdException w:name="Revision" w:unhideWhenUsed="0"/>
-    <w:lsdException w:name="List Paragraph" w:semiHidden="0" w:uiPriority="34" w:unhideWhenUsed="0" w:qFormat="1"/>
-    <w:lsdException w:name="Quote" w:semiHidden="0" w:uiPriority="29" w:unhideWhenUsed="0" w:qFormat="1"/>
-    <w:lsdException w:name="Intense Quote" w:semiHidden="0" w:uiPriority="30" w:unhideWhenUsed="0" w:qFormat="1"/>
-    <w:lsdException w:name="Medium List 2 Accent 1" w:semiHidden="0" w:uiPriority="66" w:unhideWhenUsed="0"/>
-    <w:lsdException w:name="Medium Grid 1 Accent 1" w:semiHidden="0" w:uiPriority="67" w:unhideWhenUsed="0"/>
-    <w:lsdException w:name="Medium Grid 2 Accent 1" w:semiHidden="0" w:uiPriority="68" w:unhideWhenUsed="0"/>
-    <w:lsdException w:name="Medium Grid 3 Accent 1" w:semiHidden="0" w:uiPriority="69" w:unhideWhenUsed="0"/>
-    <w:lsdException w:name="Dark List Accent 1" w:semiHidden="0" w:uiPriority="70" w:unhideWhenUsed="0"/>
-    <w:lsdException w:name="Colorful Shading Accent 1" w:semiHidden="0" w:uiPriority="71" w:unhideWhenUsed="0"/>
-    <w:lsdException w:name="Colorful List Accent 1" w:semiHidden="0" w:uiPriority="72" w:unhideWhenUsed="0"/>
-    <w:lsdException w:name="Colorful Grid Accent 1" w:semiHidden="0" w:uiPriority="73" w:unhideWhenUsed="0"/>
-    <w:lsdException w:name="Light Shading Accent 2" w:semiHidden="0" w:uiPriority="60" w:unhideWhenUsed="0"/>
-    <w:lsdException w:name="Light List Accent 2" w:semiHidden="0" w:uiPriority="61" w:unhideWhenUsed="0"/>
-    <w:lsdException w:name="Light Grid Accent 2" w:semiHidden="0" w:uiPriority="62" w:unhideWhenUsed="0"/>
-    <w:lsdException w:name="Medium Shading 1 Accent 2" w:semiHidden="0" w:uiPriority="63" w:unhideWhenUsed="0"/>
-    <w:lsdException w:name="Medium Shading 2 Accent 2" w:semiHidden="0" w:uiPriority="64" w:unhideWhenUsed="0"/>
-    <w:lsdException w:name="Medium List 1 Accent 2" w:semiHidden="0" w:uiPriority="65" w:unhideWhenUsed="0"/>
-    <w:lsdException w:name="Medium List 2 Accent 2" w:semiHidden="0" w:uiPriority="66" w:unhideWhenUsed="0"/>
-    <w:lsdException w:name="Medium Grid 1 Accent 2" w:semiHidden="0" w:uiPriority="67" w:unhideWhenUsed="0"/>
-    <w:lsdException w:name="Medium Grid 2 Accent 2" w:semiHidden="0" w:uiPriority="68" w:unhideWhenUsed="0"/>
-    <w:lsdException w:name="Medium Grid 3 Accent 2" w:semiHidden="0" w:uiPriority="69" w:unhideWhenUsed="0"/>
-    <w:lsdException w:name="Dark List Accent 2" w:semiHidden="0" w:uiPriority="70" w:unhideWhenUsed="0"/>
-    <w:lsdException w:name="Colorful Shading Accent 2" w:semiHidden="0" w:uiPriority="71" w:unhideWhenUsed="0"/>
-    <w:lsdException w:name="Colorful List Accent 2" w:semiHidden="0" w:uiPriority="72" w:unhideWhenUsed="0"/>
-    <w:lsdException w:name="Colorful Grid Accent 2" w:semiHidden="0" w:uiPriority="73" w:unhideWhenUsed="0"/>
-    <w:lsdException w:name="Light Shading Accent 3" w:semiHidden="0" w:uiPriority="60" w:unhideWhenUsed="0"/>
-    <w:lsdException w:name="Light List Accent 3" w:semiHidden="0" w:uiPriority="61" w:unhideWhenUsed="0"/>
-    <w:lsdException w:name="Light Grid Accent 3" w:semiHidden="0" w:uiPriority="62" w:unhideWhenUsed="0"/>
-    <w:lsdException w:name="Medium Shading 1 Accent 3" w:semiHidden="0" w:uiPriority="63" w:unhideWhenUsed="0"/>
-    <w:lsdException w:name="Medium Shading 2 Accent 3" w:semiHidden="0" w:uiPriority="64" w:unhideWhenUsed="0"/>
-    <w:lsdException w:name="Medium List 1 Accent 3" w:semiHidden="0" w:uiPriority="65" w:unhideWhenUsed="0"/>
-    <w:lsdException w:name="Medium List 2 Accent 3" w:semiHidden="0" w:uiPriority="66" w:unhideWhenUsed="0"/>
-    <w:lsdException w:name="Medium Grid 1 Accent 3" w:semiHidden="0" w:uiPriority="67" w:unhideWhenUsed="0"/>
-    <w:lsdException w:name="Medium Grid 2 Accent 3" w:semiHidden="0" w:uiPriority="68" w:unhideWhenUsed="0"/>
-    <w:lsdException w:name="Medium Grid 3 Accent 3" w:semiHidden="0" w:uiPriority="69" w:unhideWhenUsed="0"/>
-    <w:lsdException w:name="Dark List Accent 3" w:semiHidden="0" w:uiPriority="70" w:unhideWhenUsed="0"/>
-    <w:lsdException w:name="Colorful Shading Accent 3" w:semiHidden="0" w:uiPriority="71" w:unhideWhenUsed="0"/>
-    <w:lsdException w:name="Colorful List Accent 3" w:semiHidden="0" w:uiPriority="72" w:unhideWhenUsed="0"/>
-    <w:lsdException w:name="Colorful Grid Accent 3" w:semiHidden="0" w:uiPriority="73" w:unhideWhenUsed="0"/>
-    <w:lsdException w:name="Light Shading Accent 4" w:semiHidden="0" w:uiPriority="60" w:unhideWhenUsed="0"/>
-    <w:lsdException w:name="Light List Accent 4" w:semiHidden="0" w:uiPriority="61" w:unhideWhenUsed="0"/>
-    <w:lsdException w:name="Light Grid Accent 4" w:semiHidden="0" w:uiPriority="62" w:unhideWhenUsed="0"/>
-    <w:lsdException w:name="Medium Shading 1 Accent 4" w:semiHidden="0" w:uiPriority="63" w:unhideWhenUsed="0"/>
-    <w:lsdException w:name="Medium Shading 2 Accent 4" w:semiHidden="0" w:uiPriority="64" w:unhideWhenUsed="0"/>
-    <w:lsdException w:name="Medium List 1 Accent 4" w:semiHidden="0" w:uiPriority="65" w:unhideWhenUsed="0"/>
-    <w:lsdException w:name="Medium List 2 Accent 4" w:semiHidden="0" w:uiPriority="66" w:unhideWhenUsed="0"/>
-    <w:lsdException w:name="Medium Grid 1 Accent 4" w:semiHidden="0" w:uiPriority="67" w:unhideWhenUsed="0"/>
-    <w:lsdException w:name="Medium Grid 2 Accent 4" w:semiHidden="0" w:uiPriority="68" w:unhideWhenUsed="0"/>
-    <w:lsdException w:name="Medium Grid 3 Accent 4" w:semiHidden="0" w:uiPriority="69" w:unhideWhenUsed="0"/>
-    <w:lsdException w:name="Dark List Accent 4" w:semiHidden="0" w:uiPriority="70" w:unhideWhenUsed="0"/>
-    <w:lsdException w:name="Colorful Shading Accent 4" w:semiHidden="0" w:uiPriority="71" w:unhideWhenUsed="0"/>
-    <w:lsdException w:name="Colorful List Accent 4" w:semiHidden="0" w:uiPriority="72" w:unhideWhenUsed="0"/>
-    <w:lsdException w:name="Colorful Grid Accent 4" w:semiHidden="0" w:uiPriority="73" w:unhideWhenUsed="0"/>
-    <w:lsdException w:name="Light Shading Accent 5" w:semiHidden="0" w:uiPriority="60" w:unhideWhenUsed="0"/>
-    <w:lsdException w:name="Light List Accent 5" w:semiHidden="0" w:uiPriority="61" w:unhideWhenUsed="0"/>
-    <w:lsdException w:name="Light Grid Accent 5" w:semiHidden="0" w:uiPriority="62" w:unhideWhenUsed="0"/>
-    <w:lsdException w:name="Medium Shading 1 Accent 5" w:semiHidden="0" w:uiPriority="63" w:unhideWhenUsed="0"/>
-    <w:lsdException w:name="Medium Shading 2 Accent 5" w:semiHidden="0" w:uiPriority="64" w:unhideWhenUsed="0"/>
-    <w:lsdException w:name="Medium List 1 Accent 5" w:semiHidden="0" w:uiPriority="65" w:unhideWhenUsed="0"/>
-    <w:lsdException w:name="Medium List 2 Accent 5" w:semiHidden="0" w:uiPriority="66" w:unhideWhenUsed="0"/>
-    <w:lsdException w:name="Medium Grid 1 Accent 5" w:semiHidden="0" w:uiPriority="67" w:unhideWhenUsed="0"/>
-    <w:lsdException w:name="Medium Grid 2 Accent 5" w:semiHidden="0" w:uiPriority="68" w:unhideWhenUsed="0"/>
-    <w:lsdException w:name="Medium Grid 3 Accent 5" w:semiHidden="0" w:uiPriority="69" w:unhideWhenUsed="0"/>
-    <w:lsdException w:name="Dark List Accent 5" w:semiHidden="0" w:uiPriority="70" w:unhideWhenUsed="0"/>
-    <w:lsdException w:name="Colorful Shading Accent 5" w:semiHidden="0" w:uiPriority="71" w:unhideWhenUsed="0"/>
-    <w:lsdException w:name="Colorful List Accent 5" w:semiHidden="0" w:uiPriority="72" w:unhideWhenUsed="0"/>
-    <w:lsdException w:name="Colorful Grid Accent 5" w:semiHidden="0" w:uiPriority="73" w:unhideWhenUsed="0"/>
-    <w:lsdException w:name="Light Shading Accent 6" w:semiHidden="0" w:uiPriority="60" w:unhideWhenUsed="0"/>
-    <w:lsdException w:name="Light List Accent 6" w:semiHidden="0" w:uiPriority="61" w:unhideWhenUsed="0"/>
-    <w:lsdException w:name="Light Grid Accent 6" w:semiHidden="0" w:uiPriority="62" w:unhideWhenUsed="0"/>
-    <w:lsdException w:name="Medium Shading 1 Accent 6" w:semiHidden="0" w:uiPriority="63" w:unhideWhenUsed="0"/>
-    <w:lsdException w:name="Medium Shading 2 Accent 6" w:semiHidden="0" w:uiPriority="64" w:unhideWhenUsed="0"/>
-    <w:lsdException w:name="Medium List 1 Accent 6" w:semiHidden="0" w:uiPriority="65" w:unhideWhenUsed="0"/>
-    <w:lsdException w:name="Medium List 2 Accent 6" w:semiHidden="0" w:uiPriority="66" w:unhideWhenUsed="0"/>
-    <w:lsdException w:name="Medium Grid 1 Accent 6" w:semiHidden="0" w:uiPriority="67" w:unhideWhenUsed="0"/>
-    <w:lsdException w:name="Medium Grid 2 Accent 6" w:semiHidden="0" w:uiPriority="68" w:unhideWhenUsed="0"/>
-    <w:lsdException w:name="Medium Grid 3 Accent 6" w:semiHidden="0" w:uiPriority="69" w:unhideWhenUsed="0"/>
-    <w:lsdException w:name="Dark List Accent 6" w:semiHidden="0" w:uiPriority="70" w:unhideWhenUsed="0"/>
-    <w:lsdException w:name="Colorful Shading Accent 6" w:semiHidden="0" w:uiPriority="71" w:unhideWhenUsed="0"/>
-    <w:lsdException w:name="Colorful List Accent 6" w:semiHidden="0" w:uiPriority="72" w:unhideWhenUsed="0"/>
-    <w:lsdException w:name="Colorful Grid Accent 6" w:semiHidden="0" w:uiPriority="73" w:unhideWhenUsed="0"/>
-    <w:lsdException w:name="Subtle Emphasis" w:semiHidden="0" w:uiPriority="19" w:unhideWhenUsed="0" w:qFormat="1"/>
-    <w:lsdException w:name="Intense Emphasis" w:semiHidden="0" w:uiPriority="21" w:unhideWhenUsed="0" w:qFormat="1"/>
-    <w:lsdException w:name="Subtle Reference" w:semiHidden="0" w:uiPriority="31" w:unhideWhenUsed="0" w:qFormat="1"/>
-    <w:lsdException w:name="Intense Reference" w:semiHidden="0" w:uiPriority="32" w:unhideWhenUsed="0" w:qFormat="1"/>
-    <w:lsdException w:name="Book Title" w:semiHidden="0" w:uiPriority="33" w:unhideWhenUsed="0" w:qFormat="1"/>
-    <w:lsdException w:name="Bibliography" w:uiPriority="37"/>
-    <w:lsdException w:name="TOC Heading" w:uiPriority="39" w:qFormat="1"/>
+  <w:latentStyles w:defLockedState="0" w:defUIPriority="99" w:defSemiHidden="0" w:defUnhideWhenUsed="0" w:defQFormat="0" w:count="371">
+    <w:lsdException w:name="Normal" w:uiPriority="0" w:qFormat="1"/>
+    <w:lsdException w:name="heading 1" w:uiPriority="9" w:qFormat="1"/>
+    <w:lsdException w:name="heading 2" w:semiHidden="1" w:uiPriority="9" w:unhideWhenUsed="1" w:qFormat="1"/>
+    <w:lsdException w:name="heading 3" w:semiHidden="1" w:uiPriority="9" w:unhideWhenUsed="1" w:qFormat="1"/>
+    <w:lsdException w:name="heading 4" w:semiHidden="1" w:uiPriority="9" w:unhideWhenUsed="1" w:qFormat="1"/>
+    <w:lsdException w:name="heading 5" w:semiHidden="1" w:uiPriority="9" w:unhideWhenUsed="1" w:qFormat="1"/>
+    <w:lsdException w:name="heading 6" w:semiHidden="1" w:uiPriority="9" w:unhideWhenUsed="1" w:qFormat="1"/>
+    <w:lsdException w:name="heading 7" w:semiHidden="1" w:uiPriority="9" w:unhideWhenUsed="1" w:qFormat="1"/>
+    <w:lsdException w:name="heading 8" w:semiHidden="1" w:uiPriority="9" w:unhideWhenUsed="1" w:qFormat="1"/>
+    <w:lsdException w:name="heading 9" w:semiHidden="1" w:uiPriority="9" w:unhideWhenUsed="1" w:qFormat="1"/>
+    <w:lsdException w:name="index 1" w:semiHidden="1" w:unhideWhenUsed="1"/>
+    <w:lsdException w:name="index 2" w:semiHidden="1" w:unhideWhenUsed="1"/>
+    <w:lsdException w:name="index 3" w:semiHidden="1" w:unhideWhenUsed="1"/>
+    <w:lsdException w:name="index 4" w:semiHidden="1" w:unhideWhenUsed="1"/>
+    <w:lsdException w:name="index 5" w:semiHidden="1" w:unhideWhenUsed="1"/>
+    <w:lsdException w:name="index 6" w:semiHidden="1" w:unhideWhenUsed="1"/>
+    <w:lsdException w:name="index 7" w:semiHidden="1" w:unhideWhenUsed="1"/>
+    <w:lsdException w:name="index 8" w:semiHidden="1" w:unhideWhenUsed="1"/>
+    <w:lsdException w:name="index 9" w:semiHidden="1" w:unhideWhenUsed="1"/>
+    <w:lsdException w:name="toc 1" w:semiHidden="1" w:uiPriority="39" w:unhideWhenUsed="1"/>
+    <w:lsdException w:name="toc 2" w:semiHidden="1" w:uiPriority="39" w:unhideWhenUsed="1"/>
+    <w:lsdException w:name="toc 3" w:semiHidden="1" w:uiPriority="39" w:unhideWhenUsed="1"/>
+    <w:lsdException w:name="toc 4" w:semiHidden="1" w:uiPriority="39" w:unhideWhenUsed="1"/>
+    <w:lsdException w:name="toc 5" w:semiHidden="1" w:uiPriority="39" w:unhideWhenUsed="1"/>
+    <w:lsdException w:name="toc 6" w:semiHidden="1" w:uiPriority="39" w:unhideWhenUsed="1"/>
+    <w:lsdException w:name="toc 7" w:semiHidden="1" w:uiPriority="39" w:unhideWhenUsed="1"/>
+    <w:lsdException w:name="toc 8" w:semiHidden="1" w:uiPriority="39" w:unhideWhenUsed="1"/>
+    <w:lsdException w:name="toc 9" w:semiHidden="1" w:uiPriority="39" w:unhideWhenUsed="1"/>
+    <w:lsdException w:name="Normal Indent" w:semiHidden="1" w:unhideWhenUsed="1"/>
+    <w:lsdException w:name="footnote text" w:semiHidden="1" w:unhideWhenUsed="1"/>
+    <w:lsdException w:name="annotation text" w:semiHidden="1" w:unhideWhenUsed="1"/>
+    <w:lsdException w:name="header" w:semiHidden="1" w:unhideWhenUsed="1"/>
+    <w:lsdException w:name="footer" w:semiHidden="1" w:unhideWhenUsed="1"/>
+    <w:lsdException w:name="index heading" w:semiHidden="1" w:unhideWhenUsed="1"/>
+    <w:lsdException w:name="caption" w:semiHidden="1" w:uiPriority="35" w:unhideWhenUsed="1" w:qFormat="1"/>
+    <w:lsdException w:name="table of figures" w:semiHidden="1" w:unhideWhenUsed="1"/>
+    <w:lsdException w:name="envelope address" w:semiHidden="1" w:unhideWhenUsed="1"/>
+    <w:lsdException w:name="envelope return" w:semiHidden="1" w:unhideWhenUsed="1"/>
+    <w:lsdException w:name="footnote reference" w:semiHidden="1" w:unhideWhenUsed="1"/>
+    <w:lsdException w:name="annotation reference" w:semiHidden="1" w:unhideWhenUsed="1"/>
+    <w:lsdException w:name="line number" w:semiHidden="1" w:unhideWhenUsed="1"/>
+    <w:lsdException w:name="page number" w:semiHidden="1" w:unhideWhenUsed="1"/>
+    <w:lsdException w:name="endnote reference" w:semiHidden="1" w:unhideWhenUsed="1"/>
+    <w:lsdException w:name="endnote text" w:semiHidden="1" w:unhideWhenUsed="1"/>
+    <w:lsdException w:name="table of authorities" w:semiHidden="1" w:unhideWhenUsed="1"/>
+    <w:lsdException w:name="macro" w:semiHidden="1" w:unhideWhenUsed="1"/>
+    <w:lsdException w:name="toa heading" w:semiHidden="1" w:unhideWhenUsed="1"/>
+    <w:lsdException w:name="List" w:semiHidden="1" w:unhideWhenUsed="1"/>
+    <w:lsdException w:name="List Bullet" w:semiHidden="1" w:unhideWhenUsed="1"/>
+    <w:lsdException w:name="List Number" w:semiHidden="1" w:unhideWhenUsed="1"/>
+    <w:lsdException w:name="List 2" w:semiHidden="1" w:unhideWhenUsed="1"/>
+    <w:lsdException w:name="List 3" w:semiHidden="1" w:unhideWhenUsed="1"/>
+    <w:lsdException w:name="List 4" w:semiHidden="1" w:unhideWhenUsed="1"/>
+    <w:lsdException w:name="List 5" w:semiHidden="1" w:unhideWhenUsed="1"/>
+    <w:lsdException w:name="List Bullet 2" w:semiHidden="1" w:unhideWhenUsed="1"/>
+    <w:lsdException w:name="List Bullet 3" w:semiHidden="1" w:unhideWhenUsed="1"/>
+    <w:lsdException w:name="List Bullet 4" w:semiHidden="1" w:unhideWhenUsed="1"/>
+    <w:lsdException w:name="List Bullet 5" w:semiHidden="1" w:unhideWhenUsed="1"/>
+    <w:lsdException w:name="List Number 2" w:semiHidden="1" w:unhideWhenUsed="1"/>
+    <w:lsdException w:name="List Number 3" w:semiHidden="1" w:unhideWhenUsed="1"/>
+    <w:lsdException w:name="List Number 4" w:semiHidden="1" w:unhideWhenUsed="1"/>
+    <w:lsdException w:name="List Number 5" w:semiHidden="1" w:unhideWhenUsed="1"/>
+    <w:lsdException w:name="Title" w:uiPriority="10" w:qFormat="1"/>
+    <w:lsdException w:name="Closing" w:semiHidden="1" w:unhideWhenUsed="1"/>
+    <w:lsdException w:name="Signature" w:semiHidden="1" w:unhideWhenUsed="1"/>
+    <w:lsdException w:name="Default Paragraph Font" w:semiHidden="1" w:uiPriority="1" w:unhideWhenUsed="1"/>
+    <w:lsdException w:name="Body Text" w:semiHidden="1" w:unhideWhenUsed="1"/>
+    <w:lsdException w:name="Body Text Indent" w:semiHidden="1" w:unhideWhenUsed="1"/>
+    <w:lsdException w:name="List Continue" w:semiHidden="1" w:unhideWhenUsed="1"/>
+    <w:lsdException w:name="List Continue 2" w:semiHidden="1" w:unhideWhenUsed="1"/>
+    <w:lsdException w:name="List Continue 3" w:semiHidden="1" w:unhideWhenUsed="1"/>
+    <w:lsdException w:name="List Continue 4" w:semiHidden="1" w:unhideWhenUsed="1"/>
+    <w:lsdException w:name="List Continue 5" w:semiHidden="1" w:unhideWhenUsed="1"/>
+    <w:lsdException w:name="Message Header" w:semiHidden="1" w:unhideWhenUsed="1"/>
+    <w:lsdException w:name="Subtitle" w:uiPriority="11" w:qFormat="1"/>
+    <w:lsdException w:name="Salutation" w:semiHidden="1" w:unhideWhenUsed="1"/>
+    <w:lsdException w:name="Date" w:semiHidden="1" w:unhideWhenUsed="1"/>
+    <w:lsdException w:name="Body Text First Indent" w:semiHidden="1" w:unhideWhenUsed="1"/>
+    <w:lsdException w:name="Body Text First Indent 2" w:semiHidden="1" w:unhideWhenUsed="1"/>
+    <w:lsdException w:name="Note Heading" w:semiHidden="1" w:unhideWhenUsed="1"/>
+    <w:lsdException w:name="Body Text 2" w:semiHidden="1" w:unhideWhenUsed="1"/>
+    <w:lsdException w:name="Body Text 3" w:semiHidden="1" w:unhideWhenUsed="1"/>
+    <w:lsdException w:name="Body Text Indent 2" w:semiHidden="1" w:unhideWhenUsed="1"/>
+    <w:lsdException w:name="Body Text Indent 3" w:semiHidden="1" w:unhideWhenUsed="1"/>
+    <w:lsdException w:name="Block Text" w:semiHidden="1" w:unhideWhenUsed="1"/>
+    <w:lsdException w:name="Hyperlink" w:semiHidden="1" w:unhideWhenUsed="1"/>
+    <w:lsdException w:name="FollowedHyperlink" w:semiHidden="1" w:unhideWhenUsed="1"/>
+    <w:lsdException w:name="Strong" w:uiPriority="22" w:qFormat="1"/>
+    <w:lsdException w:name="Emphasis" w:uiPriority="20" w:qFormat="1"/>
+    <w:lsdException w:name="Document Map" w:semiHidden="1" w:unhideWhenUsed="1"/>
+    <w:lsdException w:name="Plain Text" w:semiHidden="1" w:unhideWhenUsed="1"/>
+    <w:lsdException w:name="E-mail Signature" w:semiHidden="1" w:unhideWhenUsed="1"/>
+    <w:lsdException w:name="HTML Top of Form" w:semiHidden="1" w:unhideWhenUsed="1"/>
+    <w:lsdException w:name="HTML Bottom of Form" w:semiHidden="1" w:unhideWhenUsed="1"/>
+    <w:lsdException w:name="Normal (Web)" w:semiHidden="1" w:unhideWhenUsed="1"/>
+    <w:lsdException w:name="HTML Acronym" w:semiHidden="1" w:unhideWhenUsed="1"/>
+    <w:lsdException w:name="HTML Address" w:semiHidden="1" w:unhideWhenUsed="1"/>
+    <w:lsdException w:name="HTML Cite" w:semiHidden="1" w:unhideWhenUsed="1"/>
+    <w:lsdException w:name="HTML Code" w:semiHidden="1" w:unhideWhenUsed="1"/>
+    <w:lsdException w:name="HTML Definition" w:semiHidden="1" w:unhideWhenUsed="1"/>
+    <w:lsdException w:name="HTML Keyboard" w:semiHidden="1" w:unhideWhenUsed="1"/>
+    <w:lsdException w:name="HTML Preformatted" w:semiHidden="1" w:unhideWhenUsed="1"/>
+    <w:lsdException w:name="HTML Sample" w:semiHidden="1" w:unhideWhenUsed="1"/>
+    <w:lsdException w:name="HTML Typewriter" w:semiHidden="1" w:unhideWhenUsed="1"/>
+    <w:lsdException w:name="HTML Variable" w:semiHidden="1" w:unhideWhenUsed="1"/>
+    <w:lsdException w:name="Normal Table" w:semiHidden="1" w:unhideWhenUsed="1"/>
+    <w:lsdException w:name="annotation subject" w:semiHidden="1" w:unhideWhenUsed="1"/>
+    <w:lsdException w:name="No List" w:semiHidden="1" w:unhideWhenUsed="1"/>
+    <w:lsdException w:name="Outline List 1" w:semiHidden="1" w:unhideWhenUsed="1"/>
+    <w:lsdException w:name="Outline List 2" w:semiHidden="1" w:unhideWhenUsed="1"/>
+    <w:lsdException w:name="Outline List 3" w:semiHidden="1" w:unhideWhenUsed="1"/>
+    <w:lsdException w:name="Table Simple 1" w:semiHidden="1" w:unhideWhenUsed="1"/>
+    <w:lsdException w:name="Table Simple 2" w:semiHidden="1" w:unhideWhenUsed="1"/>
+    <w:lsdException w:name="Table Simple 3" w:semiHidden="1" w:unhideWhenUsed="1"/>
+    <w:lsdException w:name="Table Classic 1" w:semiHidden="1" w:unhideWhenUsed="1"/>
+    <w:lsdException w:name="Table Classic 2" w:semiHidden="1" w:unhideWhenUsed="1"/>
+    <w:lsdException w:name="Table Classic 3" w:semiHidden="1" w:unhideWhenUsed="1"/>
+    <w:lsdException w:name="Table Classic 4" w:semiHidden="1" w:unhideWhenUsed="1"/>
+    <w:lsdException w:name="Table Colorful 1" w:semiHidden="1" w:unhideWhenUsed="1"/>
+    <w:lsdException w:name="Table Colorful 2" w:semiHidden="1" w:unhideWhenUsed="1"/>
+    <w:lsdException w:name="Table Colorful 3" w:semiHidden="1" w:unhideWhenUsed="1"/>
+    <w:lsdException w:name="Table Columns 1" w:semiHidden="1" w:unhideWhenUsed="1"/>
+    <w:lsdException w:name="Table Columns 2" w:semiHidden="1" w:unhideWhenUsed="1"/>
+    <w:lsdException w:name="Table Columns 3" w:semiHidden="1" w:unhideWhenUsed="1"/>
+    <w:lsdException w:name="Table Columns 4" w:semiHidden="1" w:unhideWhenUsed="1"/>
+    <w:lsdException w:name="Table Columns 5" w:semiHidden="1" w:unhideWhenUsed="1"/>
+    <w:lsdException w:name="Table Grid 1" w:semiHidden="1" w:unhideWhenUsed="1"/>
+    <w:lsdException w:name="Table Grid 2" w:semiHidden="1" w:unhideWhenUsed="1"/>
+    <w:lsdException w:name="Table Grid 3" w:semiHidden="1" w:unhideWhenUsed="1"/>
+    <w:lsdException w:name="Table Grid 4" w:semiHidden="1" w:unhideWhenUsed="1"/>
+    <w:lsdException w:name="Table Grid 5" w:semiHidden="1" w:unhideWhenUsed="1"/>
+    <w:lsdException w:name="Table Grid 6" w:semiHidden="1" w:unhideWhenUsed="1"/>
+    <w:lsdException w:name="Table Grid 7" w:semiHidden="1" w:unhideWhenUsed="1"/>
+    <w:lsdException w:name="Table Grid 8" w:semiHidden="1" w:unhideWhenUsed="1"/>
+    <w:lsdException w:name="Table List 1" w:semiHidden="1" w:unhideWhenUsed="1"/>
+    <w:lsdException w:name="Table List 2" w:semiHidden="1" w:unhideWhenUsed="1"/>
+    <w:lsdException w:name="Table List 3" w:semiHidden="1" w:unhideWhenUsed="1"/>
+    <w:lsdException w:name="Table List 4" w:semiHidden="1" w:unhideWhenUsed="1"/>
+    <w:lsdException w:name="Table List 5" w:semiHidden="1" w:unhideWhenUsed="1"/>
+    <w:lsdException w:name="Table List 6" w:semiHidden="1" w:unhideWhenUsed="1"/>
+    <w:lsdException w:name="Table List 7" w:semiHidden="1" w:unhideWhenUsed="1"/>
+    <w:lsdException w:name="Table List 8" w:semiHidden="1" w:unhideWhenUsed="1"/>
+    <w:lsdException w:name="Table 3D effects 1" w:semiHidden="1" w:unhideWhenUsed="1"/>
+    <w:lsdException w:name="Table 3D effects 2" w:semiHidden="1" w:unhideWhenUsed="1"/>
+    <w:lsdException w:name="Table 3D effects 3" w:semiHidden="1" w:unhideWhenUsed="1"/>
+    <w:lsdException w:name="Table Contemporary" w:semiHidden="1" w:unhideWhenUsed="1"/>
+    <w:lsdException w:name="Table Elegant" w:semiHidden="1" w:unhideWhenUsed="1"/>
+    <w:lsdException w:name="Table Professional" w:semiHidden="1" w:unhideWhenUsed="1"/>
+    <w:lsdException w:name="Table Subtle 1" w:semiHidden="1" w:unhideWhenUsed="1"/>
+    <w:lsdException w:name="Table Subtle 2" w:semiHidden="1" w:unhideWhenUsed="1"/>
+    <w:lsdException w:name="Table Web 1" w:semiHidden="1" w:unhideWhenUsed="1"/>
+    <w:lsdException w:name="Table Web 2" w:semiHidden="1" w:unhideWhenUsed="1"/>
+    <w:lsdException w:name="Table Web 3" w:semiHidden="1" w:unhideWhenUsed="1"/>
+    <w:lsdException w:name="Balloon Text" w:semiHidden="1" w:unhideWhenUsed="1"/>
+    <w:lsdException w:name="Table Grid" w:uiPriority="39"/>
+    <w:lsdException w:name="Table Theme" w:semiHidden="1" w:unhideWhenUsed="1"/>
+    <w:lsdException w:name="Placeholder Text" w:semiHidden="1"/>
+    <w:lsdException w:name="No Spacing" w:uiPriority="1" w:qFormat="1"/>
+    <w:lsdException w:name="Light Shading" w:uiPriority="60"/>
+    <w:lsdException w:name="Light List" w:uiPriority="61"/>
+    <w:lsdException w:name="Light Grid" w:uiPriority="62"/>
+    <w:lsdException w:name="Medium Shading 1" w:uiPriority="63"/>
+    <w:lsdException w:name="Medium Shading 2" w:uiPriority="64"/>
+    <w:lsdException w:name="Medium List 1" w:uiPriority="65"/>
+    <w:lsdException w:name="Medium List 2" w:uiPriority="66"/>
+    <w:lsdException w:name="Medium Grid 1" w:uiPriority="67"/>
+    <w:lsdException w:name="Medium Grid 2" w:uiPriority="68"/>
+    <w:lsdException w:name="Medium Grid 3" w:uiPriority="69"/>
+    <w:lsdException w:name="Dark List" w:uiPriority="70"/>
+    <w:lsdException w:name="Colorful Shading" w:uiPriority="71"/>
+    <w:lsdException w:name="Colorful List" w:uiPriority="72"/>
+    <w:lsdException w:name="Colorful Grid" w:uiPriority="73"/>
+    <w:lsdException w:name="Light Shading Accent 1" w:uiPriority="60"/>
+    <w:lsdException w:name="Light List Accent 1" w:uiPriority="61"/>
+    <w:lsdException w:name="Light Grid Accent 1" w:uiPriority="62"/>
+    <w:lsdException w:name="Medium Shading 1 Accent 1" w:uiPriority="63"/>
+    <w:lsdException w:name="Medium Shading 2 Accent 1" w:uiPriority="64"/>
+    <w:lsdException w:name="Medium List 1 Accent 1" w:uiPriority="65"/>
+    <w:lsdException w:name="Revision" w:semiHidden="1"/>
+    <w:lsdException w:name="List Paragraph" w:uiPriority="34" w:qFormat="1"/>
+    <w:lsdException w:name="Quote" w:uiPriority="29" w:qFormat="1"/>
+    <w:lsdException w:name="Intense Quote" w:uiPriority="30" w:qFormat="1"/>
+    <w:lsdException w:name="Medium List 2 Accent 1" w:uiPriority="66"/>
+    <w:lsdException w:name="Medium Grid 1 Accent 1" w:uiPriority="67"/>
+    <w:lsdException w:name="Medium Grid 2 Accent 1" w:uiPriority="68"/>
+    <w:lsdException w:name="Medium Grid 3 Accent 1" w:uiPriority="69"/>
+    <w:lsdException w:name="Dark List Accent 1" w:uiPriority="70"/>
+    <w:lsdException w:name="Colorful Shading Accent 1" w:uiPriority="71"/>
+    <w:lsdException w:name="Colorful List Accent 1" w:uiPriority="72"/>
+    <w:lsdException w:name="Colorful Grid Accent 1" w:uiPriority="73"/>
+    <w:lsdException w:name="Light Shading Accent 2" w:uiPriority="60"/>
+    <w:lsdException w:name="Light List Accent 2" w:uiPriority="61"/>
+    <w:lsdException w:name="Light Grid Accent 2" w:uiPriority="62"/>
+    <w:lsdException w:name="Medium Shading 1 Accent 2" w:uiPriority="63"/>
+    <w:lsdException w:name="Medium Shading 2 Accent 2" w:uiPriority="64"/>
+    <w:lsdException w:name="Medium List 1 Accent 2" w:uiPriority="65"/>
+    <w:lsdException w:name="Medium List 2 Accent 2" w:uiPriority="66"/>
+    <w:lsdException w:name="Medium Grid 1 Accent 2" w:uiPriority="67"/>
+    <w:lsdException w:name="Medium Grid 2 Accent 2" w:uiPriority="68"/>
+    <w:lsdException w:name="Medium Grid 3 Accent 2" w:uiPriority="69"/>
+    <w:lsdException w:name="Dark List Accent 2" w:uiPriority="70"/>
+    <w:lsdException w:name="Colorful Shading Accent 2" w:uiPriority="71"/>
+    <w:lsdException w:name="Colorful List Accent 2" w:uiPriority="72"/>
+    <w:lsdException w:name="Colorful Grid Accent 2" w:uiPriority="73"/>
+    <w:lsdException w:name="Light Shading Accent 3" w:uiPriority="60"/>
+    <w:lsdException w:name="Light List Accent 3" w:uiPriority="61"/>
+    <w:lsdException w:name="Light Grid Accent 3" w:uiPriority="62"/>
+    <w:lsdException w:name="Medium Shading 1 Accent 3" w:uiPriority="63"/>
+    <w:lsdException w:name="Medium Shading 2 Accent 3" w:uiPriority="64"/>
+    <w:lsdException w:name="Medium List 1 Accent 3" w:uiPriority="65"/>
+    <w:lsdException w:name="Medium List 2 Accent 3" w:uiPriority="66"/>
+    <w:lsdException w:name="Medium Grid 1 Accent 3" w:uiPriority="67"/>
+    <w:lsdException w:name="Medium Grid 2 Accent 3" w:uiPriority="68"/>
+    <w:lsdException w:name="Medium Grid 3 Accent 3" w:uiPriority="69"/>
+    <w:lsdException w:name="Dark List Accent 3" w:uiPriority="70"/>
+    <w:lsdException w:name="Colorful Shading Accent 3" w:uiPriority="71"/>
+    <w:lsdException w:name="Colorful List Accent 3" w:uiPriority="72"/>
+    <w:lsdException w:name="Colorful Grid Accent 3" w:uiPriority="73"/>
+    <w:lsdException w:name="Light Shading Accent 4" w:uiPriority="60"/>
+    <w:lsdException w:name="Light List Accent 4" w:uiPriority="61"/>
+    <w:lsdException w:name="Light Grid Accent 4" w:uiPriority="62"/>
+    <w:lsdException w:name="Medium Shading 1 Accent 4" w:uiPriority="63"/>
+    <w:lsdException w:name="Medium Shading 2 Accent 4" w:uiPriority="64"/>
+    <w:lsdException w:name="Medium List 1 Accent 4" w:uiPriority="65"/>
+    <w:lsdException w:name="Medium List 2 Accent 4" w:uiPriority="66"/>
+    <w:lsdException w:name="Medium Grid 1 Accent 4" w:uiPriority="67"/>
+    <w:lsdException w:name="Medium Grid 2 Accent 4" w:uiPriority="68"/>
+    <w:lsdException w:name="Medium Grid 3 Accent 4" w:uiPriority="69"/>
+    <w:lsdException w:name="Dark List Accent 4" w:uiPriority="70"/>
+    <w:lsdException w:name="Colorful Shading Accent 4" w:uiPriority="71"/>
+    <w:lsdException w:name="Colorful List Accent 4" w:uiPriority="72"/>
+    <w:lsdException w:name="Colorful Grid Accent 4" w:uiPriority="73"/>
+    <w:lsdException w:name="Light Shading Accent 5" w:uiPriority="60"/>
+    <w:lsdException w:name="Light List Accent 5" w:uiPriority="61"/>
+    <w:lsdException w:name="Light Grid Accent 5" w:uiPriority="62"/>
+    <w:lsdException w:name="Medium Shading 1 Accent 5" w:uiPriority="63"/>
+    <w:lsdException w:name="Medium Shading 2 Accent 5" w:uiPriority="64"/>
+    <w:lsdException w:name="Medium List 1 Accent 5" w:uiPriority="65"/>
+    <w:lsdException w:name="Medium List 2 Accent 5" w:uiPriority="66"/>
+    <w:lsdException w:name="Medium Grid 1 Accent 5" w:uiPriority="67"/>
+    <w:lsdException w:name="Medium Grid 2 Accent 5" w:uiPriority="68"/>
+    <w:lsdException w:name="Medium Grid 3 Accent 5" w:uiPriority="69"/>
+    <w:lsdException w:name="Dark List Accent 5" w:uiPriority="70"/>
+    <w:lsdException w:name="Colorful Shading Accent 5" w:uiPriority="71"/>
+    <w:lsdException w:name="Colorful List Accent 5" w:uiPriority="72"/>
+    <w:lsdException w:name="Colorful Grid Accent 5" w:uiPriority="73"/>
+    <w:lsdException w:name="Light Shading Accent 6" w:uiPriority="60"/>
+    <w:lsdException w:name="Light List Accent 6" w:uiPriority="61"/>
+    <w:lsdException w:name="Light Grid Accent 6" w:uiPriority="62"/>
+    <w:lsdException w:name="Medium Shading 1 Accent 6" w:uiPriority="63"/>
+    <w:lsdException w:name="Medium Shading 2 Accent 6" w:uiPriority="64"/>
+    <w:lsdException w:name="Medium List 1 Accent 6" w:uiPriority="65"/>
+    <w:lsdException w:name="Medium List 2 Accent 6" w:uiPriority="66"/>
+    <w:lsdException w:name="Medium Grid 1 Accent 6" w:uiPriority="67"/>
+    <w:lsdException w:name="Medium Grid 2 Accent 6" w:uiPriority="68"/>
+    <w:lsdException w:name="Medium Grid 3 Accent 6" w:uiPriority="69"/>
+    <w:lsdException w:name="Dark List Accent 6" w:uiPriority="70"/>
+    <w:lsdException w:name="Colorful Shading Accent 6" w:uiPriority="71"/>
+    <w:lsdException w:name="Colorful List Accent 6" w:uiPriority="72"/>
+    <w:lsdException w:name="Colorful Grid Accent 6" w:uiPriority="73"/>
+    <w:lsdException w:name="Subtle Emphasis" w:uiPriority="19" w:qFormat="1"/>
+    <w:lsdException w:name="Intense Emphasis" w:uiPriority="21" w:qFormat="1"/>
+    <w:lsdException w:name="Subtle Reference" w:uiPriority="31" w:qFormat="1"/>
+    <w:lsdException w:name="Intense Reference" w:uiPriority="32" w:qFormat="1"/>
+    <w:lsdException w:name="Book Title" w:uiPriority="33" w:qFormat="1"/>
+    <w:lsdException w:name="Bibliography" w:semiHidden="1" w:uiPriority="37" w:unhideWhenUsed="1"/>
+    <w:lsdException w:name="TOC Heading" w:semiHidden="1" w:uiPriority="39" w:unhideWhenUsed="1" w:qFormat="1"/>
+    <w:lsdException w:name="Plain Table 1" w:uiPriority="41"/>
+    <w:lsdException w:name="Plain Table 2" w:uiPriority="42"/>
+    <w:lsdException w:name="Plain Table 3" w:uiPriority="43"/>
+    <w:lsdException w:name="Plain Table 4" w:uiPriority="44"/>
+    <w:lsdException w:name="Plain Table 5" w:uiPriority="45"/>
+    <w:lsdException w:name="Grid Table Light" w:uiPriority="40"/>
+    <w:lsdException w:name="Grid Table 1 Light" w:uiPriority="46"/>
+    <w:lsdException w:name="Grid Table 2" w:uiPriority="47"/>
+    <w:lsdException w:name="Grid Table 3" w:uiPriority="48"/>
+    <w:lsdException w:name="Grid Table 4" w:uiPriority="49"/>
+    <w:lsdException w:name="Grid Table 5 Dark" w:uiPriority="50"/>
+    <w:lsdException w:name="Grid Table 6 Colorful" w:uiPriority="51"/>
+    <w:lsdException w:name="Grid Table 7 Colorful" w:uiPriority="52"/>
+    <w:lsdException w:name="Grid Table 1 Light Accent 1" w:uiPriority="46"/>
+    <w:lsdException w:name="Grid Table 2 Accent 1" w:uiPriority="47"/>
+    <w:lsdException w:name="Grid Table 3 Accent 1" w:uiPriority="48"/>
+    <w:lsdException w:name="Grid Table 4 Accent 1" w:uiPriority="49"/>
+    <w:lsdException w:name="Grid Table 5 Dark Accent 1" w:uiPriority="50"/>
+    <w:lsdException w:name="Grid Table 6 Colorful Accent 1" w:uiPriority="51"/>
+    <w:lsdException w:name="Grid Table 7 Colorful Accent 1" w:uiPriority="52"/>
+    <w:lsdException w:name="Grid Table 1 Light Accent 2" w:uiPriority="46"/>
+    <w:lsdException w:name="Grid Table 2 Accent 2" w:uiPriority="47"/>
+    <w:lsdException w:name="Grid Table 3 Accent 2" w:uiPriority="48"/>
+    <w:lsdException w:name="Grid Table 4 Accent 2" w:uiPriority="49"/>
+    <w:lsdException w:name="Grid Table 5 Dark Accent 2" w:uiPriority="50"/>
+    <w:lsdException w:name="Grid Table 6 Colorful Accent 2" w:uiPriority="51"/>
+    <w:lsdException w:name="Grid Table 7 Colorful Accent 2" w:uiPriority="52"/>
+    <w:lsdException w:name="Grid Table 1 Light Accent 3" w:uiPriority="46"/>
+    <w:lsdException w:name="Grid Table 2 Accent 3" w:uiPriority="47"/>
+    <w:lsdException w:name="Grid Table 3 Accent 3" w:uiPriority="48"/>
+    <w:lsdException w:name="Grid Table 4 Accent 3" w:uiPriority="49"/>
+    <w:lsdException w:name="Grid Table 5 Dark Accent 3" w:uiPriority="50"/>
+    <w:lsdException w:name="Grid Table 6 Colorful Accent 3" w:uiPriority="51"/>
+    <w:lsdException w:name="Grid Table 7 Colorful Accent 3" w:uiPriority="52"/>
+    <w:lsdException w:name="Grid Table 1 Light Accent 4" w:uiPriority="46"/>
+    <w:lsdException w:name="Grid Table 2 Accent 4" w:uiPriority="47"/>
+    <w:lsdException w:name="Grid Table 3 Accent 4" w:uiPriority="48"/>
+    <w:lsdException w:name="Grid Table 4 Accent 4" w:uiPriority="49"/>
+    <w:lsdException w:name="Grid Table 5 Dark Accent 4" w:uiPriority="50"/>
+    <w:lsdException w:name="Grid Table 6 Colorful Accent 4" w:uiPriority="51"/>
+    <w:lsdException w:name="Grid Table 7 Colorful Accent 4" w:uiPriority="52"/>
+    <w:lsdException w:name="Grid Table 1 Light Accent 5" w:uiPriority="46"/>
+    <w:lsdException w:name="Grid Table 2 Accent 5" w:uiPriority="47"/>
+    <w:lsdException w:name="Grid Table 3 Accent 5" w:uiPriority="48"/>
+    <w:lsdException w:name="Grid Table 4 Accent 5" w:uiPriority="49"/>
+    <w:lsdException w:name="Grid Table 5 Dark Accent 5" w:uiPriority="50"/>
+    <w:lsdException w:name="Grid Table 6 Colorful Accent 5" w:uiPriority="51"/>
+    <w:lsdException w:name="Grid Table 7 Colorful Accent 5" w:uiPriority="52"/>
+    <w:lsdException w:name="Grid Table 1 Light Accent 6" w:uiPriority="46"/>
+    <w:lsdException w:name="Grid Table 2 Accent 6" w:uiPriority="47"/>
+    <w:lsdException w:name="Grid Table 3 Accent 6" w:uiPriority="48"/>
+    <w:lsdException w:name="Grid Table 4 Accent 6" w:uiPriority="49"/>
+    <w:lsdException w:name="Grid Table 5 Dark Accent 6" w:uiPriority="50"/>
+    <w:lsdException w:name="Grid Table 6 Colorful Accent 6" w:uiPriority="51"/>
+    <w:lsdException w:name="Grid Table 7 Colorful Accent 6" w:uiPriority="52"/>
+    <w:lsdException w:name="List Table 1 Light" w:uiPriority="46"/>
+    <w:lsdException w:name="List Table 2" w:uiPriority="47"/>
+    <w:lsdException w:name="List Table 3" w:uiPriority="48"/>
+    <w:lsdException w:name="List Table 4" w:uiPriority="49"/>
+    <w:lsdException w:name="List Table 5 Dark" w:uiPriority="50"/>
+    <w:lsdException w:name="List Table 6 Colorful" w:uiPriority="51"/>
+    <w:lsdException w:name="List Table 7 Colorful" w:uiPriority="52"/>
+    <w:lsdException w:name="List Table 1 Light Accent 1" w:uiPriority="46"/>
+    <w:lsdException w:name="List Table 2 Accent 1" w:uiPriority="47"/>
+    <w:lsdException w:name="List Table 3 Accent 1" w:uiPriority="48"/>
+    <w:lsdException w:name="List Table 4 Accent 1" w:uiPriority="49"/>
+    <w:lsdException w:name="List Table 5 Dark Accent 1" w:uiPriority="50"/>
+    <w:lsdException w:name="List Table 6 Colorful Accent 1" w:uiPriority="51"/>
+    <w:lsdException w:name="List Table 7 Colorful Accent 1" w:uiPriority="52"/>
+    <w:lsdException w:name="List Table 1 Light Accent 2" w:uiPriority="46"/>
+    <w:lsdException w:name="List Table 2 Accent 2" w:uiPriority="47"/>
+    <w:lsdException w:name="List Table 3 Accent 2" w:uiPriority="48"/>
+    <w:lsdException w:name="List Table 4 Accent 2" w:uiPriority="49"/>
+    <w:lsdException w:name="List Table 5 Dark Accent 2" w:uiPriority="50"/>
+    <w:lsdException w:name="List Table 6 Colorful Accent 2" w:uiPriority="51"/>
+    <w:lsdException w:name="List Table 7 Colorful Accent 2" w:uiPriority="52"/>
+    <w:lsdException w:name="List Table 1 Light Accent 3" w:uiPriority="46"/>
+    <w:lsdException w:name="List Table 2 Accent 3" w:uiPriority="47"/>
+    <w:lsdException w:name="List Table 3 Accent 3" w:uiPriority="48"/>
+    <w:lsdException w:name="List Table 4 Accent 3" w:uiPriority="49"/>
+    <w:lsdException w:name="List Table 5 Dark Accent 3" w:uiPriority="50"/>
+    <w:lsdException w:name="List Table 6 Colorful Accent 3" w:uiPriority="51"/>
+    <w:lsdException w:name="List Table 7 Colorful Accent 3" w:uiPriority="52"/>
+    <w:lsdException w:name="List Table 1 Light Accent 4" w:uiPriority="46"/>
+    <w:lsdException w:name="List Table 2 Accent 4" w:uiPriority="47"/>
+    <w:lsdException w:name="List Table 3 Accent 4" w:uiPriority="48"/>
+    <w:lsdException w:name="List Table 4 Accent 4" w:uiPriority="49"/>
+    <w:lsdException w:name="List Table 5 Dark Accent 4" w:uiPriority="50"/>
+    <w:lsdException w:name="List Table 6 Colorful Accent 4" w:uiPriority="51"/>
+    <w:lsdException w:name="List Table 7 Colorful Accent 4" w:uiPriority="52"/>
+    <w:lsdException w:name="List Table 1 Light Accent 5" w:uiPriority="46"/>
+    <w:lsdException w:name="List Table 2 Accent 5" w:uiPriority="47"/>
+    <w:lsdException w:name="List Table 3 Accent 5" w:uiPriority="48"/>
+    <w:lsdException w:name="List Table 4 Accent 5" w:uiPriority="49"/>
+    <w:lsdException w:name="List Table 5 Dark Accent 5" w:uiPriority="50"/>
+    <w:lsdException w:name="List Table 6 Colorful Accent 5" w:uiPriority="51"/>
+    <w:lsdException w:name="List Table 7 Colorful Accent 5" w:uiPriority="52"/>
+    <w:lsdException w:name="List Table 1 Light Accent 6" w:uiPriority="46"/>
+    <w:lsdException w:name="List Table 2 Accent 6" w:uiPriority="47"/>
+    <w:lsdException w:name="List Table 3 Accent 6" w:uiPriority="48"/>
+    <w:lsdException w:name="List Table 4 Accent 6" w:uiPriority="49"/>
+    <w:lsdException w:name="List Table 5 Dark Accent 6" w:uiPriority="50"/>
+    <w:lsdException w:name="List Table 6 Colorful Accent 6" w:uiPriority="51"/>
+    <w:lsdException w:name="List Table 7 Colorful Accent 6" w:uiPriority="52"/>
   </w:latentStyles>
   <w:style w:type="paragraph" w:default="1" w:styleId="Normal">
     <w:name w:val="Normal"/>
@@ -4994,13 +4908,13 @@
       <w:lang w:eastAsia="pt-PT"/>
     </w:rPr>
   </w:style>
-  <w:style w:type="character" w:default="1" w:styleId="DefaultParagraphFont">
+  <w:style w:type="character" w:default="1" w:styleId="Tipodeletrapredefinidodopargrafo">
     <w:name w:val="Default Paragraph Font"/>
     <w:uiPriority w:val="1"/>
     <w:semiHidden/>
     <w:unhideWhenUsed/>
   </w:style>
-  <w:style w:type="table" w:default="1" w:styleId="TableNormal">
+  <w:style w:type="table" w:default="1" w:styleId="Tabelanormal">
     <w:name w:val="Normal Table"/>
     <w:uiPriority w:val="99"/>
     <w:semiHidden/>
@@ -5015,16 +4929,16 @@
       </w:tblCellMar>
     </w:tblPr>
   </w:style>
-  <w:style w:type="numbering" w:default="1" w:styleId="NoList">
+  <w:style w:type="numbering" w:default="1" w:styleId="Semlista">
     <w:name w:val="No List"/>
     <w:uiPriority w:val="99"/>
     <w:semiHidden/>
     <w:unhideWhenUsed/>
   </w:style>
-  <w:style w:type="paragraph" w:styleId="Header">
+  <w:style w:type="paragraph" w:styleId="Cabealho">
     <w:name w:val="header"/>
     <w:basedOn w:val="Normal"/>
-    <w:link w:val="HeaderChar"/>
+    <w:link w:val="CabealhoCarter"/>
     <w:uiPriority w:val="99"/>
     <w:unhideWhenUsed/>
     <w:rsid w:val="00822ABA"/>
@@ -5036,17 +4950,17 @@
       <w:spacing w:line="240" w:lineRule="auto"/>
     </w:pPr>
   </w:style>
-  <w:style w:type="character" w:customStyle="1" w:styleId="HeaderChar">
-    <w:name w:val="Header Char"/>
-    <w:basedOn w:val="DefaultParagraphFont"/>
-    <w:link w:val="Header"/>
+  <w:style w:type="character" w:customStyle="1" w:styleId="CabealhoCarter">
+    <w:name w:val="Cabeçalho Caráter"/>
+    <w:basedOn w:val="Tipodeletrapredefinidodopargrafo"/>
+    <w:link w:val="Cabealho"/>
     <w:uiPriority w:val="99"/>
     <w:rsid w:val="00822ABA"/>
   </w:style>
-  <w:style w:type="paragraph" w:styleId="Footer">
+  <w:style w:type="paragraph" w:styleId="Rodap">
     <w:name w:val="footer"/>
     <w:basedOn w:val="Normal"/>
-    <w:link w:val="FooterChar"/>
+    <w:link w:val="RodapCarter"/>
     <w:uiPriority w:val="99"/>
     <w:unhideWhenUsed/>
     <w:rsid w:val="00822ABA"/>
@@ -5058,14 +4972,14 @@
       <w:spacing w:line="240" w:lineRule="auto"/>
     </w:pPr>
   </w:style>
-  <w:style w:type="character" w:customStyle="1" w:styleId="FooterChar">
-    <w:name w:val="Footer Char"/>
-    <w:basedOn w:val="DefaultParagraphFont"/>
-    <w:link w:val="Footer"/>
+  <w:style w:type="character" w:customStyle="1" w:styleId="RodapCarter">
+    <w:name w:val="Rodapé Caráter"/>
+    <w:basedOn w:val="Tipodeletrapredefinidodopargrafo"/>
+    <w:link w:val="Rodap"/>
     <w:uiPriority w:val="99"/>
     <w:rsid w:val="00822ABA"/>
   </w:style>
-  <w:style w:type="paragraph" w:styleId="ListParagraph">
+  <w:style w:type="paragraph" w:styleId="PargrafodaLista">
     <w:name w:val="List Paragraph"/>
     <w:basedOn w:val="Normal"/>
     <w:uiPriority w:val="34"/>
@@ -5076,9 +4990,9 @@
       <w:contextualSpacing/>
     </w:pPr>
   </w:style>
-  <w:style w:type="character" w:styleId="CommentReference">
+  <w:style w:type="character" w:styleId="Refdecomentrio">
     <w:name w:val="annotation reference"/>
-    <w:basedOn w:val="DefaultParagraphFont"/>
+    <w:basedOn w:val="Tipodeletrapredefinidodopargrafo"/>
     <w:uiPriority w:val="99"/>
     <w:semiHidden/>
     <w:unhideWhenUsed/>
@@ -5088,12 +5002,11 @@
       <w:szCs w:val="16"/>
     </w:rPr>
   </w:style>
-  <w:style w:type="paragraph" w:styleId="CommentText">
+  <w:style w:type="paragraph" w:styleId="Textodecomentrio">
     <w:name w:val="annotation text"/>
     <w:basedOn w:val="Normal"/>
-    <w:link w:val="CommentTextChar"/>
+    <w:link w:val="TextodecomentrioCarter"/>
     <w:uiPriority w:val="99"/>
-    <w:semiHidden/>
     <w:unhideWhenUsed/>
     <w:rsid w:val="006F1AE7"/>
     <w:pPr>
@@ -5104,12 +5017,11 @@
       <w:szCs w:val="20"/>
     </w:rPr>
   </w:style>
-  <w:style w:type="character" w:customStyle="1" w:styleId="CommentTextChar">
-    <w:name w:val="Comment Text Char"/>
-    <w:basedOn w:val="DefaultParagraphFont"/>
-    <w:link w:val="CommentText"/>
+  <w:style w:type="character" w:customStyle="1" w:styleId="TextodecomentrioCarter">
+    <w:name w:val="Texto de comentário Caráter"/>
+    <w:basedOn w:val="Tipodeletrapredefinidodopargrafo"/>
+    <w:link w:val="Textodecomentrio"/>
     <w:uiPriority w:val="99"/>
-    <w:semiHidden/>
     <w:rsid w:val="006F1AE7"/>
     <w:rPr>
       <w:rFonts w:ascii="Arial" w:eastAsia="Arial" w:hAnsi="Arial" w:cs="Arial"/>
@@ -5119,11 +5031,11 @@
       <w:lang w:eastAsia="pt-PT"/>
     </w:rPr>
   </w:style>
-  <w:style w:type="paragraph" w:styleId="CommentSubject">
+  <w:style w:type="paragraph" w:styleId="Assuntodecomentrio">
     <w:name w:val="annotation subject"/>
-    <w:basedOn w:val="CommentText"/>
-    <w:next w:val="CommentText"/>
-    <w:link w:val="CommentSubjectChar"/>
+    <w:basedOn w:val="Textodecomentrio"/>
+    <w:next w:val="Textodecomentrio"/>
+    <w:link w:val="AssuntodecomentrioCarter"/>
     <w:uiPriority w:val="99"/>
     <w:semiHidden/>
     <w:unhideWhenUsed/>
@@ -5133,10 +5045,10 @@
       <w:bCs/>
     </w:rPr>
   </w:style>
-  <w:style w:type="character" w:customStyle="1" w:styleId="CommentSubjectChar">
-    <w:name w:val="Comment Subject Char"/>
-    <w:basedOn w:val="CommentTextChar"/>
-    <w:link w:val="CommentSubject"/>
+  <w:style w:type="character" w:customStyle="1" w:styleId="AssuntodecomentrioCarter">
+    <w:name w:val="Assunto de comentário Caráter"/>
+    <w:basedOn w:val="TextodecomentrioCarter"/>
+    <w:link w:val="Assuntodecomentrio"/>
     <w:uiPriority w:val="99"/>
     <w:semiHidden/>
     <w:rsid w:val="006F1AE7"/>
@@ -5150,10 +5062,10 @@
       <w:lang w:eastAsia="pt-PT"/>
     </w:rPr>
   </w:style>
-  <w:style w:type="paragraph" w:styleId="BalloonText">
+  <w:style w:type="paragraph" w:styleId="Textodebalo">
     <w:name w:val="Balloon Text"/>
     <w:basedOn w:val="Normal"/>
-    <w:link w:val="BalloonTextChar"/>
+    <w:link w:val="TextodebaloCarter"/>
     <w:uiPriority w:val="99"/>
     <w:semiHidden/>
     <w:unhideWhenUsed/>
@@ -5167,10 +5079,10 @@
       <w:szCs w:val="16"/>
     </w:rPr>
   </w:style>
-  <w:style w:type="character" w:customStyle="1" w:styleId="BalloonTextChar">
-    <w:name w:val="Balloon Text Char"/>
-    <w:basedOn w:val="DefaultParagraphFont"/>
-    <w:link w:val="BalloonText"/>
+  <w:style w:type="character" w:customStyle="1" w:styleId="TextodebaloCarter">
+    <w:name w:val="Texto de balão Caráter"/>
+    <w:basedOn w:val="Tipodeletrapredefinidodopargrafo"/>
+    <w:link w:val="Textodebalo"/>
     <w:uiPriority w:val="99"/>
     <w:semiHidden/>
     <w:rsid w:val="006F1AE7"/>
@@ -5182,205 +5094,15 @@
       <w:lang w:eastAsia="pt-PT"/>
     </w:rPr>
   </w:style>
-  <w:style w:type="character" w:styleId="PlaceholderText">
+  <w:style w:type="character" w:styleId="TextodoMarcadordePosio">
     <w:name w:val="Placeholder Text"/>
-    <w:basedOn w:val="DefaultParagraphFont"/>
+    <w:basedOn w:val="Tipodeletrapredefinidodopargrafo"/>
     <w:uiPriority w:val="99"/>
     <w:semiHidden/>
     <w:rsid w:val="00471D1A"/>
     <w:rPr>
       <w:color w:val="808080"/>
     </w:rPr>
-  </w:style>
-</w:styles>
-</file>
-
-<file path=word/stylesWithEffects.xml><?xml version="1.0" encoding="utf-8"?>
-<w:styles xmlns:wpc="http://schemas.microsoft.com/office/word/2010/wordprocessingCanvas" xmlns:mc="http://schemas.openxmlformats.org/markup-compatibility/2006" xmlns:o="urn:schemas-microsoft-com:office:office" xmlns:r="http://schemas.openxmlformats.org/officeDocument/2006/relationships" xmlns:m="http://schemas.openxmlformats.org/officeDocument/2006/math" xmlns:v="urn:schemas-microsoft-com:vml" xmlns:wp14="http://schemas.microsoft.com/office/word/2010/wordprocessingDrawing" xmlns:wp="http://schemas.openxmlformats.org/drawingml/2006/wordprocessingDrawing" xmlns:w10="urn:schemas-microsoft-com:office:word" xmlns:w="http://schemas.openxmlformats.org/wordprocessingml/2006/main" xmlns:w14="http://schemas.microsoft.com/office/word/2010/wordml" xmlns:wpg="http://schemas.microsoft.com/office/word/2010/wordprocessingGroup" xmlns:wpi="http://schemas.microsoft.com/office/word/2010/wordprocessingInk" xmlns:wne="http://schemas.microsoft.com/office/word/2006/wordml" xmlns:wps="http://schemas.microsoft.com/office/word/2010/wordprocessingShape" mc:Ignorable="w14 wp14">
-  <w:docDefaults>
-    <w:rPrDefault>
-      <w:rPr>
-        <w:rFonts w:asciiTheme="minorHAnsi" w:eastAsiaTheme="minorEastAsia" w:hAnsiTheme="minorHAnsi" w:cstheme="minorBidi"/>
-        <w:sz w:val="22"/>
-        <w:szCs w:val="22"/>
-        <w:lang w:val="pt-PT" w:eastAsia="pt-PT" w:bidi="ar-SA"/>
-      </w:rPr>
-    </w:rPrDefault>
-    <w:pPrDefault>
-      <w:pPr>
-        <w:spacing w:after="200" w:line="276" w:lineRule="auto"/>
-      </w:pPr>
-    </w:pPrDefault>
-  </w:docDefaults>
-  <w:latentStyles w:defLockedState="0" w:defUIPriority="99" w:defSemiHidden="1" w:defUnhideWhenUsed="1" w:defQFormat="0" w:count="267">
-    <w:lsdException w:name="Normal" w:semiHidden="0" w:uiPriority="0" w:unhideWhenUsed="0" w:qFormat="1"/>
-    <w:lsdException w:name="heading 1" w:semiHidden="0" w:uiPriority="9" w:unhideWhenUsed="0" w:qFormat="1"/>
-    <w:lsdException w:name="heading 2" w:uiPriority="9" w:qFormat="1"/>
-    <w:lsdException w:name="heading 3" w:uiPriority="9" w:qFormat="1"/>
-    <w:lsdException w:name="heading 4" w:uiPriority="9" w:qFormat="1"/>
-    <w:lsdException w:name="heading 5" w:uiPriority="9" w:qFormat="1"/>
-    <w:lsdException w:name="heading 6" w:uiPriority="9" w:qFormat="1"/>
-    <w:lsdException w:name="heading 7" w:uiPriority="9" w:qFormat="1"/>
-    <w:lsdException w:name="heading 8" w:uiPriority="9" w:qFormat="1"/>
-    <w:lsdException w:name="heading 9" w:uiPriority="9" w:qFormat="1"/>
-    <w:lsdException w:name="toc 1" w:uiPriority="39"/>
-    <w:lsdException w:name="toc 2" w:uiPriority="39"/>
-    <w:lsdException w:name="toc 3" w:uiPriority="39"/>
-    <w:lsdException w:name="toc 4" w:uiPriority="39"/>
-    <w:lsdException w:name="toc 5" w:uiPriority="39"/>
-    <w:lsdException w:name="toc 6" w:uiPriority="39"/>
-    <w:lsdException w:name="toc 7" w:uiPriority="39"/>
-    <w:lsdException w:name="toc 8" w:uiPriority="39"/>
-    <w:lsdException w:name="toc 9" w:uiPriority="39"/>
-    <w:lsdException w:name="caption" w:uiPriority="35" w:qFormat="1"/>
-    <w:lsdException w:name="Title" w:semiHidden="0" w:uiPriority="10" w:unhideWhenUsed="0" w:qFormat="1"/>
-    <w:lsdException w:name="Default Paragraph Font" w:uiPriority="1"/>
-    <w:lsdException w:name="Subtitle" w:semiHidden="0" w:uiPriority="11" w:unhideWhenUsed="0" w:qFormat="1"/>
-    <w:lsdException w:name="Strong" w:semiHidden="0" w:uiPriority="22" w:unhideWhenUsed="0" w:qFormat="1"/>
-    <w:lsdException w:name="Emphasis" w:semiHidden="0" w:uiPriority="20" w:unhideWhenUsed="0" w:qFormat="1"/>
-    <w:lsdException w:name="Table Grid" w:semiHidden="0" w:uiPriority="59" w:unhideWhenUsed="0"/>
-    <w:lsdException w:name="Placeholder Text" w:unhideWhenUsed="0"/>
-    <w:lsdException w:name="No Spacing" w:semiHidden="0" w:uiPriority="1" w:unhideWhenUsed="0" w:qFormat="1"/>
-    <w:lsdException w:name="Light Shading" w:semiHidden="0" w:uiPriority="60" w:unhideWhenUsed="0"/>
-    <w:lsdException w:name="Light List" w:semiHidden="0" w:uiPriority="61" w:unhideWhenUsed="0"/>
-    <w:lsdException w:name="Light Grid" w:semiHidden="0" w:uiPriority="62" w:unhideWhenUsed="0"/>
-    <w:lsdException w:name="Medium Shading 1" w:semiHidden="0" w:uiPriority="63" w:unhideWhenUsed="0"/>
-    <w:lsdException w:name="Medium Shading 2" w:semiHidden="0" w:uiPriority="64" w:unhideWhenUsed="0"/>
-    <w:lsdException w:name="Medium List 1" w:semiHidden="0" w:uiPriority="65" w:unhideWhenUsed="0"/>
-    <w:lsdException w:name="Medium List 2" w:semiHidden="0" w:uiPriority="66" w:unhideWhenUsed="0"/>
-    <w:lsdException w:name="Medium Grid 1" w:semiHidden="0" w:uiPriority="67" w:unhideWhenUsed="0"/>
-    <w:lsdException w:name="Medium Grid 2" w:semiHidden="0" w:uiPriority="68" w:unhideWhenUsed="0"/>
-    <w:lsdException w:name="Medium Grid 3" w:semiHidden="0" w:uiPriority="69" w:unhideWhenUsed="0"/>
-    <w:lsdException w:name="Dark List" w:semiHidden="0" w:uiPriority="70" w:unhideWhenUsed="0"/>
-    <w:lsdException w:name="Colorful Shading" w:semiHidden="0" w:uiPriority="71" w:unhideWhenUsed="0"/>
-    <w:lsdException w:name="Colorful List" w:semiHidden="0" w:uiPriority="72" w:unhideWhenUsed="0"/>
-    <w:lsdException w:name="Colorful Grid" w:semiHidden="0" w:uiPriority="73" w:unhideWhenUsed="0"/>
-    <w:lsdException w:name="Light Shading Accent 1" w:semiHidden="0" w:uiPriority="60" w:unhideWhenUsed="0"/>
-    <w:lsdException w:name="Light List Accent 1" w:semiHidden="0" w:uiPriority="61" w:unhideWhenUsed="0"/>
-    <w:lsdException w:name="Light Grid Accent 1" w:semiHidden="0" w:uiPriority="62" w:unhideWhenUsed="0"/>
-    <w:lsdException w:name="Medium Shading 1 Accent 1" w:semiHidden="0" w:uiPriority="63" w:unhideWhenUsed="0"/>
-    <w:lsdException w:name="Medium Shading 2 Accent 1" w:semiHidden="0" w:uiPriority="64" w:unhideWhenUsed="0"/>
-    <w:lsdException w:name="Medium List 1 Accent 1" w:semiHidden="0" w:uiPriority="65" w:unhideWhenUsed="0"/>
-    <w:lsdException w:name="Revision" w:unhideWhenUsed="0"/>
-    <w:lsdException w:name="List Paragraph" w:semiHidden="0" w:uiPriority="34" w:unhideWhenUsed="0" w:qFormat="1"/>
-    <w:lsdException w:name="Quote" w:semiHidden="0" w:uiPriority="29" w:unhideWhenUsed="0" w:qFormat="1"/>
-    <w:lsdException w:name="Intense Quote" w:semiHidden="0" w:uiPriority="30" w:unhideWhenUsed="0" w:qFormat="1"/>
-    <w:lsdException w:name="Medium List 2 Accent 1" w:semiHidden="0" w:uiPriority="66" w:unhideWhenUsed="0"/>
-    <w:lsdException w:name="Medium Grid 1 Accent 1" w:semiHidden="0" w:uiPriority="67" w:unhideWhenUsed="0"/>
-    <w:lsdException w:name="Medium Grid 2 Accent 1" w:semiHidden="0" w:uiPriority="68" w:unhideWhenUsed="0"/>
-    <w:lsdException w:name="Medium Grid 3 Accent 1" w:semiHidden="0" w:uiPriority="69" w:unhideWhenUsed="0"/>
-    <w:lsdException w:name="Dark List Accent 1" w:semiHidden="0" w:uiPriority="70" w:unhideWhenUsed="0"/>
-    <w:lsdException w:name="Colorful Shading Accent 1" w:semiHidden="0" w:uiPriority="71" w:unhideWhenUsed="0"/>
-    <w:lsdException w:name="Colorful List Accent 1" w:semiHidden="0" w:uiPriority="72" w:unhideWhenUsed="0"/>
-    <w:lsdException w:name="Colorful Grid Accent 1" w:semiHidden="0" w:uiPriority="73" w:unhideWhenUsed="0"/>
-    <w:lsdException w:name="Light Shading Accent 2" w:semiHidden="0" w:uiPriority="60" w:unhideWhenUsed="0"/>
-    <w:lsdException w:name="Light List Accent 2" w:semiHidden="0" w:uiPriority="61" w:unhideWhenUsed="0"/>
-    <w:lsdException w:name="Light Grid Accent 2" w:semiHidden="0" w:uiPriority="62" w:unhideWhenUsed="0"/>
-    <w:lsdException w:name="Medium Shading 1 Accent 2" w:semiHidden="0" w:uiPriority="63" w:unhideWhenUsed="0"/>
-    <w:lsdException w:name="Medium Shading 2 Accent 2" w:semiHidden="0" w:uiPriority="64" w:unhideWhenUsed="0"/>
-    <w:lsdException w:name="Medium List 1 Accent 2" w:semiHidden="0" w:uiPriority="65" w:unhideWhenUsed="0"/>
-    <w:lsdException w:name="Medium List 2 Accent 2" w:semiHidden="0" w:uiPriority="66" w:unhideWhenUsed="0"/>
-    <w:lsdException w:name="Medium Grid 1 Accent 2" w:semiHidden="0" w:uiPriority="67" w:unhideWhenUsed="0"/>
-    <w:lsdException w:name="Medium Grid 2 Accent 2" w:semiHidden="0" w:uiPriority="68" w:unhideWhenUsed="0"/>
-    <w:lsdException w:name="Medium Grid 3 Accent 2" w:semiHidden="0" w:uiPriority="69" w:unhideWhenUsed="0"/>
-    <w:lsdException w:name="Dark List Accent 2" w:semiHidden="0" w:uiPriority="70" w:unhideWhenUsed="0"/>
-    <w:lsdException w:name="Colorful Shading Accent 2" w:semiHidden="0" w:uiPriority="71" w:unhideWhenUsed="0"/>
-    <w:lsdException w:name="Colorful List Accent 2" w:semiHidden="0" w:uiPriority="72" w:unhideWhenUsed="0"/>
-    <w:lsdException w:name="Colorful Grid Accent 2" w:semiHidden="0" w:uiPriority="73" w:unhideWhenUsed="0"/>
-    <w:lsdException w:name="Light Shading Accent 3" w:semiHidden="0" w:uiPriority="60" w:unhideWhenUsed="0"/>
-    <w:lsdException w:name="Light List Accent 3" w:semiHidden="0" w:uiPriority="61" w:unhideWhenUsed="0"/>
-    <w:lsdException w:name="Light Grid Accent 3" w:semiHidden="0" w:uiPriority="62" w:unhideWhenUsed="0"/>
-    <w:lsdException w:name="Medium Shading 1 Accent 3" w:semiHidden="0" w:uiPriority="63" w:unhideWhenUsed="0"/>
-    <w:lsdException w:name="Medium Shading 2 Accent 3" w:semiHidden="0" w:uiPriority="64" w:unhideWhenUsed="0"/>
-    <w:lsdException w:name="Medium List 1 Accent 3" w:semiHidden="0" w:uiPriority="65" w:unhideWhenUsed="0"/>
-    <w:lsdException w:name="Medium List 2 Accent 3" w:semiHidden="0" w:uiPriority="66" w:unhideWhenUsed="0"/>
-    <w:lsdException w:name="Medium Grid 1 Accent 3" w:semiHidden="0" w:uiPriority="67" w:unhideWhenUsed="0"/>
-    <w:lsdException w:name="Medium Grid 2 Accent 3" w:semiHidden="0" w:uiPriority="68" w:unhideWhenUsed="0"/>
-    <w:lsdException w:name="Medium Grid 3 Accent 3" w:semiHidden="0" w:uiPriority="69" w:unhideWhenUsed="0"/>
-    <w:lsdException w:name="Dark List Accent 3" w:semiHidden="0" w:uiPriority="70" w:unhideWhenUsed="0"/>
-    <w:lsdException w:name="Colorful Shading Accent 3" w:semiHidden="0" w:uiPriority="71" w:unhideWhenUsed="0"/>
-    <w:lsdException w:name="Colorful List Accent 3" w:semiHidden="0" w:uiPriority="72" w:unhideWhenUsed="0"/>
-    <w:lsdException w:name="Colorful Grid Accent 3" w:semiHidden="0" w:uiPriority="73" w:unhideWhenUsed="0"/>
-    <w:lsdException w:name="Light Shading Accent 4" w:semiHidden="0" w:uiPriority="60" w:unhideWhenUsed="0"/>
-    <w:lsdException w:name="Light List Accent 4" w:semiHidden="0" w:uiPriority="61" w:unhideWhenUsed="0"/>
-    <w:lsdException w:name="Light Grid Accent 4" w:semiHidden="0" w:uiPriority="62" w:unhideWhenUsed="0"/>
-    <w:lsdException w:name="Medium Shading 1 Accent 4" w:semiHidden="0" w:uiPriority="63" w:unhideWhenUsed="0"/>
-    <w:lsdException w:name="Medium Shading 2 Accent 4" w:semiHidden="0" w:uiPriority="64" w:unhideWhenUsed="0"/>
-    <w:lsdException w:name="Medium List 1 Accent 4" w:semiHidden="0" w:uiPriority="65" w:unhideWhenUsed="0"/>
-    <w:lsdException w:name="Medium List 2 Accent 4" w:semiHidden="0" w:uiPriority="66" w:unhideWhenUsed="0"/>
-    <w:lsdException w:name="Medium Grid 1 Accent 4" w:semiHidden="0" w:uiPriority="67" w:unhideWhenUsed="0"/>
-    <w:lsdException w:name="Medium Grid 2 Accent 4" w:semiHidden="0" w:uiPriority="68" w:unhideWhenUsed="0"/>
-    <w:lsdException w:name="Medium Grid 3 Accent 4" w:semiHidden="0" w:uiPriority="69" w:unhideWhenUsed="0"/>
-    <w:lsdException w:name="Dark List Accent 4" w:semiHidden="0" w:uiPriority="70" w:unhideWhenUsed="0"/>
-    <w:lsdException w:name="Colorful Shading Accent 4" w:semiHidden="0" w:uiPriority="71" w:unhideWhenUsed="0"/>
-    <w:lsdException w:name="Colorful List Accent 4" w:semiHidden="0" w:uiPriority="72" w:unhideWhenUsed="0"/>
-    <w:lsdException w:name="Colorful Grid Accent 4" w:semiHidden="0" w:uiPriority="73" w:unhideWhenUsed="0"/>
-    <w:lsdException w:name="Light Shading Accent 5" w:semiHidden="0" w:uiPriority="60" w:unhideWhenUsed="0"/>
-    <w:lsdException w:name="Light List Accent 5" w:semiHidden="0" w:uiPriority="61" w:unhideWhenUsed="0"/>
-    <w:lsdException w:name="Light Grid Accent 5" w:semiHidden="0" w:uiPriority="62" w:unhideWhenUsed="0"/>
-    <w:lsdException w:name="Medium Shading 1 Accent 5" w:semiHidden="0" w:uiPriority="63" w:unhideWhenUsed="0"/>
-    <w:lsdException w:name="Medium Shading 2 Accent 5" w:semiHidden="0" w:uiPriority="64" w:unhideWhenUsed="0"/>
-    <w:lsdException w:name="Medium List 1 Accent 5" w:semiHidden="0" w:uiPriority="65" w:unhideWhenUsed="0"/>
-    <w:lsdException w:name="Medium List 2 Accent 5" w:semiHidden="0" w:uiPriority="66" w:unhideWhenUsed="0"/>
-    <w:lsdException w:name="Medium Grid 1 Accent 5" w:semiHidden="0" w:uiPriority="67" w:unhideWhenUsed="0"/>
-    <w:lsdException w:name="Medium Grid 2 Accent 5" w:semiHidden="0" w:uiPriority="68" w:unhideWhenUsed="0"/>
-    <w:lsdException w:name="Medium Grid 3 Accent 5" w:semiHidden="0" w:uiPriority="69" w:unhideWhenUsed="0"/>
-    <w:lsdException w:name="Dark List Accent 5" w:semiHidden="0" w:uiPriority="70" w:unhideWhenUsed="0"/>
-    <w:lsdException w:name="Colorful Shading Accent 5" w:semiHidden="0" w:uiPriority="71" w:unhideWhenUsed="0"/>
-    <w:lsdException w:name="Colorful List Accent 5" w:semiHidden="0" w:uiPriority="72" w:unhideWhenUsed="0"/>
-    <w:lsdException w:name="Colorful Grid Accent 5" w:semiHidden="0" w:uiPriority="73" w:unhideWhenUsed="0"/>
-    <w:lsdException w:name="Light Shading Accent 6" w:semiHidden="0" w:uiPriority="60" w:unhideWhenUsed="0"/>
-    <w:lsdException w:name="Light List Accent 6" w:semiHidden="0" w:uiPriority="61" w:unhideWhenUsed="0"/>
-    <w:lsdException w:name="Light Grid Accent 6" w:semiHidden="0" w:uiPriority="62" w:unhideWhenUsed="0"/>
-    <w:lsdException w:name="Medium Shading 1 Accent 6" w:semiHidden="0" w:uiPriority="63" w:unhideWhenUsed="0"/>
-    <w:lsdException w:name="Medium Shading 2 Accent 6" w:semiHidden="0" w:uiPriority="64" w:unhideWhenUsed="0"/>
-    <w:lsdException w:name="Medium List 1 Accent 6" w:semiHidden="0" w:uiPriority="65" w:unhideWhenUsed="0"/>
-    <w:lsdException w:name="Medium List 2 Accent 6" w:semiHidden="0" w:uiPriority="66" w:unhideWhenUsed="0"/>
-    <w:lsdException w:name="Medium Grid 1 Accent 6" w:semiHidden="0" w:uiPriority="67" w:unhideWhenUsed="0"/>
-    <w:lsdException w:name="Medium Grid 2 Accent 6" w:semiHidden="0" w:uiPriority="68" w:unhideWhenUsed="0"/>
-    <w:lsdException w:name="Medium Grid 3 Accent 6" w:semiHidden="0" w:uiPriority="69" w:unhideWhenUsed="0"/>
-    <w:lsdException w:name="Dark List Accent 6" w:semiHidden="0" w:uiPriority="70" w:unhideWhenUsed="0"/>
-    <w:lsdException w:name="Colorful Shading Accent 6" w:semiHidden="0" w:uiPriority="71" w:unhideWhenUsed="0"/>
-    <w:lsdException w:name="Colorful List Accent 6" w:semiHidden="0" w:uiPriority="72" w:unhideWhenUsed="0"/>
-    <w:lsdException w:name="Colorful Grid Accent 6" w:semiHidden="0" w:uiPriority="73" w:unhideWhenUsed="0"/>
-    <w:lsdException w:name="Subtle Emphasis" w:semiHidden="0" w:uiPriority="19" w:unhideWhenUsed="0" w:qFormat="1"/>
-    <w:lsdException w:name="Intense Emphasis" w:semiHidden="0" w:uiPriority="21" w:unhideWhenUsed="0" w:qFormat="1"/>
-    <w:lsdException w:name="Subtle Reference" w:semiHidden="0" w:uiPriority="31" w:unhideWhenUsed="0" w:qFormat="1"/>
-    <w:lsdException w:name="Intense Reference" w:semiHidden="0" w:uiPriority="32" w:unhideWhenUsed="0" w:qFormat="1"/>
-    <w:lsdException w:name="Book Title" w:semiHidden="0" w:uiPriority="33" w:unhideWhenUsed="0" w:qFormat="1"/>
-    <w:lsdException w:name="Bibliography" w:uiPriority="37"/>
-    <w:lsdException w:name="TOC Heading" w:uiPriority="39" w:qFormat="1"/>
-  </w:latentStyles>
-  <w:style w:type="paragraph" w:default="1" w:styleId="Normal">
-    <w:name w:val="Normal"/>
-    <w:qFormat/>
-  </w:style>
-  <w:style w:type="character" w:default="1" w:styleId="DefaultParagraphFont">
-    <w:name w:val="Default Paragraph Font"/>
-    <w:uiPriority w:val="1"/>
-    <w:semiHidden/>
-    <w:unhideWhenUsed/>
-  </w:style>
-  <w:style w:type="table" w:default="1" w:styleId="TableNormal">
-    <w:name w:val="Normal Table"/>
-    <w:uiPriority w:val="99"/>
-    <w:semiHidden/>
-    <w:unhideWhenUsed/>
-    <w:tblPr>
-      <w:tblInd w:w="0" w:type="dxa"/>
-      <w:tblCellMar>
-        <w:top w:w="0" w:type="dxa"/>
-        <w:left w:w="108" w:type="dxa"/>
-        <w:bottom w:w="0" w:type="dxa"/>
-        <w:right w:w="108" w:type="dxa"/>
-      </w:tblCellMar>
-    </w:tblPr>
-  </w:style>
-  <w:style w:type="numbering" w:default="1" w:styleId="NoList">
-    <w:name w:val="No List"/>
-    <w:uiPriority w:val="99"/>
-    <w:semiHidden/>
-    <w:unhideWhenUsed/>
   </w:style>
 </w:styles>
 </file>
@@ -5640,7 +5362,7 @@
   <a:extraClrSchemeLst/>
   <a:extLst>
     <a:ext uri="{05A4C25C-085E-4340-85A3-A5531E510DB2}">
-      <thm15:themeFamily xmlns:thm15="http://schemas.microsoft.com/office/thememl/2012/main" xmlns="" name="Office Theme" id="{62F939B6-93AF-4DB8-9C6B-D6C7DFDC589F}" vid="{4A3C46E8-61CC-4603-A589-7422A47A8E4A}"/>
+      <thm15:themeFamily xmlns:thm15="http://schemas.microsoft.com/office/thememl/2012/main" name="Office Theme" id="{62F939B6-93AF-4DB8-9C6B-D6C7DFDC589F}" vid="{4A3C46E8-61CC-4603-A589-7422A47A8E4A}"/>
     </a:ext>
   </a:extLst>
 </a:theme>
@@ -5651,7 +5373,7 @@
 </file>
 
 <file path=customXml/itemProps1.xml><?xml version="1.0" encoding="utf-8"?>
-<ds:datastoreItem xmlns:ds="http://schemas.openxmlformats.org/officeDocument/2006/customXml" ds:itemID="{75BF3DA2-40CC-4B04-BF8A-30CA5897127E}">
+<ds:datastoreItem xmlns:ds="http://schemas.openxmlformats.org/officeDocument/2006/customXml" ds:itemID="{333D732E-77BC-4EDF-A408-DE6D800DBFA9}">
   <ds:schemaRefs>
     <ds:schemaRef ds:uri="http://schemas.openxmlformats.org/officeDocument/2006/bibliography"/>
   </ds:schemaRefs>

--- a/trunk/Docs/Meetings/2013_04_29.docx
+++ b/trunk/Docs/Meetings/2013_04_29.docx
@@ -134,16 +134,7 @@
           <w:b/>
           <w:lang w:val="en-US"/>
         </w:rPr>
-        <w:t>Ganho</w:t>
-      </w:r>
-      <w:bookmarkStart w:id="0" w:name="_GoBack"/>
-      <w:bookmarkEnd w:id="0"/>
-      <w:r>
-        <w:rPr>
-          <w:b/>
-          <w:lang w:val="en-US"/>
-        </w:rPr>
-        <w:t>to</w:t>
+        <w:t>Ganhoto</w:t>
       </w:r>
       <w:proofErr w:type="spellEnd"/>
     </w:p>
@@ -1062,6 +1053,8 @@
         </w:rPr>
         <w:t xml:space="preserve">? </w:t>
       </w:r>
+      <w:bookmarkStart w:id="0" w:name="_GoBack"/>
+      <w:bookmarkEnd w:id="0"/>
     </w:p>
     <w:p>
       <w:pPr>
@@ -2607,6 +2600,12 @@
           <w:lang w:val="en-US"/>
         </w:rPr>
         <w:t>AI29 - Review (Walkthrough) of the Database Architecture – FB &amp; CM &amp; RG &amp; DJ &amp; JM</w:t>
+      </w:r>
+      <w:r>
+        <w:rPr>
+          <w:lang w:val="en-US"/>
+        </w:rPr>
+        <w:t xml:space="preserve"> &amp; JG &amp; MO</w:t>
       </w:r>
     </w:p>
     <w:p>
@@ -5373,7 +5372,7 @@
 </file>
 
 <file path=customXml/itemProps1.xml><?xml version="1.0" encoding="utf-8"?>
-<ds:datastoreItem xmlns:ds="http://schemas.openxmlformats.org/officeDocument/2006/customXml" ds:itemID="{333D732E-77BC-4EDF-A408-DE6D800DBFA9}">
+<ds:datastoreItem xmlns:ds="http://schemas.openxmlformats.org/officeDocument/2006/customXml" ds:itemID="{0A3AB27B-8A7D-44D5-881D-FFFFA0C6AEBB}">
   <ds:schemaRefs>
     <ds:schemaRef ds:uri="http://schemas.openxmlformats.org/officeDocument/2006/bibliography"/>
   </ds:schemaRefs>

--- a/trunk/Docs/Meetings/2013_04_29.docx
+++ b/trunk/Docs/Meetings/2013_04_29.docx
@@ -126,17 +126,8 @@
           <w:b/>
           <w:lang w:val="en-US"/>
         </w:rPr>
-        <w:t xml:space="preserve">Rui </w:t>
-      </w:r>
-      <w:proofErr w:type="spellStart"/>
-      <w:r>
-        <w:rPr>
-          <w:b/>
-          <w:lang w:val="en-US"/>
-        </w:rPr>
-        <w:t>Ganhoto</w:t>
-      </w:r>
-      <w:proofErr w:type="spellEnd"/>
+        <w:t>Rui Ganhoto</w:t>
+      </w:r>
     </w:p>
     <w:p>
       <w:pPr>
@@ -765,21 +756,7 @@
         <w:rPr>
           <w:lang w:val="en-US"/>
         </w:rPr>
-        <w:t xml:space="preserve">send e-mail and/or </w:t>
-      </w:r>
-      <w:proofErr w:type="spellStart"/>
-      <w:r>
-        <w:rPr>
-          <w:lang w:val="en-US"/>
-        </w:rPr>
-        <w:t>sms</w:t>
-      </w:r>
-      <w:proofErr w:type="spellEnd"/>
-      <w:r>
-        <w:rPr>
-          <w:lang w:val="en-US"/>
-        </w:rPr>
-        <w:t xml:space="preserve"> and/or phone </w:t>
+        <w:t xml:space="preserve">send e-mail and/or sms and/or phone </w:t>
       </w:r>
       <w:r>
         <w:rPr>
@@ -1053,8 +1030,6 @@
         </w:rPr>
         <w:t xml:space="preserve">? </w:t>
       </w:r>
-      <w:bookmarkStart w:id="0" w:name="_GoBack"/>
-      <w:bookmarkEnd w:id="0"/>
     </w:p>
     <w:p>
       <w:pPr>
@@ -1759,21 +1734,7 @@
         <w:rPr>
           <w:lang w:val="en-US"/>
         </w:rPr>
-        <w:t xml:space="preserve">AI1 – Create </w:t>
-      </w:r>
-      <w:proofErr w:type="spellStart"/>
-      <w:r>
-        <w:rPr>
-          <w:lang w:val="en-US"/>
-        </w:rPr>
-        <w:t>DashBoard</w:t>
-      </w:r>
-      <w:proofErr w:type="spellEnd"/>
-      <w:r>
-        <w:rPr>
-          <w:lang w:val="en-US"/>
-        </w:rPr>
-        <w:t xml:space="preserve"> – FB – </w:t>
+        <w:t xml:space="preserve">AI1 – Create DashBoard – FB – </w:t>
       </w:r>
       <w:r>
         <w:rPr>
@@ -2620,35 +2581,15 @@
         <w:rPr>
           <w:lang w:val="en-US"/>
         </w:rPr>
-        <w:t xml:space="preserve">AI30 - Re-estimation - </w:t>
-      </w:r>
-      <w:commentRangeStart w:id="1"/>
-      <w:commentRangeStart w:id="2"/>
-      <w:r>
-        <w:rPr>
-          <w:lang w:val="en-US"/>
-        </w:rPr>
-        <w:t>FB &amp; CM &amp; RG &amp; DJ &amp; JM</w:t>
-      </w:r>
-      <w:commentRangeEnd w:id="1"/>
-      <w:r>
-        <w:rPr>
-          <w:rStyle w:val="Refdecomentrio"/>
-        </w:rPr>
-        <w:commentReference w:id="1"/>
-      </w:r>
-      <w:commentRangeEnd w:id="2"/>
+        <w:t>AI30 - Re-estimation - FB &amp; CM &amp; RG &amp; DJ &amp; JM</w:t>
+      </w:r>
+      <w:bookmarkStart w:id="0" w:name="_GoBack"/>
+      <w:bookmarkEnd w:id="0"/>
       <w:r>
         <w:rPr>
           <w:lang w:val="en-US"/>
         </w:rPr>
         <w:t xml:space="preserve"> &amp; JG &amp; MO</w:t>
-      </w:r>
-      <w:r>
-        <w:rPr>
-          <w:rStyle w:val="Refdecomentrio"/>
-        </w:rPr>
-        <w:commentReference w:id="2"/>
       </w:r>
     </w:p>
     <w:p>
@@ -2727,20 +2668,11 @@
           <w:rFonts w:ascii="Trebuchet MS" w:eastAsia="Trebuchet MS" w:hAnsi="Trebuchet MS" w:cs="Trebuchet MS"/>
           <w:lang w:val="en-US"/>
         </w:rPr>
-        <w:t xml:space="preserve">Filipe </w:t>
-      </w:r>
-      <w:proofErr w:type="spellStart"/>
-      <w:r>
-        <w:rPr>
-          <w:rFonts w:ascii="Trebuchet MS" w:eastAsia="Trebuchet MS" w:hAnsi="Trebuchet MS" w:cs="Trebuchet MS"/>
-          <w:lang w:val="en-US"/>
-        </w:rPr>
-        <w:t>Brandão</w:t>
-      </w:r>
-      <w:proofErr w:type="spellEnd"/>
+        <w:t>Filipe Brandão</w:t>
+      </w:r>
     </w:p>
     <w:sectPr>
-      <w:headerReference w:type="default" r:id="rId10"/>
+      <w:headerReference w:type="default" r:id="rId8"/>
       <w:pgSz w:w="11906" w:h="16838"/>
       <w:pgMar w:top="1417" w:right="1701" w:bottom="1417" w:left="1701" w:header="708" w:footer="708" w:gutter="0"/>
       <w:cols w:space="708"/>
@@ -2748,50 +2680,6 @@
     </w:sectPr>
   </w:body>
 </w:document>
-</file>
-
-<file path=word/comments.xml><?xml version="1.0" encoding="utf-8"?>
-<w:comments xmlns:wpc="http://schemas.microsoft.com/office/word/2010/wordprocessingCanvas" xmlns:mc="http://schemas.openxmlformats.org/markup-compatibility/2006" xmlns:o="urn:schemas-microsoft-com:office:office" xmlns:r="http://schemas.openxmlformats.org/officeDocument/2006/relationships" xmlns:m="http://schemas.openxmlformats.org/officeDocument/2006/math" xmlns:v="urn:schemas-microsoft-com:vml" xmlns:wp14="http://schemas.microsoft.com/office/word/2010/wordprocessingDrawing" xmlns:wp="http://schemas.openxmlformats.org/drawingml/2006/wordprocessingDrawing" xmlns:w10="urn:schemas-microsoft-com:office:word" xmlns:w="http://schemas.openxmlformats.org/wordprocessingml/2006/main" xmlns:w14="http://schemas.microsoft.com/office/word/2010/wordml" xmlns:w15="http://schemas.microsoft.com/office/word/2012/wordml" xmlns:wpg="http://schemas.microsoft.com/office/word/2010/wordprocessingGroup" xmlns:wpi="http://schemas.microsoft.com/office/word/2010/wordprocessingInk" xmlns:wne="http://schemas.microsoft.com/office/word/2006/wordml" xmlns:wps="http://schemas.microsoft.com/office/word/2010/wordprocessingShape" mc:Ignorable="w14 w15 wp14">
-  <w:comment w:id="1" w:author="Carla Silva Machado" w:date="2013-04-30T19:18:00Z" w:initials="CSM">
-    <w:p>
-      <w:pPr>
-        <w:pStyle w:val="Textodecomentrio"/>
-      </w:pPr>
-      <w:r>
-        <w:rPr>
-          <w:rStyle w:val="Refdecomentrio"/>
-        </w:rPr>
-        <w:annotationRef/>
-      </w:r>
-      <w:r>
-        <w:t>Este não é a equipa toda, faltas tu e o Mário, mesmo no ponto de cima</w:t>
-      </w:r>
-    </w:p>
-  </w:comment>
-  <w:comment w:id="2" w:author="João Girão" w:date="2013-05-03T15:21:00Z" w:initials="JG">
-    <w:p>
-      <w:pPr>
-        <w:pStyle w:val="Textodecomentrio"/>
-      </w:pPr>
-      <w:r>
-        <w:rPr>
-          <w:rStyle w:val="Refdecomentrio"/>
-        </w:rPr>
-        <w:annotationRef/>
-      </w:r>
-      <w:r>
-        <w:t>Não está no plano, daí n ter colocado</w:t>
-      </w:r>
-    </w:p>
-  </w:comment>
-</w:comments>
-</file>
-
-<file path=word/commentsExtended.xml><?xml version="1.0" encoding="utf-8"?>
-<w15:commentsEx xmlns:wpc="http://schemas.microsoft.com/office/word/2010/wordprocessingCanvas" xmlns:mc="http://schemas.openxmlformats.org/markup-compatibility/2006" xmlns:o="urn:schemas-microsoft-com:office:office" xmlns:r="http://schemas.openxmlformats.org/officeDocument/2006/relationships" xmlns:m="http://schemas.openxmlformats.org/officeDocument/2006/math" xmlns:v="urn:schemas-microsoft-com:vml" xmlns:wp14="http://schemas.microsoft.com/office/word/2010/wordprocessingDrawing" xmlns:wp="http://schemas.openxmlformats.org/drawingml/2006/wordprocessingDrawing" xmlns:w10="urn:schemas-microsoft-com:office:word" xmlns:w="http://schemas.openxmlformats.org/wordprocessingml/2006/main" xmlns:w14="http://schemas.microsoft.com/office/word/2010/wordml" xmlns:w15="http://schemas.microsoft.com/office/word/2012/wordml" xmlns:wpg="http://schemas.microsoft.com/office/word/2010/wordprocessingGroup" xmlns:wpi="http://schemas.microsoft.com/office/word/2010/wordprocessingInk" xmlns:wne="http://schemas.microsoft.com/office/word/2006/wordml" xmlns:wps="http://schemas.microsoft.com/office/word/2010/wordprocessingShape" mc:Ignorable="w14 w15 wp14">
-  <w15:commentEx w15:paraId="1879B41A" w15:done="0"/>
-  <w15:commentEx w15:paraId="78047E70" w15:paraIdParent="1879B41A" w15:done="0"/>
-</w15:commentsEx>
 </file>
 
 <file path=word/endnotes.xml><?xml version="1.0" encoding="utf-8"?>
@@ -4495,14 +4383,6 @@
     <w:abstractNumId w:val="0"/>
   </w:num>
 </w:numbering>
-</file>
-
-<file path=word/people.xml><?xml version="1.0" encoding="utf-8"?>
-<w15:people xmlns:wpc="http://schemas.microsoft.com/office/word/2010/wordprocessingCanvas" xmlns:mc="http://schemas.openxmlformats.org/markup-compatibility/2006" xmlns:o="urn:schemas-microsoft-com:office:office" xmlns:r="http://schemas.openxmlformats.org/officeDocument/2006/relationships" xmlns:m="http://schemas.openxmlformats.org/officeDocument/2006/math" xmlns:v="urn:schemas-microsoft-com:vml" xmlns:wp14="http://schemas.microsoft.com/office/word/2010/wordprocessingDrawing" xmlns:wp="http://schemas.openxmlformats.org/drawingml/2006/wordprocessingDrawing" xmlns:w10="urn:schemas-microsoft-com:office:word" xmlns:w="http://schemas.openxmlformats.org/wordprocessingml/2006/main" xmlns:w14="http://schemas.microsoft.com/office/word/2010/wordml" xmlns:w15="http://schemas.microsoft.com/office/word/2012/wordml" xmlns:wpg="http://schemas.microsoft.com/office/word/2010/wordprocessingGroup" xmlns:wpi="http://schemas.microsoft.com/office/word/2010/wordprocessingInk" xmlns:wne="http://schemas.microsoft.com/office/word/2006/wordml" xmlns:wps="http://schemas.microsoft.com/office/word/2010/wordprocessingShape" mc:Ignorable="w14 w15 wp14">
-  <w15:person w15:author="João Girão">
-    <w15:presenceInfo w15:providerId="Windows Live" w15:userId="652dad105bd2a006"/>
-  </w15:person>
-</w15:people>
 </file>
 
 <file path=word/styles.xml><?xml version="1.0" encoding="utf-8"?>
@@ -5372,7 +5252,7 @@
 </file>
 
 <file path=customXml/itemProps1.xml><?xml version="1.0" encoding="utf-8"?>
-<ds:datastoreItem xmlns:ds="http://schemas.openxmlformats.org/officeDocument/2006/customXml" ds:itemID="{0A3AB27B-8A7D-44D5-881D-FFFFA0C6AEBB}">
+<ds:datastoreItem xmlns:ds="http://schemas.openxmlformats.org/officeDocument/2006/customXml" ds:itemID="{BE8EF372-51CB-402F-A29F-ADAB4E0A4888}">
   <ds:schemaRefs>
     <ds:schemaRef ds:uri="http://schemas.openxmlformats.org/officeDocument/2006/bibliography"/>
   </ds:schemaRefs>
